--- a/Bughound-use-case.docx
+++ b/Bughound-use-case.docx
@@ -419,7 +419,30 @@
                 <w:color w:val="auto"/>
               </w:rPr>
             </w:pPr>
-            <w:proofErr w:type="spellStart"/>
+            <w:r>
+              <w:rPr>
+                <w:rFonts w:ascii="Times New Roman" w:eastAsiaTheme="minorHAnsi" w:hAnsi="Times New Roman" w:cs="Times New Roman"/>
+                <w:color w:val="auto"/>
+              </w:rPr>
+              <w:t>Bughound Program up and running</w:t>
+            </w:r>
+            <w:r>
+              <w:rPr>
+                <w:rFonts w:ascii="Times New Roman" w:eastAsiaTheme="minorHAnsi" w:hAnsi="Times New Roman" w:cs="Times New Roman"/>
+                <w:color w:val="auto"/>
+              </w:rPr>
+              <w:t>:</w:t>
+            </w:r>
+          </w:p>
+          <w:p>
+            <w:pPr>
+              <w:spacing w:after="0" w:line="240" w:lineRule="auto"/>
+              <w:ind w:left="0" w:firstLine="0"/>
+              <w:rPr>
+                <w:rFonts w:ascii="Times New Roman" w:eastAsiaTheme="minorHAnsi" w:hAnsi="Times New Roman" w:cs="Times New Roman"/>
+                <w:color w:val="auto"/>
+              </w:rPr>
+            </w:pPr>
             <w:r>
               <w:rPr>
                 <w:rFonts w:ascii="Times New Roman" w:eastAsiaTheme="minorHAnsi" w:hAnsi="Times New Roman" w:cs="Times New Roman"/>
@@ -427,40 +450,6 @@
               </w:rPr>
               <w:t>Bughound</w:t>
             </w:r>
-            <w:proofErr w:type="spellEnd"/>
-            <w:r>
-              <w:rPr>
-                <w:rFonts w:ascii="Times New Roman" w:eastAsiaTheme="minorHAnsi" w:hAnsi="Times New Roman" w:cs="Times New Roman"/>
-                <w:color w:val="auto"/>
-              </w:rPr>
-              <w:t xml:space="preserve"> Program up and running</w:t>
-            </w:r>
-            <w:r>
-              <w:rPr>
-                <w:rFonts w:ascii="Times New Roman" w:eastAsiaTheme="minorHAnsi" w:hAnsi="Times New Roman" w:cs="Times New Roman"/>
-                <w:color w:val="auto"/>
-              </w:rPr>
-              <w:t>:</w:t>
-            </w:r>
-          </w:p>
-          <w:p>
-            <w:pPr>
-              <w:spacing w:after="0" w:line="240" w:lineRule="auto"/>
-              <w:ind w:left="0" w:firstLine="0"/>
-              <w:rPr>
-                <w:rFonts w:ascii="Times New Roman" w:eastAsiaTheme="minorHAnsi" w:hAnsi="Times New Roman" w:cs="Times New Roman"/>
-                <w:color w:val="auto"/>
-              </w:rPr>
-            </w:pPr>
-            <w:proofErr w:type="spellStart"/>
-            <w:r>
-              <w:rPr>
-                <w:rFonts w:ascii="Times New Roman" w:eastAsiaTheme="minorHAnsi" w:hAnsi="Times New Roman" w:cs="Times New Roman"/>
-                <w:color w:val="auto"/>
-              </w:rPr>
-              <w:t>Bughound</w:t>
-            </w:r>
-            <w:proofErr w:type="spellEnd"/>
             <w:r>
               <w:rPr>
                 <w:rFonts w:ascii="Times New Roman" w:eastAsiaTheme="minorHAnsi" w:hAnsi="Times New Roman" w:cs="Times New Roman"/>
@@ -531,19 +520,11 @@
                 <w:rFonts w:ascii="Times New Roman" w:hAnsi="Times New Roman" w:cs="Times New Roman"/>
               </w:rPr>
             </w:pPr>
-            <w:proofErr w:type="spellStart"/>
-            <w:r>
-              <w:rPr>
-                <w:rFonts w:ascii="Times New Roman" w:hAnsi="Times New Roman" w:cs="Times New Roman"/>
-              </w:rPr>
-              <w:t>Bughound</w:t>
-            </w:r>
-            <w:proofErr w:type="spellEnd"/>
-            <w:r>
-              <w:rPr>
-                <w:rFonts w:ascii="Times New Roman" w:hAnsi="Times New Roman" w:cs="Times New Roman"/>
-              </w:rPr>
-              <w:t xml:space="preserve"> </w:t>
+            <w:r>
+              <w:rPr>
+                <w:rFonts w:ascii="Times New Roman" w:hAnsi="Times New Roman" w:cs="Times New Roman"/>
+              </w:rPr>
+              <w:t xml:space="preserve">Bughound </w:t>
             </w:r>
             <w:r>
               <w:rPr>
@@ -599,16 +580,6 @@
               <w:t xml:space="preserve"> functions are fully functional</w:t>
             </w:r>
           </w:p>
-          <w:p>
-            <w:pPr>
-              <w:spacing w:after="0" w:line="240" w:lineRule="auto"/>
-              <w:ind w:left="0" w:firstLine="0"/>
-              <w:rPr>
-                <w:rFonts w:ascii="Times New Roman" w:eastAsiaTheme="minorHAnsi" w:hAnsi="Times New Roman" w:cs="Times New Roman"/>
-                <w:color w:val="auto"/>
-              </w:rPr>
-            </w:pPr>
-          </w:p>
         </w:tc>
       </w:tr>
       <w:tr>
@@ -652,7 +623,14 @@
                 <w:rFonts w:ascii="Times New Roman" w:eastAsiaTheme="minorHAnsi" w:hAnsi="Times New Roman" w:cs="Times New Roman"/>
                 <w:color w:val="auto"/>
               </w:rPr>
-              <w:t>User is able to add a program</w:t>
+              <w:t>User</w:t>
+            </w:r>
+            <w:r>
+              <w:rPr>
+                <w:rFonts w:ascii="Times New Roman" w:eastAsiaTheme="minorHAnsi" w:hAnsi="Times New Roman" w:cs="Times New Roman"/>
+                <w:color w:val="auto"/>
+              </w:rPr>
+              <w:t xml:space="preserve"> is able to add a program</w:t>
             </w:r>
           </w:p>
         </w:tc>
@@ -788,17 +766,8 @@
                 <w:rFonts w:ascii="Times New Roman" w:eastAsiaTheme="minorHAnsi" w:hAnsi="Times New Roman" w:cs="Times New Roman"/>
                 <w:color w:val="auto"/>
               </w:rPr>
-              <w:t xml:space="preserve">ed to </w:t>
-            </w:r>
-            <w:proofErr w:type="spellStart"/>
-            <w:r>
-              <w:rPr>
-                <w:rFonts w:ascii="Times New Roman" w:eastAsiaTheme="minorHAnsi" w:hAnsi="Times New Roman" w:cs="Times New Roman"/>
-                <w:color w:val="auto"/>
-              </w:rPr>
-              <w:t>Bughound</w:t>
-            </w:r>
-            <w:proofErr w:type="spellEnd"/>
+              <w:t>ed to Bughound</w:t>
+            </w:r>
             <w:r>
               <w:rPr>
                 <w:rFonts w:ascii="Times New Roman" w:eastAsiaTheme="minorHAnsi" w:hAnsi="Times New Roman" w:cs="Times New Roman"/>
@@ -888,23 +857,7 @@
                 <w:rFonts w:ascii="Times New Roman" w:eastAsiaTheme="minorHAnsi" w:hAnsi="Times New Roman" w:cs="Times New Roman"/>
                 <w:color w:val="auto"/>
               </w:rPr>
-              <w:t xml:space="preserve"> </w:t>
-            </w:r>
-            <w:proofErr w:type="spellStart"/>
-            <w:r>
-              <w:rPr>
-                <w:rFonts w:ascii="Times New Roman" w:eastAsiaTheme="minorHAnsi" w:hAnsi="Times New Roman" w:cs="Times New Roman"/>
-                <w:color w:val="auto"/>
-              </w:rPr>
-              <w:t>Bughound</w:t>
-            </w:r>
-            <w:proofErr w:type="spellEnd"/>
-            <w:r>
-              <w:rPr>
-                <w:rFonts w:ascii="Times New Roman" w:eastAsiaTheme="minorHAnsi" w:hAnsi="Times New Roman" w:cs="Times New Roman"/>
-                <w:color w:val="auto"/>
-              </w:rPr>
-              <w:t xml:space="preserve"> web app</w:t>
+              <w:t xml:space="preserve"> Bughound web app</w:t>
             </w:r>
           </w:p>
           <w:p>
@@ -1025,19 +978,7 @@
               <w:rPr>
                 <w:rFonts w:ascii="Times New Roman" w:hAnsi="Times New Roman" w:cs="Times New Roman"/>
               </w:rPr>
-              <w:t>Step 4</w:t>
-            </w:r>
-            <w:r>
-              <w:rPr>
-                <w:rFonts w:ascii="Times New Roman" w:hAnsi="Times New Roman" w:cs="Times New Roman"/>
-              </w:rPr>
-              <w:t xml:space="preserve"> </w:t>
-            </w:r>
-            <w:r>
-              <w:rPr>
-                <w:rFonts w:ascii="Times New Roman" w:hAnsi="Times New Roman" w:cs="Times New Roman"/>
-              </w:rPr>
-              <w:t xml:space="preserve"> </w:t>
+              <w:t>Prompt for cancel confirmation; ‘YES’ to continue, ‘Do Not Discard” to cancel</w:t>
             </w:r>
           </w:p>
         </w:tc>
@@ -1202,28 +1143,7 @@
                 <w:rFonts w:ascii="Times New Roman" w:eastAsiaTheme="minorHAnsi" w:hAnsi="Times New Roman" w:cs="Times New Roman"/>
                 <w:color w:val="auto"/>
               </w:rPr>
-              <w:t>Updating</w:t>
-            </w:r>
-            <w:r>
-              <w:rPr>
-                <w:rFonts w:ascii="Times New Roman" w:eastAsiaTheme="minorHAnsi" w:hAnsi="Times New Roman" w:cs="Times New Roman"/>
-                <w:color w:val="auto"/>
-              </w:rPr>
-              <w:t xml:space="preserve"> a</w:t>
-            </w:r>
-            <w:r>
-              <w:rPr>
-                <w:rFonts w:ascii="Times New Roman" w:eastAsiaTheme="minorHAnsi" w:hAnsi="Times New Roman" w:cs="Times New Roman"/>
-                <w:color w:val="auto"/>
-              </w:rPr>
-              <w:t>n existing</w:t>
-            </w:r>
-            <w:r>
-              <w:rPr>
-                <w:rFonts w:ascii="Times New Roman" w:eastAsiaTheme="minorHAnsi" w:hAnsi="Times New Roman" w:cs="Times New Roman"/>
-                <w:color w:val="auto"/>
-              </w:rPr>
-              <w:t xml:space="preserve"> Program</w:t>
+              <w:t>Updating an existing Program</w:t>
             </w:r>
           </w:p>
         </w:tc>
@@ -1269,21 +1189,7 @@
                 <w:rFonts w:ascii="Times New Roman" w:eastAsiaTheme="minorHAnsi" w:hAnsi="Times New Roman" w:cs="Times New Roman"/>
                 <w:color w:val="auto"/>
               </w:rPr>
-              <w:t xml:space="preserve">Management – </w:t>
-            </w:r>
-            <w:r>
-              <w:rPr>
-                <w:rFonts w:ascii="Times New Roman" w:eastAsiaTheme="minorHAnsi" w:hAnsi="Times New Roman" w:cs="Times New Roman"/>
-                <w:color w:val="auto"/>
-              </w:rPr>
-              <w:t>Updating an existing</w:t>
-            </w:r>
-            <w:r>
-              <w:rPr>
-                <w:rFonts w:ascii="Times New Roman" w:eastAsiaTheme="minorHAnsi" w:hAnsi="Times New Roman" w:cs="Times New Roman"/>
-                <w:color w:val="auto"/>
-              </w:rPr>
-              <w:t xml:space="preserve"> Program to DB</w:t>
+              <w:t>Management – Updating an existing Program to DB</w:t>
             </w:r>
           </w:p>
         </w:tc>
@@ -1472,46 +1378,6 @@
               </w:rPr>
               <w:t xml:space="preserve"> program to DB</w:t>
             </w:r>
-            <w:bookmarkStart w:id="0" w:name="_GoBack"/>
-            <w:bookmarkEnd w:id="0"/>
-          </w:p>
-          <w:p>
-            <w:pPr>
-              <w:spacing w:after="0" w:line="240" w:lineRule="auto"/>
-              <w:ind w:left="0" w:firstLine="0"/>
-              <w:rPr>
-                <w:rFonts w:ascii="Times New Roman" w:eastAsiaTheme="minorHAnsi" w:hAnsi="Times New Roman" w:cs="Times New Roman"/>
-                <w:color w:val="auto"/>
-              </w:rPr>
-            </w:pPr>
-            <w:r>
-              <w:rPr>
-                <w:rFonts w:ascii="Times New Roman" w:eastAsiaTheme="minorHAnsi" w:hAnsi="Times New Roman" w:cs="Times New Roman"/>
-                <w:color w:val="auto"/>
-              </w:rPr>
-              <w:t>Employee</w:t>
-            </w:r>
-            <w:r>
-              <w:rPr>
-                <w:rFonts w:ascii="Times New Roman" w:eastAsiaTheme="minorHAnsi" w:hAnsi="Times New Roman" w:cs="Times New Roman"/>
-                <w:color w:val="auto"/>
-              </w:rPr>
-              <w:t xml:space="preserve"> – </w:t>
-            </w:r>
-            <w:r>
-              <w:rPr>
-                <w:rFonts w:ascii="Times New Roman" w:eastAsiaTheme="minorHAnsi" w:hAnsi="Times New Roman" w:cs="Times New Roman"/>
-                <w:color w:val="auto"/>
-              </w:rPr>
-              <w:t>Be able to select a program from the bug report</w:t>
-            </w:r>
-            <w:r>
-              <w:rPr>
-                <w:rFonts w:ascii="Times New Roman" w:eastAsiaTheme="minorHAnsi" w:hAnsi="Times New Roman" w:cs="Times New Roman"/>
-                <w:color w:val="auto"/>
-              </w:rPr>
-              <w:t>.</w:t>
-            </w:r>
           </w:p>
         </w:tc>
       </w:tr>
@@ -1551,6 +1417,152 @@
                 <w:color w:val="auto"/>
               </w:rPr>
             </w:pPr>
+            <w:r>
+              <w:rPr>
+                <w:rFonts w:ascii="Times New Roman" w:eastAsiaTheme="minorHAnsi" w:hAnsi="Times New Roman" w:cs="Times New Roman"/>
+                <w:color w:val="auto"/>
+              </w:rPr>
+              <w:t>Bughound Program up and running</w:t>
+            </w:r>
+            <w:r>
+              <w:rPr>
+                <w:rFonts w:ascii="Times New Roman" w:eastAsiaTheme="minorHAnsi" w:hAnsi="Times New Roman" w:cs="Times New Roman"/>
+                <w:color w:val="auto"/>
+              </w:rPr>
+              <w:t>:</w:t>
+            </w:r>
+          </w:p>
+          <w:p>
+            <w:pPr>
+              <w:spacing w:after="0" w:line="240" w:lineRule="auto"/>
+              <w:ind w:left="0" w:firstLine="0"/>
+              <w:rPr>
+                <w:rFonts w:ascii="Times New Roman" w:eastAsiaTheme="minorHAnsi" w:hAnsi="Times New Roman" w:cs="Times New Roman"/>
+                <w:color w:val="auto"/>
+              </w:rPr>
+            </w:pPr>
+            <w:r>
+              <w:rPr>
+                <w:rFonts w:ascii="Times New Roman" w:eastAsiaTheme="minorHAnsi" w:hAnsi="Times New Roman" w:cs="Times New Roman"/>
+                <w:color w:val="auto"/>
+              </w:rPr>
+              <w:t>Bughound</w:t>
+            </w:r>
+            <w:r>
+              <w:rPr>
+                <w:rFonts w:ascii="Times New Roman" w:eastAsiaTheme="minorHAnsi" w:hAnsi="Times New Roman" w:cs="Times New Roman"/>
+                <w:color w:val="auto"/>
+              </w:rPr>
+              <w:t>:</w:t>
+            </w:r>
+          </w:p>
+          <w:p>
+            <w:pPr>
+              <w:pStyle w:val="ListParagraph"/>
+              <w:numPr>
+                <w:ilvl w:val="0"/>
+                <w:numId w:val="4"/>
+              </w:numPr>
+              <w:spacing w:after="0" w:line="240" w:lineRule="auto"/>
+              <w:rPr>
+                <w:rFonts w:ascii="Times New Roman" w:hAnsi="Times New Roman" w:cs="Times New Roman"/>
+              </w:rPr>
+            </w:pPr>
+            <w:r>
+              <w:rPr>
+                <w:rFonts w:ascii="Times New Roman" w:hAnsi="Times New Roman" w:cs="Times New Roman"/>
+              </w:rPr>
+              <w:t xml:space="preserve">Database is </w:t>
+            </w:r>
+            <w:r>
+              <w:rPr>
+                <w:rFonts w:ascii="Times New Roman" w:hAnsi="Times New Roman" w:cs="Times New Roman"/>
+              </w:rPr>
+              <w:t>configured</w:t>
+            </w:r>
+            <w:r>
+              <w:rPr>
+                <w:rFonts w:ascii="Times New Roman" w:hAnsi="Times New Roman" w:cs="Times New Roman"/>
+              </w:rPr>
+              <w:t xml:space="preserve"> and running</w:t>
+            </w:r>
+          </w:p>
+          <w:p>
+            <w:pPr>
+              <w:pStyle w:val="ListParagraph"/>
+              <w:numPr>
+                <w:ilvl w:val="0"/>
+                <w:numId w:val="4"/>
+              </w:numPr>
+              <w:spacing w:after="0" w:line="240" w:lineRule="auto"/>
+              <w:rPr>
+                <w:rFonts w:ascii="Times New Roman" w:hAnsi="Times New Roman" w:cs="Times New Roman"/>
+              </w:rPr>
+            </w:pPr>
+            <w:r>
+              <w:rPr>
+                <w:rFonts w:ascii="Times New Roman" w:hAnsi="Times New Roman" w:cs="Times New Roman"/>
+              </w:rPr>
+              <w:t>Web server is configured and running</w:t>
+            </w:r>
+          </w:p>
+          <w:p>
+            <w:pPr>
+              <w:pStyle w:val="ListParagraph"/>
+              <w:numPr>
+                <w:ilvl w:val="0"/>
+                <w:numId w:val="4"/>
+              </w:numPr>
+              <w:spacing w:after="0" w:line="240" w:lineRule="auto"/>
+              <w:rPr>
+                <w:rFonts w:ascii="Times New Roman" w:hAnsi="Times New Roman" w:cs="Times New Roman"/>
+              </w:rPr>
+            </w:pPr>
+            <w:r>
+              <w:rPr>
+                <w:rFonts w:ascii="Times New Roman" w:hAnsi="Times New Roman" w:cs="Times New Roman"/>
+              </w:rPr>
+              <w:t xml:space="preserve">Bughound </w:t>
+            </w:r>
+            <w:r>
+              <w:rPr>
+                <w:rFonts w:ascii="Times New Roman" w:hAnsi="Times New Roman" w:cs="Times New Roman"/>
+              </w:rPr>
+              <w:t>GUI</w:t>
+            </w:r>
+            <w:r>
+              <w:rPr>
+                <w:rFonts w:ascii="Times New Roman" w:hAnsi="Times New Roman" w:cs="Times New Roman"/>
+              </w:rPr>
+              <w:t xml:space="preserve"> fully </w:t>
+            </w:r>
+            <w:r>
+              <w:rPr>
+                <w:rFonts w:ascii="Times New Roman" w:hAnsi="Times New Roman" w:cs="Times New Roman"/>
+              </w:rPr>
+              <w:t>functional</w:t>
+            </w:r>
+          </w:p>
+          <w:p>
+            <w:pPr>
+              <w:numPr>
+                <w:ilvl w:val="0"/>
+                <w:numId w:val="4"/>
+              </w:numPr>
+              <w:spacing w:after="0" w:line="240" w:lineRule="auto"/>
+              <w:contextualSpacing/>
+              <w:rPr>
+                <w:rFonts w:ascii="Times New Roman" w:eastAsiaTheme="minorHAnsi" w:hAnsi="Times New Roman" w:cs="Times New Roman"/>
+                <w:color w:val="auto"/>
+              </w:rPr>
+            </w:pPr>
+            <w:r>
+              <w:rPr>
+                <w:rFonts w:ascii="Times New Roman" w:eastAsiaTheme="minorHAnsi" w:hAnsi="Times New Roman" w:cs="Times New Roman"/>
+                <w:color w:val="auto"/>
+              </w:rPr>
+              <w:t>All back-end functions are fully functional</w:t>
+            </w:r>
           </w:p>
         </w:tc>
       </w:tr>
@@ -1590,6 +1602,13 @@
                 <w:color w:val="auto"/>
               </w:rPr>
             </w:pPr>
+            <w:r>
+              <w:rPr>
+                <w:rFonts w:ascii="Times New Roman" w:eastAsiaTheme="minorHAnsi" w:hAnsi="Times New Roman" w:cs="Times New Roman"/>
+                <w:color w:val="auto"/>
+              </w:rPr>
+              <w:t>User is able to update an existing program</w:t>
+            </w:r>
           </w:p>
         </w:tc>
       </w:tr>
@@ -1622,23 +1641,89 @@
           </w:tcPr>
           <w:p>
             <w:pPr>
-              <w:spacing w:after="0" w:line="240" w:lineRule="auto"/>
-              <w:ind w:left="0" w:firstLine="0"/>
-              <w:rPr>
-                <w:rFonts w:ascii="Times New Roman" w:eastAsiaTheme="minorHAnsi" w:hAnsi="Times New Roman" w:cs="Times New Roman"/>
-                <w:color w:val="auto"/>
-              </w:rPr>
-            </w:pPr>
-          </w:p>
-          <w:p>
-            <w:pPr>
-              <w:spacing w:after="0" w:line="240" w:lineRule="auto"/>
-              <w:ind w:left="0" w:firstLine="0"/>
-              <w:rPr>
-                <w:rFonts w:ascii="Times New Roman" w:eastAsiaTheme="minorHAnsi" w:hAnsi="Times New Roman" w:cs="Times New Roman"/>
-                <w:color w:val="auto"/>
-              </w:rPr>
-            </w:pPr>
+              <w:pStyle w:val="ListParagraph"/>
+              <w:numPr>
+                <w:ilvl w:val="0"/>
+                <w:numId w:val="5"/>
+              </w:numPr>
+              <w:spacing w:after="0" w:line="240" w:lineRule="auto"/>
+              <w:ind w:left="256" w:hanging="270"/>
+              <w:rPr>
+                <w:rFonts w:ascii="Times New Roman" w:hAnsi="Times New Roman" w:cs="Times New Roman"/>
+              </w:rPr>
+            </w:pPr>
+            <w:r>
+              <w:rPr>
+                <w:rFonts w:ascii="Times New Roman" w:hAnsi="Times New Roman" w:cs="Times New Roman"/>
+              </w:rPr>
+              <w:t xml:space="preserve">Manager </w:t>
+            </w:r>
+            <w:r>
+              <w:rPr>
+                <w:rFonts w:ascii="Times New Roman" w:hAnsi="Times New Roman" w:cs="Times New Roman"/>
+              </w:rPr>
+              <w:t>selects program from existing programs list and is redirected to its edit page</w:t>
+            </w:r>
+          </w:p>
+          <w:p>
+            <w:pPr>
+              <w:pStyle w:val="ListParagraph"/>
+              <w:numPr>
+                <w:ilvl w:val="0"/>
+                <w:numId w:val="5"/>
+              </w:numPr>
+              <w:spacing w:after="0" w:line="240" w:lineRule="auto"/>
+              <w:ind w:left="256" w:hanging="270"/>
+              <w:rPr>
+                <w:rFonts w:ascii="Times New Roman" w:hAnsi="Times New Roman" w:cs="Times New Roman"/>
+              </w:rPr>
+            </w:pPr>
+            <w:r>
+              <w:rPr>
+                <w:rFonts w:ascii="Times New Roman" w:hAnsi="Times New Roman" w:cs="Times New Roman"/>
+              </w:rPr>
+              <w:t>Manager fills out the form for their update</w:t>
+            </w:r>
+          </w:p>
+          <w:p>
+            <w:pPr>
+              <w:pStyle w:val="ListParagraph"/>
+              <w:numPr>
+                <w:ilvl w:val="0"/>
+                <w:numId w:val="5"/>
+              </w:numPr>
+              <w:spacing w:after="0" w:line="240" w:lineRule="auto"/>
+              <w:ind w:left="256" w:hanging="270"/>
+              <w:rPr>
+                <w:rFonts w:ascii="Times New Roman" w:hAnsi="Times New Roman" w:cs="Times New Roman"/>
+              </w:rPr>
+            </w:pPr>
+            <w:r>
+              <w:rPr>
+                <w:rFonts w:ascii="Times New Roman" w:hAnsi="Times New Roman" w:cs="Times New Roman"/>
+              </w:rPr>
+              <w:t>Manager clicks submit and the update is applied to the database</w:t>
+            </w:r>
+          </w:p>
+          <w:p>
+            <w:pPr>
+              <w:pStyle w:val="ListParagraph"/>
+              <w:numPr>
+                <w:ilvl w:val="0"/>
+                <w:numId w:val="5"/>
+              </w:numPr>
+              <w:spacing w:after="0" w:line="240" w:lineRule="auto"/>
+              <w:ind w:left="256" w:hanging="270"/>
+              <w:rPr>
+                <w:rFonts w:ascii="Times New Roman" w:hAnsi="Times New Roman" w:cs="Times New Roman"/>
+              </w:rPr>
+            </w:pPr>
+            <w:r>
+              <w:rPr>
+                <w:rFonts w:ascii="Times New Roman" w:hAnsi="Times New Roman" w:cs="Times New Roman"/>
+              </w:rPr>
+              <w:t>Success message will appear and the manager will be redirected to the main page</w:t>
+            </w:r>
           </w:p>
         </w:tc>
       </w:tr>
@@ -1677,15 +1762,12 @@
                 <w:rFonts w:ascii="Times New Roman" w:hAnsi="Times New Roman" w:cs="Times New Roman"/>
               </w:rPr>
             </w:pPr>
-          </w:p>
-          <w:p>
-            <w:pPr>
-              <w:spacing w:after="0" w:line="240" w:lineRule="auto"/>
-              <w:ind w:left="0" w:firstLine="0"/>
-              <w:rPr>
-                <w:rFonts w:ascii="Times New Roman" w:hAnsi="Times New Roman" w:cs="Times New Roman"/>
-              </w:rPr>
-            </w:pPr>
+            <w:r>
+              <w:rPr>
+                <w:rFonts w:ascii="Times New Roman" w:hAnsi="Times New Roman" w:cs="Times New Roman"/>
+              </w:rPr>
+              <w:t>TBD</w:t>
+            </w:r>
           </w:p>
         </w:tc>
       </w:tr>
@@ -1708,6 +1790,7 @@
                 <w:rFonts w:ascii="Times New Roman" w:eastAsiaTheme="minorHAnsi" w:hAnsi="Times New Roman" w:cs="Times New Roman"/>
                 <w:color w:val="auto"/>
               </w:rPr>
+              <w:lastRenderedPageBreak/>
               <w:t>Frequency of Occurrence</w:t>
             </w:r>
           </w:p>
@@ -1725,6 +1808,13 @@
                 <w:color w:val="auto"/>
               </w:rPr>
             </w:pPr>
+            <w:r>
+              <w:rPr>
+                <w:rFonts w:ascii="Times New Roman" w:eastAsiaTheme="minorHAnsi" w:hAnsi="Times New Roman" w:cs="Times New Roman"/>
+                <w:color w:val="auto"/>
+              </w:rPr>
+              <w:t>Each time the manager updates an existing program</w:t>
+            </w:r>
           </w:p>
         </w:tc>
       </w:tr>
@@ -1895,7 +1985,35 @@
                 <w:rFonts w:ascii="Times New Roman" w:eastAsiaTheme="minorHAnsi" w:hAnsi="Times New Roman" w:cs="Times New Roman"/>
                 <w:color w:val="auto"/>
               </w:rPr>
-              <w:t>Management – Adding a Program to DB</w:t>
+              <w:t xml:space="preserve">Management – </w:t>
+            </w:r>
+            <w:r>
+              <w:rPr>
+                <w:rFonts w:ascii="Times New Roman" w:eastAsiaTheme="minorHAnsi" w:hAnsi="Times New Roman" w:cs="Times New Roman"/>
+                <w:color w:val="auto"/>
+              </w:rPr>
+              <w:t>Deleting</w:t>
+            </w:r>
+            <w:r>
+              <w:rPr>
+                <w:rFonts w:ascii="Times New Roman" w:eastAsiaTheme="minorHAnsi" w:hAnsi="Times New Roman" w:cs="Times New Roman"/>
+                <w:color w:val="auto"/>
+              </w:rPr>
+              <w:t xml:space="preserve"> a Program </w:t>
+            </w:r>
+            <w:r>
+              <w:rPr>
+                <w:rFonts w:ascii="Times New Roman" w:eastAsiaTheme="minorHAnsi" w:hAnsi="Times New Roman" w:cs="Times New Roman"/>
+                <w:color w:val="auto"/>
+              </w:rPr>
+              <w:t>from</w:t>
+            </w:r>
+            <w:r>
+              <w:rPr>
+                <w:rFonts w:ascii="Times New Roman" w:eastAsiaTheme="minorHAnsi" w:hAnsi="Times New Roman" w:cs="Times New Roman"/>
+                <w:color w:val="auto"/>
+              </w:rPr>
+              <w:t xml:space="preserve"> DB</w:t>
             </w:r>
           </w:p>
         </w:tc>
@@ -1965,7 +2083,6 @@
                 <w:rFonts w:ascii="Times New Roman" w:eastAsiaTheme="minorHAnsi" w:hAnsi="Times New Roman" w:cs="Times New Roman"/>
                 <w:color w:val="auto"/>
               </w:rPr>
-              <w:lastRenderedPageBreak/>
               <w:t>Primary Actor</w:t>
             </w:r>
           </w:p>
@@ -2029,6 +2146,13 @@
                 <w:color w:val="auto"/>
               </w:rPr>
             </w:pPr>
+            <w:r>
+              <w:rPr>
+                <w:rFonts w:ascii="Times New Roman" w:eastAsiaTheme="minorHAnsi" w:hAnsi="Times New Roman" w:cs="Times New Roman"/>
+                <w:color w:val="auto"/>
+              </w:rPr>
+              <w:t>Manager – Ability to delete a program from DB</w:t>
+            </w:r>
           </w:p>
         </w:tc>
       </w:tr>
@@ -2062,12 +2186,158 @@
           <w:p>
             <w:pPr>
               <w:spacing w:after="0" w:line="240" w:lineRule="auto"/>
+              <w:ind w:left="0" w:firstLine="0"/>
+              <w:rPr>
+                <w:rFonts w:ascii="Times New Roman" w:eastAsiaTheme="minorHAnsi" w:hAnsi="Times New Roman" w:cs="Times New Roman"/>
+                <w:color w:val="auto"/>
+              </w:rPr>
+            </w:pPr>
+            <w:r>
+              <w:rPr>
+                <w:rFonts w:ascii="Times New Roman" w:eastAsiaTheme="minorHAnsi" w:hAnsi="Times New Roman" w:cs="Times New Roman"/>
+                <w:color w:val="auto"/>
+              </w:rPr>
+              <w:t>Bughound Program up and running</w:t>
+            </w:r>
+            <w:r>
+              <w:rPr>
+                <w:rFonts w:ascii="Times New Roman" w:eastAsiaTheme="minorHAnsi" w:hAnsi="Times New Roman" w:cs="Times New Roman"/>
+                <w:color w:val="auto"/>
+              </w:rPr>
+              <w:t>:</w:t>
+            </w:r>
+          </w:p>
+          <w:p>
+            <w:pPr>
+              <w:spacing w:after="0" w:line="240" w:lineRule="auto"/>
+              <w:ind w:left="0" w:firstLine="0"/>
+              <w:rPr>
+                <w:rFonts w:ascii="Times New Roman" w:eastAsiaTheme="minorHAnsi" w:hAnsi="Times New Roman" w:cs="Times New Roman"/>
+                <w:color w:val="auto"/>
+              </w:rPr>
+            </w:pPr>
+            <w:r>
+              <w:rPr>
+                <w:rFonts w:ascii="Times New Roman" w:eastAsiaTheme="minorHAnsi" w:hAnsi="Times New Roman" w:cs="Times New Roman"/>
+                <w:color w:val="auto"/>
+              </w:rPr>
+              <w:t>Bughound</w:t>
+            </w:r>
+            <w:r>
+              <w:rPr>
+                <w:rFonts w:ascii="Times New Roman" w:eastAsiaTheme="minorHAnsi" w:hAnsi="Times New Roman" w:cs="Times New Roman"/>
+                <w:color w:val="auto"/>
+              </w:rPr>
+              <w:t>:</w:t>
+            </w:r>
+          </w:p>
+          <w:p>
+            <w:pPr>
+              <w:pStyle w:val="ListParagraph"/>
+              <w:numPr>
+                <w:ilvl w:val="0"/>
+                <w:numId w:val="6"/>
+              </w:numPr>
+              <w:spacing w:after="0" w:line="240" w:lineRule="auto"/>
+              <w:rPr>
+                <w:rFonts w:ascii="Times New Roman" w:hAnsi="Times New Roman" w:cs="Times New Roman"/>
+              </w:rPr>
+            </w:pPr>
+            <w:r>
+              <w:rPr>
+                <w:rFonts w:ascii="Times New Roman" w:hAnsi="Times New Roman" w:cs="Times New Roman"/>
+              </w:rPr>
+              <w:t xml:space="preserve">Database is </w:t>
+            </w:r>
+            <w:r>
+              <w:rPr>
+                <w:rFonts w:ascii="Times New Roman" w:hAnsi="Times New Roman" w:cs="Times New Roman"/>
+              </w:rPr>
+              <w:t>configured</w:t>
+            </w:r>
+            <w:r>
+              <w:rPr>
+                <w:rFonts w:ascii="Times New Roman" w:hAnsi="Times New Roman" w:cs="Times New Roman"/>
+              </w:rPr>
+              <w:t xml:space="preserve"> and running</w:t>
+            </w:r>
+          </w:p>
+          <w:p>
+            <w:pPr>
+              <w:pStyle w:val="ListParagraph"/>
+              <w:numPr>
+                <w:ilvl w:val="0"/>
+                <w:numId w:val="6"/>
+              </w:numPr>
+              <w:spacing w:after="0" w:line="240" w:lineRule="auto"/>
+              <w:rPr>
+                <w:rFonts w:ascii="Times New Roman" w:hAnsi="Times New Roman" w:cs="Times New Roman"/>
+              </w:rPr>
+            </w:pPr>
+            <w:r>
+              <w:rPr>
+                <w:rFonts w:ascii="Times New Roman" w:hAnsi="Times New Roman" w:cs="Times New Roman"/>
+              </w:rPr>
+              <w:t>Web server is configured and running</w:t>
+            </w:r>
+          </w:p>
+          <w:p>
+            <w:pPr>
+              <w:pStyle w:val="ListParagraph"/>
+              <w:numPr>
+                <w:ilvl w:val="0"/>
+                <w:numId w:val="6"/>
+              </w:numPr>
+              <w:spacing w:after="0" w:line="240" w:lineRule="auto"/>
+              <w:rPr>
+                <w:rFonts w:ascii="Times New Roman" w:hAnsi="Times New Roman" w:cs="Times New Roman"/>
+              </w:rPr>
+            </w:pPr>
+            <w:r>
+              <w:rPr>
+                <w:rFonts w:ascii="Times New Roman" w:hAnsi="Times New Roman" w:cs="Times New Roman"/>
+              </w:rPr>
+              <w:t xml:space="preserve">Bughound </w:t>
+            </w:r>
+            <w:r>
+              <w:rPr>
+                <w:rFonts w:ascii="Times New Roman" w:hAnsi="Times New Roman" w:cs="Times New Roman"/>
+              </w:rPr>
+              <w:t>GUI</w:t>
+            </w:r>
+            <w:r>
+              <w:rPr>
+                <w:rFonts w:ascii="Times New Roman" w:hAnsi="Times New Roman" w:cs="Times New Roman"/>
+              </w:rPr>
+              <w:t xml:space="preserve"> fully </w:t>
+            </w:r>
+            <w:r>
+              <w:rPr>
+                <w:rFonts w:ascii="Times New Roman" w:hAnsi="Times New Roman" w:cs="Times New Roman"/>
+              </w:rPr>
+              <w:t>functional</w:t>
+            </w:r>
+          </w:p>
+          <w:p>
+            <w:pPr>
+              <w:numPr>
+                <w:ilvl w:val="0"/>
+                <w:numId w:val="6"/>
+              </w:numPr>
+              <w:spacing w:after="0" w:line="240" w:lineRule="auto"/>
               <w:contextualSpacing/>
               <w:rPr>
                 <w:rFonts w:ascii="Times New Roman" w:eastAsiaTheme="minorHAnsi" w:hAnsi="Times New Roman" w:cs="Times New Roman"/>
                 <w:color w:val="auto"/>
               </w:rPr>
             </w:pPr>
+            <w:r>
+              <w:rPr>
+                <w:rFonts w:ascii="Times New Roman" w:eastAsiaTheme="minorHAnsi" w:hAnsi="Times New Roman" w:cs="Times New Roman"/>
+                <w:color w:val="auto"/>
+              </w:rPr>
+              <w:t>All back-end functions are fully functional</w:t>
+            </w:r>
           </w:p>
         </w:tc>
       </w:tr>
@@ -2107,6 +2377,13 @@
                 <w:color w:val="auto"/>
               </w:rPr>
             </w:pPr>
+            <w:r>
+              <w:rPr>
+                <w:rFonts w:ascii="Times New Roman" w:eastAsiaTheme="minorHAnsi" w:hAnsi="Times New Roman" w:cs="Times New Roman"/>
+                <w:color w:val="auto"/>
+              </w:rPr>
+              <w:t>User is able to delete a program from DB</w:t>
+            </w:r>
           </w:p>
         </w:tc>
       </w:tr>
@@ -2139,23 +2416,83 @@
           </w:tcPr>
           <w:p>
             <w:pPr>
-              <w:spacing w:after="0" w:line="240" w:lineRule="auto"/>
-              <w:ind w:left="0" w:firstLine="0"/>
-              <w:rPr>
-                <w:rFonts w:ascii="Times New Roman" w:eastAsiaTheme="minorHAnsi" w:hAnsi="Times New Roman" w:cs="Times New Roman"/>
-                <w:color w:val="auto"/>
-              </w:rPr>
-            </w:pPr>
-          </w:p>
-          <w:p>
-            <w:pPr>
-              <w:spacing w:after="0" w:line="240" w:lineRule="auto"/>
-              <w:ind w:left="0" w:firstLine="0"/>
-              <w:rPr>
-                <w:rFonts w:ascii="Times New Roman" w:eastAsiaTheme="minorHAnsi" w:hAnsi="Times New Roman" w:cs="Times New Roman"/>
-                <w:color w:val="auto"/>
-              </w:rPr>
-            </w:pPr>
+              <w:pStyle w:val="ListParagraph"/>
+              <w:numPr>
+                <w:ilvl w:val="0"/>
+                <w:numId w:val="7"/>
+              </w:numPr>
+              <w:spacing w:after="0" w:line="240" w:lineRule="auto"/>
+              <w:ind w:left="346"/>
+              <w:rPr>
+                <w:rFonts w:ascii="Times New Roman" w:hAnsi="Times New Roman" w:cs="Times New Roman"/>
+              </w:rPr>
+            </w:pPr>
+            <w:r>
+              <w:rPr>
+                <w:rFonts w:ascii="Times New Roman" w:hAnsi="Times New Roman" w:cs="Times New Roman"/>
+              </w:rPr>
+              <w:t>Manager selects program from existing programs list and is redirected to its edit page</w:t>
+            </w:r>
+          </w:p>
+          <w:p>
+            <w:pPr>
+              <w:pStyle w:val="ListParagraph"/>
+              <w:numPr>
+                <w:ilvl w:val="0"/>
+                <w:numId w:val="7"/>
+              </w:numPr>
+              <w:spacing w:after="0" w:line="240" w:lineRule="auto"/>
+              <w:ind w:left="346"/>
+              <w:rPr>
+                <w:rFonts w:ascii="Times New Roman" w:hAnsi="Times New Roman" w:cs="Times New Roman"/>
+              </w:rPr>
+            </w:pPr>
+            <w:r>
+              <w:rPr>
+                <w:rFonts w:ascii="Times New Roman" w:hAnsi="Times New Roman" w:cs="Times New Roman"/>
+              </w:rPr>
+              <w:t>Manager clicks on ‘Delete’ button; a prompt for deletion will appear</w:t>
+            </w:r>
+          </w:p>
+          <w:p>
+            <w:pPr>
+              <w:pStyle w:val="ListParagraph"/>
+              <w:numPr>
+                <w:ilvl w:val="0"/>
+                <w:numId w:val="7"/>
+              </w:numPr>
+              <w:spacing w:after="0" w:line="240" w:lineRule="auto"/>
+              <w:ind w:left="346"/>
+              <w:rPr>
+                <w:rFonts w:ascii="Times New Roman" w:hAnsi="Times New Roman" w:cs="Times New Roman"/>
+              </w:rPr>
+            </w:pPr>
+            <w:r>
+              <w:rPr>
+                <w:rFonts w:ascii="Times New Roman" w:hAnsi="Times New Roman" w:cs="Times New Roman"/>
+              </w:rPr>
+              <w:t>Manager confirms delete operation</w:t>
+            </w:r>
+          </w:p>
+          <w:p>
+            <w:pPr>
+              <w:pStyle w:val="ListParagraph"/>
+              <w:numPr>
+                <w:ilvl w:val="0"/>
+                <w:numId w:val="7"/>
+              </w:numPr>
+              <w:spacing w:after="0" w:line="240" w:lineRule="auto"/>
+              <w:ind w:left="346"/>
+              <w:rPr>
+                <w:rFonts w:ascii="Times New Roman" w:hAnsi="Times New Roman" w:cs="Times New Roman"/>
+              </w:rPr>
+            </w:pPr>
+            <w:r>
+              <w:rPr>
+                <w:rFonts w:ascii="Times New Roman" w:hAnsi="Times New Roman" w:cs="Times New Roman"/>
+              </w:rPr>
+              <w:t>Success message appears on screen and manager is redirected to main page</w:t>
+            </w:r>
           </w:p>
         </w:tc>
       </w:tr>
@@ -2200,6 +2537,12 @@
               </w:rPr>
               <w:t xml:space="preserve"> </w:t>
             </w:r>
+            <w:r>
+              <w:rPr>
+                <w:rFonts w:ascii="Times New Roman" w:hAnsi="Times New Roman" w:cs="Times New Roman"/>
+              </w:rPr>
+              <w:t>TBD</w:t>
+            </w:r>
           </w:p>
         </w:tc>
       </w:tr>
@@ -2239,6 +2582,978 @@
                 <w:color w:val="auto"/>
               </w:rPr>
             </w:pPr>
+            <w:r>
+              <w:rPr>
+                <w:rFonts w:ascii="Times New Roman" w:eastAsiaTheme="minorHAnsi" w:hAnsi="Times New Roman" w:cs="Times New Roman"/>
+                <w:color w:val="auto"/>
+              </w:rPr>
+              <w:t>Each time the manager deletes a program</w:t>
+            </w:r>
+            <w:bookmarkStart w:id="0" w:name="_GoBack"/>
+            <w:bookmarkEnd w:id="0"/>
+          </w:p>
+        </w:tc>
+      </w:tr>
+    </w:tbl>
+    <w:p/>
+    <w:p/>
+    <w:p/>
+    <w:p/>
+    <w:p/>
+    <w:p/>
+    <w:p/>
+    <w:p/>
+    <w:p/>
+    <w:p/>
+    <w:p/>
+    <w:p/>
+    <w:p/>
+    <w:p/>
+    <w:p/>
+    <w:tbl>
+      <w:tblPr>
+        <w:tblStyle w:val="TableGrid3"/>
+        <w:tblW w:w="0" w:type="auto"/>
+        <w:tblLook w:val="04A0" w:firstRow="1" w:lastRow="0" w:firstColumn="1" w:lastColumn="0" w:noHBand="0" w:noVBand="1"/>
+      </w:tblPr>
+      <w:tblGrid>
+        <w:gridCol w:w="1975"/>
+        <w:gridCol w:w="7375"/>
+      </w:tblGrid>
+      <w:tr>
+        <w:tc>
+          <w:tcPr>
+            <w:tcW w:w="1975" w:type="dxa"/>
+          </w:tcPr>
+          <w:p>
+            <w:pPr>
+              <w:spacing w:after="0" w:line="240" w:lineRule="auto"/>
+              <w:ind w:left="0" w:firstLine="0"/>
+              <w:rPr>
+                <w:rFonts w:ascii="Times New Roman" w:eastAsiaTheme="minorHAnsi" w:hAnsi="Times New Roman" w:cs="Times New Roman"/>
+                <w:color w:val="auto"/>
+              </w:rPr>
+            </w:pPr>
+            <w:r>
+              <w:rPr>
+                <w:rFonts w:ascii="Times New Roman" w:eastAsiaTheme="minorHAnsi" w:hAnsi="Times New Roman" w:cs="Times New Roman"/>
+                <w:color w:val="auto"/>
+              </w:rPr>
+              <w:t>Use Case Section</w:t>
+            </w:r>
+          </w:p>
+        </w:tc>
+        <w:tc>
+          <w:tcPr>
+            <w:tcW w:w="7375" w:type="dxa"/>
+          </w:tcPr>
+          <w:p>
+            <w:pPr>
+              <w:spacing w:after="0" w:line="240" w:lineRule="auto"/>
+              <w:ind w:left="0" w:firstLine="0"/>
+              <w:rPr>
+                <w:rFonts w:ascii="Times New Roman" w:eastAsiaTheme="minorHAnsi" w:hAnsi="Times New Roman" w:cs="Times New Roman"/>
+                <w:color w:val="auto"/>
+              </w:rPr>
+            </w:pPr>
+            <w:r>
+              <w:rPr>
+                <w:rFonts w:ascii="Times New Roman" w:eastAsiaTheme="minorHAnsi" w:hAnsi="Times New Roman" w:cs="Times New Roman"/>
+                <w:color w:val="auto"/>
+              </w:rPr>
+              <w:t>Use Case UC</w:t>
+            </w:r>
+            <w:r>
+              <w:rPr>
+                <w:rFonts w:ascii="Times New Roman" w:eastAsiaTheme="minorHAnsi" w:hAnsi="Times New Roman" w:cs="Times New Roman"/>
+                <w:color w:val="auto"/>
+                <w:highlight w:val="yellow"/>
+              </w:rPr>
+              <w:t>#</w:t>
+            </w:r>
+            <w:r>
+              <w:rPr>
+                <w:rFonts w:ascii="Times New Roman" w:eastAsiaTheme="minorHAnsi" w:hAnsi="Times New Roman" w:cs="Times New Roman"/>
+                <w:color w:val="auto"/>
+              </w:rPr>
+              <w:t>1</w:t>
+            </w:r>
+          </w:p>
+        </w:tc>
+      </w:tr>
+      <w:tr>
+        <w:tc>
+          <w:tcPr>
+            <w:tcW w:w="1975" w:type="dxa"/>
+          </w:tcPr>
+          <w:p>
+            <w:pPr>
+              <w:spacing w:after="0" w:line="240" w:lineRule="auto"/>
+              <w:ind w:left="0" w:firstLine="0"/>
+              <w:rPr>
+                <w:rFonts w:ascii="Times New Roman" w:eastAsiaTheme="minorHAnsi" w:hAnsi="Times New Roman" w:cs="Times New Roman"/>
+                <w:color w:val="auto"/>
+              </w:rPr>
+            </w:pPr>
+            <w:r>
+              <w:rPr>
+                <w:rFonts w:ascii="Times New Roman" w:eastAsiaTheme="minorHAnsi" w:hAnsi="Times New Roman" w:cs="Times New Roman"/>
+                <w:color w:val="auto"/>
+              </w:rPr>
+              <w:t>Use Case Name</w:t>
+            </w:r>
+          </w:p>
+        </w:tc>
+        <w:tc>
+          <w:tcPr>
+            <w:tcW w:w="7375" w:type="dxa"/>
+          </w:tcPr>
+          <w:p>
+            <w:pPr>
+              <w:spacing w:after="0" w:line="240" w:lineRule="auto"/>
+              <w:ind w:left="0" w:firstLine="0"/>
+              <w:rPr>
+                <w:rFonts w:ascii="Times New Roman" w:eastAsiaTheme="minorHAnsi" w:hAnsi="Times New Roman" w:cs="Times New Roman"/>
+                <w:color w:val="auto"/>
+              </w:rPr>
+            </w:pPr>
+            <w:r>
+              <w:rPr>
+                <w:rFonts w:ascii="Times New Roman" w:eastAsiaTheme="minorHAnsi" w:hAnsi="Times New Roman" w:cs="Times New Roman"/>
+                <w:color w:val="auto"/>
+              </w:rPr>
+              <w:t>Adding a Program</w:t>
+            </w:r>
+          </w:p>
+        </w:tc>
+      </w:tr>
+      <w:tr>
+        <w:tc>
+          <w:tcPr>
+            <w:tcW w:w="1975" w:type="dxa"/>
+          </w:tcPr>
+          <w:p>
+            <w:pPr>
+              <w:spacing w:after="0" w:line="240" w:lineRule="auto"/>
+              <w:ind w:left="0" w:firstLine="0"/>
+              <w:rPr>
+                <w:rFonts w:ascii="Times New Roman" w:eastAsiaTheme="minorHAnsi" w:hAnsi="Times New Roman" w:cs="Times New Roman"/>
+                <w:color w:val="auto"/>
+              </w:rPr>
+            </w:pPr>
+            <w:r>
+              <w:rPr>
+                <w:rFonts w:ascii="Times New Roman" w:eastAsiaTheme="minorHAnsi" w:hAnsi="Times New Roman" w:cs="Times New Roman"/>
+                <w:color w:val="auto"/>
+              </w:rPr>
+              <w:t>Scope</w:t>
+            </w:r>
+          </w:p>
+        </w:tc>
+        <w:tc>
+          <w:tcPr>
+            <w:tcW w:w="7375" w:type="dxa"/>
+          </w:tcPr>
+          <w:p>
+            <w:pPr>
+              <w:spacing w:after="0" w:line="240" w:lineRule="auto"/>
+              <w:ind w:left="0" w:firstLine="0"/>
+              <w:rPr>
+                <w:rFonts w:ascii="Times New Roman" w:eastAsiaTheme="minorHAnsi" w:hAnsi="Times New Roman" w:cs="Times New Roman"/>
+                <w:color w:val="auto"/>
+              </w:rPr>
+            </w:pPr>
+            <w:r>
+              <w:rPr>
+                <w:rFonts w:ascii="Times New Roman" w:eastAsiaTheme="minorHAnsi" w:hAnsi="Times New Roman" w:cs="Times New Roman"/>
+                <w:color w:val="auto"/>
+              </w:rPr>
+              <w:t>Management – Adding a Program to DB</w:t>
+            </w:r>
+          </w:p>
+        </w:tc>
+      </w:tr>
+      <w:tr>
+        <w:tc>
+          <w:tcPr>
+            <w:tcW w:w="1975" w:type="dxa"/>
+          </w:tcPr>
+          <w:p>
+            <w:pPr>
+              <w:spacing w:after="0" w:line="240" w:lineRule="auto"/>
+              <w:ind w:left="0" w:firstLine="0"/>
+              <w:rPr>
+                <w:rFonts w:ascii="Times New Roman" w:eastAsiaTheme="minorHAnsi" w:hAnsi="Times New Roman" w:cs="Times New Roman"/>
+                <w:color w:val="auto"/>
+              </w:rPr>
+            </w:pPr>
+            <w:r>
+              <w:rPr>
+                <w:rFonts w:ascii="Times New Roman" w:eastAsiaTheme="minorHAnsi" w:hAnsi="Times New Roman" w:cs="Times New Roman"/>
+                <w:color w:val="auto"/>
+              </w:rPr>
+              <w:t>Level</w:t>
+            </w:r>
+          </w:p>
+        </w:tc>
+        <w:tc>
+          <w:tcPr>
+            <w:tcW w:w="7375" w:type="dxa"/>
+          </w:tcPr>
+          <w:p>
+            <w:pPr>
+              <w:spacing w:after="0" w:line="240" w:lineRule="auto"/>
+              <w:ind w:left="0" w:firstLine="0"/>
+              <w:rPr>
+                <w:rFonts w:ascii="Times New Roman" w:eastAsiaTheme="minorHAnsi" w:hAnsi="Times New Roman" w:cs="Times New Roman"/>
+                <w:color w:val="auto"/>
+              </w:rPr>
+            </w:pPr>
+            <w:r>
+              <w:rPr>
+                <w:rFonts w:ascii="Times New Roman" w:eastAsiaTheme="minorHAnsi" w:hAnsi="Times New Roman" w:cs="Times New Roman"/>
+                <w:color w:val="auto"/>
+              </w:rPr>
+              <w:t>User-level goal</w:t>
+            </w:r>
+          </w:p>
+        </w:tc>
+      </w:tr>
+      <w:tr>
+        <w:tc>
+          <w:tcPr>
+            <w:tcW w:w="1975" w:type="dxa"/>
+          </w:tcPr>
+          <w:p>
+            <w:pPr>
+              <w:spacing w:after="0" w:line="240" w:lineRule="auto"/>
+              <w:ind w:left="0" w:firstLine="0"/>
+              <w:rPr>
+                <w:rFonts w:ascii="Times New Roman" w:eastAsiaTheme="minorHAnsi" w:hAnsi="Times New Roman" w:cs="Times New Roman"/>
+                <w:color w:val="auto"/>
+              </w:rPr>
+            </w:pPr>
+            <w:r>
+              <w:rPr>
+                <w:rFonts w:ascii="Times New Roman" w:eastAsiaTheme="minorHAnsi" w:hAnsi="Times New Roman" w:cs="Times New Roman"/>
+                <w:color w:val="auto"/>
+              </w:rPr>
+              <w:t>Primary Actor</w:t>
+            </w:r>
+          </w:p>
+        </w:tc>
+        <w:tc>
+          <w:tcPr>
+            <w:tcW w:w="7375" w:type="dxa"/>
+          </w:tcPr>
+          <w:p>
+            <w:pPr>
+              <w:spacing w:after="0" w:line="240" w:lineRule="auto"/>
+              <w:ind w:left="0" w:firstLine="0"/>
+              <w:rPr>
+                <w:rFonts w:ascii="Times New Roman" w:eastAsiaTheme="minorHAnsi" w:hAnsi="Times New Roman" w:cs="Times New Roman"/>
+                <w:color w:val="auto"/>
+              </w:rPr>
+            </w:pPr>
+            <w:r>
+              <w:rPr>
+                <w:rFonts w:ascii="Times New Roman" w:eastAsiaTheme="minorHAnsi" w:hAnsi="Times New Roman" w:cs="Times New Roman"/>
+                <w:color w:val="auto"/>
+              </w:rPr>
+              <w:t>DB User (Manager)</w:t>
+            </w:r>
+          </w:p>
+        </w:tc>
+      </w:tr>
+      <w:tr>
+        <w:tc>
+          <w:tcPr>
+            <w:tcW w:w="1975" w:type="dxa"/>
+          </w:tcPr>
+          <w:p>
+            <w:pPr>
+              <w:spacing w:after="0" w:line="240" w:lineRule="auto"/>
+              <w:ind w:left="0" w:firstLine="0"/>
+              <w:rPr>
+                <w:rFonts w:ascii="Times New Roman" w:eastAsiaTheme="minorHAnsi" w:hAnsi="Times New Roman" w:cs="Times New Roman"/>
+                <w:color w:val="auto"/>
+              </w:rPr>
+            </w:pPr>
+            <w:r>
+              <w:rPr>
+                <w:rFonts w:ascii="Times New Roman" w:eastAsiaTheme="minorHAnsi" w:hAnsi="Times New Roman" w:cs="Times New Roman"/>
+                <w:color w:val="auto"/>
+              </w:rPr>
+              <w:t>Stakeholders and Interests</w:t>
+            </w:r>
+          </w:p>
+        </w:tc>
+        <w:tc>
+          <w:tcPr>
+            <w:tcW w:w="7375" w:type="dxa"/>
+          </w:tcPr>
+          <w:p>
+            <w:pPr>
+              <w:spacing w:after="0" w:line="240" w:lineRule="auto"/>
+              <w:ind w:left="0" w:firstLine="0"/>
+              <w:rPr>
+                <w:rFonts w:ascii="Times New Roman" w:eastAsiaTheme="minorHAnsi" w:hAnsi="Times New Roman" w:cs="Times New Roman"/>
+                <w:color w:val="auto"/>
+              </w:rPr>
+            </w:pPr>
+            <w:r>
+              <w:rPr>
+                <w:rFonts w:ascii="Times New Roman" w:eastAsiaTheme="minorHAnsi" w:hAnsi="Times New Roman" w:cs="Times New Roman"/>
+                <w:color w:val="auto"/>
+              </w:rPr>
+              <w:t>Manager</w:t>
+            </w:r>
+            <w:r>
+              <w:rPr>
+                <w:rFonts w:ascii="Times New Roman" w:eastAsiaTheme="minorHAnsi" w:hAnsi="Times New Roman" w:cs="Times New Roman"/>
+                <w:color w:val="auto"/>
+              </w:rPr>
+              <w:t xml:space="preserve"> – </w:t>
+            </w:r>
+            <w:r>
+              <w:rPr>
+                <w:rFonts w:ascii="Times New Roman" w:eastAsiaTheme="minorHAnsi" w:hAnsi="Times New Roman" w:cs="Times New Roman"/>
+                <w:color w:val="auto"/>
+              </w:rPr>
+              <w:t>Be</w:t>
+            </w:r>
+            <w:r>
+              <w:rPr>
+                <w:rFonts w:ascii="Times New Roman" w:eastAsiaTheme="minorHAnsi" w:hAnsi="Times New Roman" w:cs="Times New Roman"/>
+                <w:color w:val="auto"/>
+              </w:rPr>
+              <w:t xml:space="preserve"> </w:t>
+            </w:r>
+            <w:r>
+              <w:rPr>
+                <w:rFonts w:ascii="Times New Roman" w:eastAsiaTheme="minorHAnsi" w:hAnsi="Times New Roman" w:cs="Times New Roman"/>
+                <w:color w:val="auto"/>
+              </w:rPr>
+              <w:t>able to</w:t>
+            </w:r>
+            <w:r>
+              <w:rPr>
+                <w:rFonts w:ascii="Times New Roman" w:eastAsiaTheme="minorHAnsi" w:hAnsi="Times New Roman" w:cs="Times New Roman"/>
+                <w:color w:val="auto"/>
+              </w:rPr>
+              <w:t xml:space="preserve"> </w:t>
+            </w:r>
+            <w:r>
+              <w:rPr>
+                <w:rFonts w:ascii="Times New Roman" w:eastAsiaTheme="minorHAnsi" w:hAnsi="Times New Roman" w:cs="Times New Roman"/>
+                <w:color w:val="auto"/>
+              </w:rPr>
+              <w:t>add a program to DB</w:t>
+            </w:r>
+          </w:p>
+          <w:p>
+            <w:pPr>
+              <w:spacing w:after="0" w:line="240" w:lineRule="auto"/>
+              <w:ind w:left="0" w:firstLine="0"/>
+              <w:rPr>
+                <w:rFonts w:ascii="Times New Roman" w:eastAsiaTheme="minorHAnsi" w:hAnsi="Times New Roman" w:cs="Times New Roman"/>
+                <w:color w:val="auto"/>
+              </w:rPr>
+            </w:pPr>
+            <w:r>
+              <w:rPr>
+                <w:rFonts w:ascii="Times New Roman" w:eastAsiaTheme="minorHAnsi" w:hAnsi="Times New Roman" w:cs="Times New Roman"/>
+                <w:color w:val="auto"/>
+              </w:rPr>
+              <w:t>Employee</w:t>
+            </w:r>
+            <w:r>
+              <w:rPr>
+                <w:rFonts w:ascii="Times New Roman" w:eastAsiaTheme="minorHAnsi" w:hAnsi="Times New Roman" w:cs="Times New Roman"/>
+                <w:color w:val="auto"/>
+              </w:rPr>
+              <w:t xml:space="preserve"> – </w:t>
+            </w:r>
+            <w:r>
+              <w:rPr>
+                <w:rFonts w:ascii="Times New Roman" w:eastAsiaTheme="minorHAnsi" w:hAnsi="Times New Roman" w:cs="Times New Roman"/>
+                <w:color w:val="auto"/>
+              </w:rPr>
+              <w:t>Be able to select a program from the bug report</w:t>
+            </w:r>
+            <w:r>
+              <w:rPr>
+                <w:rFonts w:ascii="Times New Roman" w:eastAsiaTheme="minorHAnsi" w:hAnsi="Times New Roman" w:cs="Times New Roman"/>
+                <w:color w:val="auto"/>
+              </w:rPr>
+              <w:t>.</w:t>
+            </w:r>
+          </w:p>
+        </w:tc>
+      </w:tr>
+      <w:tr>
+        <w:tc>
+          <w:tcPr>
+            <w:tcW w:w="1975" w:type="dxa"/>
+          </w:tcPr>
+          <w:p>
+            <w:pPr>
+              <w:spacing w:after="0" w:line="240" w:lineRule="auto"/>
+              <w:ind w:left="0" w:firstLine="0"/>
+              <w:rPr>
+                <w:rFonts w:ascii="Times New Roman" w:eastAsiaTheme="minorHAnsi" w:hAnsi="Times New Roman" w:cs="Times New Roman"/>
+                <w:color w:val="auto"/>
+              </w:rPr>
+            </w:pPr>
+            <w:r>
+              <w:rPr>
+                <w:rFonts w:ascii="Times New Roman" w:eastAsiaTheme="minorHAnsi" w:hAnsi="Times New Roman" w:cs="Times New Roman"/>
+                <w:color w:val="auto"/>
+              </w:rPr>
+              <w:t>Preconditions</w:t>
+            </w:r>
+          </w:p>
+        </w:tc>
+        <w:tc>
+          <w:tcPr>
+            <w:tcW w:w="7375" w:type="dxa"/>
+          </w:tcPr>
+          <w:p>
+            <w:pPr>
+              <w:spacing w:after="0" w:line="240" w:lineRule="auto"/>
+              <w:ind w:left="0" w:firstLine="0"/>
+              <w:rPr>
+                <w:rFonts w:ascii="Times New Roman" w:eastAsiaTheme="minorHAnsi" w:hAnsi="Times New Roman" w:cs="Times New Roman"/>
+                <w:color w:val="auto"/>
+              </w:rPr>
+            </w:pPr>
+            <w:r>
+              <w:rPr>
+                <w:rFonts w:ascii="Times New Roman" w:eastAsiaTheme="minorHAnsi" w:hAnsi="Times New Roman" w:cs="Times New Roman"/>
+                <w:color w:val="auto"/>
+              </w:rPr>
+              <w:t>Bughound Program up and running</w:t>
+            </w:r>
+            <w:r>
+              <w:rPr>
+                <w:rFonts w:ascii="Times New Roman" w:eastAsiaTheme="minorHAnsi" w:hAnsi="Times New Roman" w:cs="Times New Roman"/>
+                <w:color w:val="auto"/>
+              </w:rPr>
+              <w:t>:</w:t>
+            </w:r>
+          </w:p>
+          <w:p>
+            <w:pPr>
+              <w:spacing w:after="0" w:line="240" w:lineRule="auto"/>
+              <w:ind w:left="0" w:firstLine="0"/>
+              <w:rPr>
+                <w:rFonts w:ascii="Times New Roman" w:eastAsiaTheme="minorHAnsi" w:hAnsi="Times New Roman" w:cs="Times New Roman"/>
+                <w:color w:val="auto"/>
+              </w:rPr>
+            </w:pPr>
+            <w:r>
+              <w:rPr>
+                <w:rFonts w:ascii="Times New Roman" w:eastAsiaTheme="minorHAnsi" w:hAnsi="Times New Roman" w:cs="Times New Roman"/>
+                <w:color w:val="auto"/>
+              </w:rPr>
+              <w:t>Bughound</w:t>
+            </w:r>
+            <w:r>
+              <w:rPr>
+                <w:rFonts w:ascii="Times New Roman" w:eastAsiaTheme="minorHAnsi" w:hAnsi="Times New Roman" w:cs="Times New Roman"/>
+                <w:color w:val="auto"/>
+              </w:rPr>
+              <w:t>:</w:t>
+            </w:r>
+          </w:p>
+          <w:p>
+            <w:pPr>
+              <w:pStyle w:val="ListParagraph"/>
+              <w:numPr>
+                <w:ilvl w:val="0"/>
+                <w:numId w:val="4"/>
+              </w:numPr>
+              <w:spacing w:after="0" w:line="240" w:lineRule="auto"/>
+              <w:rPr>
+                <w:rFonts w:ascii="Times New Roman" w:hAnsi="Times New Roman" w:cs="Times New Roman"/>
+              </w:rPr>
+            </w:pPr>
+            <w:r>
+              <w:rPr>
+                <w:rFonts w:ascii="Times New Roman" w:hAnsi="Times New Roman" w:cs="Times New Roman"/>
+              </w:rPr>
+              <w:t xml:space="preserve">Database is </w:t>
+            </w:r>
+            <w:r>
+              <w:rPr>
+                <w:rFonts w:ascii="Times New Roman" w:hAnsi="Times New Roman" w:cs="Times New Roman"/>
+              </w:rPr>
+              <w:t>configured</w:t>
+            </w:r>
+            <w:r>
+              <w:rPr>
+                <w:rFonts w:ascii="Times New Roman" w:hAnsi="Times New Roman" w:cs="Times New Roman"/>
+              </w:rPr>
+              <w:t xml:space="preserve"> and running</w:t>
+            </w:r>
+          </w:p>
+          <w:p>
+            <w:pPr>
+              <w:pStyle w:val="ListParagraph"/>
+              <w:numPr>
+                <w:ilvl w:val="0"/>
+                <w:numId w:val="4"/>
+              </w:numPr>
+              <w:spacing w:after="0" w:line="240" w:lineRule="auto"/>
+              <w:rPr>
+                <w:rFonts w:ascii="Times New Roman" w:hAnsi="Times New Roman" w:cs="Times New Roman"/>
+              </w:rPr>
+            </w:pPr>
+            <w:r>
+              <w:rPr>
+                <w:rFonts w:ascii="Times New Roman" w:hAnsi="Times New Roman" w:cs="Times New Roman"/>
+              </w:rPr>
+              <w:t>Web server is configured and running</w:t>
+            </w:r>
+          </w:p>
+          <w:p>
+            <w:pPr>
+              <w:pStyle w:val="ListParagraph"/>
+              <w:numPr>
+                <w:ilvl w:val="0"/>
+                <w:numId w:val="4"/>
+              </w:numPr>
+              <w:spacing w:after="0" w:line="240" w:lineRule="auto"/>
+              <w:rPr>
+                <w:rFonts w:ascii="Times New Roman" w:hAnsi="Times New Roman" w:cs="Times New Roman"/>
+              </w:rPr>
+            </w:pPr>
+            <w:r>
+              <w:rPr>
+                <w:rFonts w:ascii="Times New Roman" w:hAnsi="Times New Roman" w:cs="Times New Roman"/>
+              </w:rPr>
+              <w:t xml:space="preserve">Bughound </w:t>
+            </w:r>
+            <w:r>
+              <w:rPr>
+                <w:rFonts w:ascii="Times New Roman" w:hAnsi="Times New Roman" w:cs="Times New Roman"/>
+              </w:rPr>
+              <w:t>GUI</w:t>
+            </w:r>
+            <w:r>
+              <w:rPr>
+                <w:rFonts w:ascii="Times New Roman" w:hAnsi="Times New Roman" w:cs="Times New Roman"/>
+              </w:rPr>
+              <w:t xml:space="preserve"> fully </w:t>
+            </w:r>
+            <w:r>
+              <w:rPr>
+                <w:rFonts w:ascii="Times New Roman" w:hAnsi="Times New Roman" w:cs="Times New Roman"/>
+              </w:rPr>
+              <w:t>functional</w:t>
+            </w:r>
+          </w:p>
+          <w:p>
+            <w:pPr>
+              <w:numPr>
+                <w:ilvl w:val="0"/>
+                <w:numId w:val="4"/>
+              </w:numPr>
+              <w:spacing w:after="0" w:line="240" w:lineRule="auto"/>
+              <w:contextualSpacing/>
+              <w:rPr>
+                <w:rFonts w:ascii="Times New Roman" w:eastAsiaTheme="minorHAnsi" w:hAnsi="Times New Roman" w:cs="Times New Roman"/>
+                <w:color w:val="auto"/>
+              </w:rPr>
+            </w:pPr>
+            <w:r>
+              <w:rPr>
+                <w:rFonts w:ascii="Times New Roman" w:eastAsiaTheme="minorHAnsi" w:hAnsi="Times New Roman" w:cs="Times New Roman"/>
+                <w:color w:val="auto"/>
+              </w:rPr>
+              <w:t>All back-end functions are fully functional</w:t>
+            </w:r>
+          </w:p>
+          <w:p>
+            <w:pPr>
+              <w:spacing w:after="0" w:line="240" w:lineRule="auto"/>
+              <w:ind w:left="0" w:firstLine="0"/>
+              <w:rPr>
+                <w:rFonts w:ascii="Times New Roman" w:eastAsiaTheme="minorHAnsi" w:hAnsi="Times New Roman" w:cs="Times New Roman"/>
+                <w:color w:val="auto"/>
+              </w:rPr>
+            </w:pPr>
+          </w:p>
+        </w:tc>
+      </w:tr>
+      <w:tr>
+        <w:tc>
+          <w:tcPr>
+            <w:tcW w:w="1975" w:type="dxa"/>
+          </w:tcPr>
+          <w:p>
+            <w:pPr>
+              <w:spacing w:after="0" w:line="240" w:lineRule="auto"/>
+              <w:ind w:left="0" w:firstLine="0"/>
+              <w:rPr>
+                <w:rFonts w:ascii="Times New Roman" w:eastAsiaTheme="minorHAnsi" w:hAnsi="Times New Roman" w:cs="Times New Roman"/>
+                <w:color w:val="auto"/>
+              </w:rPr>
+            </w:pPr>
+            <w:r>
+              <w:rPr>
+                <w:rFonts w:ascii="Times New Roman" w:eastAsiaTheme="minorHAnsi" w:hAnsi="Times New Roman" w:cs="Times New Roman"/>
+                <w:color w:val="auto"/>
+              </w:rPr>
+              <w:t>Success Guarantee</w:t>
+            </w:r>
+          </w:p>
+        </w:tc>
+        <w:tc>
+          <w:tcPr>
+            <w:tcW w:w="7375" w:type="dxa"/>
+          </w:tcPr>
+          <w:p>
+            <w:pPr>
+              <w:spacing w:after="0" w:line="240" w:lineRule="auto"/>
+              <w:ind w:left="0" w:firstLine="0"/>
+              <w:rPr>
+                <w:rFonts w:ascii="Times New Roman" w:eastAsiaTheme="minorHAnsi" w:hAnsi="Times New Roman" w:cs="Times New Roman"/>
+                <w:color w:val="auto"/>
+              </w:rPr>
+            </w:pPr>
+            <w:r>
+              <w:rPr>
+                <w:rFonts w:ascii="Times New Roman" w:eastAsiaTheme="minorHAnsi" w:hAnsi="Times New Roman" w:cs="Times New Roman"/>
+                <w:color w:val="auto"/>
+              </w:rPr>
+              <w:t>User is able to add a program</w:t>
+            </w:r>
+          </w:p>
+        </w:tc>
+      </w:tr>
+      <w:tr>
+        <w:tc>
+          <w:tcPr>
+            <w:tcW w:w="1975" w:type="dxa"/>
+          </w:tcPr>
+          <w:p>
+            <w:pPr>
+              <w:spacing w:after="0" w:line="240" w:lineRule="auto"/>
+              <w:ind w:left="0" w:firstLine="0"/>
+              <w:rPr>
+                <w:rFonts w:ascii="Times New Roman" w:eastAsiaTheme="minorHAnsi" w:hAnsi="Times New Roman" w:cs="Times New Roman"/>
+                <w:color w:val="auto"/>
+              </w:rPr>
+            </w:pPr>
+            <w:r>
+              <w:rPr>
+                <w:rFonts w:ascii="Times New Roman" w:eastAsiaTheme="minorHAnsi" w:hAnsi="Times New Roman" w:cs="Times New Roman"/>
+                <w:color w:val="auto"/>
+              </w:rPr>
+              <w:t>Main Success Scenario</w:t>
+            </w:r>
+          </w:p>
+        </w:tc>
+        <w:tc>
+          <w:tcPr>
+            <w:tcW w:w="7375" w:type="dxa"/>
+          </w:tcPr>
+          <w:p>
+            <w:pPr>
+              <w:spacing w:after="0" w:line="240" w:lineRule="auto"/>
+              <w:ind w:left="0" w:firstLine="0"/>
+              <w:rPr>
+                <w:rFonts w:ascii="Times New Roman" w:eastAsiaTheme="minorHAnsi" w:hAnsi="Times New Roman" w:cs="Times New Roman"/>
+                <w:color w:val="auto"/>
+              </w:rPr>
+            </w:pPr>
+            <w:r>
+              <w:rPr>
+                <w:rFonts w:ascii="Times New Roman" w:eastAsiaTheme="minorHAnsi" w:hAnsi="Times New Roman" w:cs="Times New Roman"/>
+                <w:color w:val="auto"/>
+              </w:rPr>
+              <w:t xml:space="preserve">1. </w:t>
+            </w:r>
+            <w:r>
+              <w:rPr>
+                <w:rFonts w:ascii="Times New Roman" w:eastAsiaTheme="minorHAnsi" w:hAnsi="Times New Roman" w:cs="Times New Roman"/>
+                <w:color w:val="auto"/>
+              </w:rPr>
+              <w:t>Manager complete the form for program information</w:t>
+            </w:r>
+          </w:p>
+          <w:p>
+            <w:pPr>
+              <w:spacing w:after="0" w:line="240" w:lineRule="auto"/>
+              <w:ind w:left="0" w:firstLine="0"/>
+              <w:rPr>
+                <w:rFonts w:ascii="Times New Roman" w:eastAsiaTheme="minorHAnsi" w:hAnsi="Times New Roman" w:cs="Times New Roman"/>
+                <w:color w:val="auto"/>
+              </w:rPr>
+            </w:pPr>
+            <w:r>
+              <w:rPr>
+                <w:rFonts w:ascii="Times New Roman" w:eastAsiaTheme="minorHAnsi" w:hAnsi="Times New Roman" w:cs="Times New Roman"/>
+                <w:color w:val="auto"/>
+              </w:rPr>
+              <w:t xml:space="preserve">2. </w:t>
+            </w:r>
+            <w:r>
+              <w:rPr>
+                <w:rFonts w:ascii="Times New Roman" w:eastAsiaTheme="minorHAnsi" w:hAnsi="Times New Roman" w:cs="Times New Roman"/>
+                <w:color w:val="auto"/>
+              </w:rPr>
+              <w:t>Manager submit the program information by clicking on submit button</w:t>
+            </w:r>
+          </w:p>
+          <w:p>
+            <w:pPr>
+              <w:spacing w:after="0" w:line="240" w:lineRule="auto"/>
+              <w:ind w:left="0" w:firstLine="0"/>
+              <w:rPr>
+                <w:rFonts w:ascii="Times New Roman" w:eastAsiaTheme="minorHAnsi" w:hAnsi="Times New Roman" w:cs="Times New Roman"/>
+                <w:color w:val="auto"/>
+              </w:rPr>
+            </w:pPr>
+            <w:r>
+              <w:rPr>
+                <w:rFonts w:ascii="Times New Roman" w:eastAsiaTheme="minorHAnsi" w:hAnsi="Times New Roman" w:cs="Times New Roman"/>
+                <w:color w:val="auto"/>
+              </w:rPr>
+              <w:t xml:space="preserve">3. </w:t>
+            </w:r>
+            <w:r>
+              <w:rPr>
+                <w:rFonts w:ascii="Times New Roman" w:eastAsiaTheme="minorHAnsi" w:hAnsi="Times New Roman" w:cs="Times New Roman"/>
+                <w:color w:val="auto"/>
+              </w:rPr>
+              <w:t>The program data is added to Bughound database.</w:t>
+            </w:r>
+          </w:p>
+          <w:p>
+            <w:pPr>
+              <w:spacing w:after="0" w:line="240" w:lineRule="auto"/>
+              <w:ind w:left="0" w:firstLine="0"/>
+              <w:rPr>
+                <w:rFonts w:ascii="Times New Roman" w:eastAsiaTheme="minorHAnsi" w:hAnsi="Times New Roman" w:cs="Times New Roman"/>
+                <w:color w:val="auto"/>
+              </w:rPr>
+            </w:pPr>
+            <w:r>
+              <w:rPr>
+                <w:rFonts w:ascii="Times New Roman" w:eastAsiaTheme="minorHAnsi" w:hAnsi="Times New Roman" w:cs="Times New Roman"/>
+                <w:color w:val="auto"/>
+              </w:rPr>
+              <w:t xml:space="preserve">4. A success message appears on the screen </w:t>
+            </w:r>
+          </w:p>
+          <w:p>
+            <w:pPr>
+              <w:spacing w:after="0" w:line="240" w:lineRule="auto"/>
+              <w:ind w:left="0" w:firstLine="0"/>
+              <w:rPr>
+                <w:rFonts w:ascii="Times New Roman" w:eastAsiaTheme="minorHAnsi" w:hAnsi="Times New Roman" w:cs="Times New Roman"/>
+                <w:color w:val="auto"/>
+              </w:rPr>
+            </w:pPr>
+            <w:r>
+              <w:rPr>
+                <w:rFonts w:ascii="Times New Roman" w:eastAsiaTheme="minorHAnsi" w:hAnsi="Times New Roman" w:cs="Times New Roman"/>
+                <w:color w:val="auto"/>
+              </w:rPr>
+              <w:t>5</w:t>
+            </w:r>
+            <w:r>
+              <w:rPr>
+                <w:rFonts w:ascii="Times New Roman" w:eastAsiaTheme="minorHAnsi" w:hAnsi="Times New Roman" w:cs="Times New Roman"/>
+                <w:color w:val="auto"/>
+              </w:rPr>
+              <w:t xml:space="preserve">. </w:t>
+            </w:r>
+            <w:r>
+              <w:rPr>
+                <w:rFonts w:ascii="Times New Roman" w:eastAsiaTheme="minorHAnsi" w:hAnsi="Times New Roman" w:cs="Times New Roman"/>
+                <w:color w:val="auto"/>
+              </w:rPr>
+              <w:t>Manager is redirected to the main page of</w:t>
+            </w:r>
+            <w:r>
+              <w:rPr>
+                <w:rFonts w:ascii="Times New Roman" w:eastAsiaTheme="minorHAnsi" w:hAnsi="Times New Roman" w:cs="Times New Roman" w:hint="cs"/>
+                <w:color w:val="auto"/>
+                <w:rtl/>
+              </w:rPr>
+              <w:t xml:space="preserve"> </w:t>
+            </w:r>
+            <w:r>
+              <w:rPr>
+                <w:rFonts w:ascii="Times New Roman" w:eastAsiaTheme="minorHAnsi" w:hAnsi="Times New Roman" w:cs="Times New Roman"/>
+                <w:color w:val="auto"/>
+              </w:rPr>
+              <w:t>the Bughound web app</w:t>
+            </w:r>
+          </w:p>
+          <w:p>
+            <w:pPr>
+              <w:spacing w:after="0" w:line="240" w:lineRule="auto"/>
+              <w:ind w:left="0" w:firstLine="0"/>
+              <w:rPr>
+                <w:rFonts w:ascii="Times New Roman" w:eastAsiaTheme="minorHAnsi" w:hAnsi="Times New Roman" w:cs="Times New Roman"/>
+                <w:color w:val="auto"/>
+              </w:rPr>
+            </w:pPr>
+            <w:r>
+              <w:rPr>
+                <w:rFonts w:ascii="Times New Roman" w:eastAsiaTheme="minorHAnsi" w:hAnsi="Times New Roman" w:cs="Times New Roman"/>
+                <w:color w:val="auto"/>
+              </w:rPr>
+              <w:t>6. Employee is able to choose the program from the bug report form</w:t>
+            </w:r>
+          </w:p>
+        </w:tc>
+      </w:tr>
+      <w:tr>
+        <w:tc>
+          <w:tcPr>
+            <w:tcW w:w="1975" w:type="dxa"/>
+          </w:tcPr>
+          <w:p>
+            <w:pPr>
+              <w:spacing w:after="0" w:line="240" w:lineRule="auto"/>
+              <w:ind w:left="0" w:firstLine="0"/>
+              <w:rPr>
+                <w:rFonts w:ascii="Times New Roman" w:eastAsiaTheme="minorHAnsi" w:hAnsi="Times New Roman" w:cs="Times New Roman"/>
+                <w:color w:val="auto"/>
+              </w:rPr>
+            </w:pPr>
+            <w:r>
+              <w:rPr>
+                <w:rFonts w:ascii="Times New Roman" w:eastAsiaTheme="minorHAnsi" w:hAnsi="Times New Roman" w:cs="Times New Roman"/>
+                <w:color w:val="auto"/>
+              </w:rPr>
+              <w:t>Extensions</w:t>
+            </w:r>
+          </w:p>
+        </w:tc>
+        <w:tc>
+          <w:tcPr>
+            <w:tcW w:w="7375" w:type="dxa"/>
+          </w:tcPr>
+          <w:p>
+            <w:pPr>
+              <w:spacing w:after="0" w:line="240" w:lineRule="auto"/>
+              <w:ind w:left="0" w:firstLine="0"/>
+              <w:rPr>
+                <w:rFonts w:ascii="Times New Roman" w:eastAsiaTheme="minorHAnsi" w:hAnsi="Times New Roman" w:cs="Times New Roman"/>
+                <w:color w:val="auto"/>
+              </w:rPr>
+            </w:pPr>
+            <w:r>
+              <w:rPr>
+                <w:rFonts w:ascii="Times New Roman" w:eastAsiaTheme="minorHAnsi" w:hAnsi="Times New Roman" w:cs="Times New Roman"/>
+                <w:color w:val="auto"/>
+              </w:rPr>
+              <w:t>1a. Manager enters incomplete information.</w:t>
+            </w:r>
+          </w:p>
+          <w:p>
+            <w:pPr>
+              <w:pStyle w:val="ListParagraph"/>
+              <w:numPr>
+                <w:ilvl w:val="0"/>
+                <w:numId w:val="1"/>
+              </w:numPr>
+              <w:spacing w:after="0" w:line="240" w:lineRule="auto"/>
+              <w:rPr>
+                <w:rFonts w:ascii="Times New Roman" w:hAnsi="Times New Roman" w:cs="Times New Roman"/>
+              </w:rPr>
+            </w:pPr>
+            <w:r>
+              <w:rPr>
+                <w:rFonts w:ascii="Times New Roman" w:hAnsi="Times New Roman" w:cs="Times New Roman"/>
+              </w:rPr>
+              <w:t>User is notified by an error on the page</w:t>
+            </w:r>
+          </w:p>
+          <w:p>
+            <w:pPr>
+              <w:spacing w:after="0" w:line="240" w:lineRule="auto"/>
+              <w:rPr>
+                <w:rFonts w:ascii="Times New Roman" w:hAnsi="Times New Roman" w:cs="Times New Roman"/>
+              </w:rPr>
+            </w:pPr>
+            <w:r>
+              <w:rPr>
+                <w:rFonts w:ascii="Times New Roman" w:hAnsi="Times New Roman" w:cs="Times New Roman"/>
+              </w:rPr>
+              <w:t>2a. Manager click on cancel button</w:t>
+            </w:r>
+          </w:p>
+          <w:p>
+            <w:pPr>
+              <w:pStyle w:val="ListParagraph"/>
+              <w:numPr>
+                <w:ilvl w:val="0"/>
+                <w:numId w:val="2"/>
+              </w:numPr>
+              <w:spacing w:after="0" w:line="240" w:lineRule="auto"/>
+              <w:rPr>
+                <w:rFonts w:ascii="Times New Roman" w:hAnsi="Times New Roman" w:cs="Times New Roman"/>
+              </w:rPr>
+            </w:pPr>
+            <w:r>
+              <w:rPr>
+                <w:rFonts w:ascii="Times New Roman" w:hAnsi="Times New Roman" w:cs="Times New Roman"/>
+              </w:rPr>
+              <w:t xml:space="preserve">Step 4  </w:t>
+            </w:r>
+          </w:p>
+        </w:tc>
+      </w:tr>
+      <w:tr>
+        <w:tc>
+          <w:tcPr>
+            <w:tcW w:w="1975" w:type="dxa"/>
+          </w:tcPr>
+          <w:p>
+            <w:pPr>
+              <w:spacing w:after="0" w:line="240" w:lineRule="auto"/>
+              <w:ind w:left="0" w:firstLine="0"/>
+              <w:rPr>
+                <w:rFonts w:ascii="Times New Roman" w:eastAsiaTheme="minorHAnsi" w:hAnsi="Times New Roman" w:cs="Times New Roman"/>
+                <w:color w:val="auto"/>
+              </w:rPr>
+            </w:pPr>
+            <w:r>
+              <w:rPr>
+                <w:rFonts w:ascii="Times New Roman" w:eastAsiaTheme="minorHAnsi" w:hAnsi="Times New Roman" w:cs="Times New Roman"/>
+                <w:color w:val="auto"/>
+              </w:rPr>
+              <w:t>Frequency of Occurrence</w:t>
+            </w:r>
+          </w:p>
+        </w:tc>
+        <w:tc>
+          <w:tcPr>
+            <w:tcW w:w="7375" w:type="dxa"/>
+          </w:tcPr>
+          <w:p>
+            <w:pPr>
+              <w:spacing w:after="0" w:line="240" w:lineRule="auto"/>
+              <w:ind w:left="0" w:firstLine="0"/>
+              <w:rPr>
+                <w:rFonts w:ascii="Times New Roman" w:eastAsiaTheme="minorHAnsi" w:hAnsi="Times New Roman" w:cs="Times New Roman"/>
+                <w:color w:val="auto"/>
+              </w:rPr>
+            </w:pPr>
+            <w:r>
+              <w:rPr>
+                <w:rFonts w:ascii="Times New Roman" w:eastAsiaTheme="minorHAnsi" w:hAnsi="Times New Roman" w:cs="Times New Roman"/>
+                <w:color w:val="auto"/>
+              </w:rPr>
+              <w:t>Each time a new program is needed to be added buy manager</w:t>
+            </w:r>
           </w:p>
         </w:tc>
       </w:tr>
@@ -2661,7 +3976,30 @@
                 <w:color w:val="auto"/>
               </w:rPr>
             </w:pPr>
-            <w:proofErr w:type="spellStart"/>
+            <w:r>
+              <w:rPr>
+                <w:rFonts w:ascii="Times New Roman" w:eastAsiaTheme="minorHAnsi" w:hAnsi="Times New Roman" w:cs="Times New Roman"/>
+                <w:color w:val="auto"/>
+              </w:rPr>
+              <w:t>Bughound Program up and running</w:t>
+            </w:r>
+            <w:r>
+              <w:rPr>
+                <w:rFonts w:ascii="Times New Roman" w:eastAsiaTheme="minorHAnsi" w:hAnsi="Times New Roman" w:cs="Times New Roman"/>
+                <w:color w:val="auto"/>
+              </w:rPr>
+              <w:t>:</w:t>
+            </w:r>
+          </w:p>
+          <w:p>
+            <w:pPr>
+              <w:spacing w:after="0" w:line="240" w:lineRule="auto"/>
+              <w:ind w:left="0" w:firstLine="0"/>
+              <w:rPr>
+                <w:rFonts w:ascii="Times New Roman" w:eastAsiaTheme="minorHAnsi" w:hAnsi="Times New Roman" w:cs="Times New Roman"/>
+                <w:color w:val="auto"/>
+              </w:rPr>
+            </w:pPr>
             <w:r>
               <w:rPr>
                 <w:rFonts w:ascii="Times New Roman" w:eastAsiaTheme="minorHAnsi" w:hAnsi="Times New Roman" w:cs="Times New Roman"/>
@@ -2669,40 +4007,6 @@
               </w:rPr>
               <w:t>Bughound</w:t>
             </w:r>
-            <w:proofErr w:type="spellEnd"/>
-            <w:r>
-              <w:rPr>
-                <w:rFonts w:ascii="Times New Roman" w:eastAsiaTheme="minorHAnsi" w:hAnsi="Times New Roman" w:cs="Times New Roman"/>
-                <w:color w:val="auto"/>
-              </w:rPr>
-              <w:t xml:space="preserve"> Program up and running</w:t>
-            </w:r>
-            <w:r>
-              <w:rPr>
-                <w:rFonts w:ascii="Times New Roman" w:eastAsiaTheme="minorHAnsi" w:hAnsi="Times New Roman" w:cs="Times New Roman"/>
-                <w:color w:val="auto"/>
-              </w:rPr>
-              <w:t>:</w:t>
-            </w:r>
-          </w:p>
-          <w:p>
-            <w:pPr>
-              <w:spacing w:after="0" w:line="240" w:lineRule="auto"/>
-              <w:ind w:left="0" w:firstLine="0"/>
-              <w:rPr>
-                <w:rFonts w:ascii="Times New Roman" w:eastAsiaTheme="minorHAnsi" w:hAnsi="Times New Roman" w:cs="Times New Roman"/>
-                <w:color w:val="auto"/>
-              </w:rPr>
-            </w:pPr>
-            <w:proofErr w:type="spellStart"/>
-            <w:r>
-              <w:rPr>
-                <w:rFonts w:ascii="Times New Roman" w:eastAsiaTheme="minorHAnsi" w:hAnsi="Times New Roman" w:cs="Times New Roman"/>
-                <w:color w:val="auto"/>
-              </w:rPr>
-              <w:t>Bughound</w:t>
-            </w:r>
-            <w:proofErr w:type="spellEnd"/>
             <w:r>
               <w:rPr>
                 <w:rFonts w:ascii="Times New Roman" w:eastAsiaTheme="minorHAnsi" w:hAnsi="Times New Roman" w:cs="Times New Roman"/>
@@ -2716,7 +4020,7 @@
               <w:pStyle w:val="ListParagraph"/>
               <w:numPr>
                 <w:ilvl w:val="0"/>
-                <w:numId w:val="3"/>
+                <w:numId w:val="4"/>
               </w:numPr>
               <w:spacing w:after="0" w:line="240" w:lineRule="auto"/>
               <w:rPr>
@@ -2747,7 +4051,7 @@
               <w:pStyle w:val="ListParagraph"/>
               <w:numPr>
                 <w:ilvl w:val="0"/>
-                <w:numId w:val="3"/>
+                <w:numId w:val="4"/>
               </w:numPr>
               <w:spacing w:after="0" w:line="240" w:lineRule="auto"/>
               <w:rPr>
@@ -2766,26 +4070,18 @@
               <w:pStyle w:val="ListParagraph"/>
               <w:numPr>
                 <w:ilvl w:val="0"/>
-                <w:numId w:val="3"/>
+                <w:numId w:val="4"/>
               </w:numPr>
               <w:spacing w:after="0" w:line="240" w:lineRule="auto"/>
               <w:rPr>
                 <w:rFonts w:ascii="Times New Roman" w:hAnsi="Times New Roman" w:cs="Times New Roman"/>
               </w:rPr>
             </w:pPr>
-            <w:proofErr w:type="spellStart"/>
-            <w:r>
-              <w:rPr>
-                <w:rFonts w:ascii="Times New Roman" w:hAnsi="Times New Roman" w:cs="Times New Roman"/>
-              </w:rPr>
-              <w:t>Bughound</w:t>
-            </w:r>
-            <w:proofErr w:type="spellEnd"/>
-            <w:r>
-              <w:rPr>
-                <w:rFonts w:ascii="Times New Roman" w:hAnsi="Times New Roman" w:cs="Times New Roman"/>
-              </w:rPr>
-              <w:t xml:space="preserve"> </w:t>
+            <w:r>
+              <w:rPr>
+                <w:rFonts w:ascii="Times New Roman" w:hAnsi="Times New Roman" w:cs="Times New Roman"/>
+              </w:rPr>
+              <w:t xml:space="preserve">Bughound </w:t>
             </w:r>
             <w:r>
               <w:rPr>
@@ -2810,7 +4106,7 @@
             <w:pPr>
               <w:numPr>
                 <w:ilvl w:val="0"/>
-                <w:numId w:val="3"/>
+                <w:numId w:val="4"/>
               </w:numPr>
               <w:spacing w:after="0" w:line="240" w:lineRule="auto"/>
               <w:contextualSpacing/>
@@ -2880,23 +4176,7 @@
                 <w:rFonts w:ascii="Times New Roman" w:eastAsiaTheme="minorHAnsi" w:hAnsi="Times New Roman" w:cs="Times New Roman"/>
                 <w:color w:val="auto"/>
               </w:rPr>
-              <w:t xml:space="preserve">User </w:t>
-            </w:r>
-            <w:proofErr w:type="gramStart"/>
-            <w:r>
-              <w:rPr>
-                <w:rFonts w:ascii="Times New Roman" w:eastAsiaTheme="minorHAnsi" w:hAnsi="Times New Roman" w:cs="Times New Roman"/>
-                <w:color w:val="auto"/>
-              </w:rPr>
-              <w:t>is able to</w:t>
-            </w:r>
-            <w:proofErr w:type="gramEnd"/>
-            <w:r>
-              <w:rPr>
-                <w:rFonts w:ascii="Times New Roman" w:eastAsiaTheme="minorHAnsi" w:hAnsi="Times New Roman" w:cs="Times New Roman"/>
-                <w:color w:val="auto"/>
-              </w:rPr>
-              <w:t xml:space="preserve"> add a program</w:t>
+              <w:t>User is able to add a program</w:t>
             </w:r>
           </w:p>
         </w:tc>
@@ -2920,6 +4200,7 @@
                 <w:rFonts w:ascii="Times New Roman" w:eastAsiaTheme="minorHAnsi" w:hAnsi="Times New Roman" w:cs="Times New Roman"/>
                 <w:color w:val="auto"/>
               </w:rPr>
+              <w:lastRenderedPageBreak/>
               <w:t>Main Success Scenario</w:t>
             </w:r>
           </w:p>
@@ -2997,23 +4278,7 @@
                 <w:rFonts w:ascii="Times New Roman" w:eastAsiaTheme="minorHAnsi" w:hAnsi="Times New Roman" w:cs="Times New Roman"/>
                 <w:color w:val="auto"/>
               </w:rPr>
-              <w:t xml:space="preserve">The program data is added to </w:t>
-            </w:r>
-            <w:proofErr w:type="spellStart"/>
-            <w:r>
-              <w:rPr>
-                <w:rFonts w:ascii="Times New Roman" w:eastAsiaTheme="minorHAnsi" w:hAnsi="Times New Roman" w:cs="Times New Roman"/>
-                <w:color w:val="auto"/>
-              </w:rPr>
-              <w:t>Bughound</w:t>
-            </w:r>
-            <w:proofErr w:type="spellEnd"/>
-            <w:r>
-              <w:rPr>
-                <w:rFonts w:ascii="Times New Roman" w:eastAsiaTheme="minorHAnsi" w:hAnsi="Times New Roman" w:cs="Times New Roman"/>
-                <w:color w:val="auto"/>
-              </w:rPr>
-              <w:t xml:space="preserve"> database.</w:t>
+              <w:t>The program data is added to Bughound database.</w:t>
             </w:r>
           </w:p>
           <w:p>
@@ -3076,56 +4341,24 @@
                 <w:rFonts w:ascii="Times New Roman" w:eastAsiaTheme="minorHAnsi" w:hAnsi="Times New Roman" w:cs="Times New Roman"/>
                 <w:color w:val="auto"/>
               </w:rPr>
-              <w:t xml:space="preserve">the </w:t>
-            </w:r>
-            <w:proofErr w:type="spellStart"/>
-            <w:r>
-              <w:rPr>
-                <w:rFonts w:ascii="Times New Roman" w:eastAsiaTheme="minorHAnsi" w:hAnsi="Times New Roman" w:cs="Times New Roman"/>
-                <w:color w:val="auto"/>
-              </w:rPr>
-              <w:t>Bughound</w:t>
-            </w:r>
-            <w:proofErr w:type="spellEnd"/>
-            <w:r>
-              <w:rPr>
-                <w:rFonts w:ascii="Times New Roman" w:eastAsiaTheme="minorHAnsi" w:hAnsi="Times New Roman" w:cs="Times New Roman"/>
-                <w:color w:val="auto"/>
-              </w:rPr>
-              <w:t xml:space="preserve"> web app</w:t>
-            </w:r>
-          </w:p>
-          <w:p>
-            <w:pPr>
-              <w:spacing w:after="0" w:line="240" w:lineRule="auto"/>
-              <w:ind w:left="0" w:firstLine="0"/>
-              <w:rPr>
-                <w:rFonts w:ascii="Times New Roman" w:eastAsiaTheme="minorHAnsi" w:hAnsi="Times New Roman" w:cs="Times New Roman"/>
-                <w:color w:val="auto"/>
-              </w:rPr>
-            </w:pPr>
-            <w:r>
-              <w:rPr>
-                <w:rFonts w:ascii="Times New Roman" w:eastAsiaTheme="minorHAnsi" w:hAnsi="Times New Roman" w:cs="Times New Roman"/>
-                <w:color w:val="auto"/>
-              </w:rPr>
-              <w:t xml:space="preserve">6. Employee </w:t>
-            </w:r>
-            <w:proofErr w:type="gramStart"/>
-            <w:r>
-              <w:rPr>
-                <w:rFonts w:ascii="Times New Roman" w:eastAsiaTheme="minorHAnsi" w:hAnsi="Times New Roman" w:cs="Times New Roman"/>
-                <w:color w:val="auto"/>
-              </w:rPr>
-              <w:t>is able to</w:t>
-            </w:r>
-            <w:proofErr w:type="gramEnd"/>
-            <w:r>
-              <w:rPr>
-                <w:rFonts w:ascii="Times New Roman" w:eastAsiaTheme="minorHAnsi" w:hAnsi="Times New Roman" w:cs="Times New Roman"/>
-                <w:color w:val="auto"/>
-              </w:rPr>
-              <w:t xml:space="preserve"> choose the program from the bug report form</w:t>
+              <w:t>the Bughound web app</w:t>
+            </w:r>
+          </w:p>
+          <w:p>
+            <w:pPr>
+              <w:spacing w:after="0" w:line="240" w:lineRule="auto"/>
+              <w:ind w:left="0" w:firstLine="0"/>
+              <w:rPr>
+                <w:rFonts w:ascii="Times New Roman" w:eastAsiaTheme="minorHAnsi" w:hAnsi="Times New Roman" w:cs="Times New Roman"/>
+                <w:color w:val="auto"/>
+              </w:rPr>
+            </w:pPr>
+            <w:r>
+              <w:rPr>
+                <w:rFonts w:ascii="Times New Roman" w:eastAsiaTheme="minorHAnsi" w:hAnsi="Times New Roman" w:cs="Times New Roman"/>
+                <w:color w:val="auto"/>
+              </w:rPr>
+              <w:t>6. Employee is able to choose the program from the bug report form</w:t>
             </w:r>
           </w:p>
         </w:tc>
@@ -3693,7 +4926,30 @@
                 <w:color w:val="auto"/>
               </w:rPr>
             </w:pPr>
-            <w:proofErr w:type="spellStart"/>
+            <w:r>
+              <w:rPr>
+                <w:rFonts w:ascii="Times New Roman" w:eastAsiaTheme="minorHAnsi" w:hAnsi="Times New Roman" w:cs="Times New Roman"/>
+                <w:color w:val="auto"/>
+              </w:rPr>
+              <w:t>Bughound Program up and running</w:t>
+            </w:r>
+            <w:r>
+              <w:rPr>
+                <w:rFonts w:ascii="Times New Roman" w:eastAsiaTheme="minorHAnsi" w:hAnsi="Times New Roman" w:cs="Times New Roman"/>
+                <w:color w:val="auto"/>
+              </w:rPr>
+              <w:t>:</w:t>
+            </w:r>
+          </w:p>
+          <w:p>
+            <w:pPr>
+              <w:spacing w:after="0" w:line="240" w:lineRule="auto"/>
+              <w:ind w:left="0" w:firstLine="0"/>
+              <w:rPr>
+                <w:rFonts w:ascii="Times New Roman" w:eastAsiaTheme="minorHAnsi" w:hAnsi="Times New Roman" w:cs="Times New Roman"/>
+                <w:color w:val="auto"/>
+              </w:rPr>
+            </w:pPr>
             <w:r>
               <w:rPr>
                 <w:rFonts w:ascii="Times New Roman" w:eastAsiaTheme="minorHAnsi" w:hAnsi="Times New Roman" w:cs="Times New Roman"/>
@@ -3701,40 +4957,6 @@
               </w:rPr>
               <w:t>Bughound</w:t>
             </w:r>
-            <w:proofErr w:type="spellEnd"/>
-            <w:r>
-              <w:rPr>
-                <w:rFonts w:ascii="Times New Roman" w:eastAsiaTheme="minorHAnsi" w:hAnsi="Times New Roman" w:cs="Times New Roman"/>
-                <w:color w:val="auto"/>
-              </w:rPr>
-              <w:t xml:space="preserve"> Program up and running</w:t>
-            </w:r>
-            <w:r>
-              <w:rPr>
-                <w:rFonts w:ascii="Times New Roman" w:eastAsiaTheme="minorHAnsi" w:hAnsi="Times New Roman" w:cs="Times New Roman"/>
-                <w:color w:val="auto"/>
-              </w:rPr>
-              <w:t>:</w:t>
-            </w:r>
-          </w:p>
-          <w:p>
-            <w:pPr>
-              <w:spacing w:after="0" w:line="240" w:lineRule="auto"/>
-              <w:ind w:left="0" w:firstLine="0"/>
-              <w:rPr>
-                <w:rFonts w:ascii="Times New Roman" w:eastAsiaTheme="minorHAnsi" w:hAnsi="Times New Roman" w:cs="Times New Roman"/>
-                <w:color w:val="auto"/>
-              </w:rPr>
-            </w:pPr>
-            <w:proofErr w:type="spellStart"/>
-            <w:r>
-              <w:rPr>
-                <w:rFonts w:ascii="Times New Roman" w:eastAsiaTheme="minorHAnsi" w:hAnsi="Times New Roman" w:cs="Times New Roman"/>
-                <w:color w:val="auto"/>
-              </w:rPr>
-              <w:t>Bughound</w:t>
-            </w:r>
-            <w:proofErr w:type="spellEnd"/>
             <w:r>
               <w:rPr>
                 <w:rFonts w:ascii="Times New Roman" w:eastAsiaTheme="minorHAnsi" w:hAnsi="Times New Roman" w:cs="Times New Roman"/>
@@ -3748,7 +4970,7 @@
               <w:pStyle w:val="ListParagraph"/>
               <w:numPr>
                 <w:ilvl w:val="0"/>
-                <w:numId w:val="3"/>
+                <w:numId w:val="4"/>
               </w:numPr>
               <w:spacing w:after="0" w:line="240" w:lineRule="auto"/>
               <w:rPr>
@@ -3759,7 +4981,6 @@
               <w:rPr>
                 <w:rFonts w:ascii="Times New Roman" w:hAnsi="Times New Roman" w:cs="Times New Roman"/>
               </w:rPr>
-              <w:lastRenderedPageBreak/>
               <w:t xml:space="preserve">Database is </w:t>
             </w:r>
             <w:r>
@@ -3780,7 +5001,7 @@
               <w:pStyle w:val="ListParagraph"/>
               <w:numPr>
                 <w:ilvl w:val="0"/>
-                <w:numId w:val="3"/>
+                <w:numId w:val="4"/>
               </w:numPr>
               <w:spacing w:after="0" w:line="240" w:lineRule="auto"/>
               <w:rPr>
@@ -3799,26 +5020,18 @@
               <w:pStyle w:val="ListParagraph"/>
               <w:numPr>
                 <w:ilvl w:val="0"/>
-                <w:numId w:val="3"/>
+                <w:numId w:val="4"/>
               </w:numPr>
               <w:spacing w:after="0" w:line="240" w:lineRule="auto"/>
               <w:rPr>
                 <w:rFonts w:ascii="Times New Roman" w:hAnsi="Times New Roman" w:cs="Times New Roman"/>
               </w:rPr>
             </w:pPr>
-            <w:proofErr w:type="spellStart"/>
-            <w:r>
-              <w:rPr>
-                <w:rFonts w:ascii="Times New Roman" w:hAnsi="Times New Roman" w:cs="Times New Roman"/>
-              </w:rPr>
-              <w:t>Bughound</w:t>
-            </w:r>
-            <w:proofErr w:type="spellEnd"/>
-            <w:r>
-              <w:rPr>
-                <w:rFonts w:ascii="Times New Roman" w:hAnsi="Times New Roman" w:cs="Times New Roman"/>
-              </w:rPr>
-              <w:t xml:space="preserve"> </w:t>
+            <w:r>
+              <w:rPr>
+                <w:rFonts w:ascii="Times New Roman" w:hAnsi="Times New Roman" w:cs="Times New Roman"/>
+              </w:rPr>
+              <w:t xml:space="preserve">Bughound </w:t>
             </w:r>
             <w:r>
               <w:rPr>
@@ -3843,7 +5056,7 @@
             <w:pPr>
               <w:numPr>
                 <w:ilvl w:val="0"/>
-                <w:numId w:val="3"/>
+                <w:numId w:val="4"/>
               </w:numPr>
               <w:spacing w:after="0" w:line="240" w:lineRule="auto"/>
               <w:contextualSpacing/>
@@ -3891,7 +5104,6 @@
                 <w:rFonts w:ascii="Times New Roman" w:eastAsiaTheme="minorHAnsi" w:hAnsi="Times New Roman" w:cs="Times New Roman"/>
                 <w:color w:val="auto"/>
               </w:rPr>
-              <w:lastRenderedPageBreak/>
               <w:t>Success Guarantee</w:t>
             </w:r>
           </w:p>
@@ -3914,23 +5126,7 @@
                 <w:rFonts w:ascii="Times New Roman" w:eastAsiaTheme="minorHAnsi" w:hAnsi="Times New Roman" w:cs="Times New Roman"/>
                 <w:color w:val="auto"/>
               </w:rPr>
-              <w:t xml:space="preserve">User </w:t>
-            </w:r>
-            <w:proofErr w:type="gramStart"/>
-            <w:r>
-              <w:rPr>
-                <w:rFonts w:ascii="Times New Roman" w:eastAsiaTheme="minorHAnsi" w:hAnsi="Times New Roman" w:cs="Times New Roman"/>
-                <w:color w:val="auto"/>
-              </w:rPr>
-              <w:t>is able to</w:t>
-            </w:r>
-            <w:proofErr w:type="gramEnd"/>
-            <w:r>
-              <w:rPr>
-                <w:rFonts w:ascii="Times New Roman" w:eastAsiaTheme="minorHAnsi" w:hAnsi="Times New Roman" w:cs="Times New Roman"/>
-                <w:color w:val="auto"/>
-              </w:rPr>
-              <w:t xml:space="preserve"> add a program</w:t>
+              <w:t>User is able to add a program</w:t>
             </w:r>
           </w:p>
         </w:tc>
@@ -4031,23 +5227,7 @@
                 <w:rFonts w:ascii="Times New Roman" w:eastAsiaTheme="minorHAnsi" w:hAnsi="Times New Roman" w:cs="Times New Roman"/>
                 <w:color w:val="auto"/>
               </w:rPr>
-              <w:t xml:space="preserve">The program data is added to </w:t>
-            </w:r>
-            <w:proofErr w:type="spellStart"/>
-            <w:r>
-              <w:rPr>
-                <w:rFonts w:ascii="Times New Roman" w:eastAsiaTheme="minorHAnsi" w:hAnsi="Times New Roman" w:cs="Times New Roman"/>
-                <w:color w:val="auto"/>
-              </w:rPr>
-              <w:t>Bughound</w:t>
-            </w:r>
-            <w:proofErr w:type="spellEnd"/>
-            <w:r>
-              <w:rPr>
-                <w:rFonts w:ascii="Times New Roman" w:eastAsiaTheme="minorHAnsi" w:hAnsi="Times New Roman" w:cs="Times New Roman"/>
-                <w:color w:val="auto"/>
-              </w:rPr>
-              <w:t xml:space="preserve"> database.</w:t>
+              <w:t>The program data is added to Bughound database.</w:t>
             </w:r>
           </w:p>
           <w:p>
@@ -4110,56 +5290,24 @@
                 <w:rFonts w:ascii="Times New Roman" w:eastAsiaTheme="minorHAnsi" w:hAnsi="Times New Roman" w:cs="Times New Roman"/>
                 <w:color w:val="auto"/>
               </w:rPr>
-              <w:t xml:space="preserve">the </w:t>
-            </w:r>
-            <w:proofErr w:type="spellStart"/>
-            <w:r>
-              <w:rPr>
-                <w:rFonts w:ascii="Times New Roman" w:eastAsiaTheme="minorHAnsi" w:hAnsi="Times New Roman" w:cs="Times New Roman"/>
-                <w:color w:val="auto"/>
-              </w:rPr>
-              <w:t>Bughound</w:t>
-            </w:r>
-            <w:proofErr w:type="spellEnd"/>
-            <w:r>
-              <w:rPr>
-                <w:rFonts w:ascii="Times New Roman" w:eastAsiaTheme="minorHAnsi" w:hAnsi="Times New Roman" w:cs="Times New Roman"/>
-                <w:color w:val="auto"/>
-              </w:rPr>
-              <w:t xml:space="preserve"> web app</w:t>
-            </w:r>
-          </w:p>
-          <w:p>
-            <w:pPr>
-              <w:spacing w:after="0" w:line="240" w:lineRule="auto"/>
-              <w:ind w:left="0" w:firstLine="0"/>
-              <w:rPr>
-                <w:rFonts w:ascii="Times New Roman" w:eastAsiaTheme="minorHAnsi" w:hAnsi="Times New Roman" w:cs="Times New Roman"/>
-                <w:color w:val="auto"/>
-              </w:rPr>
-            </w:pPr>
-            <w:r>
-              <w:rPr>
-                <w:rFonts w:ascii="Times New Roman" w:eastAsiaTheme="minorHAnsi" w:hAnsi="Times New Roman" w:cs="Times New Roman"/>
-                <w:color w:val="auto"/>
-              </w:rPr>
-              <w:t xml:space="preserve">6. Employee </w:t>
-            </w:r>
-            <w:proofErr w:type="gramStart"/>
-            <w:r>
-              <w:rPr>
-                <w:rFonts w:ascii="Times New Roman" w:eastAsiaTheme="minorHAnsi" w:hAnsi="Times New Roman" w:cs="Times New Roman"/>
-                <w:color w:val="auto"/>
-              </w:rPr>
-              <w:t>is able to</w:t>
-            </w:r>
-            <w:proofErr w:type="gramEnd"/>
-            <w:r>
-              <w:rPr>
-                <w:rFonts w:ascii="Times New Roman" w:eastAsiaTheme="minorHAnsi" w:hAnsi="Times New Roman" w:cs="Times New Roman"/>
-                <w:color w:val="auto"/>
-              </w:rPr>
-              <w:t xml:space="preserve"> choose the program from the bug report form</w:t>
+              <w:t>the Bughound web app</w:t>
+            </w:r>
+          </w:p>
+          <w:p>
+            <w:pPr>
+              <w:spacing w:after="0" w:line="240" w:lineRule="auto"/>
+              <w:ind w:left="0" w:firstLine="0"/>
+              <w:rPr>
+                <w:rFonts w:ascii="Times New Roman" w:eastAsiaTheme="minorHAnsi" w:hAnsi="Times New Roman" w:cs="Times New Roman"/>
+                <w:color w:val="auto"/>
+              </w:rPr>
+            </w:pPr>
+            <w:r>
+              <w:rPr>
+                <w:rFonts w:ascii="Times New Roman" w:eastAsiaTheme="minorHAnsi" w:hAnsi="Times New Roman" w:cs="Times New Roman"/>
+                <w:color w:val="auto"/>
+              </w:rPr>
+              <w:t>6. Employee is able to choose the program from the bug report form</w:t>
             </w:r>
           </w:p>
         </w:tc>
@@ -4710,6 +5858,7 @@
                 <w:rFonts w:ascii="Times New Roman" w:eastAsiaTheme="minorHAnsi" w:hAnsi="Times New Roman" w:cs="Times New Roman"/>
                 <w:color w:val="auto"/>
               </w:rPr>
+              <w:lastRenderedPageBreak/>
               <w:t>Preconditions</w:t>
             </w:r>
           </w:p>
@@ -4727,7 +5876,30 @@
                 <w:color w:val="auto"/>
               </w:rPr>
             </w:pPr>
-            <w:proofErr w:type="spellStart"/>
+            <w:r>
+              <w:rPr>
+                <w:rFonts w:ascii="Times New Roman" w:eastAsiaTheme="minorHAnsi" w:hAnsi="Times New Roman" w:cs="Times New Roman"/>
+                <w:color w:val="auto"/>
+              </w:rPr>
+              <w:t>Bughound Program up and running</w:t>
+            </w:r>
+            <w:r>
+              <w:rPr>
+                <w:rFonts w:ascii="Times New Roman" w:eastAsiaTheme="minorHAnsi" w:hAnsi="Times New Roman" w:cs="Times New Roman"/>
+                <w:color w:val="auto"/>
+              </w:rPr>
+              <w:t>:</w:t>
+            </w:r>
+          </w:p>
+          <w:p>
+            <w:pPr>
+              <w:spacing w:after="0" w:line="240" w:lineRule="auto"/>
+              <w:ind w:left="0" w:firstLine="0"/>
+              <w:rPr>
+                <w:rFonts w:ascii="Times New Roman" w:eastAsiaTheme="minorHAnsi" w:hAnsi="Times New Roman" w:cs="Times New Roman"/>
+                <w:color w:val="auto"/>
+              </w:rPr>
+            </w:pPr>
             <w:r>
               <w:rPr>
                 <w:rFonts w:ascii="Times New Roman" w:eastAsiaTheme="minorHAnsi" w:hAnsi="Times New Roman" w:cs="Times New Roman"/>
@@ -4735,40 +5907,6 @@
               </w:rPr>
               <w:t>Bughound</w:t>
             </w:r>
-            <w:proofErr w:type="spellEnd"/>
-            <w:r>
-              <w:rPr>
-                <w:rFonts w:ascii="Times New Roman" w:eastAsiaTheme="minorHAnsi" w:hAnsi="Times New Roman" w:cs="Times New Roman"/>
-                <w:color w:val="auto"/>
-              </w:rPr>
-              <w:t xml:space="preserve"> Program up and running</w:t>
-            </w:r>
-            <w:r>
-              <w:rPr>
-                <w:rFonts w:ascii="Times New Roman" w:eastAsiaTheme="minorHAnsi" w:hAnsi="Times New Roman" w:cs="Times New Roman"/>
-                <w:color w:val="auto"/>
-              </w:rPr>
-              <w:t>:</w:t>
-            </w:r>
-          </w:p>
-          <w:p>
-            <w:pPr>
-              <w:spacing w:after="0" w:line="240" w:lineRule="auto"/>
-              <w:ind w:left="0" w:firstLine="0"/>
-              <w:rPr>
-                <w:rFonts w:ascii="Times New Roman" w:eastAsiaTheme="minorHAnsi" w:hAnsi="Times New Roman" w:cs="Times New Roman"/>
-                <w:color w:val="auto"/>
-              </w:rPr>
-            </w:pPr>
-            <w:proofErr w:type="spellStart"/>
-            <w:r>
-              <w:rPr>
-                <w:rFonts w:ascii="Times New Roman" w:eastAsiaTheme="minorHAnsi" w:hAnsi="Times New Roman" w:cs="Times New Roman"/>
-                <w:color w:val="auto"/>
-              </w:rPr>
-              <w:t>Bughound</w:t>
-            </w:r>
-            <w:proofErr w:type="spellEnd"/>
             <w:r>
               <w:rPr>
                 <w:rFonts w:ascii="Times New Roman" w:eastAsiaTheme="minorHAnsi" w:hAnsi="Times New Roman" w:cs="Times New Roman"/>
@@ -4782,7 +5920,7 @@
               <w:pStyle w:val="ListParagraph"/>
               <w:numPr>
                 <w:ilvl w:val="0"/>
-                <w:numId w:val="3"/>
+                <w:numId w:val="4"/>
               </w:numPr>
               <w:spacing w:after="0" w:line="240" w:lineRule="auto"/>
               <w:rPr>
@@ -4813,7 +5951,7 @@
               <w:pStyle w:val="ListParagraph"/>
               <w:numPr>
                 <w:ilvl w:val="0"/>
-                <w:numId w:val="3"/>
+                <w:numId w:val="4"/>
               </w:numPr>
               <w:spacing w:after="0" w:line="240" w:lineRule="auto"/>
               <w:rPr>
@@ -4832,26 +5970,18 @@
               <w:pStyle w:val="ListParagraph"/>
               <w:numPr>
                 <w:ilvl w:val="0"/>
-                <w:numId w:val="3"/>
+                <w:numId w:val="4"/>
               </w:numPr>
               <w:spacing w:after="0" w:line="240" w:lineRule="auto"/>
               <w:rPr>
                 <w:rFonts w:ascii="Times New Roman" w:hAnsi="Times New Roman" w:cs="Times New Roman"/>
               </w:rPr>
             </w:pPr>
-            <w:proofErr w:type="spellStart"/>
-            <w:r>
-              <w:rPr>
-                <w:rFonts w:ascii="Times New Roman" w:hAnsi="Times New Roman" w:cs="Times New Roman"/>
-              </w:rPr>
-              <w:t>Bughound</w:t>
-            </w:r>
-            <w:proofErr w:type="spellEnd"/>
-            <w:r>
-              <w:rPr>
-                <w:rFonts w:ascii="Times New Roman" w:hAnsi="Times New Roman" w:cs="Times New Roman"/>
-              </w:rPr>
-              <w:t xml:space="preserve"> </w:t>
+            <w:r>
+              <w:rPr>
+                <w:rFonts w:ascii="Times New Roman" w:hAnsi="Times New Roman" w:cs="Times New Roman"/>
+              </w:rPr>
+              <w:t xml:space="preserve">Bughound </w:t>
             </w:r>
             <w:r>
               <w:rPr>
@@ -4876,7 +6006,7 @@
             <w:pPr>
               <w:numPr>
                 <w:ilvl w:val="0"/>
-                <w:numId w:val="3"/>
+                <w:numId w:val="4"/>
               </w:numPr>
               <w:spacing w:after="0" w:line="240" w:lineRule="auto"/>
               <w:contextualSpacing/>
@@ -4946,23 +6076,7 @@
                 <w:rFonts w:ascii="Times New Roman" w:eastAsiaTheme="minorHAnsi" w:hAnsi="Times New Roman" w:cs="Times New Roman"/>
                 <w:color w:val="auto"/>
               </w:rPr>
-              <w:t xml:space="preserve">User </w:t>
-            </w:r>
-            <w:proofErr w:type="gramStart"/>
-            <w:r>
-              <w:rPr>
-                <w:rFonts w:ascii="Times New Roman" w:eastAsiaTheme="minorHAnsi" w:hAnsi="Times New Roman" w:cs="Times New Roman"/>
-                <w:color w:val="auto"/>
-              </w:rPr>
-              <w:t>is able to</w:t>
-            </w:r>
-            <w:proofErr w:type="gramEnd"/>
-            <w:r>
-              <w:rPr>
-                <w:rFonts w:ascii="Times New Roman" w:eastAsiaTheme="minorHAnsi" w:hAnsi="Times New Roman" w:cs="Times New Roman"/>
-                <w:color w:val="auto"/>
-              </w:rPr>
-              <w:t xml:space="preserve"> add a program</w:t>
+              <w:t>User is able to add a program</w:t>
             </w:r>
           </w:p>
         </w:tc>
@@ -5063,23 +6177,7 @@
                 <w:rFonts w:ascii="Times New Roman" w:eastAsiaTheme="minorHAnsi" w:hAnsi="Times New Roman" w:cs="Times New Roman"/>
                 <w:color w:val="auto"/>
               </w:rPr>
-              <w:t xml:space="preserve">The program data is added to </w:t>
-            </w:r>
-            <w:proofErr w:type="spellStart"/>
-            <w:r>
-              <w:rPr>
-                <w:rFonts w:ascii="Times New Roman" w:eastAsiaTheme="minorHAnsi" w:hAnsi="Times New Roman" w:cs="Times New Roman"/>
-                <w:color w:val="auto"/>
-              </w:rPr>
-              <w:t>Bughound</w:t>
-            </w:r>
-            <w:proofErr w:type="spellEnd"/>
-            <w:r>
-              <w:rPr>
-                <w:rFonts w:ascii="Times New Roman" w:eastAsiaTheme="minorHAnsi" w:hAnsi="Times New Roman" w:cs="Times New Roman"/>
-                <w:color w:val="auto"/>
-              </w:rPr>
-              <w:t xml:space="preserve"> database.</w:t>
+              <w:t>The program data is added to Bughound database.</w:t>
             </w:r>
           </w:p>
           <w:p>
@@ -5142,1089 +6240,24 @@
                 <w:rFonts w:ascii="Times New Roman" w:eastAsiaTheme="minorHAnsi" w:hAnsi="Times New Roman" w:cs="Times New Roman"/>
                 <w:color w:val="auto"/>
               </w:rPr>
-              <w:t xml:space="preserve">the </w:t>
-            </w:r>
-            <w:proofErr w:type="spellStart"/>
-            <w:r>
-              <w:rPr>
-                <w:rFonts w:ascii="Times New Roman" w:eastAsiaTheme="minorHAnsi" w:hAnsi="Times New Roman" w:cs="Times New Roman"/>
-                <w:color w:val="auto"/>
-              </w:rPr>
-              <w:t>Bughound</w:t>
-            </w:r>
-            <w:proofErr w:type="spellEnd"/>
-            <w:r>
-              <w:rPr>
-                <w:rFonts w:ascii="Times New Roman" w:eastAsiaTheme="minorHAnsi" w:hAnsi="Times New Roman" w:cs="Times New Roman"/>
-                <w:color w:val="auto"/>
-              </w:rPr>
-              <w:t xml:space="preserve"> web app</w:t>
-            </w:r>
-          </w:p>
-          <w:p>
-            <w:pPr>
-              <w:spacing w:after="0" w:line="240" w:lineRule="auto"/>
-              <w:ind w:left="0" w:firstLine="0"/>
-              <w:rPr>
-                <w:rFonts w:ascii="Times New Roman" w:eastAsiaTheme="minorHAnsi" w:hAnsi="Times New Roman" w:cs="Times New Roman"/>
-                <w:color w:val="auto"/>
-              </w:rPr>
-            </w:pPr>
-            <w:r>
-              <w:rPr>
-                <w:rFonts w:ascii="Times New Roman" w:eastAsiaTheme="minorHAnsi" w:hAnsi="Times New Roman" w:cs="Times New Roman"/>
-                <w:color w:val="auto"/>
-              </w:rPr>
-              <w:t xml:space="preserve">6. Employee </w:t>
-            </w:r>
-            <w:proofErr w:type="gramStart"/>
-            <w:r>
-              <w:rPr>
-                <w:rFonts w:ascii="Times New Roman" w:eastAsiaTheme="minorHAnsi" w:hAnsi="Times New Roman" w:cs="Times New Roman"/>
-                <w:color w:val="auto"/>
-              </w:rPr>
-              <w:t>is able to</w:t>
-            </w:r>
-            <w:proofErr w:type="gramEnd"/>
-            <w:r>
-              <w:rPr>
-                <w:rFonts w:ascii="Times New Roman" w:eastAsiaTheme="minorHAnsi" w:hAnsi="Times New Roman" w:cs="Times New Roman"/>
-                <w:color w:val="auto"/>
-              </w:rPr>
-              <w:t xml:space="preserve"> choose the program from the bug report form</w:t>
-            </w:r>
-          </w:p>
-        </w:tc>
-      </w:tr>
-      <w:tr>
-        <w:tc>
-          <w:tcPr>
-            <w:tcW w:w="1975" w:type="dxa"/>
-          </w:tcPr>
-          <w:p>
-            <w:pPr>
-              <w:spacing w:after="0" w:line="240" w:lineRule="auto"/>
-              <w:ind w:left="0" w:firstLine="0"/>
-              <w:rPr>
-                <w:rFonts w:ascii="Times New Roman" w:eastAsiaTheme="minorHAnsi" w:hAnsi="Times New Roman" w:cs="Times New Roman"/>
-                <w:color w:val="auto"/>
-              </w:rPr>
-            </w:pPr>
-            <w:r>
-              <w:rPr>
-                <w:rFonts w:ascii="Times New Roman" w:eastAsiaTheme="minorHAnsi" w:hAnsi="Times New Roman" w:cs="Times New Roman"/>
-                <w:color w:val="auto"/>
-              </w:rPr>
-              <w:t>Extensions</w:t>
-            </w:r>
-          </w:p>
-        </w:tc>
-        <w:tc>
-          <w:tcPr>
-            <w:tcW w:w="7375" w:type="dxa"/>
-          </w:tcPr>
-          <w:p>
-            <w:pPr>
-              <w:spacing w:after="0" w:line="240" w:lineRule="auto"/>
-              <w:ind w:left="0" w:firstLine="0"/>
-              <w:rPr>
-                <w:rFonts w:ascii="Times New Roman" w:eastAsiaTheme="minorHAnsi" w:hAnsi="Times New Roman" w:cs="Times New Roman"/>
-                <w:color w:val="auto"/>
-              </w:rPr>
-            </w:pPr>
-            <w:r>
-              <w:rPr>
-                <w:rFonts w:ascii="Times New Roman" w:eastAsiaTheme="minorHAnsi" w:hAnsi="Times New Roman" w:cs="Times New Roman"/>
-                <w:color w:val="auto"/>
-              </w:rPr>
-              <w:t>1a. Manager enters incomplete information.</w:t>
-            </w:r>
-          </w:p>
-          <w:p>
-            <w:pPr>
-              <w:pStyle w:val="ListParagraph"/>
-              <w:numPr>
-                <w:ilvl w:val="0"/>
-                <w:numId w:val="1"/>
-              </w:numPr>
-              <w:spacing w:after="0" w:line="240" w:lineRule="auto"/>
-              <w:rPr>
-                <w:rFonts w:ascii="Times New Roman" w:hAnsi="Times New Roman" w:cs="Times New Roman"/>
-              </w:rPr>
-            </w:pPr>
-            <w:r>
-              <w:rPr>
-                <w:rFonts w:ascii="Times New Roman" w:hAnsi="Times New Roman" w:cs="Times New Roman"/>
-              </w:rPr>
-              <w:t>User is notified by an error on the page</w:t>
-            </w:r>
-          </w:p>
-          <w:p>
-            <w:pPr>
-              <w:spacing w:after="0" w:line="240" w:lineRule="auto"/>
-              <w:rPr>
-                <w:rFonts w:ascii="Times New Roman" w:hAnsi="Times New Roman" w:cs="Times New Roman"/>
-              </w:rPr>
-            </w:pPr>
-            <w:r>
-              <w:rPr>
-                <w:rFonts w:ascii="Times New Roman" w:hAnsi="Times New Roman" w:cs="Times New Roman"/>
-              </w:rPr>
-              <w:t>2a. Manager click on cancel button</w:t>
-            </w:r>
-          </w:p>
-          <w:p>
-            <w:pPr>
-              <w:pStyle w:val="ListParagraph"/>
-              <w:numPr>
-                <w:ilvl w:val="0"/>
-                <w:numId w:val="2"/>
-              </w:numPr>
-              <w:spacing w:after="0" w:line="240" w:lineRule="auto"/>
-              <w:rPr>
-                <w:rFonts w:ascii="Times New Roman" w:hAnsi="Times New Roman" w:cs="Times New Roman"/>
-              </w:rPr>
-            </w:pPr>
-            <w:r>
-              <w:rPr>
-                <w:rFonts w:ascii="Times New Roman" w:hAnsi="Times New Roman" w:cs="Times New Roman"/>
-              </w:rPr>
-              <w:t xml:space="preserve">Step 4  </w:t>
-            </w:r>
-          </w:p>
-        </w:tc>
-      </w:tr>
-      <w:tr>
-        <w:tc>
-          <w:tcPr>
-            <w:tcW w:w="1975" w:type="dxa"/>
-          </w:tcPr>
-          <w:p>
-            <w:pPr>
-              <w:spacing w:after="0" w:line="240" w:lineRule="auto"/>
-              <w:ind w:left="0" w:firstLine="0"/>
-              <w:rPr>
-                <w:rFonts w:ascii="Times New Roman" w:eastAsiaTheme="minorHAnsi" w:hAnsi="Times New Roman" w:cs="Times New Roman"/>
-                <w:color w:val="auto"/>
-              </w:rPr>
-            </w:pPr>
-            <w:r>
-              <w:rPr>
-                <w:rFonts w:ascii="Times New Roman" w:eastAsiaTheme="minorHAnsi" w:hAnsi="Times New Roman" w:cs="Times New Roman"/>
-                <w:color w:val="auto"/>
-              </w:rPr>
-              <w:t>Frequency of Occurrence</w:t>
-            </w:r>
-          </w:p>
-        </w:tc>
-        <w:tc>
-          <w:tcPr>
-            <w:tcW w:w="7375" w:type="dxa"/>
-          </w:tcPr>
-          <w:p>
-            <w:pPr>
-              <w:spacing w:after="0" w:line="240" w:lineRule="auto"/>
-              <w:ind w:left="0" w:firstLine="0"/>
-              <w:rPr>
-                <w:rFonts w:ascii="Times New Roman" w:eastAsiaTheme="minorHAnsi" w:hAnsi="Times New Roman" w:cs="Times New Roman"/>
-                <w:color w:val="auto"/>
-              </w:rPr>
-            </w:pPr>
-            <w:r>
-              <w:rPr>
-                <w:rFonts w:ascii="Times New Roman" w:eastAsiaTheme="minorHAnsi" w:hAnsi="Times New Roman" w:cs="Times New Roman"/>
-                <w:color w:val="auto"/>
-              </w:rPr>
-              <w:t>Each time a new program is needed to be added buy manager</w:t>
-            </w:r>
-          </w:p>
-        </w:tc>
-      </w:tr>
-    </w:tbl>
-    <w:p/>
-    <w:tbl>
-      <w:tblPr>
-        <w:tblStyle w:val="TableGrid3"/>
-        <w:tblW w:w="0" w:type="auto"/>
-        <w:tblLook w:val="04A0" w:firstRow="1" w:lastRow="0" w:firstColumn="1" w:lastColumn="0" w:noHBand="0" w:noVBand="1"/>
-      </w:tblPr>
-      <w:tblGrid>
-        <w:gridCol w:w="1975"/>
-        <w:gridCol w:w="7375"/>
-      </w:tblGrid>
-      <w:tr>
-        <w:tc>
-          <w:tcPr>
-            <w:tcW w:w="1975" w:type="dxa"/>
-          </w:tcPr>
-          <w:p>
-            <w:pPr>
-              <w:spacing w:after="0" w:line="240" w:lineRule="auto"/>
-              <w:ind w:left="0" w:firstLine="0"/>
-              <w:rPr>
-                <w:rFonts w:ascii="Times New Roman" w:eastAsiaTheme="minorHAnsi" w:hAnsi="Times New Roman" w:cs="Times New Roman"/>
-                <w:color w:val="auto"/>
-              </w:rPr>
-            </w:pPr>
-            <w:r>
-              <w:rPr>
-                <w:rFonts w:ascii="Times New Roman" w:eastAsiaTheme="minorHAnsi" w:hAnsi="Times New Roman" w:cs="Times New Roman"/>
-                <w:color w:val="auto"/>
-              </w:rPr>
-              <w:t>Use Case Section</w:t>
-            </w:r>
-          </w:p>
-        </w:tc>
-        <w:tc>
-          <w:tcPr>
-            <w:tcW w:w="7375" w:type="dxa"/>
-          </w:tcPr>
-          <w:p>
-            <w:pPr>
-              <w:spacing w:after="0" w:line="240" w:lineRule="auto"/>
-              <w:ind w:left="0" w:firstLine="0"/>
-              <w:rPr>
-                <w:rFonts w:ascii="Times New Roman" w:eastAsiaTheme="minorHAnsi" w:hAnsi="Times New Roman" w:cs="Times New Roman"/>
-                <w:color w:val="auto"/>
-              </w:rPr>
-            </w:pPr>
-            <w:r>
-              <w:rPr>
-                <w:rFonts w:ascii="Times New Roman" w:eastAsiaTheme="minorHAnsi" w:hAnsi="Times New Roman" w:cs="Times New Roman"/>
-                <w:color w:val="auto"/>
-              </w:rPr>
-              <w:t>Use Case UC</w:t>
-            </w:r>
-            <w:r>
-              <w:rPr>
-                <w:rFonts w:ascii="Times New Roman" w:eastAsiaTheme="minorHAnsi" w:hAnsi="Times New Roman" w:cs="Times New Roman"/>
-                <w:color w:val="auto"/>
-                <w:highlight w:val="yellow"/>
-              </w:rPr>
-              <w:t>#</w:t>
-            </w:r>
-            <w:r>
-              <w:rPr>
-                <w:rFonts w:ascii="Times New Roman" w:eastAsiaTheme="minorHAnsi" w:hAnsi="Times New Roman" w:cs="Times New Roman"/>
-                <w:color w:val="auto"/>
-              </w:rPr>
-              <w:t>1</w:t>
-            </w:r>
-          </w:p>
-        </w:tc>
-      </w:tr>
-      <w:tr>
-        <w:tc>
-          <w:tcPr>
-            <w:tcW w:w="1975" w:type="dxa"/>
-          </w:tcPr>
-          <w:p>
-            <w:pPr>
-              <w:spacing w:after="0" w:line="240" w:lineRule="auto"/>
-              <w:ind w:left="0" w:firstLine="0"/>
-              <w:rPr>
-                <w:rFonts w:ascii="Times New Roman" w:eastAsiaTheme="minorHAnsi" w:hAnsi="Times New Roman" w:cs="Times New Roman"/>
-                <w:color w:val="auto"/>
-              </w:rPr>
-            </w:pPr>
-            <w:r>
-              <w:rPr>
-                <w:rFonts w:ascii="Times New Roman" w:eastAsiaTheme="minorHAnsi" w:hAnsi="Times New Roman" w:cs="Times New Roman"/>
-                <w:color w:val="auto"/>
-              </w:rPr>
-              <w:lastRenderedPageBreak/>
-              <w:t>Use Case Name</w:t>
-            </w:r>
-          </w:p>
-        </w:tc>
-        <w:tc>
-          <w:tcPr>
-            <w:tcW w:w="7375" w:type="dxa"/>
-          </w:tcPr>
-          <w:p>
-            <w:pPr>
-              <w:spacing w:after="0" w:line="240" w:lineRule="auto"/>
-              <w:ind w:left="0" w:firstLine="0"/>
-              <w:rPr>
-                <w:rFonts w:ascii="Times New Roman" w:eastAsiaTheme="minorHAnsi" w:hAnsi="Times New Roman" w:cs="Times New Roman"/>
-                <w:color w:val="auto"/>
-              </w:rPr>
-            </w:pPr>
-            <w:r>
-              <w:rPr>
-                <w:rFonts w:ascii="Times New Roman" w:eastAsiaTheme="minorHAnsi" w:hAnsi="Times New Roman" w:cs="Times New Roman"/>
-                <w:color w:val="auto"/>
-              </w:rPr>
-              <w:t>Adding a Program</w:t>
-            </w:r>
-          </w:p>
-        </w:tc>
-      </w:tr>
-      <w:tr>
-        <w:tc>
-          <w:tcPr>
-            <w:tcW w:w="1975" w:type="dxa"/>
-          </w:tcPr>
-          <w:p>
-            <w:pPr>
-              <w:spacing w:after="0" w:line="240" w:lineRule="auto"/>
-              <w:ind w:left="0" w:firstLine="0"/>
-              <w:rPr>
-                <w:rFonts w:ascii="Times New Roman" w:eastAsiaTheme="minorHAnsi" w:hAnsi="Times New Roman" w:cs="Times New Roman"/>
-                <w:color w:val="auto"/>
-              </w:rPr>
-            </w:pPr>
-            <w:r>
-              <w:rPr>
-                <w:rFonts w:ascii="Times New Roman" w:eastAsiaTheme="minorHAnsi" w:hAnsi="Times New Roman" w:cs="Times New Roman"/>
-                <w:color w:val="auto"/>
-              </w:rPr>
-              <w:t>Scope</w:t>
-            </w:r>
-          </w:p>
-        </w:tc>
-        <w:tc>
-          <w:tcPr>
-            <w:tcW w:w="7375" w:type="dxa"/>
-          </w:tcPr>
-          <w:p>
-            <w:pPr>
-              <w:spacing w:after="0" w:line="240" w:lineRule="auto"/>
-              <w:ind w:left="0" w:firstLine="0"/>
-              <w:rPr>
-                <w:rFonts w:ascii="Times New Roman" w:eastAsiaTheme="minorHAnsi" w:hAnsi="Times New Roman" w:cs="Times New Roman"/>
-                <w:color w:val="auto"/>
-              </w:rPr>
-            </w:pPr>
-            <w:r>
-              <w:rPr>
-                <w:rFonts w:ascii="Times New Roman" w:eastAsiaTheme="minorHAnsi" w:hAnsi="Times New Roman" w:cs="Times New Roman"/>
-                <w:color w:val="auto"/>
-              </w:rPr>
-              <w:t>Management – Adding a Program to DB</w:t>
-            </w:r>
-          </w:p>
-        </w:tc>
-      </w:tr>
-      <w:tr>
-        <w:tc>
-          <w:tcPr>
-            <w:tcW w:w="1975" w:type="dxa"/>
-          </w:tcPr>
-          <w:p>
-            <w:pPr>
-              <w:spacing w:after="0" w:line="240" w:lineRule="auto"/>
-              <w:ind w:left="0" w:firstLine="0"/>
-              <w:rPr>
-                <w:rFonts w:ascii="Times New Roman" w:eastAsiaTheme="minorHAnsi" w:hAnsi="Times New Roman" w:cs="Times New Roman"/>
-                <w:color w:val="auto"/>
-              </w:rPr>
-            </w:pPr>
-            <w:r>
-              <w:rPr>
-                <w:rFonts w:ascii="Times New Roman" w:eastAsiaTheme="minorHAnsi" w:hAnsi="Times New Roman" w:cs="Times New Roman"/>
-                <w:color w:val="auto"/>
-              </w:rPr>
-              <w:t>Level</w:t>
-            </w:r>
-          </w:p>
-        </w:tc>
-        <w:tc>
-          <w:tcPr>
-            <w:tcW w:w="7375" w:type="dxa"/>
-          </w:tcPr>
-          <w:p>
-            <w:pPr>
-              <w:spacing w:after="0" w:line="240" w:lineRule="auto"/>
-              <w:ind w:left="0" w:firstLine="0"/>
-              <w:rPr>
-                <w:rFonts w:ascii="Times New Roman" w:eastAsiaTheme="minorHAnsi" w:hAnsi="Times New Roman" w:cs="Times New Roman"/>
-                <w:color w:val="auto"/>
-              </w:rPr>
-            </w:pPr>
-            <w:r>
-              <w:rPr>
-                <w:rFonts w:ascii="Times New Roman" w:eastAsiaTheme="minorHAnsi" w:hAnsi="Times New Roman" w:cs="Times New Roman"/>
-                <w:color w:val="auto"/>
-              </w:rPr>
-              <w:t>User-level goal</w:t>
-            </w:r>
-          </w:p>
-        </w:tc>
-      </w:tr>
-      <w:tr>
-        <w:tc>
-          <w:tcPr>
-            <w:tcW w:w="1975" w:type="dxa"/>
-          </w:tcPr>
-          <w:p>
-            <w:pPr>
-              <w:spacing w:after="0" w:line="240" w:lineRule="auto"/>
-              <w:ind w:left="0" w:firstLine="0"/>
-              <w:rPr>
-                <w:rFonts w:ascii="Times New Roman" w:eastAsiaTheme="minorHAnsi" w:hAnsi="Times New Roman" w:cs="Times New Roman"/>
-                <w:color w:val="auto"/>
-              </w:rPr>
-            </w:pPr>
-            <w:r>
-              <w:rPr>
-                <w:rFonts w:ascii="Times New Roman" w:eastAsiaTheme="minorHAnsi" w:hAnsi="Times New Roman" w:cs="Times New Roman"/>
-                <w:color w:val="auto"/>
-              </w:rPr>
-              <w:t>Primary Actor</w:t>
-            </w:r>
-          </w:p>
-        </w:tc>
-        <w:tc>
-          <w:tcPr>
-            <w:tcW w:w="7375" w:type="dxa"/>
-          </w:tcPr>
-          <w:p>
-            <w:pPr>
-              <w:spacing w:after="0" w:line="240" w:lineRule="auto"/>
-              <w:ind w:left="0" w:firstLine="0"/>
-              <w:rPr>
-                <w:rFonts w:ascii="Times New Roman" w:eastAsiaTheme="minorHAnsi" w:hAnsi="Times New Roman" w:cs="Times New Roman"/>
-                <w:color w:val="auto"/>
-              </w:rPr>
-            </w:pPr>
-            <w:r>
-              <w:rPr>
-                <w:rFonts w:ascii="Times New Roman" w:eastAsiaTheme="minorHAnsi" w:hAnsi="Times New Roman" w:cs="Times New Roman"/>
-                <w:color w:val="auto"/>
-              </w:rPr>
-              <w:t>DB User (Manager)</w:t>
-            </w:r>
-          </w:p>
-        </w:tc>
-      </w:tr>
-      <w:tr>
-        <w:tc>
-          <w:tcPr>
-            <w:tcW w:w="1975" w:type="dxa"/>
-          </w:tcPr>
-          <w:p>
-            <w:pPr>
-              <w:spacing w:after="0" w:line="240" w:lineRule="auto"/>
-              <w:ind w:left="0" w:firstLine="0"/>
-              <w:rPr>
-                <w:rFonts w:ascii="Times New Roman" w:eastAsiaTheme="minorHAnsi" w:hAnsi="Times New Roman" w:cs="Times New Roman"/>
-                <w:color w:val="auto"/>
-              </w:rPr>
-            </w:pPr>
-            <w:r>
-              <w:rPr>
-                <w:rFonts w:ascii="Times New Roman" w:eastAsiaTheme="minorHAnsi" w:hAnsi="Times New Roman" w:cs="Times New Roman"/>
-                <w:color w:val="auto"/>
-              </w:rPr>
-              <w:t>Stakeholders and Interests</w:t>
-            </w:r>
-          </w:p>
-        </w:tc>
-        <w:tc>
-          <w:tcPr>
-            <w:tcW w:w="7375" w:type="dxa"/>
-          </w:tcPr>
-          <w:p>
-            <w:pPr>
-              <w:spacing w:after="0" w:line="240" w:lineRule="auto"/>
-              <w:ind w:left="0" w:firstLine="0"/>
-              <w:rPr>
-                <w:rFonts w:ascii="Times New Roman" w:eastAsiaTheme="minorHAnsi" w:hAnsi="Times New Roman" w:cs="Times New Roman"/>
-                <w:color w:val="auto"/>
-              </w:rPr>
-            </w:pPr>
-            <w:r>
-              <w:rPr>
-                <w:rFonts w:ascii="Times New Roman" w:eastAsiaTheme="minorHAnsi" w:hAnsi="Times New Roman" w:cs="Times New Roman"/>
-                <w:color w:val="auto"/>
-              </w:rPr>
-              <w:t>Manager</w:t>
-            </w:r>
-            <w:r>
-              <w:rPr>
-                <w:rFonts w:ascii="Times New Roman" w:eastAsiaTheme="minorHAnsi" w:hAnsi="Times New Roman" w:cs="Times New Roman"/>
-                <w:color w:val="auto"/>
-              </w:rPr>
-              <w:t xml:space="preserve"> – </w:t>
-            </w:r>
-            <w:r>
-              <w:rPr>
-                <w:rFonts w:ascii="Times New Roman" w:eastAsiaTheme="minorHAnsi" w:hAnsi="Times New Roman" w:cs="Times New Roman"/>
-                <w:color w:val="auto"/>
-              </w:rPr>
-              <w:t>Be</w:t>
-            </w:r>
-            <w:r>
-              <w:rPr>
-                <w:rFonts w:ascii="Times New Roman" w:eastAsiaTheme="minorHAnsi" w:hAnsi="Times New Roman" w:cs="Times New Roman"/>
-                <w:color w:val="auto"/>
-              </w:rPr>
-              <w:t xml:space="preserve"> </w:t>
-            </w:r>
-            <w:r>
-              <w:rPr>
-                <w:rFonts w:ascii="Times New Roman" w:eastAsiaTheme="minorHAnsi" w:hAnsi="Times New Roman" w:cs="Times New Roman"/>
-                <w:color w:val="auto"/>
-              </w:rPr>
-              <w:t>able to</w:t>
-            </w:r>
-            <w:r>
-              <w:rPr>
-                <w:rFonts w:ascii="Times New Roman" w:eastAsiaTheme="minorHAnsi" w:hAnsi="Times New Roman" w:cs="Times New Roman"/>
-                <w:color w:val="auto"/>
-              </w:rPr>
-              <w:t xml:space="preserve"> </w:t>
-            </w:r>
-            <w:r>
-              <w:rPr>
-                <w:rFonts w:ascii="Times New Roman" w:eastAsiaTheme="minorHAnsi" w:hAnsi="Times New Roman" w:cs="Times New Roman"/>
-                <w:color w:val="auto"/>
-              </w:rPr>
-              <w:t>add a program to DB</w:t>
-            </w:r>
-          </w:p>
-          <w:p>
-            <w:pPr>
-              <w:spacing w:after="0" w:line="240" w:lineRule="auto"/>
-              <w:ind w:left="0" w:firstLine="0"/>
-              <w:rPr>
-                <w:rFonts w:ascii="Times New Roman" w:eastAsiaTheme="minorHAnsi" w:hAnsi="Times New Roman" w:cs="Times New Roman"/>
-                <w:color w:val="auto"/>
-              </w:rPr>
-            </w:pPr>
-            <w:r>
-              <w:rPr>
-                <w:rFonts w:ascii="Times New Roman" w:eastAsiaTheme="minorHAnsi" w:hAnsi="Times New Roman" w:cs="Times New Roman"/>
-                <w:color w:val="auto"/>
-              </w:rPr>
-              <w:t>Employee</w:t>
-            </w:r>
-            <w:r>
-              <w:rPr>
-                <w:rFonts w:ascii="Times New Roman" w:eastAsiaTheme="minorHAnsi" w:hAnsi="Times New Roman" w:cs="Times New Roman"/>
-                <w:color w:val="auto"/>
-              </w:rPr>
-              <w:t xml:space="preserve"> – </w:t>
-            </w:r>
-            <w:r>
-              <w:rPr>
-                <w:rFonts w:ascii="Times New Roman" w:eastAsiaTheme="minorHAnsi" w:hAnsi="Times New Roman" w:cs="Times New Roman"/>
-                <w:color w:val="auto"/>
-              </w:rPr>
-              <w:t>Be able to select a program from the bug report</w:t>
-            </w:r>
-            <w:r>
-              <w:rPr>
-                <w:rFonts w:ascii="Times New Roman" w:eastAsiaTheme="minorHAnsi" w:hAnsi="Times New Roman" w:cs="Times New Roman"/>
-                <w:color w:val="auto"/>
-              </w:rPr>
-              <w:t>.</w:t>
-            </w:r>
-          </w:p>
-        </w:tc>
-      </w:tr>
-      <w:tr>
-        <w:tc>
-          <w:tcPr>
-            <w:tcW w:w="1975" w:type="dxa"/>
-          </w:tcPr>
-          <w:p>
-            <w:pPr>
-              <w:spacing w:after="0" w:line="240" w:lineRule="auto"/>
-              <w:ind w:left="0" w:firstLine="0"/>
-              <w:rPr>
-                <w:rFonts w:ascii="Times New Roman" w:eastAsiaTheme="minorHAnsi" w:hAnsi="Times New Roman" w:cs="Times New Roman"/>
-                <w:color w:val="auto"/>
-              </w:rPr>
-            </w:pPr>
-            <w:r>
-              <w:rPr>
-                <w:rFonts w:ascii="Times New Roman" w:eastAsiaTheme="minorHAnsi" w:hAnsi="Times New Roman" w:cs="Times New Roman"/>
-                <w:color w:val="auto"/>
-              </w:rPr>
-              <w:t>Preconditions</w:t>
-            </w:r>
-          </w:p>
-        </w:tc>
-        <w:tc>
-          <w:tcPr>
-            <w:tcW w:w="7375" w:type="dxa"/>
-          </w:tcPr>
-          <w:p>
-            <w:pPr>
-              <w:spacing w:after="0" w:line="240" w:lineRule="auto"/>
-              <w:ind w:left="0" w:firstLine="0"/>
-              <w:rPr>
-                <w:rFonts w:ascii="Times New Roman" w:eastAsiaTheme="minorHAnsi" w:hAnsi="Times New Roman" w:cs="Times New Roman"/>
-                <w:color w:val="auto"/>
-              </w:rPr>
-            </w:pPr>
-            <w:proofErr w:type="spellStart"/>
-            <w:r>
-              <w:rPr>
-                <w:rFonts w:ascii="Times New Roman" w:eastAsiaTheme="minorHAnsi" w:hAnsi="Times New Roman" w:cs="Times New Roman"/>
-                <w:color w:val="auto"/>
-              </w:rPr>
-              <w:t>Bughound</w:t>
-            </w:r>
-            <w:proofErr w:type="spellEnd"/>
-            <w:r>
-              <w:rPr>
-                <w:rFonts w:ascii="Times New Roman" w:eastAsiaTheme="minorHAnsi" w:hAnsi="Times New Roman" w:cs="Times New Roman"/>
-                <w:color w:val="auto"/>
-              </w:rPr>
-              <w:t xml:space="preserve"> Program up and running</w:t>
-            </w:r>
-            <w:r>
-              <w:rPr>
-                <w:rFonts w:ascii="Times New Roman" w:eastAsiaTheme="minorHAnsi" w:hAnsi="Times New Roman" w:cs="Times New Roman"/>
-                <w:color w:val="auto"/>
-              </w:rPr>
-              <w:t>:</w:t>
-            </w:r>
-          </w:p>
-          <w:p>
-            <w:pPr>
-              <w:spacing w:after="0" w:line="240" w:lineRule="auto"/>
-              <w:ind w:left="0" w:firstLine="0"/>
-              <w:rPr>
-                <w:rFonts w:ascii="Times New Roman" w:eastAsiaTheme="minorHAnsi" w:hAnsi="Times New Roman" w:cs="Times New Roman"/>
-                <w:color w:val="auto"/>
-              </w:rPr>
-            </w:pPr>
-            <w:proofErr w:type="spellStart"/>
-            <w:r>
-              <w:rPr>
-                <w:rFonts w:ascii="Times New Roman" w:eastAsiaTheme="minorHAnsi" w:hAnsi="Times New Roman" w:cs="Times New Roman"/>
-                <w:color w:val="auto"/>
-              </w:rPr>
-              <w:t>Bughound</w:t>
-            </w:r>
-            <w:proofErr w:type="spellEnd"/>
-            <w:r>
-              <w:rPr>
-                <w:rFonts w:ascii="Times New Roman" w:eastAsiaTheme="minorHAnsi" w:hAnsi="Times New Roman" w:cs="Times New Roman"/>
-                <w:color w:val="auto"/>
-              </w:rPr>
-              <w:t>:</w:t>
-            </w:r>
-          </w:p>
-          <w:p>
-            <w:pPr>
-              <w:pStyle w:val="ListParagraph"/>
-              <w:numPr>
-                <w:ilvl w:val="0"/>
-                <w:numId w:val="3"/>
-              </w:numPr>
-              <w:spacing w:after="0" w:line="240" w:lineRule="auto"/>
-              <w:rPr>
-                <w:rFonts w:ascii="Times New Roman" w:hAnsi="Times New Roman" w:cs="Times New Roman"/>
-              </w:rPr>
-            </w:pPr>
-            <w:r>
-              <w:rPr>
-                <w:rFonts w:ascii="Times New Roman" w:hAnsi="Times New Roman" w:cs="Times New Roman"/>
-              </w:rPr>
-              <w:t xml:space="preserve">Database is </w:t>
-            </w:r>
-            <w:r>
-              <w:rPr>
-                <w:rFonts w:ascii="Times New Roman" w:hAnsi="Times New Roman" w:cs="Times New Roman"/>
-              </w:rPr>
-              <w:t>configured</w:t>
-            </w:r>
-            <w:r>
-              <w:rPr>
-                <w:rFonts w:ascii="Times New Roman" w:hAnsi="Times New Roman" w:cs="Times New Roman"/>
-              </w:rPr>
-              <w:t xml:space="preserve"> and running</w:t>
-            </w:r>
-          </w:p>
-          <w:p>
-            <w:pPr>
-              <w:pStyle w:val="ListParagraph"/>
-              <w:numPr>
-                <w:ilvl w:val="0"/>
-                <w:numId w:val="3"/>
-              </w:numPr>
-              <w:spacing w:after="0" w:line="240" w:lineRule="auto"/>
-              <w:rPr>
-                <w:rFonts w:ascii="Times New Roman" w:hAnsi="Times New Roman" w:cs="Times New Roman"/>
-              </w:rPr>
-            </w:pPr>
-            <w:r>
-              <w:rPr>
-                <w:rFonts w:ascii="Times New Roman" w:hAnsi="Times New Roman" w:cs="Times New Roman"/>
-              </w:rPr>
-              <w:t>Web server is configured and running</w:t>
-            </w:r>
-          </w:p>
-          <w:p>
-            <w:pPr>
-              <w:pStyle w:val="ListParagraph"/>
-              <w:numPr>
-                <w:ilvl w:val="0"/>
-                <w:numId w:val="3"/>
-              </w:numPr>
-              <w:spacing w:after="0" w:line="240" w:lineRule="auto"/>
-              <w:rPr>
-                <w:rFonts w:ascii="Times New Roman" w:hAnsi="Times New Roman" w:cs="Times New Roman"/>
-              </w:rPr>
-            </w:pPr>
-            <w:proofErr w:type="spellStart"/>
-            <w:r>
-              <w:rPr>
-                <w:rFonts w:ascii="Times New Roman" w:hAnsi="Times New Roman" w:cs="Times New Roman"/>
-              </w:rPr>
-              <w:t>Bughound</w:t>
-            </w:r>
-            <w:proofErr w:type="spellEnd"/>
-            <w:r>
-              <w:rPr>
-                <w:rFonts w:ascii="Times New Roman" w:hAnsi="Times New Roman" w:cs="Times New Roman"/>
-              </w:rPr>
-              <w:t xml:space="preserve"> </w:t>
-            </w:r>
-            <w:r>
-              <w:rPr>
-                <w:rFonts w:ascii="Times New Roman" w:hAnsi="Times New Roman" w:cs="Times New Roman"/>
-              </w:rPr>
-              <w:t>GUI</w:t>
-            </w:r>
-            <w:r>
-              <w:rPr>
-                <w:rFonts w:ascii="Times New Roman" w:hAnsi="Times New Roman" w:cs="Times New Roman"/>
-              </w:rPr>
-              <w:t xml:space="preserve"> fully </w:t>
-            </w:r>
-            <w:r>
-              <w:rPr>
-                <w:rFonts w:ascii="Times New Roman" w:hAnsi="Times New Roman" w:cs="Times New Roman"/>
-              </w:rPr>
-              <w:t>functional</w:t>
-            </w:r>
-          </w:p>
-          <w:p>
-            <w:pPr>
-              <w:numPr>
-                <w:ilvl w:val="0"/>
-                <w:numId w:val="3"/>
-              </w:numPr>
-              <w:spacing w:after="0" w:line="240" w:lineRule="auto"/>
-              <w:contextualSpacing/>
-              <w:rPr>
-                <w:rFonts w:ascii="Times New Roman" w:eastAsiaTheme="minorHAnsi" w:hAnsi="Times New Roman" w:cs="Times New Roman"/>
-                <w:color w:val="auto"/>
-              </w:rPr>
-            </w:pPr>
-            <w:r>
-              <w:rPr>
-                <w:rFonts w:ascii="Times New Roman" w:eastAsiaTheme="minorHAnsi" w:hAnsi="Times New Roman" w:cs="Times New Roman"/>
-                <w:color w:val="auto"/>
-              </w:rPr>
-              <w:t>All back-end functions are fully functional</w:t>
-            </w:r>
-          </w:p>
-          <w:p>
-            <w:pPr>
-              <w:spacing w:after="0" w:line="240" w:lineRule="auto"/>
-              <w:ind w:left="0" w:firstLine="0"/>
-              <w:rPr>
-                <w:rFonts w:ascii="Times New Roman" w:eastAsiaTheme="minorHAnsi" w:hAnsi="Times New Roman" w:cs="Times New Roman"/>
-                <w:color w:val="auto"/>
-              </w:rPr>
-            </w:pPr>
-          </w:p>
-        </w:tc>
-      </w:tr>
-      <w:tr>
-        <w:tc>
-          <w:tcPr>
-            <w:tcW w:w="1975" w:type="dxa"/>
-          </w:tcPr>
-          <w:p>
-            <w:pPr>
-              <w:spacing w:after="0" w:line="240" w:lineRule="auto"/>
-              <w:ind w:left="0" w:firstLine="0"/>
-              <w:rPr>
-                <w:rFonts w:ascii="Times New Roman" w:eastAsiaTheme="minorHAnsi" w:hAnsi="Times New Roman" w:cs="Times New Roman"/>
-                <w:color w:val="auto"/>
-              </w:rPr>
-            </w:pPr>
-            <w:r>
-              <w:rPr>
-                <w:rFonts w:ascii="Times New Roman" w:eastAsiaTheme="minorHAnsi" w:hAnsi="Times New Roman" w:cs="Times New Roman"/>
-                <w:color w:val="auto"/>
-              </w:rPr>
-              <w:t>Success Guarantee</w:t>
-            </w:r>
-          </w:p>
-        </w:tc>
-        <w:tc>
-          <w:tcPr>
-            <w:tcW w:w="7375" w:type="dxa"/>
-          </w:tcPr>
-          <w:p>
-            <w:pPr>
-              <w:spacing w:after="0" w:line="240" w:lineRule="auto"/>
-              <w:ind w:left="0" w:firstLine="0"/>
-              <w:rPr>
-                <w:rFonts w:ascii="Times New Roman" w:eastAsiaTheme="minorHAnsi" w:hAnsi="Times New Roman" w:cs="Times New Roman"/>
-                <w:color w:val="auto"/>
-              </w:rPr>
-            </w:pPr>
-            <w:r>
-              <w:rPr>
-                <w:rFonts w:ascii="Times New Roman" w:eastAsiaTheme="minorHAnsi" w:hAnsi="Times New Roman" w:cs="Times New Roman"/>
-                <w:color w:val="auto"/>
-              </w:rPr>
-              <w:t xml:space="preserve">User </w:t>
-            </w:r>
-            <w:proofErr w:type="gramStart"/>
-            <w:r>
-              <w:rPr>
-                <w:rFonts w:ascii="Times New Roman" w:eastAsiaTheme="minorHAnsi" w:hAnsi="Times New Roman" w:cs="Times New Roman"/>
-                <w:color w:val="auto"/>
-              </w:rPr>
-              <w:t>is able to</w:t>
-            </w:r>
-            <w:proofErr w:type="gramEnd"/>
-            <w:r>
-              <w:rPr>
-                <w:rFonts w:ascii="Times New Roman" w:eastAsiaTheme="minorHAnsi" w:hAnsi="Times New Roman" w:cs="Times New Roman"/>
-                <w:color w:val="auto"/>
-              </w:rPr>
-              <w:t xml:space="preserve"> add a program</w:t>
-            </w:r>
-          </w:p>
-        </w:tc>
-      </w:tr>
-      <w:tr>
-        <w:tc>
-          <w:tcPr>
-            <w:tcW w:w="1975" w:type="dxa"/>
-          </w:tcPr>
-          <w:p>
-            <w:pPr>
-              <w:spacing w:after="0" w:line="240" w:lineRule="auto"/>
-              <w:ind w:left="0" w:firstLine="0"/>
-              <w:rPr>
-                <w:rFonts w:ascii="Times New Roman" w:eastAsiaTheme="minorHAnsi" w:hAnsi="Times New Roman" w:cs="Times New Roman"/>
-                <w:color w:val="auto"/>
-              </w:rPr>
-            </w:pPr>
-            <w:r>
-              <w:rPr>
-                <w:rFonts w:ascii="Times New Roman" w:eastAsiaTheme="minorHAnsi" w:hAnsi="Times New Roman" w:cs="Times New Roman"/>
-                <w:color w:val="auto"/>
-              </w:rPr>
-              <w:t>Main Success Scenario</w:t>
-            </w:r>
-          </w:p>
-        </w:tc>
-        <w:tc>
-          <w:tcPr>
-            <w:tcW w:w="7375" w:type="dxa"/>
-          </w:tcPr>
-          <w:p>
-            <w:pPr>
-              <w:spacing w:after="0" w:line="240" w:lineRule="auto"/>
-              <w:ind w:left="0" w:firstLine="0"/>
-              <w:rPr>
-                <w:rFonts w:ascii="Times New Roman" w:eastAsiaTheme="minorHAnsi" w:hAnsi="Times New Roman" w:cs="Times New Roman"/>
-                <w:color w:val="auto"/>
-              </w:rPr>
-            </w:pPr>
-            <w:r>
-              <w:rPr>
-                <w:rFonts w:ascii="Times New Roman" w:eastAsiaTheme="minorHAnsi" w:hAnsi="Times New Roman" w:cs="Times New Roman"/>
-                <w:color w:val="auto"/>
-              </w:rPr>
-              <w:t xml:space="preserve">1. </w:t>
-            </w:r>
-            <w:r>
-              <w:rPr>
-                <w:rFonts w:ascii="Times New Roman" w:eastAsiaTheme="minorHAnsi" w:hAnsi="Times New Roman" w:cs="Times New Roman"/>
-                <w:color w:val="auto"/>
-              </w:rPr>
-              <w:t>Manager complete the form for program information</w:t>
-            </w:r>
-          </w:p>
-          <w:p>
-            <w:pPr>
-              <w:spacing w:after="0" w:line="240" w:lineRule="auto"/>
-              <w:ind w:left="0" w:firstLine="0"/>
-              <w:rPr>
-                <w:rFonts w:ascii="Times New Roman" w:eastAsiaTheme="minorHAnsi" w:hAnsi="Times New Roman" w:cs="Times New Roman"/>
-                <w:color w:val="auto"/>
-              </w:rPr>
-            </w:pPr>
-            <w:r>
-              <w:rPr>
-                <w:rFonts w:ascii="Times New Roman" w:eastAsiaTheme="minorHAnsi" w:hAnsi="Times New Roman" w:cs="Times New Roman"/>
-                <w:color w:val="auto"/>
-              </w:rPr>
-              <w:t xml:space="preserve">2. </w:t>
-            </w:r>
-            <w:r>
-              <w:rPr>
-                <w:rFonts w:ascii="Times New Roman" w:eastAsiaTheme="minorHAnsi" w:hAnsi="Times New Roman" w:cs="Times New Roman"/>
-                <w:color w:val="auto"/>
-              </w:rPr>
-              <w:t>Manager submit the program information by clicking on submit button</w:t>
-            </w:r>
-          </w:p>
-          <w:p>
-            <w:pPr>
-              <w:spacing w:after="0" w:line="240" w:lineRule="auto"/>
-              <w:ind w:left="0" w:firstLine="0"/>
-              <w:rPr>
-                <w:rFonts w:ascii="Times New Roman" w:eastAsiaTheme="minorHAnsi" w:hAnsi="Times New Roman" w:cs="Times New Roman"/>
-                <w:color w:val="auto"/>
-              </w:rPr>
-            </w:pPr>
-            <w:r>
-              <w:rPr>
-                <w:rFonts w:ascii="Times New Roman" w:eastAsiaTheme="minorHAnsi" w:hAnsi="Times New Roman" w:cs="Times New Roman"/>
-                <w:color w:val="auto"/>
-              </w:rPr>
-              <w:t xml:space="preserve">3. </w:t>
-            </w:r>
-            <w:r>
-              <w:rPr>
-                <w:rFonts w:ascii="Times New Roman" w:eastAsiaTheme="minorHAnsi" w:hAnsi="Times New Roman" w:cs="Times New Roman"/>
-                <w:color w:val="auto"/>
-              </w:rPr>
-              <w:t xml:space="preserve">The program data is added to </w:t>
-            </w:r>
-            <w:proofErr w:type="spellStart"/>
-            <w:r>
-              <w:rPr>
-                <w:rFonts w:ascii="Times New Roman" w:eastAsiaTheme="minorHAnsi" w:hAnsi="Times New Roman" w:cs="Times New Roman"/>
-                <w:color w:val="auto"/>
-              </w:rPr>
-              <w:t>Bughound</w:t>
-            </w:r>
-            <w:proofErr w:type="spellEnd"/>
-            <w:r>
-              <w:rPr>
-                <w:rFonts w:ascii="Times New Roman" w:eastAsiaTheme="minorHAnsi" w:hAnsi="Times New Roman" w:cs="Times New Roman"/>
-                <w:color w:val="auto"/>
-              </w:rPr>
-              <w:t xml:space="preserve"> database.</w:t>
-            </w:r>
-          </w:p>
-          <w:p>
-            <w:pPr>
-              <w:spacing w:after="0" w:line="240" w:lineRule="auto"/>
-              <w:ind w:left="0" w:firstLine="0"/>
-              <w:rPr>
-                <w:rFonts w:ascii="Times New Roman" w:eastAsiaTheme="minorHAnsi" w:hAnsi="Times New Roman" w:cs="Times New Roman"/>
-                <w:color w:val="auto"/>
-              </w:rPr>
-            </w:pPr>
-            <w:r>
-              <w:rPr>
-                <w:rFonts w:ascii="Times New Roman" w:eastAsiaTheme="minorHAnsi" w:hAnsi="Times New Roman" w:cs="Times New Roman"/>
-                <w:color w:val="auto"/>
-              </w:rPr>
-              <w:t xml:space="preserve">4. A success message appears on the screen </w:t>
-            </w:r>
-          </w:p>
-          <w:p>
-            <w:pPr>
-              <w:spacing w:after="0" w:line="240" w:lineRule="auto"/>
-              <w:ind w:left="0" w:firstLine="0"/>
-              <w:rPr>
-                <w:rFonts w:ascii="Times New Roman" w:eastAsiaTheme="minorHAnsi" w:hAnsi="Times New Roman" w:cs="Times New Roman"/>
-                <w:color w:val="auto"/>
-              </w:rPr>
-            </w:pPr>
-            <w:r>
-              <w:rPr>
-                <w:rFonts w:ascii="Times New Roman" w:eastAsiaTheme="minorHAnsi" w:hAnsi="Times New Roman" w:cs="Times New Roman"/>
-                <w:color w:val="auto"/>
-              </w:rPr>
-              <w:t>5</w:t>
-            </w:r>
-            <w:r>
-              <w:rPr>
-                <w:rFonts w:ascii="Times New Roman" w:eastAsiaTheme="minorHAnsi" w:hAnsi="Times New Roman" w:cs="Times New Roman"/>
-                <w:color w:val="auto"/>
-              </w:rPr>
-              <w:t xml:space="preserve">. </w:t>
-            </w:r>
-            <w:r>
-              <w:rPr>
-                <w:rFonts w:ascii="Times New Roman" w:eastAsiaTheme="minorHAnsi" w:hAnsi="Times New Roman" w:cs="Times New Roman"/>
-                <w:color w:val="auto"/>
-              </w:rPr>
-              <w:t>Manager is redirected to the main page of</w:t>
-            </w:r>
-            <w:r>
-              <w:rPr>
-                <w:rFonts w:ascii="Times New Roman" w:eastAsiaTheme="minorHAnsi" w:hAnsi="Times New Roman" w:cs="Times New Roman" w:hint="cs"/>
-                <w:color w:val="auto"/>
-                <w:rtl/>
-              </w:rPr>
-              <w:t xml:space="preserve"> </w:t>
-            </w:r>
-            <w:r>
-              <w:rPr>
-                <w:rFonts w:ascii="Times New Roman" w:eastAsiaTheme="minorHAnsi" w:hAnsi="Times New Roman" w:cs="Times New Roman"/>
-                <w:color w:val="auto"/>
-              </w:rPr>
-              <w:t xml:space="preserve">the </w:t>
-            </w:r>
-            <w:proofErr w:type="spellStart"/>
-            <w:r>
-              <w:rPr>
-                <w:rFonts w:ascii="Times New Roman" w:eastAsiaTheme="minorHAnsi" w:hAnsi="Times New Roman" w:cs="Times New Roman"/>
-                <w:color w:val="auto"/>
-              </w:rPr>
-              <w:t>Bughound</w:t>
-            </w:r>
-            <w:proofErr w:type="spellEnd"/>
-            <w:r>
-              <w:rPr>
-                <w:rFonts w:ascii="Times New Roman" w:eastAsiaTheme="minorHAnsi" w:hAnsi="Times New Roman" w:cs="Times New Roman"/>
-                <w:color w:val="auto"/>
-              </w:rPr>
-              <w:t xml:space="preserve"> web app</w:t>
-            </w:r>
-          </w:p>
-          <w:p>
-            <w:pPr>
-              <w:spacing w:after="0" w:line="240" w:lineRule="auto"/>
-              <w:ind w:left="0" w:firstLine="0"/>
-              <w:rPr>
-                <w:rFonts w:ascii="Times New Roman" w:eastAsiaTheme="minorHAnsi" w:hAnsi="Times New Roman" w:cs="Times New Roman"/>
-                <w:color w:val="auto"/>
-              </w:rPr>
-            </w:pPr>
-            <w:r>
-              <w:rPr>
-                <w:rFonts w:ascii="Times New Roman" w:eastAsiaTheme="minorHAnsi" w:hAnsi="Times New Roman" w:cs="Times New Roman"/>
-                <w:color w:val="auto"/>
-              </w:rPr>
-              <w:t xml:space="preserve">6. Employee </w:t>
-            </w:r>
-            <w:proofErr w:type="gramStart"/>
-            <w:r>
-              <w:rPr>
-                <w:rFonts w:ascii="Times New Roman" w:eastAsiaTheme="minorHAnsi" w:hAnsi="Times New Roman" w:cs="Times New Roman"/>
-                <w:color w:val="auto"/>
-              </w:rPr>
-              <w:t>is able to</w:t>
-            </w:r>
-            <w:proofErr w:type="gramEnd"/>
-            <w:r>
-              <w:rPr>
-                <w:rFonts w:ascii="Times New Roman" w:eastAsiaTheme="minorHAnsi" w:hAnsi="Times New Roman" w:cs="Times New Roman"/>
-                <w:color w:val="auto"/>
-              </w:rPr>
-              <w:t xml:space="preserve"> choose the program from the bug report form</w:t>
+              <w:t>the Bughound web app</w:t>
+            </w:r>
+          </w:p>
+          <w:p>
+            <w:pPr>
+              <w:spacing w:after="0" w:line="240" w:lineRule="auto"/>
+              <w:ind w:left="0" w:firstLine="0"/>
+              <w:rPr>
+                <w:rFonts w:ascii="Times New Roman" w:eastAsiaTheme="minorHAnsi" w:hAnsi="Times New Roman" w:cs="Times New Roman"/>
+                <w:color w:val="auto"/>
+              </w:rPr>
+            </w:pPr>
+            <w:r>
+              <w:rPr>
+                <w:rFonts w:ascii="Times New Roman" w:eastAsiaTheme="minorHAnsi" w:hAnsi="Times New Roman" w:cs="Times New Roman"/>
+                <w:color w:val="auto"/>
+              </w:rPr>
+              <w:t>6. Employee is able to choose the program from the bug report form</w:t>
             </w:r>
           </w:p>
         </w:tc>
@@ -6566,6 +6599,356 @@
     </w:lvl>
   </w:abstractNum>
   <w:abstractNum w:abstractNumId="2" w15:restartNumberingAfterBreak="0">
+    <w:nsid w:val="08A960D2"/>
+    <w:multiLevelType w:val="hybridMultilevel"/>
+    <w:tmpl w:val="5044D63C"/>
+    <w:lvl w:ilvl="0" w:tplc="0409000F">
+      <w:start w:val="1"/>
+      <w:numFmt w:val="decimal"/>
+      <w:lvlText w:val="%1."/>
+      <w:lvlJc w:val="left"/>
+      <w:pPr>
+        <w:ind w:left="720" w:hanging="360"/>
+      </w:pPr>
+    </w:lvl>
+    <w:lvl w:ilvl="1" w:tplc="04090019" w:tentative="1">
+      <w:start w:val="1"/>
+      <w:numFmt w:val="lowerLetter"/>
+      <w:lvlText w:val="%2."/>
+      <w:lvlJc w:val="left"/>
+      <w:pPr>
+        <w:ind w:left="1440" w:hanging="360"/>
+      </w:pPr>
+    </w:lvl>
+    <w:lvl w:ilvl="2" w:tplc="0409001B" w:tentative="1">
+      <w:start w:val="1"/>
+      <w:numFmt w:val="lowerRoman"/>
+      <w:lvlText w:val="%3."/>
+      <w:lvlJc w:val="right"/>
+      <w:pPr>
+        <w:ind w:left="2160" w:hanging="180"/>
+      </w:pPr>
+    </w:lvl>
+    <w:lvl w:ilvl="3" w:tplc="0409000F" w:tentative="1">
+      <w:start w:val="1"/>
+      <w:numFmt w:val="decimal"/>
+      <w:lvlText w:val="%4."/>
+      <w:lvlJc w:val="left"/>
+      <w:pPr>
+        <w:ind w:left="2880" w:hanging="360"/>
+      </w:pPr>
+    </w:lvl>
+    <w:lvl w:ilvl="4" w:tplc="04090019" w:tentative="1">
+      <w:start w:val="1"/>
+      <w:numFmt w:val="lowerLetter"/>
+      <w:lvlText w:val="%5."/>
+      <w:lvlJc w:val="left"/>
+      <w:pPr>
+        <w:ind w:left="3600" w:hanging="360"/>
+      </w:pPr>
+    </w:lvl>
+    <w:lvl w:ilvl="5" w:tplc="0409001B" w:tentative="1">
+      <w:start w:val="1"/>
+      <w:numFmt w:val="lowerRoman"/>
+      <w:lvlText w:val="%6."/>
+      <w:lvlJc w:val="right"/>
+      <w:pPr>
+        <w:ind w:left="4320" w:hanging="180"/>
+      </w:pPr>
+    </w:lvl>
+    <w:lvl w:ilvl="6" w:tplc="0409000F" w:tentative="1">
+      <w:start w:val="1"/>
+      <w:numFmt w:val="decimal"/>
+      <w:lvlText w:val="%7."/>
+      <w:lvlJc w:val="left"/>
+      <w:pPr>
+        <w:ind w:left="5040" w:hanging="360"/>
+      </w:pPr>
+    </w:lvl>
+    <w:lvl w:ilvl="7" w:tplc="04090019" w:tentative="1">
+      <w:start w:val="1"/>
+      <w:numFmt w:val="lowerLetter"/>
+      <w:lvlText w:val="%8."/>
+      <w:lvlJc w:val="left"/>
+      <w:pPr>
+        <w:ind w:left="5760" w:hanging="360"/>
+      </w:pPr>
+    </w:lvl>
+    <w:lvl w:ilvl="8" w:tplc="0409001B" w:tentative="1">
+      <w:start w:val="1"/>
+      <w:numFmt w:val="lowerRoman"/>
+      <w:lvlText w:val="%9."/>
+      <w:lvlJc w:val="right"/>
+      <w:pPr>
+        <w:ind w:left="6480" w:hanging="180"/>
+      </w:pPr>
+    </w:lvl>
+  </w:abstractNum>
+  <w:abstractNum w:abstractNumId="3" w15:restartNumberingAfterBreak="0">
+    <w:nsid w:val="2F115F38"/>
+    <w:multiLevelType w:val="hybridMultilevel"/>
+    <w:tmpl w:val="F9E21D44"/>
+    <w:lvl w:ilvl="0" w:tplc="0409000F">
+      <w:start w:val="1"/>
+      <w:numFmt w:val="decimal"/>
+      <w:lvlText w:val="%1."/>
+      <w:lvlJc w:val="left"/>
+      <w:pPr>
+        <w:ind w:left="720" w:hanging="360"/>
+      </w:pPr>
+      <w:rPr>
+        <w:rFonts w:hint="default"/>
+      </w:rPr>
+    </w:lvl>
+    <w:lvl w:ilvl="1" w:tplc="04090019" w:tentative="1">
+      <w:start w:val="1"/>
+      <w:numFmt w:val="lowerLetter"/>
+      <w:lvlText w:val="%2."/>
+      <w:lvlJc w:val="left"/>
+      <w:pPr>
+        <w:ind w:left="1440" w:hanging="360"/>
+      </w:pPr>
+    </w:lvl>
+    <w:lvl w:ilvl="2" w:tplc="0409001B" w:tentative="1">
+      <w:start w:val="1"/>
+      <w:numFmt w:val="lowerRoman"/>
+      <w:lvlText w:val="%3."/>
+      <w:lvlJc w:val="right"/>
+      <w:pPr>
+        <w:ind w:left="2160" w:hanging="180"/>
+      </w:pPr>
+    </w:lvl>
+    <w:lvl w:ilvl="3" w:tplc="0409000F" w:tentative="1">
+      <w:start w:val="1"/>
+      <w:numFmt w:val="decimal"/>
+      <w:lvlText w:val="%4."/>
+      <w:lvlJc w:val="left"/>
+      <w:pPr>
+        <w:ind w:left="2880" w:hanging="360"/>
+      </w:pPr>
+    </w:lvl>
+    <w:lvl w:ilvl="4" w:tplc="04090019" w:tentative="1">
+      <w:start w:val="1"/>
+      <w:numFmt w:val="lowerLetter"/>
+      <w:lvlText w:val="%5."/>
+      <w:lvlJc w:val="left"/>
+      <w:pPr>
+        <w:ind w:left="3600" w:hanging="360"/>
+      </w:pPr>
+    </w:lvl>
+    <w:lvl w:ilvl="5" w:tplc="0409001B" w:tentative="1">
+      <w:start w:val="1"/>
+      <w:numFmt w:val="lowerRoman"/>
+      <w:lvlText w:val="%6."/>
+      <w:lvlJc w:val="right"/>
+      <w:pPr>
+        <w:ind w:left="4320" w:hanging="180"/>
+      </w:pPr>
+    </w:lvl>
+    <w:lvl w:ilvl="6" w:tplc="0409000F" w:tentative="1">
+      <w:start w:val="1"/>
+      <w:numFmt w:val="decimal"/>
+      <w:lvlText w:val="%7."/>
+      <w:lvlJc w:val="left"/>
+      <w:pPr>
+        <w:ind w:left="5040" w:hanging="360"/>
+      </w:pPr>
+    </w:lvl>
+    <w:lvl w:ilvl="7" w:tplc="04090019" w:tentative="1">
+      <w:start w:val="1"/>
+      <w:numFmt w:val="lowerLetter"/>
+      <w:lvlText w:val="%8."/>
+      <w:lvlJc w:val="left"/>
+      <w:pPr>
+        <w:ind w:left="5760" w:hanging="360"/>
+      </w:pPr>
+    </w:lvl>
+    <w:lvl w:ilvl="8" w:tplc="0409001B" w:tentative="1">
+      <w:start w:val="1"/>
+      <w:numFmt w:val="lowerRoman"/>
+      <w:lvlText w:val="%9."/>
+      <w:lvlJc w:val="right"/>
+      <w:pPr>
+        <w:ind w:left="6480" w:hanging="180"/>
+      </w:pPr>
+    </w:lvl>
+  </w:abstractNum>
+  <w:abstractNum w:abstractNumId="4" w15:restartNumberingAfterBreak="0">
+    <w:nsid w:val="3D604029"/>
+    <w:multiLevelType w:val="hybridMultilevel"/>
+    <w:tmpl w:val="F9E21D44"/>
+    <w:lvl w:ilvl="0" w:tplc="0409000F">
+      <w:start w:val="1"/>
+      <w:numFmt w:val="decimal"/>
+      <w:lvlText w:val="%1."/>
+      <w:lvlJc w:val="left"/>
+      <w:pPr>
+        <w:ind w:left="720" w:hanging="360"/>
+      </w:pPr>
+      <w:rPr>
+        <w:rFonts w:hint="default"/>
+      </w:rPr>
+    </w:lvl>
+    <w:lvl w:ilvl="1" w:tplc="04090019" w:tentative="1">
+      <w:start w:val="1"/>
+      <w:numFmt w:val="lowerLetter"/>
+      <w:lvlText w:val="%2."/>
+      <w:lvlJc w:val="left"/>
+      <w:pPr>
+        <w:ind w:left="1440" w:hanging="360"/>
+      </w:pPr>
+    </w:lvl>
+    <w:lvl w:ilvl="2" w:tplc="0409001B" w:tentative="1">
+      <w:start w:val="1"/>
+      <w:numFmt w:val="lowerRoman"/>
+      <w:lvlText w:val="%3."/>
+      <w:lvlJc w:val="right"/>
+      <w:pPr>
+        <w:ind w:left="2160" w:hanging="180"/>
+      </w:pPr>
+    </w:lvl>
+    <w:lvl w:ilvl="3" w:tplc="0409000F" w:tentative="1">
+      <w:start w:val="1"/>
+      <w:numFmt w:val="decimal"/>
+      <w:lvlText w:val="%4."/>
+      <w:lvlJc w:val="left"/>
+      <w:pPr>
+        <w:ind w:left="2880" w:hanging="360"/>
+      </w:pPr>
+    </w:lvl>
+    <w:lvl w:ilvl="4" w:tplc="04090019" w:tentative="1">
+      <w:start w:val="1"/>
+      <w:numFmt w:val="lowerLetter"/>
+      <w:lvlText w:val="%5."/>
+      <w:lvlJc w:val="left"/>
+      <w:pPr>
+        <w:ind w:left="3600" w:hanging="360"/>
+      </w:pPr>
+    </w:lvl>
+    <w:lvl w:ilvl="5" w:tplc="0409001B" w:tentative="1">
+      <w:start w:val="1"/>
+      <w:numFmt w:val="lowerRoman"/>
+      <w:lvlText w:val="%6."/>
+      <w:lvlJc w:val="right"/>
+      <w:pPr>
+        <w:ind w:left="4320" w:hanging="180"/>
+      </w:pPr>
+    </w:lvl>
+    <w:lvl w:ilvl="6" w:tplc="0409000F" w:tentative="1">
+      <w:start w:val="1"/>
+      <w:numFmt w:val="decimal"/>
+      <w:lvlText w:val="%7."/>
+      <w:lvlJc w:val="left"/>
+      <w:pPr>
+        <w:ind w:left="5040" w:hanging="360"/>
+      </w:pPr>
+    </w:lvl>
+    <w:lvl w:ilvl="7" w:tplc="04090019" w:tentative="1">
+      <w:start w:val="1"/>
+      <w:numFmt w:val="lowerLetter"/>
+      <w:lvlText w:val="%8."/>
+      <w:lvlJc w:val="left"/>
+      <w:pPr>
+        <w:ind w:left="5760" w:hanging="360"/>
+      </w:pPr>
+    </w:lvl>
+    <w:lvl w:ilvl="8" w:tplc="0409001B" w:tentative="1">
+      <w:start w:val="1"/>
+      <w:numFmt w:val="lowerRoman"/>
+      <w:lvlText w:val="%9."/>
+      <w:lvlJc w:val="right"/>
+      <w:pPr>
+        <w:ind w:left="6480" w:hanging="180"/>
+      </w:pPr>
+    </w:lvl>
+  </w:abstractNum>
+  <w:abstractNum w:abstractNumId="5" w15:restartNumberingAfterBreak="0">
+    <w:nsid w:val="60C76D66"/>
+    <w:multiLevelType w:val="hybridMultilevel"/>
+    <w:tmpl w:val="4A7E4004"/>
+    <w:lvl w:ilvl="0" w:tplc="0409000F">
+      <w:start w:val="1"/>
+      <w:numFmt w:val="decimal"/>
+      <w:lvlText w:val="%1."/>
+      <w:lvlJc w:val="left"/>
+      <w:pPr>
+        <w:ind w:left="720" w:hanging="360"/>
+      </w:pPr>
+    </w:lvl>
+    <w:lvl w:ilvl="1" w:tplc="04090019" w:tentative="1">
+      <w:start w:val="1"/>
+      <w:numFmt w:val="lowerLetter"/>
+      <w:lvlText w:val="%2."/>
+      <w:lvlJc w:val="left"/>
+      <w:pPr>
+        <w:ind w:left="1440" w:hanging="360"/>
+      </w:pPr>
+    </w:lvl>
+    <w:lvl w:ilvl="2" w:tplc="0409001B" w:tentative="1">
+      <w:start w:val="1"/>
+      <w:numFmt w:val="lowerRoman"/>
+      <w:lvlText w:val="%3."/>
+      <w:lvlJc w:val="right"/>
+      <w:pPr>
+        <w:ind w:left="2160" w:hanging="180"/>
+      </w:pPr>
+    </w:lvl>
+    <w:lvl w:ilvl="3" w:tplc="0409000F" w:tentative="1">
+      <w:start w:val="1"/>
+      <w:numFmt w:val="decimal"/>
+      <w:lvlText w:val="%4."/>
+      <w:lvlJc w:val="left"/>
+      <w:pPr>
+        <w:ind w:left="2880" w:hanging="360"/>
+      </w:pPr>
+    </w:lvl>
+    <w:lvl w:ilvl="4" w:tplc="04090019" w:tentative="1">
+      <w:start w:val="1"/>
+      <w:numFmt w:val="lowerLetter"/>
+      <w:lvlText w:val="%5."/>
+      <w:lvlJc w:val="left"/>
+      <w:pPr>
+        <w:ind w:left="3600" w:hanging="360"/>
+      </w:pPr>
+    </w:lvl>
+    <w:lvl w:ilvl="5" w:tplc="0409001B" w:tentative="1">
+      <w:start w:val="1"/>
+      <w:numFmt w:val="lowerRoman"/>
+      <w:lvlText w:val="%6."/>
+      <w:lvlJc w:val="right"/>
+      <w:pPr>
+        <w:ind w:left="4320" w:hanging="180"/>
+      </w:pPr>
+    </w:lvl>
+    <w:lvl w:ilvl="6" w:tplc="0409000F" w:tentative="1">
+      <w:start w:val="1"/>
+      <w:numFmt w:val="decimal"/>
+      <w:lvlText w:val="%7."/>
+      <w:lvlJc w:val="left"/>
+      <w:pPr>
+        <w:ind w:left="5040" w:hanging="360"/>
+      </w:pPr>
+    </w:lvl>
+    <w:lvl w:ilvl="7" w:tplc="04090019" w:tentative="1">
+      <w:start w:val="1"/>
+      <w:numFmt w:val="lowerLetter"/>
+      <w:lvlText w:val="%8."/>
+      <w:lvlJc w:val="left"/>
+      <w:pPr>
+        <w:ind w:left="5760" w:hanging="360"/>
+      </w:pPr>
+    </w:lvl>
+    <w:lvl w:ilvl="8" w:tplc="0409001B" w:tentative="1">
+      <w:start w:val="1"/>
+      <w:numFmt w:val="lowerRoman"/>
+      <w:lvlText w:val="%9."/>
+      <w:lvlJc w:val="right"/>
+      <w:pPr>
+        <w:ind w:left="6480" w:hanging="180"/>
+      </w:pPr>
+    </w:lvl>
+  </w:abstractNum>
+  <w:abstractNum w:abstractNumId="6" w15:restartNumberingAfterBreak="0">
     <w:nsid w:val="62842BC8"/>
     <w:multiLevelType w:val="hybridMultilevel"/>
     <w:tmpl w:val="DD12BC3E"/>
@@ -6658,10 +7041,22 @@
     <w:abstractNumId w:val="1"/>
   </w:num>
   <w:num w:numId="2">
-    <w:abstractNumId w:val="2"/>
+    <w:abstractNumId w:val="6"/>
   </w:num>
   <w:num w:numId="3">
     <w:abstractNumId w:val="0"/>
+  </w:num>
+  <w:num w:numId="4">
+    <w:abstractNumId w:val="3"/>
+  </w:num>
+  <w:num w:numId="5">
+    <w:abstractNumId w:val="2"/>
+  </w:num>
+  <w:num w:numId="6">
+    <w:abstractNumId w:val="4"/>
+  </w:num>
+  <w:num w:numId="7">
+    <w:abstractNumId w:val="5"/>
   </w:num>
 </w:numbering>
 </file>
@@ -6789,6 +7184,7 @@
     <w:lsdException w:name="HTML Sample" w:semiHidden="1" w:unhideWhenUsed="1"/>
     <w:lsdException w:name="HTML Typewriter" w:semiHidden="1" w:unhideWhenUsed="1"/>
     <w:lsdException w:name="HTML Variable" w:semiHidden="1" w:unhideWhenUsed="1"/>
+    <w:lsdException w:name="Normal Table" w:semiHidden="1" w:unhideWhenUsed="1"/>
     <w:lsdException w:name="annotation subject" w:semiHidden="1" w:unhideWhenUsed="1"/>
     <w:lsdException w:name="No List" w:semiHidden="1" w:unhideWhenUsed="1"/>
     <w:lsdException w:name="Outline List 1" w:semiHidden="1" w:unhideWhenUsed="1"/>
@@ -6834,9 +7230,11 @@
     <w:lsdException w:name="Table Subtle 1" w:semiHidden="1" w:unhideWhenUsed="1"/>
     <w:lsdException w:name="Table Subtle 2" w:semiHidden="1" w:unhideWhenUsed="1"/>
     <w:lsdException w:name="Table Web 1" w:semiHidden="1" w:unhideWhenUsed="1"/>
+    <w:lsdException w:name="Table Web 2" w:semiHidden="1" w:unhideWhenUsed="1"/>
     <w:lsdException w:name="Table Web 3" w:semiHidden="1" w:unhideWhenUsed="1"/>
     <w:lsdException w:name="Balloon Text" w:semiHidden="1" w:unhideWhenUsed="1"/>
     <w:lsdException w:name="Table Grid" w:uiPriority="39"/>
+    <w:lsdException w:name="Table Theme" w:semiHidden="1" w:unhideWhenUsed="1"/>
     <w:lsdException w:name="Placeholder Text" w:semiHidden="1"/>
     <w:lsdException w:name="No Spacing" w:uiPriority="1" w:qFormat="1"/>
     <w:lsdException w:name="Light Shading" w:uiPriority="60"/>

--- a/Bughound-use-case.docx
+++ b/Bughound-use-case.docx
@@ -1024,12 +1024,22 @@
                 <w:rFonts w:ascii="Times New Roman" w:eastAsiaTheme="minorHAnsi" w:hAnsi="Times New Roman" w:cs="Times New Roman"/>
                 <w:color w:val="auto"/>
               </w:rPr>
-              <w:t>Each time a new program is needed to be added buy manager</w:t>
+              <w:t>Each time a new program is needed to be added by manager</w:t>
             </w:r>
           </w:p>
         </w:tc>
       </w:tr>
     </w:tbl>
+    <w:p/>
+    <w:p>
+      <w:pPr>
+        <w:spacing w:after="160" w:line="259" w:lineRule="auto"/>
+        <w:ind w:left="0" w:firstLine="0"/>
+      </w:pPr>
+      <w:r>
+        <w:br w:type="page"/>
+      </w:r>
+    </w:p>
     <w:p/>
     <w:tbl>
       <w:tblPr>
@@ -1055,6 +1065,7 @@
                 <w:color w:val="auto"/>
               </w:rPr>
             </w:pPr>
+            <w:bookmarkStart w:id="0" w:name="_Hlk32862802"/>
             <w:r>
               <w:rPr>
                 <w:rFonts w:ascii="Times New Roman" w:eastAsiaTheme="minorHAnsi" w:hAnsi="Times New Roman" w:cs="Times New Roman"/>
@@ -1790,7 +1801,6 @@
                 <w:rFonts w:ascii="Times New Roman" w:eastAsiaTheme="minorHAnsi" w:hAnsi="Times New Roman" w:cs="Times New Roman"/>
                 <w:color w:val="auto"/>
               </w:rPr>
-              <w:lastRenderedPageBreak/>
               <w:t>Frequency of Occurrence</w:t>
             </w:r>
           </w:p>
@@ -1814,11 +1824,1863 @@
                 <w:color w:val="auto"/>
               </w:rPr>
               <w:t>Each time the manager updates an existing program</w:t>
+            </w:r>
+          </w:p>
+        </w:tc>
+      </w:tr>
+      <w:bookmarkEnd w:id="0"/>
+    </w:tbl>
+    <w:p>
+      <w:pPr>
+        <w:spacing w:after="160" w:line="259" w:lineRule="auto"/>
+        <w:ind w:left="0" w:firstLine="0"/>
+      </w:pPr>
+    </w:p>
+    <w:p>
+      <w:pPr>
+        <w:spacing w:after="160" w:line="259" w:lineRule="auto"/>
+        <w:ind w:left="0" w:firstLine="0"/>
+      </w:pPr>
+      <w:r>
+        <w:br w:type="page"/>
+      </w:r>
+    </w:p>
+    <w:p>
+      <w:pPr>
+        <w:spacing w:after="160" w:line="259" w:lineRule="auto"/>
+        <w:ind w:left="0" w:firstLine="0"/>
+      </w:pPr>
+    </w:p>
+    <w:tbl>
+      <w:tblPr>
+        <w:tblStyle w:val="TableGrid3"/>
+        <w:tblW w:w="0" w:type="auto"/>
+        <w:tblLook w:val="04A0" w:firstRow="1" w:lastRow="0" w:firstColumn="1" w:lastColumn="0" w:noHBand="0" w:noVBand="1"/>
+      </w:tblPr>
+      <w:tblGrid>
+        <w:gridCol w:w="1975"/>
+        <w:gridCol w:w="7375"/>
+      </w:tblGrid>
+      <w:tr>
+        <w:tc>
+          <w:tcPr>
+            <w:tcW w:w="1975" w:type="dxa"/>
+          </w:tcPr>
+          <w:p>
+            <w:pPr>
+              <w:spacing w:after="0" w:line="240" w:lineRule="auto"/>
+              <w:ind w:left="0" w:firstLine="0"/>
+              <w:rPr>
+                <w:rFonts w:ascii="Times New Roman" w:eastAsiaTheme="minorHAnsi" w:hAnsi="Times New Roman" w:cs="Times New Roman"/>
+                <w:color w:val="auto"/>
+              </w:rPr>
+            </w:pPr>
+            <w:r>
+              <w:rPr>
+                <w:rFonts w:ascii="Times New Roman" w:eastAsiaTheme="minorHAnsi" w:hAnsi="Times New Roman" w:cs="Times New Roman"/>
+                <w:color w:val="auto"/>
+              </w:rPr>
+              <w:t>Use Case Section</w:t>
+            </w:r>
+          </w:p>
+        </w:tc>
+        <w:tc>
+          <w:tcPr>
+            <w:tcW w:w="7375" w:type="dxa"/>
+          </w:tcPr>
+          <w:p>
+            <w:pPr>
+              <w:spacing w:after="0" w:line="240" w:lineRule="auto"/>
+              <w:ind w:left="0" w:firstLine="0"/>
+              <w:rPr>
+                <w:rFonts w:ascii="Times New Roman" w:eastAsiaTheme="minorHAnsi" w:hAnsi="Times New Roman" w:cs="Times New Roman"/>
+                <w:color w:val="auto"/>
+              </w:rPr>
+            </w:pPr>
+            <w:r>
+              <w:rPr>
+                <w:rFonts w:ascii="Times New Roman" w:eastAsiaTheme="minorHAnsi" w:hAnsi="Times New Roman" w:cs="Times New Roman"/>
+                <w:color w:val="auto"/>
+              </w:rPr>
+              <w:t>Use Case UC</w:t>
+            </w:r>
+            <w:r>
+              <w:rPr>
+                <w:rFonts w:ascii="Times New Roman" w:eastAsiaTheme="minorHAnsi" w:hAnsi="Times New Roman" w:cs="Times New Roman"/>
+                <w:color w:val="auto"/>
+                <w:highlight w:val="yellow"/>
+              </w:rPr>
+              <w:t>#</w:t>
+            </w:r>
+            <w:r>
+              <w:rPr>
+                <w:rFonts w:ascii="Times New Roman" w:eastAsiaTheme="minorHAnsi" w:hAnsi="Times New Roman" w:cs="Times New Roman"/>
+                <w:color w:val="auto"/>
+              </w:rPr>
+              <w:t>3</w:t>
+            </w:r>
+          </w:p>
+        </w:tc>
+      </w:tr>
+      <w:tr>
+        <w:tc>
+          <w:tcPr>
+            <w:tcW w:w="1975" w:type="dxa"/>
+          </w:tcPr>
+          <w:p>
+            <w:pPr>
+              <w:spacing w:after="0" w:line="240" w:lineRule="auto"/>
+              <w:ind w:left="0" w:firstLine="0"/>
+              <w:rPr>
+                <w:rFonts w:ascii="Times New Roman" w:eastAsiaTheme="minorHAnsi" w:hAnsi="Times New Roman" w:cs="Times New Roman"/>
+                <w:color w:val="auto"/>
+              </w:rPr>
+            </w:pPr>
+            <w:r>
+              <w:rPr>
+                <w:rFonts w:ascii="Times New Roman" w:eastAsiaTheme="minorHAnsi" w:hAnsi="Times New Roman" w:cs="Times New Roman"/>
+                <w:color w:val="auto"/>
+              </w:rPr>
+              <w:t>Use Case Name</w:t>
+            </w:r>
+          </w:p>
+        </w:tc>
+        <w:tc>
+          <w:tcPr>
+            <w:tcW w:w="7375" w:type="dxa"/>
+          </w:tcPr>
+          <w:p>
+            <w:pPr>
+              <w:spacing w:after="0" w:line="240" w:lineRule="auto"/>
+              <w:ind w:left="0" w:firstLine="0"/>
+              <w:rPr>
+                <w:rFonts w:ascii="Times New Roman" w:eastAsiaTheme="minorHAnsi" w:hAnsi="Times New Roman" w:cs="Times New Roman"/>
+                <w:color w:val="auto"/>
+              </w:rPr>
+            </w:pPr>
+            <w:r>
+              <w:rPr>
+                <w:rFonts w:ascii="Times New Roman" w:eastAsiaTheme="minorHAnsi" w:hAnsi="Times New Roman" w:cs="Times New Roman"/>
+                <w:color w:val="auto"/>
+              </w:rPr>
+              <w:t>Deleting</w:t>
+            </w:r>
+            <w:r>
+              <w:rPr>
+                <w:rFonts w:ascii="Times New Roman" w:eastAsiaTheme="minorHAnsi" w:hAnsi="Times New Roman" w:cs="Times New Roman"/>
+                <w:color w:val="auto"/>
+              </w:rPr>
+              <w:t xml:space="preserve"> a Program</w:t>
+            </w:r>
+          </w:p>
+        </w:tc>
+      </w:tr>
+      <w:tr>
+        <w:tc>
+          <w:tcPr>
+            <w:tcW w:w="1975" w:type="dxa"/>
+          </w:tcPr>
+          <w:p>
+            <w:pPr>
+              <w:spacing w:after="0" w:line="240" w:lineRule="auto"/>
+              <w:ind w:left="0" w:firstLine="0"/>
+              <w:rPr>
+                <w:rFonts w:ascii="Times New Roman" w:eastAsiaTheme="minorHAnsi" w:hAnsi="Times New Roman" w:cs="Times New Roman"/>
+                <w:color w:val="auto"/>
+              </w:rPr>
+            </w:pPr>
+            <w:r>
+              <w:rPr>
+                <w:rFonts w:ascii="Times New Roman" w:eastAsiaTheme="minorHAnsi" w:hAnsi="Times New Roman" w:cs="Times New Roman"/>
+                <w:color w:val="auto"/>
+              </w:rPr>
+              <w:t>Scope</w:t>
+            </w:r>
+          </w:p>
+        </w:tc>
+        <w:tc>
+          <w:tcPr>
+            <w:tcW w:w="7375" w:type="dxa"/>
+          </w:tcPr>
+          <w:p>
+            <w:pPr>
+              <w:spacing w:after="0" w:line="240" w:lineRule="auto"/>
+              <w:ind w:left="0" w:firstLine="0"/>
+              <w:rPr>
+                <w:rFonts w:ascii="Times New Roman" w:eastAsiaTheme="minorHAnsi" w:hAnsi="Times New Roman" w:cs="Times New Roman"/>
+                <w:color w:val="auto"/>
+              </w:rPr>
+            </w:pPr>
+            <w:r>
+              <w:rPr>
+                <w:rFonts w:ascii="Times New Roman" w:eastAsiaTheme="minorHAnsi" w:hAnsi="Times New Roman" w:cs="Times New Roman"/>
+                <w:color w:val="auto"/>
+              </w:rPr>
+              <w:t xml:space="preserve">Management – </w:t>
+            </w:r>
+            <w:r>
+              <w:rPr>
+                <w:rFonts w:ascii="Times New Roman" w:eastAsiaTheme="minorHAnsi" w:hAnsi="Times New Roman" w:cs="Times New Roman"/>
+                <w:color w:val="auto"/>
+              </w:rPr>
+              <w:t>Deleting</w:t>
+            </w:r>
+            <w:r>
+              <w:rPr>
+                <w:rFonts w:ascii="Times New Roman" w:eastAsiaTheme="minorHAnsi" w:hAnsi="Times New Roman" w:cs="Times New Roman"/>
+                <w:color w:val="auto"/>
+              </w:rPr>
+              <w:t xml:space="preserve"> a Program </w:t>
+            </w:r>
+            <w:r>
+              <w:rPr>
+                <w:rFonts w:ascii="Times New Roman" w:eastAsiaTheme="minorHAnsi" w:hAnsi="Times New Roman" w:cs="Times New Roman"/>
+                <w:color w:val="auto"/>
+              </w:rPr>
+              <w:t>from</w:t>
+            </w:r>
+            <w:r>
+              <w:rPr>
+                <w:rFonts w:ascii="Times New Roman" w:eastAsiaTheme="minorHAnsi" w:hAnsi="Times New Roman" w:cs="Times New Roman"/>
+                <w:color w:val="auto"/>
+              </w:rPr>
+              <w:t xml:space="preserve"> DB</w:t>
+            </w:r>
+          </w:p>
+        </w:tc>
+      </w:tr>
+      <w:tr>
+        <w:tc>
+          <w:tcPr>
+            <w:tcW w:w="1975" w:type="dxa"/>
+          </w:tcPr>
+          <w:p>
+            <w:pPr>
+              <w:spacing w:after="0" w:line="240" w:lineRule="auto"/>
+              <w:ind w:left="0" w:firstLine="0"/>
+              <w:rPr>
+                <w:rFonts w:ascii="Times New Roman" w:eastAsiaTheme="minorHAnsi" w:hAnsi="Times New Roman" w:cs="Times New Roman"/>
+                <w:color w:val="auto"/>
+              </w:rPr>
+            </w:pPr>
+            <w:r>
+              <w:rPr>
+                <w:rFonts w:ascii="Times New Roman" w:eastAsiaTheme="minorHAnsi" w:hAnsi="Times New Roman" w:cs="Times New Roman"/>
+                <w:color w:val="auto"/>
+              </w:rPr>
+              <w:t>Level</w:t>
+            </w:r>
+          </w:p>
+        </w:tc>
+        <w:tc>
+          <w:tcPr>
+            <w:tcW w:w="7375" w:type="dxa"/>
+          </w:tcPr>
+          <w:p>
+            <w:pPr>
+              <w:spacing w:after="0" w:line="240" w:lineRule="auto"/>
+              <w:ind w:left="0" w:firstLine="0"/>
+              <w:rPr>
+                <w:rFonts w:ascii="Times New Roman" w:eastAsiaTheme="minorHAnsi" w:hAnsi="Times New Roman" w:cs="Times New Roman"/>
+                <w:color w:val="auto"/>
+              </w:rPr>
+            </w:pPr>
+            <w:r>
+              <w:rPr>
+                <w:rFonts w:ascii="Times New Roman" w:eastAsiaTheme="minorHAnsi" w:hAnsi="Times New Roman" w:cs="Times New Roman"/>
+                <w:color w:val="auto"/>
+              </w:rPr>
+              <w:t>User-level goal</w:t>
+            </w:r>
+          </w:p>
+        </w:tc>
+      </w:tr>
+      <w:tr>
+        <w:tc>
+          <w:tcPr>
+            <w:tcW w:w="1975" w:type="dxa"/>
+          </w:tcPr>
+          <w:p>
+            <w:pPr>
+              <w:spacing w:after="0" w:line="240" w:lineRule="auto"/>
+              <w:ind w:left="0" w:firstLine="0"/>
+              <w:rPr>
+                <w:rFonts w:ascii="Times New Roman" w:eastAsiaTheme="minorHAnsi" w:hAnsi="Times New Roman" w:cs="Times New Roman"/>
+                <w:color w:val="auto"/>
+              </w:rPr>
+            </w:pPr>
+            <w:r>
+              <w:rPr>
+                <w:rFonts w:ascii="Times New Roman" w:eastAsiaTheme="minorHAnsi" w:hAnsi="Times New Roman" w:cs="Times New Roman"/>
+                <w:color w:val="auto"/>
+              </w:rPr>
+              <w:t>Primary Actor</w:t>
+            </w:r>
+          </w:p>
+        </w:tc>
+        <w:tc>
+          <w:tcPr>
+            <w:tcW w:w="7375" w:type="dxa"/>
+          </w:tcPr>
+          <w:p>
+            <w:pPr>
+              <w:spacing w:after="0" w:line="240" w:lineRule="auto"/>
+              <w:ind w:left="0" w:firstLine="0"/>
+              <w:rPr>
+                <w:rFonts w:ascii="Times New Roman" w:eastAsiaTheme="minorHAnsi" w:hAnsi="Times New Roman" w:cs="Times New Roman"/>
+                <w:color w:val="auto"/>
+              </w:rPr>
+            </w:pPr>
+            <w:r>
+              <w:rPr>
+                <w:rFonts w:ascii="Times New Roman" w:eastAsiaTheme="minorHAnsi" w:hAnsi="Times New Roman" w:cs="Times New Roman"/>
+                <w:color w:val="auto"/>
+              </w:rPr>
+              <w:t>DB User (Manager)</w:t>
+            </w:r>
+          </w:p>
+        </w:tc>
+      </w:tr>
+      <w:tr>
+        <w:tc>
+          <w:tcPr>
+            <w:tcW w:w="1975" w:type="dxa"/>
+          </w:tcPr>
+          <w:p>
+            <w:pPr>
+              <w:spacing w:after="0" w:line="240" w:lineRule="auto"/>
+              <w:ind w:left="0" w:firstLine="0"/>
+              <w:rPr>
+                <w:rFonts w:ascii="Times New Roman" w:eastAsiaTheme="minorHAnsi" w:hAnsi="Times New Roman" w:cs="Times New Roman"/>
+                <w:color w:val="auto"/>
+              </w:rPr>
+            </w:pPr>
+            <w:r>
+              <w:rPr>
+                <w:rFonts w:ascii="Times New Roman" w:eastAsiaTheme="minorHAnsi" w:hAnsi="Times New Roman" w:cs="Times New Roman"/>
+                <w:color w:val="auto"/>
+              </w:rPr>
+              <w:t>Stakeholders and Interests</w:t>
+            </w:r>
+          </w:p>
+        </w:tc>
+        <w:tc>
+          <w:tcPr>
+            <w:tcW w:w="7375" w:type="dxa"/>
+          </w:tcPr>
+          <w:p>
+            <w:pPr>
+              <w:spacing w:after="0" w:line="240" w:lineRule="auto"/>
+              <w:ind w:left="0" w:firstLine="0"/>
+              <w:rPr>
+                <w:rFonts w:ascii="Times New Roman" w:eastAsiaTheme="minorHAnsi" w:hAnsi="Times New Roman" w:cs="Times New Roman"/>
+                <w:color w:val="auto"/>
+              </w:rPr>
+            </w:pPr>
+            <w:r>
+              <w:rPr>
+                <w:rFonts w:ascii="Times New Roman" w:eastAsiaTheme="minorHAnsi" w:hAnsi="Times New Roman" w:cs="Times New Roman"/>
+                <w:color w:val="auto"/>
+              </w:rPr>
+              <w:t>Manager – Ability to delete a program from DB</w:t>
+            </w:r>
+          </w:p>
+        </w:tc>
+      </w:tr>
+      <w:tr>
+        <w:tc>
+          <w:tcPr>
+            <w:tcW w:w="1975" w:type="dxa"/>
+          </w:tcPr>
+          <w:p>
+            <w:pPr>
+              <w:spacing w:after="0" w:line="240" w:lineRule="auto"/>
+              <w:ind w:left="0" w:firstLine="0"/>
+              <w:rPr>
+                <w:rFonts w:ascii="Times New Roman" w:eastAsiaTheme="minorHAnsi" w:hAnsi="Times New Roman" w:cs="Times New Roman"/>
+                <w:color w:val="auto"/>
+              </w:rPr>
+            </w:pPr>
+            <w:r>
+              <w:rPr>
+                <w:rFonts w:ascii="Times New Roman" w:eastAsiaTheme="minorHAnsi" w:hAnsi="Times New Roman" w:cs="Times New Roman"/>
+                <w:color w:val="auto"/>
+              </w:rPr>
+              <w:t>Preconditions</w:t>
+            </w:r>
+          </w:p>
+        </w:tc>
+        <w:tc>
+          <w:tcPr>
+            <w:tcW w:w="7375" w:type="dxa"/>
+          </w:tcPr>
+          <w:p>
+            <w:pPr>
+              <w:spacing w:after="0" w:line="240" w:lineRule="auto"/>
+              <w:ind w:left="0" w:firstLine="0"/>
+              <w:rPr>
+                <w:rFonts w:ascii="Times New Roman" w:eastAsiaTheme="minorHAnsi" w:hAnsi="Times New Roman" w:cs="Times New Roman"/>
+                <w:color w:val="auto"/>
+              </w:rPr>
+            </w:pPr>
+            <w:r>
+              <w:rPr>
+                <w:rFonts w:ascii="Times New Roman" w:eastAsiaTheme="minorHAnsi" w:hAnsi="Times New Roman" w:cs="Times New Roman"/>
+                <w:color w:val="auto"/>
+              </w:rPr>
+              <w:t>Bughound Program up and running</w:t>
+            </w:r>
+            <w:r>
+              <w:rPr>
+                <w:rFonts w:ascii="Times New Roman" w:eastAsiaTheme="minorHAnsi" w:hAnsi="Times New Roman" w:cs="Times New Roman"/>
+                <w:color w:val="auto"/>
+              </w:rPr>
+              <w:t>:</w:t>
+            </w:r>
+          </w:p>
+          <w:p>
+            <w:pPr>
+              <w:spacing w:after="0" w:line="240" w:lineRule="auto"/>
+              <w:ind w:left="0" w:firstLine="0"/>
+              <w:rPr>
+                <w:rFonts w:ascii="Times New Roman" w:eastAsiaTheme="minorHAnsi" w:hAnsi="Times New Roman" w:cs="Times New Roman"/>
+                <w:color w:val="auto"/>
+              </w:rPr>
+            </w:pPr>
+            <w:r>
+              <w:rPr>
+                <w:rFonts w:ascii="Times New Roman" w:eastAsiaTheme="minorHAnsi" w:hAnsi="Times New Roman" w:cs="Times New Roman"/>
+                <w:color w:val="auto"/>
+              </w:rPr>
+              <w:t>Bughound</w:t>
+            </w:r>
+            <w:r>
+              <w:rPr>
+                <w:rFonts w:ascii="Times New Roman" w:eastAsiaTheme="minorHAnsi" w:hAnsi="Times New Roman" w:cs="Times New Roman"/>
+                <w:color w:val="auto"/>
+              </w:rPr>
+              <w:t>:</w:t>
+            </w:r>
+          </w:p>
+          <w:p>
+            <w:pPr>
+              <w:pStyle w:val="ListParagraph"/>
+              <w:numPr>
+                <w:ilvl w:val="0"/>
+                <w:numId w:val="6"/>
+              </w:numPr>
+              <w:spacing w:after="0" w:line="240" w:lineRule="auto"/>
+              <w:rPr>
+                <w:rFonts w:ascii="Times New Roman" w:hAnsi="Times New Roman" w:cs="Times New Roman"/>
+              </w:rPr>
+            </w:pPr>
+            <w:r>
+              <w:rPr>
+                <w:rFonts w:ascii="Times New Roman" w:hAnsi="Times New Roman" w:cs="Times New Roman"/>
+              </w:rPr>
+              <w:t xml:space="preserve">Database is </w:t>
+            </w:r>
+            <w:r>
+              <w:rPr>
+                <w:rFonts w:ascii="Times New Roman" w:hAnsi="Times New Roman" w:cs="Times New Roman"/>
+              </w:rPr>
+              <w:t>configured</w:t>
+            </w:r>
+            <w:r>
+              <w:rPr>
+                <w:rFonts w:ascii="Times New Roman" w:hAnsi="Times New Roman" w:cs="Times New Roman"/>
+              </w:rPr>
+              <w:t xml:space="preserve"> and running</w:t>
+            </w:r>
+          </w:p>
+          <w:p>
+            <w:pPr>
+              <w:pStyle w:val="ListParagraph"/>
+              <w:numPr>
+                <w:ilvl w:val="0"/>
+                <w:numId w:val="6"/>
+              </w:numPr>
+              <w:spacing w:after="0" w:line="240" w:lineRule="auto"/>
+              <w:rPr>
+                <w:rFonts w:ascii="Times New Roman" w:hAnsi="Times New Roman" w:cs="Times New Roman"/>
+              </w:rPr>
+            </w:pPr>
+            <w:r>
+              <w:rPr>
+                <w:rFonts w:ascii="Times New Roman" w:hAnsi="Times New Roman" w:cs="Times New Roman"/>
+              </w:rPr>
+              <w:t>Web server is configured and running</w:t>
+            </w:r>
+          </w:p>
+          <w:p>
+            <w:pPr>
+              <w:pStyle w:val="ListParagraph"/>
+              <w:numPr>
+                <w:ilvl w:val="0"/>
+                <w:numId w:val="6"/>
+              </w:numPr>
+              <w:spacing w:after="0" w:line="240" w:lineRule="auto"/>
+              <w:rPr>
+                <w:rFonts w:ascii="Times New Roman" w:hAnsi="Times New Roman" w:cs="Times New Roman"/>
+              </w:rPr>
+            </w:pPr>
+            <w:r>
+              <w:rPr>
+                <w:rFonts w:ascii="Times New Roman" w:hAnsi="Times New Roman" w:cs="Times New Roman"/>
+              </w:rPr>
+              <w:t xml:space="preserve">Bughound </w:t>
+            </w:r>
+            <w:r>
+              <w:rPr>
+                <w:rFonts w:ascii="Times New Roman" w:hAnsi="Times New Roman" w:cs="Times New Roman"/>
+              </w:rPr>
+              <w:t>GUI</w:t>
+            </w:r>
+            <w:r>
+              <w:rPr>
+                <w:rFonts w:ascii="Times New Roman" w:hAnsi="Times New Roman" w:cs="Times New Roman"/>
+              </w:rPr>
+              <w:t xml:space="preserve"> fully </w:t>
+            </w:r>
+            <w:r>
+              <w:rPr>
+                <w:rFonts w:ascii="Times New Roman" w:hAnsi="Times New Roman" w:cs="Times New Roman"/>
+              </w:rPr>
+              <w:t>functional</w:t>
+            </w:r>
+          </w:p>
+          <w:p>
+            <w:pPr>
+              <w:numPr>
+                <w:ilvl w:val="0"/>
+                <w:numId w:val="6"/>
+              </w:numPr>
+              <w:spacing w:after="0" w:line="240" w:lineRule="auto"/>
+              <w:contextualSpacing/>
+              <w:rPr>
+                <w:rFonts w:ascii="Times New Roman" w:eastAsiaTheme="minorHAnsi" w:hAnsi="Times New Roman" w:cs="Times New Roman"/>
+                <w:color w:val="auto"/>
+              </w:rPr>
+            </w:pPr>
+            <w:r>
+              <w:rPr>
+                <w:rFonts w:ascii="Times New Roman" w:eastAsiaTheme="minorHAnsi" w:hAnsi="Times New Roman" w:cs="Times New Roman"/>
+                <w:color w:val="auto"/>
+              </w:rPr>
+              <w:t>All back-end functions are fully functional</w:t>
+            </w:r>
+          </w:p>
+        </w:tc>
+      </w:tr>
+      <w:tr>
+        <w:tc>
+          <w:tcPr>
+            <w:tcW w:w="1975" w:type="dxa"/>
+          </w:tcPr>
+          <w:p>
+            <w:pPr>
+              <w:spacing w:after="0" w:line="240" w:lineRule="auto"/>
+              <w:ind w:left="0" w:firstLine="0"/>
+              <w:rPr>
+                <w:rFonts w:ascii="Times New Roman" w:eastAsiaTheme="minorHAnsi" w:hAnsi="Times New Roman" w:cs="Times New Roman"/>
+                <w:color w:val="auto"/>
+              </w:rPr>
+            </w:pPr>
+            <w:r>
+              <w:rPr>
+                <w:rFonts w:ascii="Times New Roman" w:eastAsiaTheme="minorHAnsi" w:hAnsi="Times New Roman" w:cs="Times New Roman"/>
+                <w:color w:val="auto"/>
+              </w:rPr>
+              <w:t>Success Guarantee</w:t>
+            </w:r>
+          </w:p>
+        </w:tc>
+        <w:tc>
+          <w:tcPr>
+            <w:tcW w:w="7375" w:type="dxa"/>
+          </w:tcPr>
+          <w:p>
+            <w:pPr>
+              <w:spacing w:after="0" w:line="240" w:lineRule="auto"/>
+              <w:ind w:left="0" w:firstLine="0"/>
+              <w:rPr>
+                <w:rFonts w:ascii="Times New Roman" w:eastAsiaTheme="minorHAnsi" w:hAnsi="Times New Roman" w:cs="Times New Roman"/>
+                <w:color w:val="auto"/>
+              </w:rPr>
+            </w:pPr>
+            <w:r>
+              <w:rPr>
+                <w:rFonts w:ascii="Times New Roman" w:eastAsiaTheme="minorHAnsi" w:hAnsi="Times New Roman" w:cs="Times New Roman"/>
+                <w:color w:val="auto"/>
+              </w:rPr>
+              <w:t>User is able to delete a program from DB</w:t>
+            </w:r>
+          </w:p>
+        </w:tc>
+      </w:tr>
+      <w:tr>
+        <w:tc>
+          <w:tcPr>
+            <w:tcW w:w="1975" w:type="dxa"/>
+          </w:tcPr>
+          <w:p>
+            <w:pPr>
+              <w:spacing w:after="0" w:line="240" w:lineRule="auto"/>
+              <w:ind w:left="0" w:firstLine="0"/>
+              <w:rPr>
+                <w:rFonts w:ascii="Times New Roman" w:eastAsiaTheme="minorHAnsi" w:hAnsi="Times New Roman" w:cs="Times New Roman"/>
+                <w:color w:val="auto"/>
+              </w:rPr>
+            </w:pPr>
+            <w:r>
+              <w:rPr>
+                <w:rFonts w:ascii="Times New Roman" w:eastAsiaTheme="minorHAnsi" w:hAnsi="Times New Roman" w:cs="Times New Roman"/>
+                <w:color w:val="auto"/>
+              </w:rPr>
+              <w:t>Main Success Scenario</w:t>
+            </w:r>
+          </w:p>
+        </w:tc>
+        <w:tc>
+          <w:tcPr>
+            <w:tcW w:w="7375" w:type="dxa"/>
+          </w:tcPr>
+          <w:p>
+            <w:pPr>
+              <w:pStyle w:val="ListParagraph"/>
+              <w:numPr>
+                <w:ilvl w:val="0"/>
+                <w:numId w:val="7"/>
+              </w:numPr>
+              <w:spacing w:after="0" w:line="240" w:lineRule="auto"/>
+              <w:ind w:left="346"/>
+              <w:rPr>
+                <w:rFonts w:ascii="Times New Roman" w:hAnsi="Times New Roman" w:cs="Times New Roman"/>
+              </w:rPr>
+            </w:pPr>
+            <w:r>
+              <w:rPr>
+                <w:rFonts w:ascii="Times New Roman" w:hAnsi="Times New Roman" w:cs="Times New Roman"/>
+              </w:rPr>
+              <w:t>Manager selects program from existing programs list and is redirected to its edit page</w:t>
+            </w:r>
+          </w:p>
+          <w:p>
+            <w:pPr>
+              <w:pStyle w:val="ListParagraph"/>
+              <w:numPr>
+                <w:ilvl w:val="0"/>
+                <w:numId w:val="7"/>
+              </w:numPr>
+              <w:spacing w:after="0" w:line="240" w:lineRule="auto"/>
+              <w:ind w:left="346"/>
+              <w:rPr>
+                <w:rFonts w:ascii="Times New Roman" w:hAnsi="Times New Roman" w:cs="Times New Roman"/>
+              </w:rPr>
+            </w:pPr>
+            <w:r>
+              <w:rPr>
+                <w:rFonts w:ascii="Times New Roman" w:hAnsi="Times New Roman" w:cs="Times New Roman"/>
+              </w:rPr>
+              <w:t>Manager clicks on ‘Delete’ button; a prompt for deletion will appear</w:t>
+            </w:r>
+          </w:p>
+          <w:p>
+            <w:pPr>
+              <w:pStyle w:val="ListParagraph"/>
+              <w:numPr>
+                <w:ilvl w:val="0"/>
+                <w:numId w:val="7"/>
+              </w:numPr>
+              <w:spacing w:after="0" w:line="240" w:lineRule="auto"/>
+              <w:ind w:left="346"/>
+              <w:rPr>
+                <w:rFonts w:ascii="Times New Roman" w:hAnsi="Times New Roman" w:cs="Times New Roman"/>
+              </w:rPr>
+            </w:pPr>
+            <w:r>
+              <w:rPr>
+                <w:rFonts w:ascii="Times New Roman" w:hAnsi="Times New Roman" w:cs="Times New Roman"/>
+              </w:rPr>
+              <w:t>Manager confirms delete operation</w:t>
+            </w:r>
+          </w:p>
+          <w:p>
+            <w:pPr>
+              <w:pStyle w:val="ListParagraph"/>
+              <w:numPr>
+                <w:ilvl w:val="0"/>
+                <w:numId w:val="7"/>
+              </w:numPr>
+              <w:spacing w:after="0" w:line="240" w:lineRule="auto"/>
+              <w:ind w:left="346"/>
+              <w:rPr>
+                <w:rFonts w:ascii="Times New Roman" w:hAnsi="Times New Roman" w:cs="Times New Roman"/>
+              </w:rPr>
+            </w:pPr>
+            <w:r>
+              <w:rPr>
+                <w:rFonts w:ascii="Times New Roman" w:hAnsi="Times New Roman" w:cs="Times New Roman"/>
+              </w:rPr>
+              <w:t>Success message appears on screen and manager is redirected to main page</w:t>
+            </w:r>
+          </w:p>
+        </w:tc>
+      </w:tr>
+      <w:tr>
+        <w:tc>
+          <w:tcPr>
+            <w:tcW w:w="1975" w:type="dxa"/>
+          </w:tcPr>
+          <w:p>
+            <w:pPr>
+              <w:spacing w:after="0" w:line="240" w:lineRule="auto"/>
+              <w:ind w:left="0" w:firstLine="0"/>
+              <w:rPr>
+                <w:rFonts w:ascii="Times New Roman" w:eastAsiaTheme="minorHAnsi" w:hAnsi="Times New Roman" w:cs="Times New Roman"/>
+                <w:color w:val="auto"/>
+              </w:rPr>
+            </w:pPr>
+            <w:r>
+              <w:rPr>
+                <w:rFonts w:ascii="Times New Roman" w:eastAsiaTheme="minorHAnsi" w:hAnsi="Times New Roman" w:cs="Times New Roman"/>
+                <w:color w:val="auto"/>
+              </w:rPr>
+              <w:t>Extensions</w:t>
+            </w:r>
+          </w:p>
+        </w:tc>
+        <w:tc>
+          <w:tcPr>
+            <w:tcW w:w="7375" w:type="dxa"/>
+          </w:tcPr>
+          <w:p>
+            <w:pPr>
+              <w:spacing w:after="0" w:line="240" w:lineRule="auto"/>
+              <w:ind w:left="0" w:firstLine="0"/>
+              <w:rPr>
+                <w:rFonts w:ascii="Times New Roman" w:hAnsi="Times New Roman" w:cs="Times New Roman"/>
+              </w:rPr>
+            </w:pPr>
+            <w:r>
+              <w:rPr>
+                <w:rFonts w:ascii="Times New Roman" w:hAnsi="Times New Roman" w:cs="Times New Roman"/>
+              </w:rPr>
+              <w:t xml:space="preserve"> </w:t>
+            </w:r>
+            <w:r>
+              <w:rPr>
+                <w:rFonts w:ascii="Times New Roman" w:hAnsi="Times New Roman" w:cs="Times New Roman"/>
+              </w:rPr>
+              <w:t>TBD</w:t>
+            </w:r>
+          </w:p>
+        </w:tc>
+      </w:tr>
+      <w:tr>
+        <w:tc>
+          <w:tcPr>
+            <w:tcW w:w="1975" w:type="dxa"/>
+          </w:tcPr>
+          <w:p>
+            <w:pPr>
+              <w:spacing w:after="0" w:line="240" w:lineRule="auto"/>
+              <w:ind w:left="0" w:firstLine="0"/>
+              <w:rPr>
+                <w:rFonts w:ascii="Times New Roman" w:eastAsiaTheme="minorHAnsi" w:hAnsi="Times New Roman" w:cs="Times New Roman"/>
+                <w:color w:val="auto"/>
+              </w:rPr>
+            </w:pPr>
+            <w:r>
+              <w:rPr>
+                <w:rFonts w:ascii="Times New Roman" w:eastAsiaTheme="minorHAnsi" w:hAnsi="Times New Roman" w:cs="Times New Roman"/>
+                <w:color w:val="auto"/>
+              </w:rPr>
+              <w:t>Frequency of Occurrence</w:t>
+            </w:r>
+          </w:p>
+        </w:tc>
+        <w:tc>
+          <w:tcPr>
+            <w:tcW w:w="7375" w:type="dxa"/>
+          </w:tcPr>
+          <w:p>
+            <w:pPr>
+              <w:spacing w:after="0" w:line="240" w:lineRule="auto"/>
+              <w:ind w:left="0" w:firstLine="0"/>
+              <w:rPr>
+                <w:rFonts w:ascii="Times New Roman" w:eastAsiaTheme="minorHAnsi" w:hAnsi="Times New Roman" w:cs="Times New Roman"/>
+                <w:color w:val="auto"/>
+              </w:rPr>
+            </w:pPr>
+            <w:r>
+              <w:rPr>
+                <w:rFonts w:ascii="Times New Roman" w:eastAsiaTheme="minorHAnsi" w:hAnsi="Times New Roman" w:cs="Times New Roman"/>
+                <w:color w:val="auto"/>
+              </w:rPr>
+              <w:t>Each time the manager deletes a program</w:t>
             </w:r>
           </w:p>
         </w:tc>
       </w:tr>
     </w:tbl>
+    <w:p>
+      <w:pPr>
+        <w:ind w:left="0" w:firstLine="0"/>
+      </w:pPr>
+    </w:p>
+    <w:p>
+      <w:pPr>
+        <w:spacing w:after="160" w:line="259" w:lineRule="auto"/>
+        <w:ind w:left="0" w:firstLine="0"/>
+      </w:pPr>
+      <w:r>
+        <w:br w:type="page"/>
+      </w:r>
+    </w:p>
+    <w:tbl>
+      <w:tblPr>
+        <w:tblStyle w:val="TableGrid3"/>
+        <w:tblW w:w="0" w:type="auto"/>
+        <w:tblLook w:val="04A0" w:firstRow="1" w:lastRow="0" w:firstColumn="1" w:lastColumn="0" w:noHBand="0" w:noVBand="1"/>
+      </w:tblPr>
+      <w:tblGrid>
+        <w:gridCol w:w="1975"/>
+        <w:gridCol w:w="7375"/>
+      </w:tblGrid>
+      <w:tr>
+        <w:tc>
+          <w:tcPr>
+            <w:tcW w:w="1975" w:type="dxa"/>
+          </w:tcPr>
+          <w:p>
+            <w:pPr>
+              <w:spacing w:after="0" w:line="240" w:lineRule="auto"/>
+              <w:ind w:left="0" w:firstLine="0"/>
+              <w:rPr>
+                <w:rFonts w:ascii="Times New Roman" w:eastAsiaTheme="minorHAnsi" w:hAnsi="Times New Roman" w:cs="Times New Roman"/>
+                <w:color w:val="auto"/>
+              </w:rPr>
+            </w:pPr>
+            <w:r>
+              <w:rPr>
+                <w:rFonts w:ascii="Times New Roman" w:eastAsiaTheme="minorHAnsi" w:hAnsi="Times New Roman" w:cs="Times New Roman"/>
+                <w:color w:val="auto"/>
+              </w:rPr>
+              <w:lastRenderedPageBreak/>
+              <w:t>Use Case Section</w:t>
+            </w:r>
+          </w:p>
+        </w:tc>
+        <w:tc>
+          <w:tcPr>
+            <w:tcW w:w="7375" w:type="dxa"/>
+          </w:tcPr>
+          <w:p>
+            <w:pPr>
+              <w:spacing w:after="0" w:line="240" w:lineRule="auto"/>
+              <w:ind w:left="0" w:firstLine="0"/>
+              <w:rPr>
+                <w:rFonts w:ascii="Times New Roman" w:eastAsiaTheme="minorHAnsi" w:hAnsi="Times New Roman" w:cs="Times New Roman"/>
+                <w:color w:val="auto"/>
+              </w:rPr>
+            </w:pPr>
+            <w:r>
+              <w:rPr>
+                <w:rFonts w:ascii="Times New Roman" w:eastAsiaTheme="minorHAnsi" w:hAnsi="Times New Roman" w:cs="Times New Roman"/>
+                <w:color w:val="auto"/>
+              </w:rPr>
+              <w:t>Use Case UC</w:t>
+            </w:r>
+            <w:r>
+              <w:rPr>
+                <w:rFonts w:ascii="Times New Roman" w:eastAsiaTheme="minorHAnsi" w:hAnsi="Times New Roman" w:cs="Times New Roman"/>
+                <w:color w:val="auto"/>
+                <w:highlight w:val="yellow"/>
+              </w:rPr>
+              <w:t>#</w:t>
+            </w:r>
+            <w:r>
+              <w:rPr>
+                <w:rFonts w:ascii="Times New Roman" w:eastAsiaTheme="minorHAnsi" w:hAnsi="Times New Roman" w:cs="Times New Roman"/>
+                <w:color w:val="auto"/>
+              </w:rPr>
+              <w:t>4</w:t>
+            </w:r>
+          </w:p>
+        </w:tc>
+      </w:tr>
+      <w:tr>
+        <w:tc>
+          <w:tcPr>
+            <w:tcW w:w="1975" w:type="dxa"/>
+          </w:tcPr>
+          <w:p>
+            <w:pPr>
+              <w:spacing w:after="0" w:line="240" w:lineRule="auto"/>
+              <w:ind w:left="0" w:firstLine="0"/>
+              <w:rPr>
+                <w:rFonts w:ascii="Times New Roman" w:eastAsiaTheme="minorHAnsi" w:hAnsi="Times New Roman" w:cs="Times New Roman"/>
+                <w:color w:val="auto"/>
+              </w:rPr>
+            </w:pPr>
+            <w:r>
+              <w:rPr>
+                <w:rFonts w:ascii="Times New Roman" w:eastAsiaTheme="minorHAnsi" w:hAnsi="Times New Roman" w:cs="Times New Roman"/>
+                <w:color w:val="auto"/>
+              </w:rPr>
+              <w:t>Use Case Name</w:t>
+            </w:r>
+          </w:p>
+        </w:tc>
+        <w:tc>
+          <w:tcPr>
+            <w:tcW w:w="7375" w:type="dxa"/>
+          </w:tcPr>
+          <w:p>
+            <w:pPr>
+              <w:spacing w:after="0" w:line="240" w:lineRule="auto"/>
+              <w:ind w:left="0" w:firstLine="0"/>
+              <w:rPr>
+                <w:rFonts w:ascii="Times New Roman" w:eastAsiaTheme="minorHAnsi" w:hAnsi="Times New Roman" w:cs="Times New Roman"/>
+                <w:color w:val="auto"/>
+              </w:rPr>
+            </w:pPr>
+            <w:r>
+              <w:rPr>
+                <w:rFonts w:ascii="Times New Roman" w:eastAsiaTheme="minorHAnsi" w:hAnsi="Times New Roman" w:cs="Times New Roman"/>
+                <w:color w:val="auto"/>
+              </w:rPr>
+              <w:t xml:space="preserve">Adding </w:t>
+            </w:r>
+            <w:r>
+              <w:rPr>
+                <w:rFonts w:ascii="Times New Roman" w:eastAsiaTheme="minorHAnsi" w:hAnsi="Times New Roman" w:cs="Times New Roman"/>
+                <w:color w:val="auto"/>
+              </w:rPr>
+              <w:t>Functional Area</w:t>
+            </w:r>
+          </w:p>
+        </w:tc>
+      </w:tr>
+      <w:tr>
+        <w:tc>
+          <w:tcPr>
+            <w:tcW w:w="1975" w:type="dxa"/>
+          </w:tcPr>
+          <w:p>
+            <w:pPr>
+              <w:spacing w:after="0" w:line="240" w:lineRule="auto"/>
+              <w:ind w:left="0" w:firstLine="0"/>
+              <w:rPr>
+                <w:rFonts w:ascii="Times New Roman" w:eastAsiaTheme="minorHAnsi" w:hAnsi="Times New Roman" w:cs="Times New Roman"/>
+                <w:color w:val="auto"/>
+              </w:rPr>
+            </w:pPr>
+            <w:r>
+              <w:rPr>
+                <w:rFonts w:ascii="Times New Roman" w:eastAsiaTheme="minorHAnsi" w:hAnsi="Times New Roman" w:cs="Times New Roman"/>
+                <w:color w:val="auto"/>
+              </w:rPr>
+              <w:t>Scope</w:t>
+            </w:r>
+          </w:p>
+        </w:tc>
+        <w:tc>
+          <w:tcPr>
+            <w:tcW w:w="7375" w:type="dxa"/>
+          </w:tcPr>
+          <w:p>
+            <w:pPr>
+              <w:spacing w:after="0" w:line="240" w:lineRule="auto"/>
+              <w:ind w:left="0" w:firstLine="0"/>
+              <w:rPr>
+                <w:rFonts w:ascii="Times New Roman" w:eastAsiaTheme="minorHAnsi" w:hAnsi="Times New Roman" w:cs="Times New Roman"/>
+                <w:color w:val="auto"/>
+              </w:rPr>
+            </w:pPr>
+            <w:r>
+              <w:rPr>
+                <w:rFonts w:ascii="Times New Roman" w:eastAsiaTheme="minorHAnsi" w:hAnsi="Times New Roman" w:cs="Times New Roman"/>
+                <w:color w:val="auto"/>
+              </w:rPr>
+              <w:t>Management – Adding a Program to DB</w:t>
+            </w:r>
+          </w:p>
+        </w:tc>
+      </w:tr>
+      <w:tr>
+        <w:tc>
+          <w:tcPr>
+            <w:tcW w:w="1975" w:type="dxa"/>
+          </w:tcPr>
+          <w:p>
+            <w:pPr>
+              <w:spacing w:after="0" w:line="240" w:lineRule="auto"/>
+              <w:ind w:left="0" w:firstLine="0"/>
+              <w:rPr>
+                <w:rFonts w:ascii="Times New Roman" w:eastAsiaTheme="minorHAnsi" w:hAnsi="Times New Roman" w:cs="Times New Roman"/>
+                <w:color w:val="auto"/>
+              </w:rPr>
+            </w:pPr>
+            <w:r>
+              <w:rPr>
+                <w:rFonts w:ascii="Times New Roman" w:eastAsiaTheme="minorHAnsi" w:hAnsi="Times New Roman" w:cs="Times New Roman"/>
+                <w:color w:val="auto"/>
+              </w:rPr>
+              <w:t>Level</w:t>
+            </w:r>
+          </w:p>
+        </w:tc>
+        <w:tc>
+          <w:tcPr>
+            <w:tcW w:w="7375" w:type="dxa"/>
+          </w:tcPr>
+          <w:p>
+            <w:pPr>
+              <w:spacing w:after="0" w:line="240" w:lineRule="auto"/>
+              <w:ind w:left="0" w:firstLine="0"/>
+              <w:rPr>
+                <w:rFonts w:ascii="Times New Roman" w:eastAsiaTheme="minorHAnsi" w:hAnsi="Times New Roman" w:cs="Times New Roman"/>
+                <w:color w:val="auto"/>
+              </w:rPr>
+            </w:pPr>
+            <w:r>
+              <w:rPr>
+                <w:rFonts w:ascii="Times New Roman" w:eastAsiaTheme="minorHAnsi" w:hAnsi="Times New Roman" w:cs="Times New Roman"/>
+                <w:color w:val="auto"/>
+              </w:rPr>
+              <w:t>User-level goal</w:t>
+            </w:r>
+          </w:p>
+        </w:tc>
+      </w:tr>
+      <w:tr>
+        <w:tc>
+          <w:tcPr>
+            <w:tcW w:w="1975" w:type="dxa"/>
+          </w:tcPr>
+          <w:p>
+            <w:pPr>
+              <w:spacing w:after="0" w:line="240" w:lineRule="auto"/>
+              <w:ind w:left="0" w:firstLine="0"/>
+              <w:rPr>
+                <w:rFonts w:ascii="Times New Roman" w:eastAsiaTheme="minorHAnsi" w:hAnsi="Times New Roman" w:cs="Times New Roman"/>
+                <w:color w:val="auto"/>
+              </w:rPr>
+            </w:pPr>
+            <w:r>
+              <w:rPr>
+                <w:rFonts w:ascii="Times New Roman" w:eastAsiaTheme="minorHAnsi" w:hAnsi="Times New Roman" w:cs="Times New Roman"/>
+                <w:color w:val="auto"/>
+              </w:rPr>
+              <w:t>Primary Actor</w:t>
+            </w:r>
+          </w:p>
+        </w:tc>
+        <w:tc>
+          <w:tcPr>
+            <w:tcW w:w="7375" w:type="dxa"/>
+          </w:tcPr>
+          <w:p>
+            <w:pPr>
+              <w:spacing w:after="0" w:line="240" w:lineRule="auto"/>
+              <w:ind w:left="0" w:firstLine="0"/>
+              <w:rPr>
+                <w:rFonts w:ascii="Times New Roman" w:eastAsiaTheme="minorHAnsi" w:hAnsi="Times New Roman" w:cs="Times New Roman"/>
+                <w:color w:val="auto"/>
+              </w:rPr>
+            </w:pPr>
+            <w:r>
+              <w:rPr>
+                <w:rFonts w:ascii="Times New Roman" w:eastAsiaTheme="minorHAnsi" w:hAnsi="Times New Roman" w:cs="Times New Roman"/>
+                <w:color w:val="auto"/>
+              </w:rPr>
+              <w:t>DB User (Manager)</w:t>
+            </w:r>
+          </w:p>
+        </w:tc>
+      </w:tr>
+      <w:tr>
+        <w:tc>
+          <w:tcPr>
+            <w:tcW w:w="1975" w:type="dxa"/>
+          </w:tcPr>
+          <w:p>
+            <w:pPr>
+              <w:spacing w:after="0" w:line="240" w:lineRule="auto"/>
+              <w:ind w:left="0" w:firstLine="0"/>
+              <w:rPr>
+                <w:rFonts w:ascii="Times New Roman" w:eastAsiaTheme="minorHAnsi" w:hAnsi="Times New Roman" w:cs="Times New Roman"/>
+                <w:color w:val="auto"/>
+              </w:rPr>
+            </w:pPr>
+            <w:r>
+              <w:rPr>
+                <w:rFonts w:ascii="Times New Roman" w:eastAsiaTheme="minorHAnsi" w:hAnsi="Times New Roman" w:cs="Times New Roman"/>
+                <w:color w:val="auto"/>
+              </w:rPr>
+              <w:t>Stakeholders and Interests</w:t>
+            </w:r>
+          </w:p>
+        </w:tc>
+        <w:tc>
+          <w:tcPr>
+            <w:tcW w:w="7375" w:type="dxa"/>
+          </w:tcPr>
+          <w:p>
+            <w:pPr>
+              <w:spacing w:after="0" w:line="240" w:lineRule="auto"/>
+              <w:ind w:left="0" w:firstLine="0"/>
+              <w:rPr>
+                <w:rFonts w:ascii="Times New Roman" w:eastAsiaTheme="minorHAnsi" w:hAnsi="Times New Roman" w:cs="Times New Roman"/>
+                <w:color w:val="auto"/>
+              </w:rPr>
+            </w:pPr>
+            <w:r>
+              <w:rPr>
+                <w:rFonts w:ascii="Times New Roman" w:eastAsiaTheme="minorHAnsi" w:hAnsi="Times New Roman" w:cs="Times New Roman"/>
+                <w:color w:val="auto"/>
+              </w:rPr>
+              <w:t>Manager</w:t>
+            </w:r>
+            <w:r>
+              <w:rPr>
+                <w:rFonts w:ascii="Times New Roman" w:eastAsiaTheme="minorHAnsi" w:hAnsi="Times New Roman" w:cs="Times New Roman"/>
+                <w:color w:val="auto"/>
+              </w:rPr>
+              <w:t xml:space="preserve"> – </w:t>
+            </w:r>
+            <w:r>
+              <w:rPr>
+                <w:rFonts w:ascii="Times New Roman" w:eastAsiaTheme="minorHAnsi" w:hAnsi="Times New Roman" w:cs="Times New Roman"/>
+                <w:color w:val="auto"/>
+              </w:rPr>
+              <w:t>Be</w:t>
+            </w:r>
+            <w:r>
+              <w:rPr>
+                <w:rFonts w:ascii="Times New Roman" w:eastAsiaTheme="minorHAnsi" w:hAnsi="Times New Roman" w:cs="Times New Roman"/>
+                <w:color w:val="auto"/>
+              </w:rPr>
+              <w:t xml:space="preserve"> </w:t>
+            </w:r>
+            <w:r>
+              <w:rPr>
+                <w:rFonts w:ascii="Times New Roman" w:eastAsiaTheme="minorHAnsi" w:hAnsi="Times New Roman" w:cs="Times New Roman"/>
+                <w:color w:val="auto"/>
+              </w:rPr>
+              <w:t>able to</w:t>
+            </w:r>
+            <w:r>
+              <w:rPr>
+                <w:rFonts w:ascii="Times New Roman" w:eastAsiaTheme="minorHAnsi" w:hAnsi="Times New Roman" w:cs="Times New Roman"/>
+                <w:color w:val="auto"/>
+              </w:rPr>
+              <w:t xml:space="preserve"> </w:t>
+            </w:r>
+            <w:r>
+              <w:rPr>
+                <w:rFonts w:ascii="Times New Roman" w:eastAsiaTheme="minorHAnsi" w:hAnsi="Times New Roman" w:cs="Times New Roman"/>
+                <w:color w:val="auto"/>
+              </w:rPr>
+              <w:t xml:space="preserve">add a </w:t>
+            </w:r>
+            <w:r>
+              <w:rPr>
+                <w:rFonts w:ascii="Times New Roman" w:eastAsiaTheme="minorHAnsi" w:hAnsi="Times New Roman" w:cs="Times New Roman"/>
+                <w:color w:val="auto"/>
+              </w:rPr>
+              <w:t>functional area</w:t>
+            </w:r>
+            <w:r>
+              <w:rPr>
+                <w:rFonts w:ascii="Times New Roman" w:eastAsiaTheme="minorHAnsi" w:hAnsi="Times New Roman" w:cs="Times New Roman"/>
+                <w:color w:val="auto"/>
+              </w:rPr>
+              <w:t xml:space="preserve"> to DB</w:t>
+            </w:r>
+          </w:p>
+          <w:p>
+            <w:pPr>
+              <w:spacing w:after="0" w:line="240" w:lineRule="auto"/>
+              <w:ind w:left="0" w:firstLine="0"/>
+              <w:rPr>
+                <w:rFonts w:ascii="Times New Roman" w:eastAsiaTheme="minorHAnsi" w:hAnsi="Times New Roman" w:cs="Times New Roman"/>
+                <w:color w:val="auto"/>
+              </w:rPr>
+            </w:pPr>
+            <w:r>
+              <w:rPr>
+                <w:rFonts w:ascii="Times New Roman" w:eastAsiaTheme="minorHAnsi" w:hAnsi="Times New Roman" w:cs="Times New Roman"/>
+                <w:color w:val="auto"/>
+              </w:rPr>
+              <w:t>Employee</w:t>
+            </w:r>
+            <w:r>
+              <w:rPr>
+                <w:rFonts w:ascii="Times New Roman" w:eastAsiaTheme="minorHAnsi" w:hAnsi="Times New Roman" w:cs="Times New Roman"/>
+                <w:color w:val="auto"/>
+              </w:rPr>
+              <w:t xml:space="preserve"> – </w:t>
+            </w:r>
+            <w:r>
+              <w:rPr>
+                <w:rFonts w:ascii="Times New Roman" w:eastAsiaTheme="minorHAnsi" w:hAnsi="Times New Roman" w:cs="Times New Roman"/>
+                <w:color w:val="auto"/>
+              </w:rPr>
+              <w:t xml:space="preserve">Be able to select a </w:t>
+            </w:r>
+            <w:r>
+              <w:rPr>
+                <w:rFonts w:ascii="Times New Roman" w:eastAsiaTheme="minorHAnsi" w:hAnsi="Times New Roman" w:cs="Times New Roman"/>
+                <w:color w:val="auto"/>
+              </w:rPr>
+              <w:t>functional area</w:t>
+            </w:r>
+            <w:r>
+              <w:rPr>
+                <w:rFonts w:ascii="Times New Roman" w:eastAsiaTheme="minorHAnsi" w:hAnsi="Times New Roman" w:cs="Times New Roman"/>
+                <w:color w:val="auto"/>
+              </w:rPr>
+              <w:t xml:space="preserve"> from the bug report</w:t>
+            </w:r>
+            <w:r>
+              <w:rPr>
+                <w:rFonts w:ascii="Times New Roman" w:eastAsiaTheme="minorHAnsi" w:hAnsi="Times New Roman" w:cs="Times New Roman"/>
+                <w:color w:val="auto"/>
+              </w:rPr>
+              <w:t>.</w:t>
+            </w:r>
+          </w:p>
+        </w:tc>
+      </w:tr>
+      <w:tr>
+        <w:tc>
+          <w:tcPr>
+            <w:tcW w:w="1975" w:type="dxa"/>
+          </w:tcPr>
+          <w:p>
+            <w:pPr>
+              <w:spacing w:after="0" w:line="240" w:lineRule="auto"/>
+              <w:ind w:left="0" w:firstLine="0"/>
+              <w:rPr>
+                <w:rFonts w:ascii="Times New Roman" w:eastAsiaTheme="minorHAnsi" w:hAnsi="Times New Roman" w:cs="Times New Roman"/>
+                <w:color w:val="auto"/>
+              </w:rPr>
+            </w:pPr>
+            <w:r>
+              <w:rPr>
+                <w:rFonts w:ascii="Times New Roman" w:eastAsiaTheme="minorHAnsi" w:hAnsi="Times New Roman" w:cs="Times New Roman"/>
+                <w:color w:val="auto"/>
+              </w:rPr>
+              <w:t>Preconditions</w:t>
+            </w:r>
+          </w:p>
+        </w:tc>
+        <w:tc>
+          <w:tcPr>
+            <w:tcW w:w="7375" w:type="dxa"/>
+          </w:tcPr>
+          <w:p>
+            <w:pPr>
+              <w:spacing w:after="0" w:line="240" w:lineRule="auto"/>
+              <w:ind w:left="0" w:firstLine="0"/>
+              <w:rPr>
+                <w:rFonts w:ascii="Times New Roman" w:eastAsiaTheme="minorHAnsi" w:hAnsi="Times New Roman" w:cs="Times New Roman"/>
+                <w:color w:val="auto"/>
+              </w:rPr>
+            </w:pPr>
+            <w:r>
+              <w:rPr>
+                <w:rFonts w:ascii="Times New Roman" w:eastAsiaTheme="minorHAnsi" w:hAnsi="Times New Roman" w:cs="Times New Roman"/>
+                <w:color w:val="auto"/>
+              </w:rPr>
+              <w:t>Bughound Program up and running</w:t>
+            </w:r>
+            <w:r>
+              <w:rPr>
+                <w:rFonts w:ascii="Times New Roman" w:eastAsiaTheme="minorHAnsi" w:hAnsi="Times New Roman" w:cs="Times New Roman"/>
+                <w:color w:val="auto"/>
+              </w:rPr>
+              <w:t>:</w:t>
+            </w:r>
+          </w:p>
+          <w:p>
+            <w:pPr>
+              <w:spacing w:after="0" w:line="240" w:lineRule="auto"/>
+              <w:ind w:left="0" w:firstLine="0"/>
+              <w:rPr>
+                <w:rFonts w:ascii="Times New Roman" w:eastAsiaTheme="minorHAnsi" w:hAnsi="Times New Roman" w:cs="Times New Roman"/>
+                <w:color w:val="auto"/>
+              </w:rPr>
+            </w:pPr>
+            <w:r>
+              <w:rPr>
+                <w:rFonts w:ascii="Times New Roman" w:eastAsiaTheme="minorHAnsi" w:hAnsi="Times New Roman" w:cs="Times New Roman"/>
+                <w:color w:val="auto"/>
+              </w:rPr>
+              <w:t>Bughound</w:t>
+            </w:r>
+            <w:r>
+              <w:rPr>
+                <w:rFonts w:ascii="Times New Roman" w:eastAsiaTheme="minorHAnsi" w:hAnsi="Times New Roman" w:cs="Times New Roman"/>
+                <w:color w:val="auto"/>
+              </w:rPr>
+              <w:t>:</w:t>
+            </w:r>
+          </w:p>
+          <w:p>
+            <w:pPr>
+              <w:pStyle w:val="ListParagraph"/>
+              <w:numPr>
+                <w:ilvl w:val="0"/>
+                <w:numId w:val="14"/>
+              </w:numPr>
+              <w:spacing w:after="0" w:line="240" w:lineRule="auto"/>
+              <w:rPr>
+                <w:rFonts w:ascii="Times New Roman" w:hAnsi="Times New Roman" w:cs="Times New Roman"/>
+              </w:rPr>
+            </w:pPr>
+            <w:r>
+              <w:rPr>
+                <w:rFonts w:ascii="Times New Roman" w:hAnsi="Times New Roman" w:cs="Times New Roman"/>
+              </w:rPr>
+              <w:t xml:space="preserve">Database is </w:t>
+            </w:r>
+            <w:r>
+              <w:rPr>
+                <w:rFonts w:ascii="Times New Roman" w:hAnsi="Times New Roman" w:cs="Times New Roman"/>
+              </w:rPr>
+              <w:t>configured</w:t>
+            </w:r>
+            <w:r>
+              <w:rPr>
+                <w:rFonts w:ascii="Times New Roman" w:hAnsi="Times New Roman" w:cs="Times New Roman"/>
+              </w:rPr>
+              <w:t xml:space="preserve"> and running</w:t>
+            </w:r>
+          </w:p>
+          <w:p>
+            <w:pPr>
+              <w:pStyle w:val="ListParagraph"/>
+              <w:numPr>
+                <w:ilvl w:val="0"/>
+                <w:numId w:val="14"/>
+              </w:numPr>
+              <w:spacing w:after="0" w:line="240" w:lineRule="auto"/>
+              <w:rPr>
+                <w:rFonts w:ascii="Times New Roman" w:hAnsi="Times New Roman" w:cs="Times New Roman"/>
+              </w:rPr>
+            </w:pPr>
+            <w:r>
+              <w:rPr>
+                <w:rFonts w:ascii="Times New Roman" w:hAnsi="Times New Roman" w:cs="Times New Roman"/>
+              </w:rPr>
+              <w:t>Web server is configured and running</w:t>
+            </w:r>
+          </w:p>
+          <w:p>
+            <w:pPr>
+              <w:pStyle w:val="ListParagraph"/>
+              <w:numPr>
+                <w:ilvl w:val="0"/>
+                <w:numId w:val="14"/>
+              </w:numPr>
+              <w:spacing w:after="0" w:line="240" w:lineRule="auto"/>
+              <w:rPr>
+                <w:rFonts w:ascii="Times New Roman" w:hAnsi="Times New Roman" w:cs="Times New Roman"/>
+              </w:rPr>
+            </w:pPr>
+            <w:r>
+              <w:rPr>
+                <w:rFonts w:ascii="Times New Roman" w:hAnsi="Times New Roman" w:cs="Times New Roman"/>
+              </w:rPr>
+              <w:t xml:space="preserve">Bughound </w:t>
+            </w:r>
+            <w:r>
+              <w:rPr>
+                <w:rFonts w:ascii="Times New Roman" w:hAnsi="Times New Roman" w:cs="Times New Roman"/>
+              </w:rPr>
+              <w:t>GUI</w:t>
+            </w:r>
+            <w:r>
+              <w:rPr>
+                <w:rFonts w:ascii="Times New Roman" w:hAnsi="Times New Roman" w:cs="Times New Roman"/>
+              </w:rPr>
+              <w:t xml:space="preserve"> fully </w:t>
+            </w:r>
+            <w:r>
+              <w:rPr>
+                <w:rFonts w:ascii="Times New Roman" w:hAnsi="Times New Roman" w:cs="Times New Roman"/>
+              </w:rPr>
+              <w:t>functional</w:t>
+            </w:r>
+          </w:p>
+          <w:p>
+            <w:pPr>
+              <w:numPr>
+                <w:ilvl w:val="0"/>
+                <w:numId w:val="14"/>
+              </w:numPr>
+              <w:spacing w:after="0" w:line="240" w:lineRule="auto"/>
+              <w:contextualSpacing/>
+              <w:rPr>
+                <w:rFonts w:ascii="Times New Roman" w:eastAsiaTheme="minorHAnsi" w:hAnsi="Times New Roman" w:cs="Times New Roman"/>
+                <w:color w:val="auto"/>
+              </w:rPr>
+            </w:pPr>
+            <w:r>
+              <w:rPr>
+                <w:rFonts w:ascii="Times New Roman" w:eastAsiaTheme="minorHAnsi" w:hAnsi="Times New Roman" w:cs="Times New Roman"/>
+                <w:color w:val="auto"/>
+              </w:rPr>
+              <w:t>All back-end functions are fully functional</w:t>
+            </w:r>
+          </w:p>
+          <w:p>
+            <w:pPr>
+              <w:spacing w:after="0" w:line="240" w:lineRule="auto"/>
+              <w:ind w:left="0" w:firstLine="0"/>
+              <w:rPr>
+                <w:rFonts w:ascii="Times New Roman" w:eastAsiaTheme="minorHAnsi" w:hAnsi="Times New Roman" w:cs="Times New Roman"/>
+                <w:color w:val="auto"/>
+              </w:rPr>
+            </w:pPr>
+          </w:p>
+        </w:tc>
+      </w:tr>
+      <w:tr>
+        <w:tc>
+          <w:tcPr>
+            <w:tcW w:w="1975" w:type="dxa"/>
+          </w:tcPr>
+          <w:p>
+            <w:pPr>
+              <w:spacing w:after="0" w:line="240" w:lineRule="auto"/>
+              <w:ind w:left="0" w:firstLine="0"/>
+              <w:rPr>
+                <w:rFonts w:ascii="Times New Roman" w:eastAsiaTheme="minorHAnsi" w:hAnsi="Times New Roman" w:cs="Times New Roman"/>
+                <w:color w:val="auto"/>
+              </w:rPr>
+            </w:pPr>
+            <w:r>
+              <w:rPr>
+                <w:rFonts w:ascii="Times New Roman" w:eastAsiaTheme="minorHAnsi" w:hAnsi="Times New Roman" w:cs="Times New Roman"/>
+                <w:color w:val="auto"/>
+              </w:rPr>
+              <w:t>Success Guarantee</w:t>
+            </w:r>
+          </w:p>
+        </w:tc>
+        <w:tc>
+          <w:tcPr>
+            <w:tcW w:w="7375" w:type="dxa"/>
+          </w:tcPr>
+          <w:p>
+            <w:pPr>
+              <w:spacing w:after="0" w:line="240" w:lineRule="auto"/>
+              <w:ind w:left="0" w:firstLine="0"/>
+              <w:rPr>
+                <w:rFonts w:ascii="Times New Roman" w:eastAsiaTheme="minorHAnsi" w:hAnsi="Times New Roman" w:cs="Times New Roman"/>
+                <w:color w:val="auto"/>
+              </w:rPr>
+            </w:pPr>
+            <w:r>
+              <w:rPr>
+                <w:rFonts w:ascii="Times New Roman" w:eastAsiaTheme="minorHAnsi" w:hAnsi="Times New Roman" w:cs="Times New Roman"/>
+                <w:color w:val="auto"/>
+              </w:rPr>
+              <w:t xml:space="preserve">User is able to add a </w:t>
+            </w:r>
+            <w:r>
+              <w:rPr>
+                <w:rFonts w:ascii="Times New Roman" w:eastAsiaTheme="minorHAnsi" w:hAnsi="Times New Roman" w:cs="Times New Roman"/>
+                <w:color w:val="auto"/>
+              </w:rPr>
+              <w:t>functional area to the DB</w:t>
+            </w:r>
+          </w:p>
+        </w:tc>
+      </w:tr>
+      <w:tr>
+        <w:tc>
+          <w:tcPr>
+            <w:tcW w:w="1975" w:type="dxa"/>
+          </w:tcPr>
+          <w:p>
+            <w:pPr>
+              <w:spacing w:after="0" w:line="240" w:lineRule="auto"/>
+              <w:ind w:left="0" w:firstLine="0"/>
+              <w:rPr>
+                <w:rFonts w:ascii="Times New Roman" w:eastAsiaTheme="minorHAnsi" w:hAnsi="Times New Roman" w:cs="Times New Roman"/>
+                <w:color w:val="auto"/>
+              </w:rPr>
+            </w:pPr>
+            <w:r>
+              <w:rPr>
+                <w:rFonts w:ascii="Times New Roman" w:eastAsiaTheme="minorHAnsi" w:hAnsi="Times New Roman" w:cs="Times New Roman"/>
+                <w:color w:val="auto"/>
+              </w:rPr>
+              <w:t>Main Success Scenario</w:t>
+            </w:r>
+          </w:p>
+        </w:tc>
+        <w:tc>
+          <w:tcPr>
+            <w:tcW w:w="7375" w:type="dxa"/>
+          </w:tcPr>
+          <w:p>
+            <w:pPr>
+              <w:spacing w:after="0" w:line="240" w:lineRule="auto"/>
+              <w:ind w:left="0" w:firstLine="0"/>
+              <w:rPr>
+                <w:rFonts w:ascii="Times New Roman" w:eastAsiaTheme="minorHAnsi" w:hAnsi="Times New Roman" w:cs="Times New Roman"/>
+                <w:color w:val="auto"/>
+              </w:rPr>
+            </w:pPr>
+            <w:r>
+              <w:rPr>
+                <w:rFonts w:ascii="Times New Roman" w:eastAsiaTheme="minorHAnsi" w:hAnsi="Times New Roman" w:cs="Times New Roman"/>
+                <w:color w:val="auto"/>
+              </w:rPr>
+              <w:t xml:space="preserve">1. </w:t>
+            </w:r>
+            <w:r>
+              <w:rPr>
+                <w:rFonts w:ascii="Times New Roman" w:eastAsiaTheme="minorHAnsi" w:hAnsi="Times New Roman" w:cs="Times New Roman"/>
+                <w:color w:val="auto"/>
+              </w:rPr>
+              <w:t>Manager complete the form for program information</w:t>
+            </w:r>
+          </w:p>
+          <w:p>
+            <w:pPr>
+              <w:spacing w:after="0" w:line="240" w:lineRule="auto"/>
+              <w:ind w:left="0" w:firstLine="0"/>
+              <w:rPr>
+                <w:rFonts w:ascii="Times New Roman" w:eastAsiaTheme="minorHAnsi" w:hAnsi="Times New Roman" w:cs="Times New Roman"/>
+                <w:color w:val="auto"/>
+              </w:rPr>
+            </w:pPr>
+            <w:r>
+              <w:rPr>
+                <w:rFonts w:ascii="Times New Roman" w:eastAsiaTheme="minorHAnsi" w:hAnsi="Times New Roman" w:cs="Times New Roman"/>
+                <w:color w:val="auto"/>
+              </w:rPr>
+              <w:t xml:space="preserve">2. </w:t>
+            </w:r>
+            <w:r>
+              <w:rPr>
+                <w:rFonts w:ascii="Times New Roman" w:eastAsiaTheme="minorHAnsi" w:hAnsi="Times New Roman" w:cs="Times New Roman"/>
+                <w:color w:val="auto"/>
+              </w:rPr>
+              <w:t xml:space="preserve">Manager submit the </w:t>
+            </w:r>
+            <w:r>
+              <w:rPr>
+                <w:rFonts w:ascii="Times New Roman" w:eastAsiaTheme="minorHAnsi" w:hAnsi="Times New Roman" w:cs="Times New Roman"/>
+                <w:color w:val="auto"/>
+              </w:rPr>
+              <w:t>functional area</w:t>
+            </w:r>
+            <w:r>
+              <w:rPr>
+                <w:rFonts w:ascii="Times New Roman" w:eastAsiaTheme="minorHAnsi" w:hAnsi="Times New Roman" w:cs="Times New Roman"/>
+                <w:color w:val="auto"/>
+              </w:rPr>
+              <w:t xml:space="preserve"> information by clicking on submit button</w:t>
+            </w:r>
+          </w:p>
+          <w:p>
+            <w:pPr>
+              <w:spacing w:after="0" w:line="240" w:lineRule="auto"/>
+              <w:ind w:left="0" w:firstLine="0"/>
+              <w:rPr>
+                <w:rFonts w:ascii="Times New Roman" w:eastAsiaTheme="minorHAnsi" w:hAnsi="Times New Roman" w:cs="Times New Roman"/>
+                <w:color w:val="auto"/>
+              </w:rPr>
+            </w:pPr>
+            <w:r>
+              <w:rPr>
+                <w:rFonts w:ascii="Times New Roman" w:eastAsiaTheme="minorHAnsi" w:hAnsi="Times New Roman" w:cs="Times New Roman"/>
+                <w:color w:val="auto"/>
+              </w:rPr>
+              <w:t xml:space="preserve">3. </w:t>
+            </w:r>
+            <w:r>
+              <w:rPr>
+                <w:rFonts w:ascii="Times New Roman" w:eastAsiaTheme="minorHAnsi" w:hAnsi="Times New Roman" w:cs="Times New Roman"/>
+                <w:color w:val="auto"/>
+              </w:rPr>
+              <w:t>The program data is added to Bughound database.</w:t>
+            </w:r>
+          </w:p>
+          <w:p>
+            <w:pPr>
+              <w:spacing w:after="0" w:line="240" w:lineRule="auto"/>
+              <w:ind w:left="0" w:firstLine="0"/>
+              <w:rPr>
+                <w:rFonts w:ascii="Times New Roman" w:eastAsiaTheme="minorHAnsi" w:hAnsi="Times New Roman" w:cs="Times New Roman"/>
+                <w:color w:val="auto"/>
+              </w:rPr>
+            </w:pPr>
+            <w:r>
+              <w:rPr>
+                <w:rFonts w:ascii="Times New Roman" w:eastAsiaTheme="minorHAnsi" w:hAnsi="Times New Roman" w:cs="Times New Roman"/>
+                <w:color w:val="auto"/>
+              </w:rPr>
+              <w:t xml:space="preserve">4. A success message appears on the screen </w:t>
+            </w:r>
+          </w:p>
+          <w:p>
+            <w:pPr>
+              <w:spacing w:after="0" w:line="240" w:lineRule="auto"/>
+              <w:ind w:left="0" w:firstLine="0"/>
+              <w:rPr>
+                <w:rFonts w:ascii="Times New Roman" w:eastAsiaTheme="minorHAnsi" w:hAnsi="Times New Roman" w:cs="Times New Roman"/>
+                <w:color w:val="auto"/>
+              </w:rPr>
+            </w:pPr>
+            <w:r>
+              <w:rPr>
+                <w:rFonts w:ascii="Times New Roman" w:eastAsiaTheme="minorHAnsi" w:hAnsi="Times New Roman" w:cs="Times New Roman"/>
+                <w:color w:val="auto"/>
+              </w:rPr>
+              <w:t>5</w:t>
+            </w:r>
+            <w:r>
+              <w:rPr>
+                <w:rFonts w:ascii="Times New Roman" w:eastAsiaTheme="minorHAnsi" w:hAnsi="Times New Roman" w:cs="Times New Roman"/>
+                <w:color w:val="auto"/>
+              </w:rPr>
+              <w:t xml:space="preserve">. </w:t>
+            </w:r>
+            <w:r>
+              <w:rPr>
+                <w:rFonts w:ascii="Times New Roman" w:eastAsiaTheme="minorHAnsi" w:hAnsi="Times New Roman" w:cs="Times New Roman"/>
+                <w:color w:val="auto"/>
+              </w:rPr>
+              <w:t>Manager is redirected to the main page of</w:t>
+            </w:r>
+            <w:r>
+              <w:rPr>
+                <w:rFonts w:ascii="Times New Roman" w:eastAsiaTheme="minorHAnsi" w:hAnsi="Times New Roman" w:cs="Times New Roman" w:hint="cs"/>
+                <w:color w:val="auto"/>
+                <w:rtl/>
+              </w:rPr>
+              <w:t xml:space="preserve"> </w:t>
+            </w:r>
+            <w:r>
+              <w:rPr>
+                <w:rFonts w:ascii="Times New Roman" w:eastAsiaTheme="minorHAnsi" w:hAnsi="Times New Roman" w:cs="Times New Roman"/>
+                <w:color w:val="auto"/>
+              </w:rPr>
+              <w:t>the Bughound web app</w:t>
+            </w:r>
+          </w:p>
+          <w:p>
+            <w:pPr>
+              <w:spacing w:after="0" w:line="240" w:lineRule="auto"/>
+              <w:ind w:left="0" w:firstLine="0"/>
+              <w:rPr>
+                <w:rFonts w:ascii="Times New Roman" w:eastAsiaTheme="minorHAnsi" w:hAnsi="Times New Roman" w:cs="Times New Roman"/>
+                <w:color w:val="auto"/>
+              </w:rPr>
+            </w:pPr>
+            <w:r>
+              <w:rPr>
+                <w:rFonts w:ascii="Times New Roman" w:eastAsiaTheme="minorHAnsi" w:hAnsi="Times New Roman" w:cs="Times New Roman"/>
+                <w:color w:val="auto"/>
+              </w:rPr>
+              <w:t xml:space="preserve">6. Employee is able to choose the </w:t>
+            </w:r>
+            <w:r>
+              <w:rPr>
+                <w:rFonts w:ascii="Times New Roman" w:eastAsiaTheme="minorHAnsi" w:hAnsi="Times New Roman" w:cs="Times New Roman"/>
+                <w:color w:val="auto"/>
+              </w:rPr>
+              <w:t>functional area</w:t>
+            </w:r>
+            <w:r>
+              <w:rPr>
+                <w:rFonts w:ascii="Times New Roman" w:eastAsiaTheme="minorHAnsi" w:hAnsi="Times New Roman" w:cs="Times New Roman"/>
+                <w:color w:val="auto"/>
+              </w:rPr>
+              <w:t xml:space="preserve"> from the bug report form</w:t>
+            </w:r>
+          </w:p>
+        </w:tc>
+      </w:tr>
+      <w:tr>
+        <w:tc>
+          <w:tcPr>
+            <w:tcW w:w="1975" w:type="dxa"/>
+          </w:tcPr>
+          <w:p>
+            <w:pPr>
+              <w:spacing w:after="0" w:line="240" w:lineRule="auto"/>
+              <w:ind w:left="0" w:firstLine="0"/>
+              <w:rPr>
+                <w:rFonts w:ascii="Times New Roman" w:eastAsiaTheme="minorHAnsi" w:hAnsi="Times New Roman" w:cs="Times New Roman"/>
+                <w:color w:val="auto"/>
+              </w:rPr>
+            </w:pPr>
+            <w:r>
+              <w:rPr>
+                <w:rFonts w:ascii="Times New Roman" w:eastAsiaTheme="minorHAnsi" w:hAnsi="Times New Roman" w:cs="Times New Roman"/>
+                <w:color w:val="auto"/>
+              </w:rPr>
+              <w:t>Extensions</w:t>
+            </w:r>
+          </w:p>
+        </w:tc>
+        <w:tc>
+          <w:tcPr>
+            <w:tcW w:w="7375" w:type="dxa"/>
+          </w:tcPr>
+          <w:p>
+            <w:pPr>
+              <w:spacing w:after="0" w:line="240" w:lineRule="auto"/>
+              <w:ind w:left="0" w:firstLine="0"/>
+              <w:rPr>
+                <w:rFonts w:ascii="Times New Roman" w:eastAsiaTheme="minorHAnsi" w:hAnsi="Times New Roman" w:cs="Times New Roman"/>
+                <w:color w:val="auto"/>
+              </w:rPr>
+            </w:pPr>
+            <w:r>
+              <w:rPr>
+                <w:rFonts w:ascii="Times New Roman" w:eastAsiaTheme="minorHAnsi" w:hAnsi="Times New Roman" w:cs="Times New Roman"/>
+                <w:color w:val="auto"/>
+              </w:rPr>
+              <w:t>1a. Manager enters incomplete information.</w:t>
+            </w:r>
+          </w:p>
+          <w:p>
+            <w:pPr>
+              <w:pStyle w:val="ListParagraph"/>
+              <w:numPr>
+                <w:ilvl w:val="0"/>
+                <w:numId w:val="9"/>
+              </w:numPr>
+              <w:spacing w:after="0" w:line="240" w:lineRule="auto"/>
+              <w:rPr>
+                <w:rFonts w:ascii="Times New Roman" w:hAnsi="Times New Roman" w:cs="Times New Roman"/>
+              </w:rPr>
+            </w:pPr>
+            <w:r>
+              <w:rPr>
+                <w:rFonts w:ascii="Times New Roman" w:hAnsi="Times New Roman" w:cs="Times New Roman"/>
+              </w:rPr>
+              <w:t>User is notified by an error on the page</w:t>
+            </w:r>
+          </w:p>
+          <w:p>
+            <w:pPr>
+              <w:spacing w:after="0" w:line="240" w:lineRule="auto"/>
+              <w:rPr>
+                <w:rFonts w:ascii="Times New Roman" w:hAnsi="Times New Roman" w:cs="Times New Roman"/>
+              </w:rPr>
+            </w:pPr>
+            <w:r>
+              <w:rPr>
+                <w:rFonts w:ascii="Times New Roman" w:hAnsi="Times New Roman" w:cs="Times New Roman"/>
+              </w:rPr>
+              <w:t>2a. Manager click on cancel button</w:t>
+            </w:r>
+          </w:p>
+          <w:p>
+            <w:pPr>
+              <w:pStyle w:val="ListParagraph"/>
+              <w:numPr>
+                <w:ilvl w:val="0"/>
+                <w:numId w:val="8"/>
+              </w:numPr>
+              <w:spacing w:after="0" w:line="240" w:lineRule="auto"/>
+              <w:rPr>
+                <w:rFonts w:ascii="Times New Roman" w:hAnsi="Times New Roman" w:cs="Times New Roman"/>
+              </w:rPr>
+            </w:pPr>
+            <w:r>
+              <w:rPr>
+                <w:rFonts w:ascii="Times New Roman" w:hAnsi="Times New Roman" w:cs="Times New Roman"/>
+              </w:rPr>
+              <w:t>Prompt for cancel confirmation; ‘YES’ to continue, ‘Do Not Discard” to cancel</w:t>
+            </w:r>
+          </w:p>
+        </w:tc>
+      </w:tr>
+      <w:tr>
+        <w:tc>
+          <w:tcPr>
+            <w:tcW w:w="1975" w:type="dxa"/>
+          </w:tcPr>
+          <w:p>
+            <w:pPr>
+              <w:spacing w:after="0" w:line="240" w:lineRule="auto"/>
+              <w:ind w:left="0" w:firstLine="0"/>
+              <w:rPr>
+                <w:rFonts w:ascii="Times New Roman" w:eastAsiaTheme="minorHAnsi" w:hAnsi="Times New Roman" w:cs="Times New Roman"/>
+                <w:color w:val="auto"/>
+              </w:rPr>
+            </w:pPr>
+            <w:r>
+              <w:rPr>
+                <w:rFonts w:ascii="Times New Roman" w:eastAsiaTheme="minorHAnsi" w:hAnsi="Times New Roman" w:cs="Times New Roman"/>
+                <w:color w:val="auto"/>
+              </w:rPr>
+              <w:t>Frequency of Occurrence</w:t>
+            </w:r>
+          </w:p>
+        </w:tc>
+        <w:tc>
+          <w:tcPr>
+            <w:tcW w:w="7375" w:type="dxa"/>
+          </w:tcPr>
+          <w:p>
+            <w:pPr>
+              <w:spacing w:after="0" w:line="240" w:lineRule="auto"/>
+              <w:ind w:left="0" w:firstLine="0"/>
+              <w:rPr>
+                <w:rFonts w:ascii="Times New Roman" w:eastAsiaTheme="minorHAnsi" w:hAnsi="Times New Roman" w:cs="Times New Roman"/>
+                <w:color w:val="auto"/>
+              </w:rPr>
+            </w:pPr>
+            <w:r>
+              <w:rPr>
+                <w:rFonts w:ascii="Times New Roman" w:eastAsiaTheme="minorHAnsi" w:hAnsi="Times New Roman" w:cs="Times New Roman"/>
+                <w:color w:val="auto"/>
+              </w:rPr>
+              <w:t xml:space="preserve">Each time a new </w:t>
+            </w:r>
+            <w:r>
+              <w:rPr>
+                <w:rFonts w:ascii="Times New Roman" w:eastAsiaTheme="minorHAnsi" w:hAnsi="Times New Roman" w:cs="Times New Roman"/>
+                <w:color w:val="auto"/>
+              </w:rPr>
+              <w:t>functional area</w:t>
+            </w:r>
+            <w:r>
+              <w:rPr>
+                <w:rFonts w:ascii="Times New Roman" w:eastAsiaTheme="minorHAnsi" w:hAnsi="Times New Roman" w:cs="Times New Roman"/>
+                <w:color w:val="auto"/>
+              </w:rPr>
+              <w:t xml:space="preserve"> is needed to be added by manager</w:t>
+            </w:r>
+          </w:p>
+        </w:tc>
+      </w:tr>
+    </w:tbl>
+    <w:p/>
+    <w:p>
+      <w:pPr>
+        <w:spacing w:after="160" w:line="259" w:lineRule="auto"/>
+        <w:ind w:left="0" w:firstLine="0"/>
+      </w:pPr>
+      <w:r>
+        <w:br w:type="page"/>
+      </w:r>
+    </w:p>
     <w:p/>
     <w:tbl>
       <w:tblPr>
@@ -1886,7 +3748,7 @@
                 <w:rFonts w:ascii="Times New Roman" w:eastAsiaTheme="minorHAnsi" w:hAnsi="Times New Roman" w:cs="Times New Roman"/>
                 <w:color w:val="auto"/>
               </w:rPr>
-              <w:t>3</w:t>
+              <w:t>5</w:t>
             </w:r>
           </w:p>
         </w:tc>
@@ -1932,14 +3794,14 @@
                 <w:rFonts w:ascii="Times New Roman" w:eastAsiaTheme="minorHAnsi" w:hAnsi="Times New Roman" w:cs="Times New Roman"/>
                 <w:color w:val="auto"/>
               </w:rPr>
-              <w:t>Deleting</w:t>
-            </w:r>
-            <w:r>
-              <w:rPr>
-                <w:rFonts w:ascii="Times New Roman" w:eastAsiaTheme="minorHAnsi" w:hAnsi="Times New Roman" w:cs="Times New Roman"/>
-                <w:color w:val="auto"/>
-              </w:rPr>
-              <w:t xml:space="preserve"> a Program</w:t>
+              <w:t xml:space="preserve">Updating an existing </w:t>
+            </w:r>
+            <w:r>
+              <w:rPr>
+                <w:rFonts w:ascii="Times New Roman" w:eastAsiaTheme="minorHAnsi" w:hAnsi="Times New Roman" w:cs="Times New Roman"/>
+                <w:color w:val="auto"/>
+              </w:rPr>
+              <w:t>Functional Area</w:t>
             </w:r>
           </w:p>
         </w:tc>
@@ -1985,35 +3847,21 @@
                 <w:rFonts w:ascii="Times New Roman" w:eastAsiaTheme="minorHAnsi" w:hAnsi="Times New Roman" w:cs="Times New Roman"/>
                 <w:color w:val="auto"/>
               </w:rPr>
-              <w:t xml:space="preserve">Management – </w:t>
-            </w:r>
-            <w:r>
-              <w:rPr>
-                <w:rFonts w:ascii="Times New Roman" w:eastAsiaTheme="minorHAnsi" w:hAnsi="Times New Roman" w:cs="Times New Roman"/>
-                <w:color w:val="auto"/>
-              </w:rPr>
-              <w:t>Deleting</w:t>
-            </w:r>
-            <w:r>
-              <w:rPr>
-                <w:rFonts w:ascii="Times New Roman" w:eastAsiaTheme="minorHAnsi" w:hAnsi="Times New Roman" w:cs="Times New Roman"/>
-                <w:color w:val="auto"/>
-              </w:rPr>
-              <w:t xml:space="preserve"> a Program </w:t>
-            </w:r>
-            <w:r>
-              <w:rPr>
-                <w:rFonts w:ascii="Times New Roman" w:eastAsiaTheme="minorHAnsi" w:hAnsi="Times New Roman" w:cs="Times New Roman"/>
-                <w:color w:val="auto"/>
-              </w:rPr>
-              <w:t>from</w:t>
-            </w:r>
-            <w:r>
-              <w:rPr>
-                <w:rFonts w:ascii="Times New Roman" w:eastAsiaTheme="minorHAnsi" w:hAnsi="Times New Roman" w:cs="Times New Roman"/>
-                <w:color w:val="auto"/>
-              </w:rPr>
-              <w:t xml:space="preserve"> DB</w:t>
+              <w:t xml:space="preserve">Management – Updating an existing </w:t>
+            </w:r>
+            <w:r>
+              <w:rPr>
+                <w:rFonts w:ascii="Times New Roman" w:eastAsiaTheme="minorHAnsi" w:hAnsi="Times New Roman" w:cs="Times New Roman"/>
+                <w:color w:val="auto"/>
+              </w:rPr>
+              <w:t>Functional Area</w:t>
+            </w:r>
+            <w:r>
+              <w:rPr>
+                <w:rFonts w:ascii="Times New Roman" w:eastAsiaTheme="minorHAnsi" w:hAnsi="Times New Roman" w:cs="Times New Roman"/>
+                <w:color w:val="auto"/>
+              </w:rPr>
+              <w:t xml:space="preserve"> to DB</w:t>
             </w:r>
           </w:p>
         </w:tc>
@@ -2151,7 +3999,63 @@
                 <w:rFonts w:ascii="Times New Roman" w:eastAsiaTheme="minorHAnsi" w:hAnsi="Times New Roman" w:cs="Times New Roman"/>
                 <w:color w:val="auto"/>
               </w:rPr>
-              <w:t>Manager – Ability to delete a program from DB</w:t>
+              <w:t>Manager</w:t>
+            </w:r>
+            <w:r>
+              <w:rPr>
+                <w:rFonts w:ascii="Times New Roman" w:eastAsiaTheme="minorHAnsi" w:hAnsi="Times New Roman" w:cs="Times New Roman"/>
+                <w:color w:val="auto"/>
+              </w:rPr>
+              <w:t xml:space="preserve"> – </w:t>
+            </w:r>
+            <w:r>
+              <w:rPr>
+                <w:rFonts w:ascii="Times New Roman" w:eastAsiaTheme="minorHAnsi" w:hAnsi="Times New Roman" w:cs="Times New Roman"/>
+                <w:color w:val="auto"/>
+              </w:rPr>
+              <w:t>Be</w:t>
+            </w:r>
+            <w:r>
+              <w:rPr>
+                <w:rFonts w:ascii="Times New Roman" w:eastAsiaTheme="minorHAnsi" w:hAnsi="Times New Roman" w:cs="Times New Roman"/>
+                <w:color w:val="auto"/>
+              </w:rPr>
+              <w:t xml:space="preserve"> </w:t>
+            </w:r>
+            <w:r>
+              <w:rPr>
+                <w:rFonts w:ascii="Times New Roman" w:eastAsiaTheme="minorHAnsi" w:hAnsi="Times New Roman" w:cs="Times New Roman"/>
+                <w:color w:val="auto"/>
+              </w:rPr>
+              <w:t>able to</w:t>
+            </w:r>
+            <w:r>
+              <w:rPr>
+                <w:rFonts w:ascii="Times New Roman" w:eastAsiaTheme="minorHAnsi" w:hAnsi="Times New Roman" w:cs="Times New Roman"/>
+                <w:color w:val="auto"/>
+              </w:rPr>
+              <w:t xml:space="preserve"> </w:t>
+            </w:r>
+            <w:r>
+              <w:rPr>
+                <w:rFonts w:ascii="Times New Roman" w:eastAsiaTheme="minorHAnsi" w:hAnsi="Times New Roman" w:cs="Times New Roman"/>
+                <w:color w:val="auto"/>
+              </w:rPr>
+              <w:t xml:space="preserve">update an existing </w:t>
+            </w:r>
+            <w:r>
+              <w:rPr>
+                <w:rFonts w:ascii="Times New Roman" w:eastAsiaTheme="minorHAnsi" w:hAnsi="Times New Roman" w:cs="Times New Roman"/>
+                <w:color w:val="auto"/>
+              </w:rPr>
+              <w:t>functional area</w:t>
+            </w:r>
+            <w:r>
+              <w:rPr>
+                <w:rFonts w:ascii="Times New Roman" w:eastAsiaTheme="minorHAnsi" w:hAnsi="Times New Roman" w:cs="Times New Roman"/>
+                <w:color w:val="auto"/>
+              </w:rPr>
+              <w:t xml:space="preserve"> to DB</w:t>
             </w:r>
           </w:p>
         </w:tc>
@@ -2236,7 +4140,7 @@
               <w:pStyle w:val="ListParagraph"/>
               <w:numPr>
                 <w:ilvl w:val="0"/>
-                <w:numId w:val="6"/>
+                <w:numId w:val="13"/>
               </w:numPr>
               <w:spacing w:after="0" w:line="240" w:lineRule="auto"/>
               <w:rPr>
@@ -2267,7 +4171,7 @@
               <w:pStyle w:val="ListParagraph"/>
               <w:numPr>
                 <w:ilvl w:val="0"/>
-                <w:numId w:val="6"/>
+                <w:numId w:val="13"/>
               </w:numPr>
               <w:spacing w:after="0" w:line="240" w:lineRule="auto"/>
               <w:rPr>
@@ -2286,7 +4190,7 @@
               <w:pStyle w:val="ListParagraph"/>
               <w:numPr>
                 <w:ilvl w:val="0"/>
-                <w:numId w:val="6"/>
+                <w:numId w:val="13"/>
               </w:numPr>
               <w:spacing w:after="0" w:line="240" w:lineRule="auto"/>
               <w:rPr>
@@ -2322,7 +4226,7 @@
             <w:pPr>
               <w:numPr>
                 <w:ilvl w:val="0"/>
-                <w:numId w:val="6"/>
+                <w:numId w:val="13"/>
               </w:numPr>
               <w:spacing w:after="0" w:line="240" w:lineRule="auto"/>
               <w:contextualSpacing/>
@@ -2382,7 +4286,14 @@
                 <w:rFonts w:ascii="Times New Roman" w:eastAsiaTheme="minorHAnsi" w:hAnsi="Times New Roman" w:cs="Times New Roman"/>
                 <w:color w:val="auto"/>
               </w:rPr>
-              <w:t>User is able to delete a program from DB</w:t>
+              <w:t xml:space="preserve">User is able to update an existing </w:t>
+            </w:r>
+            <w:r>
+              <w:rPr>
+                <w:rFonts w:ascii="Times New Roman" w:eastAsiaTheme="minorHAnsi" w:hAnsi="Times New Roman" w:cs="Times New Roman"/>
+                <w:color w:val="auto"/>
+              </w:rPr>
+              <w:t>functional area</w:t>
             </w:r>
           </w:p>
         </w:tc>
@@ -2419,7 +4330,7 @@
               <w:pStyle w:val="ListParagraph"/>
               <w:numPr>
                 <w:ilvl w:val="0"/>
-                <w:numId w:val="7"/>
+                <w:numId w:val="10"/>
               </w:numPr>
               <w:spacing w:after="0" w:line="240" w:lineRule="auto"/>
               <w:ind w:left="346"/>
@@ -2431,7 +4342,31 @@
               <w:rPr>
                 <w:rFonts w:ascii="Times New Roman" w:hAnsi="Times New Roman" w:cs="Times New Roman"/>
               </w:rPr>
-              <w:t>Manager selects program from existing programs list and is redirected to its edit page</w:t>
+              <w:t xml:space="preserve">Manager selects </w:t>
+            </w:r>
+            <w:r>
+              <w:rPr>
+                <w:rFonts w:ascii="Times New Roman" w:hAnsi="Times New Roman" w:cs="Times New Roman"/>
+              </w:rPr>
+              <w:t>functional area</w:t>
+            </w:r>
+            <w:r>
+              <w:rPr>
+                <w:rFonts w:ascii="Times New Roman" w:hAnsi="Times New Roman" w:cs="Times New Roman"/>
+              </w:rPr>
+              <w:t xml:space="preserve"> from existing </w:t>
+            </w:r>
+            <w:r>
+              <w:rPr>
+                <w:rFonts w:ascii="Times New Roman" w:hAnsi="Times New Roman" w:cs="Times New Roman"/>
+              </w:rPr>
+              <w:t>areas</w:t>
+            </w:r>
+            <w:r>
+              <w:rPr>
+                <w:rFonts w:ascii="Times New Roman" w:hAnsi="Times New Roman" w:cs="Times New Roman"/>
+              </w:rPr>
+              <w:t xml:space="preserve"> list and is redirected to its edit page</w:t>
             </w:r>
           </w:p>
           <w:p>
@@ -2439,19 +4374,19 @@
               <w:pStyle w:val="ListParagraph"/>
               <w:numPr>
                 <w:ilvl w:val="0"/>
-                <w:numId w:val="7"/>
+                <w:numId w:val="10"/>
               </w:numPr>
               <w:spacing w:after="0" w:line="240" w:lineRule="auto"/>
-              <w:ind w:left="346"/>
-              <w:rPr>
-                <w:rFonts w:ascii="Times New Roman" w:hAnsi="Times New Roman" w:cs="Times New Roman"/>
-              </w:rPr>
-            </w:pPr>
-            <w:r>
-              <w:rPr>
-                <w:rFonts w:ascii="Times New Roman" w:hAnsi="Times New Roman" w:cs="Times New Roman"/>
-              </w:rPr>
-              <w:t>Manager clicks on ‘Delete’ button; a prompt for deletion will appear</w:t>
+              <w:ind w:left="256" w:hanging="270"/>
+              <w:rPr>
+                <w:rFonts w:ascii="Times New Roman" w:hAnsi="Times New Roman" w:cs="Times New Roman"/>
+              </w:rPr>
+            </w:pPr>
+            <w:r>
+              <w:rPr>
+                <w:rFonts w:ascii="Times New Roman" w:hAnsi="Times New Roman" w:cs="Times New Roman"/>
+              </w:rPr>
+              <w:t>Manager fills out the form for their update</w:t>
             </w:r>
           </w:p>
           <w:p>
@@ -2459,19 +4394,19 @@
               <w:pStyle w:val="ListParagraph"/>
               <w:numPr>
                 <w:ilvl w:val="0"/>
-                <w:numId w:val="7"/>
+                <w:numId w:val="10"/>
               </w:numPr>
               <w:spacing w:after="0" w:line="240" w:lineRule="auto"/>
-              <w:ind w:left="346"/>
-              <w:rPr>
-                <w:rFonts w:ascii="Times New Roman" w:hAnsi="Times New Roman" w:cs="Times New Roman"/>
-              </w:rPr>
-            </w:pPr>
-            <w:r>
-              <w:rPr>
-                <w:rFonts w:ascii="Times New Roman" w:hAnsi="Times New Roman" w:cs="Times New Roman"/>
-              </w:rPr>
-              <w:t>Manager confirms delete operation</w:t>
+              <w:ind w:left="256" w:hanging="270"/>
+              <w:rPr>
+                <w:rFonts w:ascii="Times New Roman" w:hAnsi="Times New Roman" w:cs="Times New Roman"/>
+              </w:rPr>
+            </w:pPr>
+            <w:r>
+              <w:rPr>
+                <w:rFonts w:ascii="Times New Roman" w:hAnsi="Times New Roman" w:cs="Times New Roman"/>
+              </w:rPr>
+              <w:t>Manager clicks submit and the update is applied to the database</w:t>
             </w:r>
           </w:p>
           <w:p>
@@ -2479,19 +4414,19 @@
               <w:pStyle w:val="ListParagraph"/>
               <w:numPr>
                 <w:ilvl w:val="0"/>
-                <w:numId w:val="7"/>
+                <w:numId w:val="10"/>
               </w:numPr>
               <w:spacing w:after="0" w:line="240" w:lineRule="auto"/>
-              <w:ind w:left="346"/>
-              <w:rPr>
-                <w:rFonts w:ascii="Times New Roman" w:hAnsi="Times New Roman" w:cs="Times New Roman"/>
-              </w:rPr>
-            </w:pPr>
-            <w:r>
-              <w:rPr>
-                <w:rFonts w:ascii="Times New Roman" w:hAnsi="Times New Roman" w:cs="Times New Roman"/>
-              </w:rPr>
-              <w:t>Success message appears on screen and manager is redirected to main page</w:t>
+              <w:ind w:left="256" w:hanging="270"/>
+              <w:rPr>
+                <w:rFonts w:ascii="Times New Roman" w:hAnsi="Times New Roman" w:cs="Times New Roman"/>
+              </w:rPr>
+            </w:pPr>
+            <w:r>
+              <w:rPr>
+                <w:rFonts w:ascii="Times New Roman" w:hAnsi="Times New Roman" w:cs="Times New Roman"/>
+              </w:rPr>
+              <w:t>Success message will appear and the manager will be redirected to the main page</w:t>
             </w:r>
           </w:p>
         </w:tc>
@@ -2535,12 +4470,6 @@
               <w:rPr>
                 <w:rFonts w:ascii="Times New Roman" w:hAnsi="Times New Roman" w:cs="Times New Roman"/>
               </w:rPr>
-              <w:t xml:space="preserve"> </w:t>
-            </w:r>
-            <w:r>
-              <w:rPr>
-                <w:rFonts w:ascii="Times New Roman" w:hAnsi="Times New Roman" w:cs="Times New Roman"/>
-              </w:rPr>
               <w:t>TBD</w:t>
             </w:r>
           </w:p>
@@ -2587,28 +4516,29 @@
                 <w:rFonts w:ascii="Times New Roman" w:eastAsiaTheme="minorHAnsi" w:hAnsi="Times New Roman" w:cs="Times New Roman"/>
                 <w:color w:val="auto"/>
               </w:rPr>
-              <w:t>Each time the manager deletes a program</w:t>
-            </w:r>
-            <w:bookmarkStart w:id="0" w:name="_GoBack"/>
-            <w:bookmarkEnd w:id="0"/>
+              <w:t xml:space="preserve">Each time the manager updates an existing </w:t>
+            </w:r>
+            <w:r>
+              <w:rPr>
+                <w:rFonts w:ascii="Times New Roman" w:eastAsiaTheme="minorHAnsi" w:hAnsi="Times New Roman" w:cs="Times New Roman"/>
+                <w:color w:val="auto"/>
+              </w:rPr>
+              <w:t>functional area</w:t>
+            </w:r>
           </w:p>
         </w:tc>
       </w:tr>
     </w:tbl>
     <w:p/>
-    <w:p/>
-    <w:p/>
-    <w:p/>
-    <w:p/>
-    <w:p/>
-    <w:p/>
-    <w:p/>
-    <w:p/>
-    <w:p/>
-    <w:p/>
-    <w:p/>
-    <w:p/>
-    <w:p/>
+    <w:p>
+      <w:pPr>
+        <w:spacing w:after="160" w:line="259" w:lineRule="auto"/>
+        <w:ind w:left="0" w:firstLine="0"/>
+      </w:pPr>
+      <w:r>
+        <w:br w:type="page"/>
+      </w:r>
+    </w:p>
     <w:p/>
     <w:tbl>
       <w:tblPr>
@@ -2676,7 +4606,7 @@
                 <w:rFonts w:ascii="Times New Roman" w:eastAsiaTheme="minorHAnsi" w:hAnsi="Times New Roman" w:cs="Times New Roman"/>
                 <w:color w:val="auto"/>
               </w:rPr>
-              <w:t>1</w:t>
+              <w:t>6</w:t>
             </w:r>
           </w:p>
         </w:tc>
@@ -2722,7 +4652,14 @@
                 <w:rFonts w:ascii="Times New Roman" w:eastAsiaTheme="minorHAnsi" w:hAnsi="Times New Roman" w:cs="Times New Roman"/>
                 <w:color w:val="auto"/>
               </w:rPr>
-              <w:t>Adding a Program</w:t>
+              <w:t xml:space="preserve">Deleting a </w:t>
+            </w:r>
+            <w:r>
+              <w:rPr>
+                <w:rFonts w:ascii="Times New Roman" w:eastAsiaTheme="minorHAnsi" w:hAnsi="Times New Roman" w:cs="Times New Roman"/>
+                <w:color w:val="auto"/>
+              </w:rPr>
+              <w:t>Functional Area</w:t>
             </w:r>
           </w:p>
         </w:tc>
@@ -2768,7 +4705,21 @@
                 <w:rFonts w:ascii="Times New Roman" w:eastAsiaTheme="minorHAnsi" w:hAnsi="Times New Roman" w:cs="Times New Roman"/>
                 <w:color w:val="auto"/>
               </w:rPr>
-              <w:t>Management – Adding a Program to DB</w:t>
+              <w:t xml:space="preserve">Management – Deleting a </w:t>
+            </w:r>
+            <w:r>
+              <w:rPr>
+                <w:rFonts w:ascii="Times New Roman" w:eastAsiaTheme="minorHAnsi" w:hAnsi="Times New Roman" w:cs="Times New Roman"/>
+                <w:color w:val="auto"/>
+              </w:rPr>
+              <w:t>Functional Area</w:t>
+            </w:r>
+            <w:r>
+              <w:rPr>
+                <w:rFonts w:ascii="Times New Roman" w:eastAsiaTheme="minorHAnsi" w:hAnsi="Times New Roman" w:cs="Times New Roman"/>
+                <w:color w:val="auto"/>
+              </w:rPr>
+              <w:t xml:space="preserve"> from DB</w:t>
             </w:r>
           </w:p>
         </w:tc>
@@ -2906,87 +4857,21 @@
                 <w:rFonts w:ascii="Times New Roman" w:eastAsiaTheme="minorHAnsi" w:hAnsi="Times New Roman" w:cs="Times New Roman"/>
                 <w:color w:val="auto"/>
               </w:rPr>
-              <w:t>Manager</w:t>
-            </w:r>
-            <w:r>
-              <w:rPr>
-                <w:rFonts w:ascii="Times New Roman" w:eastAsiaTheme="minorHAnsi" w:hAnsi="Times New Roman" w:cs="Times New Roman"/>
-                <w:color w:val="auto"/>
-              </w:rPr>
-              <w:t xml:space="preserve"> – </w:t>
-            </w:r>
-            <w:r>
-              <w:rPr>
-                <w:rFonts w:ascii="Times New Roman" w:eastAsiaTheme="minorHAnsi" w:hAnsi="Times New Roman" w:cs="Times New Roman"/>
-                <w:color w:val="auto"/>
-              </w:rPr>
-              <w:t>Be</w:t>
-            </w:r>
-            <w:r>
-              <w:rPr>
-                <w:rFonts w:ascii="Times New Roman" w:eastAsiaTheme="minorHAnsi" w:hAnsi="Times New Roman" w:cs="Times New Roman"/>
-                <w:color w:val="auto"/>
-              </w:rPr>
-              <w:t xml:space="preserve"> </w:t>
-            </w:r>
-            <w:r>
-              <w:rPr>
-                <w:rFonts w:ascii="Times New Roman" w:eastAsiaTheme="minorHAnsi" w:hAnsi="Times New Roman" w:cs="Times New Roman"/>
-                <w:color w:val="auto"/>
-              </w:rPr>
-              <w:t>able to</w:t>
-            </w:r>
-            <w:r>
-              <w:rPr>
-                <w:rFonts w:ascii="Times New Roman" w:eastAsiaTheme="minorHAnsi" w:hAnsi="Times New Roman" w:cs="Times New Roman"/>
-                <w:color w:val="auto"/>
-              </w:rPr>
-              <w:t xml:space="preserve"> </w:t>
-            </w:r>
-            <w:r>
-              <w:rPr>
-                <w:rFonts w:ascii="Times New Roman" w:eastAsiaTheme="minorHAnsi" w:hAnsi="Times New Roman" w:cs="Times New Roman"/>
-                <w:color w:val="auto"/>
-              </w:rPr>
-              <w:t>add a program to DB</w:t>
-            </w:r>
-          </w:p>
-          <w:p>
-            <w:pPr>
-              <w:spacing w:after="0" w:line="240" w:lineRule="auto"/>
-              <w:ind w:left="0" w:firstLine="0"/>
-              <w:rPr>
-                <w:rFonts w:ascii="Times New Roman" w:eastAsiaTheme="minorHAnsi" w:hAnsi="Times New Roman" w:cs="Times New Roman"/>
-                <w:color w:val="auto"/>
-              </w:rPr>
-            </w:pPr>
-            <w:r>
-              <w:rPr>
-                <w:rFonts w:ascii="Times New Roman" w:eastAsiaTheme="minorHAnsi" w:hAnsi="Times New Roman" w:cs="Times New Roman"/>
-                <w:color w:val="auto"/>
-              </w:rPr>
-              <w:t>Employee</w:t>
-            </w:r>
-            <w:r>
-              <w:rPr>
-                <w:rFonts w:ascii="Times New Roman" w:eastAsiaTheme="minorHAnsi" w:hAnsi="Times New Roman" w:cs="Times New Roman"/>
-                <w:color w:val="auto"/>
-              </w:rPr>
-              <w:t xml:space="preserve"> – </w:t>
-            </w:r>
-            <w:r>
-              <w:rPr>
-                <w:rFonts w:ascii="Times New Roman" w:eastAsiaTheme="minorHAnsi" w:hAnsi="Times New Roman" w:cs="Times New Roman"/>
-                <w:color w:val="auto"/>
-              </w:rPr>
-              <w:t>Be able to select a program from the bug report</w:t>
-            </w:r>
-            <w:r>
-              <w:rPr>
-                <w:rFonts w:ascii="Times New Roman" w:eastAsiaTheme="minorHAnsi" w:hAnsi="Times New Roman" w:cs="Times New Roman"/>
-                <w:color w:val="auto"/>
-              </w:rPr>
-              <w:t>.</w:t>
+              <w:t xml:space="preserve">Manager – Ability to delete a </w:t>
+            </w:r>
+            <w:r>
+              <w:rPr>
+                <w:rFonts w:ascii="Times New Roman" w:eastAsiaTheme="minorHAnsi" w:hAnsi="Times New Roman" w:cs="Times New Roman"/>
+                <w:color w:val="auto"/>
+              </w:rPr>
+              <w:t>functional area</w:t>
+            </w:r>
+            <w:r>
+              <w:rPr>
+                <w:rFonts w:ascii="Times New Roman" w:eastAsiaTheme="minorHAnsi" w:hAnsi="Times New Roman" w:cs="Times New Roman"/>
+                <w:color w:val="auto"/>
+              </w:rPr>
+              <w:t xml:space="preserve"> from DB</w:t>
             </w:r>
           </w:p>
         </w:tc>
@@ -3071,7 +4956,7 @@
               <w:pStyle w:val="ListParagraph"/>
               <w:numPr>
                 <w:ilvl w:val="0"/>
-                <w:numId w:val="4"/>
+                <w:numId w:val="12"/>
               </w:numPr>
               <w:spacing w:after="0" w:line="240" w:lineRule="auto"/>
               <w:rPr>
@@ -3102,7 +4987,7 @@
               <w:pStyle w:val="ListParagraph"/>
               <w:numPr>
                 <w:ilvl w:val="0"/>
-                <w:numId w:val="4"/>
+                <w:numId w:val="12"/>
               </w:numPr>
               <w:spacing w:after="0" w:line="240" w:lineRule="auto"/>
               <w:rPr>
@@ -3121,7 +5006,7 @@
               <w:pStyle w:val="ListParagraph"/>
               <w:numPr>
                 <w:ilvl w:val="0"/>
-                <w:numId w:val="4"/>
+                <w:numId w:val="12"/>
               </w:numPr>
               <w:spacing w:after="0" w:line="240" w:lineRule="auto"/>
               <w:rPr>
@@ -3157,7 +5042,7 @@
             <w:pPr>
               <w:numPr>
                 <w:ilvl w:val="0"/>
-                <w:numId w:val="4"/>
+                <w:numId w:val="12"/>
               </w:numPr>
               <w:spacing w:after="0" w:line="240" w:lineRule="auto"/>
               <w:contextualSpacing/>
@@ -3173,16 +5058,6 @@
               </w:rPr>
               <w:t>All back-end functions are fully functional</w:t>
             </w:r>
-          </w:p>
-          <w:p>
-            <w:pPr>
-              <w:spacing w:after="0" w:line="240" w:lineRule="auto"/>
-              <w:ind w:left="0" w:firstLine="0"/>
-              <w:rPr>
-                <w:rFonts w:ascii="Times New Roman" w:eastAsiaTheme="minorHAnsi" w:hAnsi="Times New Roman" w:cs="Times New Roman"/>
-                <w:color w:val="auto"/>
-              </w:rPr>
-            </w:pPr>
           </w:p>
         </w:tc>
       </w:tr>
@@ -3227,7 +5102,21 @@
                 <w:rFonts w:ascii="Times New Roman" w:eastAsiaTheme="minorHAnsi" w:hAnsi="Times New Roman" w:cs="Times New Roman"/>
                 <w:color w:val="auto"/>
               </w:rPr>
-              <w:t>User is able to add a program</w:t>
+              <w:t xml:space="preserve">User is able to delete a </w:t>
+            </w:r>
+            <w:r>
+              <w:rPr>
+                <w:rFonts w:ascii="Times New Roman" w:eastAsiaTheme="minorHAnsi" w:hAnsi="Times New Roman" w:cs="Times New Roman"/>
+                <w:color w:val="auto"/>
+              </w:rPr>
+              <w:t>functional area</w:t>
+            </w:r>
+            <w:r>
+              <w:rPr>
+                <w:rFonts w:ascii="Times New Roman" w:eastAsiaTheme="minorHAnsi" w:hAnsi="Times New Roman" w:cs="Times New Roman"/>
+                <w:color w:val="auto"/>
+              </w:rPr>
+              <w:t xml:space="preserve"> from DB</w:t>
             </w:r>
           </w:p>
         </w:tc>
@@ -3259,235 +5148,24 @@
           <w:tcPr>
             <w:tcW w:w="7375" w:type="dxa"/>
           </w:tcPr>
-          <w:p>
-            <w:pPr>
-              <w:spacing w:after="0" w:line="240" w:lineRule="auto"/>
-              <w:ind w:left="0" w:firstLine="0"/>
-              <w:rPr>
-                <w:rFonts w:ascii="Times New Roman" w:eastAsiaTheme="minorHAnsi" w:hAnsi="Times New Roman" w:cs="Times New Roman"/>
-                <w:color w:val="auto"/>
-              </w:rPr>
-            </w:pPr>
-            <w:r>
-              <w:rPr>
-                <w:rFonts w:ascii="Times New Roman" w:eastAsiaTheme="minorHAnsi" w:hAnsi="Times New Roman" w:cs="Times New Roman"/>
-                <w:color w:val="auto"/>
-              </w:rPr>
-              <w:t xml:space="preserve">1. </w:t>
-            </w:r>
-            <w:r>
-              <w:rPr>
-                <w:rFonts w:ascii="Times New Roman" w:eastAsiaTheme="minorHAnsi" w:hAnsi="Times New Roman" w:cs="Times New Roman"/>
-                <w:color w:val="auto"/>
-              </w:rPr>
-              <w:t>Manager complete the form for program information</w:t>
-            </w:r>
-          </w:p>
-          <w:p>
-            <w:pPr>
-              <w:spacing w:after="0" w:line="240" w:lineRule="auto"/>
-              <w:ind w:left="0" w:firstLine="0"/>
-              <w:rPr>
-                <w:rFonts w:ascii="Times New Roman" w:eastAsiaTheme="minorHAnsi" w:hAnsi="Times New Roman" w:cs="Times New Roman"/>
-                <w:color w:val="auto"/>
-              </w:rPr>
-            </w:pPr>
-            <w:r>
-              <w:rPr>
-                <w:rFonts w:ascii="Times New Roman" w:eastAsiaTheme="minorHAnsi" w:hAnsi="Times New Roman" w:cs="Times New Roman"/>
-                <w:color w:val="auto"/>
-              </w:rPr>
-              <w:t xml:space="preserve">2. </w:t>
-            </w:r>
-            <w:r>
-              <w:rPr>
-                <w:rFonts w:ascii="Times New Roman" w:eastAsiaTheme="minorHAnsi" w:hAnsi="Times New Roman" w:cs="Times New Roman"/>
-                <w:color w:val="auto"/>
-              </w:rPr>
-              <w:t>Manager submit the program information by clicking on submit button</w:t>
-            </w:r>
-          </w:p>
-          <w:p>
-            <w:pPr>
-              <w:spacing w:after="0" w:line="240" w:lineRule="auto"/>
-              <w:ind w:left="0" w:firstLine="0"/>
-              <w:rPr>
-                <w:rFonts w:ascii="Times New Roman" w:eastAsiaTheme="minorHAnsi" w:hAnsi="Times New Roman" w:cs="Times New Roman"/>
-                <w:color w:val="auto"/>
-              </w:rPr>
-            </w:pPr>
-            <w:r>
-              <w:rPr>
-                <w:rFonts w:ascii="Times New Roman" w:eastAsiaTheme="minorHAnsi" w:hAnsi="Times New Roman" w:cs="Times New Roman"/>
-                <w:color w:val="auto"/>
-              </w:rPr>
-              <w:t xml:space="preserve">3. </w:t>
-            </w:r>
-            <w:r>
-              <w:rPr>
-                <w:rFonts w:ascii="Times New Roman" w:eastAsiaTheme="minorHAnsi" w:hAnsi="Times New Roman" w:cs="Times New Roman"/>
-                <w:color w:val="auto"/>
-              </w:rPr>
-              <w:t>The program data is added to Bughound database.</w:t>
-            </w:r>
-          </w:p>
-          <w:p>
-            <w:pPr>
-              <w:spacing w:after="0" w:line="240" w:lineRule="auto"/>
-              <w:ind w:left="0" w:firstLine="0"/>
-              <w:rPr>
-                <w:rFonts w:ascii="Times New Roman" w:eastAsiaTheme="minorHAnsi" w:hAnsi="Times New Roman" w:cs="Times New Roman"/>
-                <w:color w:val="auto"/>
-              </w:rPr>
-            </w:pPr>
-            <w:r>
-              <w:rPr>
-                <w:rFonts w:ascii="Times New Roman" w:eastAsiaTheme="minorHAnsi" w:hAnsi="Times New Roman" w:cs="Times New Roman"/>
-                <w:color w:val="auto"/>
-              </w:rPr>
-              <w:t xml:space="preserve">4. A success message appears on the screen </w:t>
-            </w:r>
-          </w:p>
-          <w:p>
-            <w:pPr>
-              <w:spacing w:after="0" w:line="240" w:lineRule="auto"/>
-              <w:ind w:left="0" w:firstLine="0"/>
-              <w:rPr>
-                <w:rFonts w:ascii="Times New Roman" w:eastAsiaTheme="minorHAnsi" w:hAnsi="Times New Roman" w:cs="Times New Roman"/>
-                <w:color w:val="auto"/>
-              </w:rPr>
-            </w:pPr>
-            <w:r>
-              <w:rPr>
-                <w:rFonts w:ascii="Times New Roman" w:eastAsiaTheme="minorHAnsi" w:hAnsi="Times New Roman" w:cs="Times New Roman"/>
-                <w:color w:val="auto"/>
-              </w:rPr>
-              <w:t>5</w:t>
-            </w:r>
-            <w:r>
-              <w:rPr>
-                <w:rFonts w:ascii="Times New Roman" w:eastAsiaTheme="minorHAnsi" w:hAnsi="Times New Roman" w:cs="Times New Roman"/>
-                <w:color w:val="auto"/>
-              </w:rPr>
-              <w:t xml:space="preserve">. </w:t>
-            </w:r>
-            <w:r>
-              <w:rPr>
-                <w:rFonts w:ascii="Times New Roman" w:eastAsiaTheme="minorHAnsi" w:hAnsi="Times New Roman" w:cs="Times New Roman"/>
-                <w:color w:val="auto"/>
-              </w:rPr>
-              <w:t>Manager is redirected to the main page of</w:t>
-            </w:r>
-            <w:r>
-              <w:rPr>
-                <w:rFonts w:ascii="Times New Roman" w:eastAsiaTheme="minorHAnsi" w:hAnsi="Times New Roman" w:cs="Times New Roman" w:hint="cs"/>
-                <w:color w:val="auto"/>
-                <w:rtl/>
-              </w:rPr>
-              <w:t xml:space="preserve"> </w:t>
-            </w:r>
-            <w:r>
-              <w:rPr>
-                <w:rFonts w:ascii="Times New Roman" w:eastAsiaTheme="minorHAnsi" w:hAnsi="Times New Roman" w:cs="Times New Roman"/>
-                <w:color w:val="auto"/>
-              </w:rPr>
-              <w:t>the Bughound web app</w:t>
-            </w:r>
-          </w:p>
-          <w:p>
-            <w:pPr>
-              <w:spacing w:after="0" w:line="240" w:lineRule="auto"/>
-              <w:ind w:left="0" w:firstLine="0"/>
-              <w:rPr>
-                <w:rFonts w:ascii="Times New Roman" w:eastAsiaTheme="minorHAnsi" w:hAnsi="Times New Roman" w:cs="Times New Roman"/>
-                <w:color w:val="auto"/>
-              </w:rPr>
-            </w:pPr>
-            <w:r>
-              <w:rPr>
-                <w:rFonts w:ascii="Times New Roman" w:eastAsiaTheme="minorHAnsi" w:hAnsi="Times New Roman" w:cs="Times New Roman"/>
-                <w:color w:val="auto"/>
-              </w:rPr>
-              <w:t>6. Employee is able to choose the program from the bug report form</w:t>
-            </w:r>
-          </w:p>
-        </w:tc>
-      </w:tr>
-      <w:tr>
-        <w:tc>
-          <w:tcPr>
-            <w:tcW w:w="1975" w:type="dxa"/>
-          </w:tcPr>
-          <w:p>
-            <w:pPr>
-              <w:spacing w:after="0" w:line="240" w:lineRule="auto"/>
-              <w:ind w:left="0" w:firstLine="0"/>
-              <w:rPr>
-                <w:rFonts w:ascii="Times New Roman" w:eastAsiaTheme="minorHAnsi" w:hAnsi="Times New Roman" w:cs="Times New Roman"/>
-                <w:color w:val="auto"/>
-              </w:rPr>
-            </w:pPr>
-            <w:r>
-              <w:rPr>
-                <w:rFonts w:ascii="Times New Roman" w:eastAsiaTheme="minorHAnsi" w:hAnsi="Times New Roman" w:cs="Times New Roman"/>
-                <w:color w:val="auto"/>
-              </w:rPr>
-              <w:t>Extensions</w:t>
-            </w:r>
-          </w:p>
-        </w:tc>
-        <w:tc>
-          <w:tcPr>
-            <w:tcW w:w="7375" w:type="dxa"/>
-          </w:tcPr>
-          <w:p>
-            <w:pPr>
-              <w:spacing w:after="0" w:line="240" w:lineRule="auto"/>
-              <w:ind w:left="0" w:firstLine="0"/>
-              <w:rPr>
-                <w:rFonts w:ascii="Times New Roman" w:eastAsiaTheme="minorHAnsi" w:hAnsi="Times New Roman" w:cs="Times New Roman"/>
-                <w:color w:val="auto"/>
-              </w:rPr>
-            </w:pPr>
-            <w:r>
-              <w:rPr>
-                <w:rFonts w:ascii="Times New Roman" w:eastAsiaTheme="minorHAnsi" w:hAnsi="Times New Roman" w:cs="Times New Roman"/>
-                <w:color w:val="auto"/>
-              </w:rPr>
-              <w:t>1a. Manager enters incomplete information.</w:t>
-            </w:r>
-          </w:p>
           <w:p>
             <w:pPr>
               <w:pStyle w:val="ListParagraph"/>
               <w:numPr>
                 <w:ilvl w:val="0"/>
-                <w:numId w:val="1"/>
+                <w:numId w:val="11"/>
               </w:numPr>
               <w:spacing w:after="0" w:line="240" w:lineRule="auto"/>
-              <w:rPr>
-                <w:rFonts w:ascii="Times New Roman" w:hAnsi="Times New Roman" w:cs="Times New Roman"/>
-              </w:rPr>
-            </w:pPr>
-            <w:r>
-              <w:rPr>
-                <w:rFonts w:ascii="Times New Roman" w:hAnsi="Times New Roman" w:cs="Times New Roman"/>
-              </w:rPr>
-              <w:t>User is notified by an error on the page</w:t>
-            </w:r>
-          </w:p>
-          <w:p>
-            <w:pPr>
-              <w:spacing w:after="0" w:line="240" w:lineRule="auto"/>
-              <w:rPr>
-                <w:rFonts w:ascii="Times New Roman" w:hAnsi="Times New Roman" w:cs="Times New Roman"/>
-              </w:rPr>
-            </w:pPr>
-            <w:r>
-              <w:rPr>
-                <w:rFonts w:ascii="Times New Roman" w:hAnsi="Times New Roman" w:cs="Times New Roman"/>
-              </w:rPr>
-              <w:t>2a. Manager click on cancel button</w:t>
+              <w:ind w:left="346"/>
+              <w:rPr>
+                <w:rFonts w:ascii="Times New Roman" w:hAnsi="Times New Roman" w:cs="Times New Roman"/>
+              </w:rPr>
+            </w:pPr>
+            <w:r>
+              <w:rPr>
+                <w:rFonts w:ascii="Times New Roman" w:hAnsi="Times New Roman" w:cs="Times New Roman"/>
+              </w:rPr>
+              <w:t>Manager selects functional area from existing areas list and is redirected to its edit page</w:t>
             </w:r>
           </w:p>
           <w:p>
@@ -3495,18 +5173,59 @@
               <w:pStyle w:val="ListParagraph"/>
               <w:numPr>
                 <w:ilvl w:val="0"/>
-                <w:numId w:val="2"/>
+                <w:numId w:val="11"/>
               </w:numPr>
               <w:spacing w:after="0" w:line="240" w:lineRule="auto"/>
-              <w:rPr>
-                <w:rFonts w:ascii="Times New Roman" w:hAnsi="Times New Roman" w:cs="Times New Roman"/>
-              </w:rPr>
-            </w:pPr>
-            <w:r>
-              <w:rPr>
-                <w:rFonts w:ascii="Times New Roman" w:hAnsi="Times New Roman" w:cs="Times New Roman"/>
-              </w:rPr>
-              <w:t xml:space="preserve">Step 4  </w:t>
+              <w:ind w:left="346"/>
+              <w:rPr>
+                <w:rFonts w:ascii="Times New Roman" w:hAnsi="Times New Roman" w:cs="Times New Roman"/>
+              </w:rPr>
+            </w:pPr>
+            <w:r>
+              <w:rPr>
+                <w:rFonts w:ascii="Times New Roman" w:hAnsi="Times New Roman" w:cs="Times New Roman"/>
+              </w:rPr>
+              <w:t>Manager clicks on ‘Delete’ button; a prompt for deletion will appear</w:t>
+            </w:r>
+          </w:p>
+          <w:p>
+            <w:pPr>
+              <w:pStyle w:val="ListParagraph"/>
+              <w:numPr>
+                <w:ilvl w:val="0"/>
+                <w:numId w:val="11"/>
+              </w:numPr>
+              <w:spacing w:after="0" w:line="240" w:lineRule="auto"/>
+              <w:ind w:left="346"/>
+              <w:rPr>
+                <w:rFonts w:ascii="Times New Roman" w:hAnsi="Times New Roman" w:cs="Times New Roman"/>
+              </w:rPr>
+            </w:pPr>
+            <w:r>
+              <w:rPr>
+                <w:rFonts w:ascii="Times New Roman" w:hAnsi="Times New Roman" w:cs="Times New Roman"/>
+              </w:rPr>
+              <w:t>Manager confirms delete operation</w:t>
+            </w:r>
+          </w:p>
+          <w:p>
+            <w:pPr>
+              <w:pStyle w:val="ListParagraph"/>
+              <w:numPr>
+                <w:ilvl w:val="0"/>
+                <w:numId w:val="11"/>
+              </w:numPr>
+              <w:spacing w:after="0" w:line="240" w:lineRule="auto"/>
+              <w:ind w:left="346"/>
+              <w:rPr>
+                <w:rFonts w:ascii="Times New Roman" w:hAnsi="Times New Roman" w:cs="Times New Roman"/>
+              </w:rPr>
+            </w:pPr>
+            <w:r>
+              <w:rPr>
+                <w:rFonts w:ascii="Times New Roman" w:hAnsi="Times New Roman" w:cs="Times New Roman"/>
+              </w:rPr>
+              <w:t>Success message appears on screen and manager is redirected to main page</w:t>
             </w:r>
           </w:p>
         </w:tc>
@@ -3530,6 +5249,50 @@
                 <w:rFonts w:ascii="Times New Roman" w:eastAsiaTheme="minorHAnsi" w:hAnsi="Times New Roman" w:cs="Times New Roman"/>
                 <w:color w:val="auto"/>
               </w:rPr>
+              <w:t>Extensions</w:t>
+            </w:r>
+          </w:p>
+        </w:tc>
+        <w:tc>
+          <w:tcPr>
+            <w:tcW w:w="7375" w:type="dxa"/>
+          </w:tcPr>
+          <w:p>
+            <w:pPr>
+              <w:spacing w:after="0" w:line="240" w:lineRule="auto"/>
+              <w:ind w:left="0" w:firstLine="0"/>
+              <w:rPr>
+                <w:rFonts w:ascii="Times New Roman" w:hAnsi="Times New Roman" w:cs="Times New Roman"/>
+              </w:rPr>
+            </w:pPr>
+            <w:r>
+              <w:rPr>
+                <w:rFonts w:ascii="Times New Roman" w:hAnsi="Times New Roman" w:cs="Times New Roman"/>
+              </w:rPr>
+              <w:t xml:space="preserve"> TBD</w:t>
+            </w:r>
+          </w:p>
+        </w:tc>
+      </w:tr>
+      <w:tr>
+        <w:tc>
+          <w:tcPr>
+            <w:tcW w:w="1975" w:type="dxa"/>
+          </w:tcPr>
+          <w:p>
+            <w:pPr>
+              <w:spacing w:after="0" w:line="240" w:lineRule="auto"/>
+              <w:ind w:left="0" w:firstLine="0"/>
+              <w:rPr>
+                <w:rFonts w:ascii="Times New Roman" w:eastAsiaTheme="minorHAnsi" w:hAnsi="Times New Roman" w:cs="Times New Roman"/>
+                <w:color w:val="auto"/>
+              </w:rPr>
+            </w:pPr>
+            <w:r>
+              <w:rPr>
+                <w:rFonts w:ascii="Times New Roman" w:eastAsiaTheme="minorHAnsi" w:hAnsi="Times New Roman" w:cs="Times New Roman"/>
+                <w:color w:val="auto"/>
+              </w:rPr>
               <w:t>Frequency of Occurrence</w:t>
             </w:r>
           </w:p>
@@ -3552,12 +5315,1111 @@
                 <w:rFonts w:ascii="Times New Roman" w:eastAsiaTheme="minorHAnsi" w:hAnsi="Times New Roman" w:cs="Times New Roman"/>
                 <w:color w:val="auto"/>
               </w:rPr>
-              <w:t>Each time a new program is needed to be added buy manager</w:t>
+              <w:t xml:space="preserve">Each time the manager deletes a </w:t>
+            </w:r>
+            <w:r>
+              <w:rPr>
+                <w:rFonts w:ascii="Times New Roman" w:eastAsiaTheme="minorHAnsi" w:hAnsi="Times New Roman" w:cs="Times New Roman"/>
+                <w:color w:val="auto"/>
+              </w:rPr>
+              <w:t>functional area</w:t>
             </w:r>
           </w:p>
         </w:tc>
       </w:tr>
     </w:tbl>
+    <w:p/>
+    <w:p>
+      <w:pPr>
+        <w:spacing w:after="160" w:line="259" w:lineRule="auto"/>
+        <w:ind w:left="0" w:firstLine="0"/>
+      </w:pPr>
+      <w:r>
+        <w:br w:type="page"/>
+      </w:r>
+    </w:p>
+    <w:tbl>
+      <w:tblPr>
+        <w:tblStyle w:val="TableGrid3"/>
+        <w:tblW w:w="0" w:type="auto"/>
+        <w:tblLook w:val="04A0" w:firstRow="1" w:lastRow="0" w:firstColumn="1" w:lastColumn="0" w:noHBand="0" w:noVBand="1"/>
+      </w:tblPr>
+      <w:tblGrid>
+        <w:gridCol w:w="1975"/>
+        <w:gridCol w:w="7375"/>
+      </w:tblGrid>
+      <w:tr>
+        <w:tc>
+          <w:tcPr>
+            <w:tcW w:w="1975" w:type="dxa"/>
+          </w:tcPr>
+          <w:p>
+            <w:pPr>
+              <w:spacing w:after="0" w:line="240" w:lineRule="auto"/>
+              <w:ind w:left="0" w:firstLine="0"/>
+              <w:rPr>
+                <w:rFonts w:ascii="Times New Roman" w:eastAsiaTheme="minorHAnsi" w:hAnsi="Times New Roman" w:cs="Times New Roman"/>
+                <w:color w:val="auto"/>
+              </w:rPr>
+            </w:pPr>
+            <w:r>
+              <w:rPr>
+                <w:rFonts w:ascii="Times New Roman" w:eastAsiaTheme="minorHAnsi" w:hAnsi="Times New Roman" w:cs="Times New Roman"/>
+                <w:color w:val="auto"/>
+              </w:rPr>
+              <w:lastRenderedPageBreak/>
+              <w:t>Use Case Section</w:t>
+            </w:r>
+          </w:p>
+        </w:tc>
+        <w:tc>
+          <w:tcPr>
+            <w:tcW w:w="7375" w:type="dxa"/>
+          </w:tcPr>
+          <w:p>
+            <w:pPr>
+              <w:spacing w:after="0" w:line="240" w:lineRule="auto"/>
+              <w:ind w:left="0" w:firstLine="0"/>
+              <w:rPr>
+                <w:rFonts w:ascii="Times New Roman" w:eastAsiaTheme="minorHAnsi" w:hAnsi="Times New Roman" w:cs="Times New Roman"/>
+                <w:color w:val="auto"/>
+              </w:rPr>
+            </w:pPr>
+            <w:r>
+              <w:rPr>
+                <w:rFonts w:ascii="Times New Roman" w:eastAsiaTheme="minorHAnsi" w:hAnsi="Times New Roman" w:cs="Times New Roman"/>
+                <w:color w:val="auto"/>
+              </w:rPr>
+              <w:t>Use Case UC</w:t>
+            </w:r>
+            <w:r>
+              <w:rPr>
+                <w:rFonts w:ascii="Times New Roman" w:eastAsiaTheme="minorHAnsi" w:hAnsi="Times New Roman" w:cs="Times New Roman"/>
+                <w:color w:val="auto"/>
+                <w:highlight w:val="yellow"/>
+              </w:rPr>
+              <w:t>#</w:t>
+            </w:r>
+            <w:r>
+              <w:rPr>
+                <w:rFonts w:ascii="Times New Roman" w:eastAsiaTheme="minorHAnsi" w:hAnsi="Times New Roman" w:cs="Times New Roman"/>
+                <w:color w:val="auto"/>
+              </w:rPr>
+              <w:t>7</w:t>
+            </w:r>
+          </w:p>
+        </w:tc>
+      </w:tr>
+      <w:tr>
+        <w:tc>
+          <w:tcPr>
+            <w:tcW w:w="1975" w:type="dxa"/>
+          </w:tcPr>
+          <w:p>
+            <w:pPr>
+              <w:spacing w:after="0" w:line="240" w:lineRule="auto"/>
+              <w:ind w:left="0" w:firstLine="0"/>
+              <w:rPr>
+                <w:rFonts w:ascii="Times New Roman" w:eastAsiaTheme="minorHAnsi" w:hAnsi="Times New Roman" w:cs="Times New Roman"/>
+                <w:color w:val="auto"/>
+              </w:rPr>
+            </w:pPr>
+            <w:r>
+              <w:rPr>
+                <w:rFonts w:ascii="Times New Roman" w:eastAsiaTheme="minorHAnsi" w:hAnsi="Times New Roman" w:cs="Times New Roman"/>
+                <w:color w:val="auto"/>
+              </w:rPr>
+              <w:t>Use Case Name</w:t>
+            </w:r>
+          </w:p>
+        </w:tc>
+        <w:tc>
+          <w:tcPr>
+            <w:tcW w:w="7375" w:type="dxa"/>
+          </w:tcPr>
+          <w:p>
+            <w:pPr>
+              <w:spacing w:after="0" w:line="240" w:lineRule="auto"/>
+              <w:ind w:left="0" w:firstLine="0"/>
+              <w:rPr>
+                <w:rFonts w:ascii="Times New Roman" w:eastAsiaTheme="minorHAnsi" w:hAnsi="Times New Roman" w:cs="Times New Roman"/>
+                <w:color w:val="auto"/>
+              </w:rPr>
+            </w:pPr>
+            <w:r>
+              <w:rPr>
+                <w:rFonts w:ascii="Times New Roman" w:eastAsiaTheme="minorHAnsi" w:hAnsi="Times New Roman" w:cs="Times New Roman"/>
+                <w:color w:val="auto"/>
+              </w:rPr>
+              <w:t xml:space="preserve">Adding </w:t>
+            </w:r>
+            <w:r>
+              <w:rPr>
+                <w:rFonts w:ascii="Times New Roman" w:eastAsiaTheme="minorHAnsi" w:hAnsi="Times New Roman" w:cs="Times New Roman"/>
+                <w:color w:val="auto"/>
+              </w:rPr>
+              <w:t>Employee</w:t>
+            </w:r>
+          </w:p>
+        </w:tc>
+      </w:tr>
+      <w:tr>
+        <w:tc>
+          <w:tcPr>
+            <w:tcW w:w="1975" w:type="dxa"/>
+          </w:tcPr>
+          <w:p>
+            <w:pPr>
+              <w:spacing w:after="0" w:line="240" w:lineRule="auto"/>
+              <w:ind w:left="0" w:firstLine="0"/>
+              <w:rPr>
+                <w:rFonts w:ascii="Times New Roman" w:eastAsiaTheme="minorHAnsi" w:hAnsi="Times New Roman" w:cs="Times New Roman"/>
+                <w:color w:val="auto"/>
+              </w:rPr>
+            </w:pPr>
+            <w:r>
+              <w:rPr>
+                <w:rFonts w:ascii="Times New Roman" w:eastAsiaTheme="minorHAnsi" w:hAnsi="Times New Roman" w:cs="Times New Roman"/>
+                <w:color w:val="auto"/>
+              </w:rPr>
+              <w:t>Scope</w:t>
+            </w:r>
+          </w:p>
+        </w:tc>
+        <w:tc>
+          <w:tcPr>
+            <w:tcW w:w="7375" w:type="dxa"/>
+          </w:tcPr>
+          <w:p>
+            <w:pPr>
+              <w:spacing w:after="0" w:line="240" w:lineRule="auto"/>
+              <w:ind w:left="0" w:firstLine="0"/>
+              <w:rPr>
+                <w:rFonts w:ascii="Times New Roman" w:eastAsiaTheme="minorHAnsi" w:hAnsi="Times New Roman" w:cs="Times New Roman"/>
+                <w:color w:val="auto"/>
+              </w:rPr>
+            </w:pPr>
+            <w:r>
+              <w:rPr>
+                <w:rFonts w:ascii="Times New Roman" w:eastAsiaTheme="minorHAnsi" w:hAnsi="Times New Roman" w:cs="Times New Roman"/>
+                <w:color w:val="auto"/>
+              </w:rPr>
+              <w:t>Management – Adding a</w:t>
+            </w:r>
+            <w:r>
+              <w:rPr>
+                <w:rFonts w:ascii="Times New Roman" w:eastAsiaTheme="minorHAnsi" w:hAnsi="Times New Roman" w:cs="Times New Roman"/>
+                <w:color w:val="auto"/>
+              </w:rPr>
+              <w:t xml:space="preserve">n Employee </w:t>
+            </w:r>
+            <w:r>
+              <w:rPr>
+                <w:rFonts w:ascii="Times New Roman" w:eastAsiaTheme="minorHAnsi" w:hAnsi="Times New Roman" w:cs="Times New Roman"/>
+                <w:color w:val="auto"/>
+              </w:rPr>
+              <w:t>to DB</w:t>
+            </w:r>
+          </w:p>
+        </w:tc>
+      </w:tr>
+      <w:tr>
+        <w:tc>
+          <w:tcPr>
+            <w:tcW w:w="1975" w:type="dxa"/>
+          </w:tcPr>
+          <w:p>
+            <w:pPr>
+              <w:spacing w:after="0" w:line="240" w:lineRule="auto"/>
+              <w:ind w:left="0" w:firstLine="0"/>
+              <w:rPr>
+                <w:rFonts w:ascii="Times New Roman" w:eastAsiaTheme="minorHAnsi" w:hAnsi="Times New Roman" w:cs="Times New Roman"/>
+                <w:color w:val="auto"/>
+              </w:rPr>
+            </w:pPr>
+            <w:r>
+              <w:rPr>
+                <w:rFonts w:ascii="Times New Roman" w:eastAsiaTheme="minorHAnsi" w:hAnsi="Times New Roman" w:cs="Times New Roman"/>
+                <w:color w:val="auto"/>
+              </w:rPr>
+              <w:t>Level</w:t>
+            </w:r>
+          </w:p>
+        </w:tc>
+        <w:tc>
+          <w:tcPr>
+            <w:tcW w:w="7375" w:type="dxa"/>
+          </w:tcPr>
+          <w:p>
+            <w:pPr>
+              <w:spacing w:after="0" w:line="240" w:lineRule="auto"/>
+              <w:ind w:left="0" w:firstLine="0"/>
+              <w:rPr>
+                <w:rFonts w:ascii="Times New Roman" w:eastAsiaTheme="minorHAnsi" w:hAnsi="Times New Roman" w:cs="Times New Roman"/>
+                <w:color w:val="auto"/>
+              </w:rPr>
+            </w:pPr>
+            <w:r>
+              <w:rPr>
+                <w:rFonts w:ascii="Times New Roman" w:eastAsiaTheme="minorHAnsi" w:hAnsi="Times New Roman" w:cs="Times New Roman"/>
+                <w:color w:val="auto"/>
+              </w:rPr>
+              <w:t>User-level goal</w:t>
+            </w:r>
+          </w:p>
+        </w:tc>
+      </w:tr>
+      <w:tr>
+        <w:tc>
+          <w:tcPr>
+            <w:tcW w:w="1975" w:type="dxa"/>
+          </w:tcPr>
+          <w:p>
+            <w:pPr>
+              <w:spacing w:after="0" w:line="240" w:lineRule="auto"/>
+              <w:ind w:left="0" w:firstLine="0"/>
+              <w:rPr>
+                <w:rFonts w:ascii="Times New Roman" w:eastAsiaTheme="minorHAnsi" w:hAnsi="Times New Roman" w:cs="Times New Roman"/>
+                <w:color w:val="auto"/>
+              </w:rPr>
+            </w:pPr>
+            <w:r>
+              <w:rPr>
+                <w:rFonts w:ascii="Times New Roman" w:eastAsiaTheme="minorHAnsi" w:hAnsi="Times New Roman" w:cs="Times New Roman"/>
+                <w:color w:val="auto"/>
+              </w:rPr>
+              <w:t>Primary Actor</w:t>
+            </w:r>
+          </w:p>
+        </w:tc>
+        <w:tc>
+          <w:tcPr>
+            <w:tcW w:w="7375" w:type="dxa"/>
+          </w:tcPr>
+          <w:p>
+            <w:pPr>
+              <w:spacing w:after="0" w:line="240" w:lineRule="auto"/>
+              <w:ind w:left="0" w:firstLine="0"/>
+              <w:rPr>
+                <w:rFonts w:ascii="Times New Roman" w:eastAsiaTheme="minorHAnsi" w:hAnsi="Times New Roman" w:cs="Times New Roman"/>
+                <w:color w:val="auto"/>
+              </w:rPr>
+            </w:pPr>
+            <w:r>
+              <w:rPr>
+                <w:rFonts w:ascii="Times New Roman" w:eastAsiaTheme="minorHAnsi" w:hAnsi="Times New Roman" w:cs="Times New Roman"/>
+                <w:color w:val="auto"/>
+              </w:rPr>
+              <w:t>DB User (Manager)</w:t>
+            </w:r>
+          </w:p>
+        </w:tc>
+      </w:tr>
+      <w:tr>
+        <w:tc>
+          <w:tcPr>
+            <w:tcW w:w="1975" w:type="dxa"/>
+          </w:tcPr>
+          <w:p>
+            <w:pPr>
+              <w:spacing w:after="0" w:line="240" w:lineRule="auto"/>
+              <w:ind w:left="0" w:firstLine="0"/>
+              <w:rPr>
+                <w:rFonts w:ascii="Times New Roman" w:eastAsiaTheme="minorHAnsi" w:hAnsi="Times New Roman" w:cs="Times New Roman"/>
+                <w:color w:val="auto"/>
+              </w:rPr>
+            </w:pPr>
+            <w:r>
+              <w:rPr>
+                <w:rFonts w:ascii="Times New Roman" w:eastAsiaTheme="minorHAnsi" w:hAnsi="Times New Roman" w:cs="Times New Roman"/>
+                <w:color w:val="auto"/>
+              </w:rPr>
+              <w:t>Stakeholders and Interests</w:t>
+            </w:r>
+          </w:p>
+        </w:tc>
+        <w:tc>
+          <w:tcPr>
+            <w:tcW w:w="7375" w:type="dxa"/>
+          </w:tcPr>
+          <w:p>
+            <w:pPr>
+              <w:spacing w:after="0" w:line="240" w:lineRule="auto"/>
+              <w:ind w:left="0" w:firstLine="0"/>
+              <w:rPr>
+                <w:rFonts w:ascii="Times New Roman" w:eastAsiaTheme="minorHAnsi" w:hAnsi="Times New Roman" w:cs="Times New Roman"/>
+                <w:color w:val="auto"/>
+              </w:rPr>
+            </w:pPr>
+            <w:r>
+              <w:rPr>
+                <w:rFonts w:ascii="Times New Roman" w:eastAsiaTheme="minorHAnsi" w:hAnsi="Times New Roman" w:cs="Times New Roman"/>
+                <w:color w:val="auto"/>
+              </w:rPr>
+              <w:t>Manager</w:t>
+            </w:r>
+            <w:r>
+              <w:rPr>
+                <w:rFonts w:ascii="Times New Roman" w:eastAsiaTheme="minorHAnsi" w:hAnsi="Times New Roman" w:cs="Times New Roman"/>
+                <w:color w:val="auto"/>
+              </w:rPr>
+              <w:t xml:space="preserve"> – </w:t>
+            </w:r>
+            <w:r>
+              <w:rPr>
+                <w:rFonts w:ascii="Times New Roman" w:eastAsiaTheme="minorHAnsi" w:hAnsi="Times New Roman" w:cs="Times New Roman"/>
+                <w:color w:val="auto"/>
+              </w:rPr>
+              <w:t>Be</w:t>
+            </w:r>
+            <w:r>
+              <w:rPr>
+                <w:rFonts w:ascii="Times New Roman" w:eastAsiaTheme="minorHAnsi" w:hAnsi="Times New Roman" w:cs="Times New Roman"/>
+                <w:color w:val="auto"/>
+              </w:rPr>
+              <w:t xml:space="preserve"> </w:t>
+            </w:r>
+            <w:r>
+              <w:rPr>
+                <w:rFonts w:ascii="Times New Roman" w:eastAsiaTheme="minorHAnsi" w:hAnsi="Times New Roman" w:cs="Times New Roman"/>
+                <w:color w:val="auto"/>
+              </w:rPr>
+              <w:t>able to</w:t>
+            </w:r>
+            <w:r>
+              <w:rPr>
+                <w:rFonts w:ascii="Times New Roman" w:eastAsiaTheme="minorHAnsi" w:hAnsi="Times New Roman" w:cs="Times New Roman"/>
+                <w:color w:val="auto"/>
+              </w:rPr>
+              <w:t xml:space="preserve"> </w:t>
+            </w:r>
+            <w:r>
+              <w:rPr>
+                <w:rFonts w:ascii="Times New Roman" w:eastAsiaTheme="minorHAnsi" w:hAnsi="Times New Roman" w:cs="Times New Roman"/>
+                <w:color w:val="auto"/>
+              </w:rPr>
+              <w:t>add a</w:t>
+            </w:r>
+            <w:r>
+              <w:rPr>
+                <w:rFonts w:ascii="Times New Roman" w:eastAsiaTheme="minorHAnsi" w:hAnsi="Times New Roman" w:cs="Times New Roman"/>
+                <w:color w:val="auto"/>
+              </w:rPr>
+              <w:t>n employee</w:t>
+            </w:r>
+            <w:r>
+              <w:rPr>
+                <w:rFonts w:ascii="Times New Roman" w:eastAsiaTheme="minorHAnsi" w:hAnsi="Times New Roman" w:cs="Times New Roman"/>
+                <w:color w:val="auto"/>
+              </w:rPr>
+              <w:t xml:space="preserve"> to DB</w:t>
+            </w:r>
+          </w:p>
+          <w:p>
+            <w:pPr>
+              <w:spacing w:after="0" w:line="240" w:lineRule="auto"/>
+              <w:ind w:left="0" w:firstLine="0"/>
+              <w:rPr>
+                <w:rFonts w:ascii="Times New Roman" w:eastAsiaTheme="minorHAnsi" w:hAnsi="Times New Roman" w:cs="Times New Roman"/>
+                <w:color w:val="auto"/>
+              </w:rPr>
+            </w:pPr>
+            <w:r>
+              <w:rPr>
+                <w:rFonts w:ascii="Times New Roman" w:eastAsiaTheme="minorHAnsi" w:hAnsi="Times New Roman" w:cs="Times New Roman"/>
+                <w:color w:val="auto"/>
+              </w:rPr>
+              <w:t>Employee</w:t>
+            </w:r>
+            <w:r>
+              <w:rPr>
+                <w:rFonts w:ascii="Times New Roman" w:eastAsiaTheme="minorHAnsi" w:hAnsi="Times New Roman" w:cs="Times New Roman"/>
+                <w:color w:val="auto"/>
+              </w:rPr>
+              <w:t xml:space="preserve"> – </w:t>
+            </w:r>
+            <w:r>
+              <w:rPr>
+                <w:rFonts w:ascii="Times New Roman" w:eastAsiaTheme="minorHAnsi" w:hAnsi="Times New Roman" w:cs="Times New Roman"/>
+                <w:color w:val="auto"/>
+              </w:rPr>
+              <w:t xml:space="preserve">Be able to select </w:t>
+            </w:r>
+            <w:r>
+              <w:rPr>
+                <w:rFonts w:ascii="Times New Roman" w:eastAsiaTheme="minorHAnsi" w:hAnsi="Times New Roman" w:cs="Times New Roman"/>
+                <w:color w:val="auto"/>
+              </w:rPr>
+              <w:t>employees</w:t>
+            </w:r>
+            <w:r>
+              <w:rPr>
+                <w:rFonts w:ascii="Times New Roman" w:eastAsiaTheme="minorHAnsi" w:hAnsi="Times New Roman" w:cs="Times New Roman"/>
+                <w:color w:val="auto"/>
+              </w:rPr>
+              <w:t xml:space="preserve"> from the bug report</w:t>
+            </w:r>
+            <w:r>
+              <w:rPr>
+                <w:rFonts w:ascii="Times New Roman" w:eastAsiaTheme="minorHAnsi" w:hAnsi="Times New Roman" w:cs="Times New Roman"/>
+                <w:color w:val="auto"/>
+              </w:rPr>
+              <w:t>.</w:t>
+            </w:r>
+          </w:p>
+        </w:tc>
+      </w:tr>
+      <w:tr>
+        <w:tc>
+          <w:tcPr>
+            <w:tcW w:w="1975" w:type="dxa"/>
+          </w:tcPr>
+          <w:p>
+            <w:pPr>
+              <w:spacing w:after="0" w:line="240" w:lineRule="auto"/>
+              <w:ind w:left="0" w:firstLine="0"/>
+              <w:rPr>
+                <w:rFonts w:ascii="Times New Roman" w:eastAsiaTheme="minorHAnsi" w:hAnsi="Times New Roman" w:cs="Times New Roman"/>
+                <w:color w:val="auto"/>
+              </w:rPr>
+            </w:pPr>
+            <w:r>
+              <w:rPr>
+                <w:rFonts w:ascii="Times New Roman" w:eastAsiaTheme="minorHAnsi" w:hAnsi="Times New Roman" w:cs="Times New Roman"/>
+                <w:color w:val="auto"/>
+              </w:rPr>
+              <w:t>Preconditions</w:t>
+            </w:r>
+          </w:p>
+        </w:tc>
+        <w:tc>
+          <w:tcPr>
+            <w:tcW w:w="7375" w:type="dxa"/>
+          </w:tcPr>
+          <w:p>
+            <w:pPr>
+              <w:spacing w:after="0" w:line="240" w:lineRule="auto"/>
+              <w:ind w:left="0" w:firstLine="0"/>
+              <w:rPr>
+                <w:rFonts w:ascii="Times New Roman" w:eastAsiaTheme="minorHAnsi" w:hAnsi="Times New Roman" w:cs="Times New Roman"/>
+                <w:color w:val="auto"/>
+              </w:rPr>
+            </w:pPr>
+            <w:r>
+              <w:rPr>
+                <w:rFonts w:ascii="Times New Roman" w:eastAsiaTheme="minorHAnsi" w:hAnsi="Times New Roman" w:cs="Times New Roman"/>
+                <w:color w:val="auto"/>
+              </w:rPr>
+              <w:t>Bughound Program up and running</w:t>
+            </w:r>
+            <w:r>
+              <w:rPr>
+                <w:rFonts w:ascii="Times New Roman" w:eastAsiaTheme="minorHAnsi" w:hAnsi="Times New Roman" w:cs="Times New Roman"/>
+                <w:color w:val="auto"/>
+              </w:rPr>
+              <w:t>:</w:t>
+            </w:r>
+          </w:p>
+          <w:p>
+            <w:pPr>
+              <w:spacing w:after="0" w:line="240" w:lineRule="auto"/>
+              <w:ind w:left="0" w:firstLine="0"/>
+              <w:rPr>
+                <w:rFonts w:ascii="Times New Roman" w:eastAsiaTheme="minorHAnsi" w:hAnsi="Times New Roman" w:cs="Times New Roman"/>
+                <w:color w:val="auto"/>
+              </w:rPr>
+            </w:pPr>
+            <w:r>
+              <w:rPr>
+                <w:rFonts w:ascii="Times New Roman" w:eastAsiaTheme="minorHAnsi" w:hAnsi="Times New Roman" w:cs="Times New Roman"/>
+                <w:color w:val="auto"/>
+              </w:rPr>
+              <w:t>Bughound</w:t>
+            </w:r>
+            <w:r>
+              <w:rPr>
+                <w:rFonts w:ascii="Times New Roman" w:eastAsiaTheme="minorHAnsi" w:hAnsi="Times New Roman" w:cs="Times New Roman"/>
+                <w:color w:val="auto"/>
+              </w:rPr>
+              <w:t>:</w:t>
+            </w:r>
+          </w:p>
+          <w:p>
+            <w:pPr>
+              <w:pStyle w:val="ListParagraph"/>
+              <w:numPr>
+                <w:ilvl w:val="0"/>
+                <w:numId w:val="15"/>
+              </w:numPr>
+              <w:spacing w:after="0" w:line="240" w:lineRule="auto"/>
+              <w:rPr>
+                <w:rFonts w:ascii="Times New Roman" w:hAnsi="Times New Roman" w:cs="Times New Roman"/>
+              </w:rPr>
+            </w:pPr>
+            <w:r>
+              <w:rPr>
+                <w:rFonts w:ascii="Times New Roman" w:hAnsi="Times New Roman" w:cs="Times New Roman"/>
+              </w:rPr>
+              <w:t xml:space="preserve">Database is </w:t>
+            </w:r>
+            <w:r>
+              <w:rPr>
+                <w:rFonts w:ascii="Times New Roman" w:hAnsi="Times New Roman" w:cs="Times New Roman"/>
+              </w:rPr>
+              <w:t>configured</w:t>
+            </w:r>
+            <w:r>
+              <w:rPr>
+                <w:rFonts w:ascii="Times New Roman" w:hAnsi="Times New Roman" w:cs="Times New Roman"/>
+              </w:rPr>
+              <w:t xml:space="preserve"> and running</w:t>
+            </w:r>
+          </w:p>
+          <w:p>
+            <w:pPr>
+              <w:pStyle w:val="ListParagraph"/>
+              <w:numPr>
+                <w:ilvl w:val="0"/>
+                <w:numId w:val="15"/>
+              </w:numPr>
+              <w:spacing w:after="0" w:line="240" w:lineRule="auto"/>
+              <w:rPr>
+                <w:rFonts w:ascii="Times New Roman" w:hAnsi="Times New Roman" w:cs="Times New Roman"/>
+              </w:rPr>
+            </w:pPr>
+            <w:r>
+              <w:rPr>
+                <w:rFonts w:ascii="Times New Roman" w:hAnsi="Times New Roman" w:cs="Times New Roman"/>
+              </w:rPr>
+              <w:t>Web server is configured and running</w:t>
+            </w:r>
+          </w:p>
+          <w:p>
+            <w:pPr>
+              <w:pStyle w:val="ListParagraph"/>
+              <w:numPr>
+                <w:ilvl w:val="0"/>
+                <w:numId w:val="15"/>
+              </w:numPr>
+              <w:spacing w:after="0" w:line="240" w:lineRule="auto"/>
+              <w:rPr>
+                <w:rFonts w:ascii="Times New Roman" w:hAnsi="Times New Roman" w:cs="Times New Roman"/>
+              </w:rPr>
+            </w:pPr>
+            <w:r>
+              <w:rPr>
+                <w:rFonts w:ascii="Times New Roman" w:hAnsi="Times New Roman" w:cs="Times New Roman"/>
+              </w:rPr>
+              <w:t xml:space="preserve">Bughound </w:t>
+            </w:r>
+            <w:r>
+              <w:rPr>
+                <w:rFonts w:ascii="Times New Roman" w:hAnsi="Times New Roman" w:cs="Times New Roman"/>
+              </w:rPr>
+              <w:t>GUI</w:t>
+            </w:r>
+            <w:r>
+              <w:rPr>
+                <w:rFonts w:ascii="Times New Roman" w:hAnsi="Times New Roman" w:cs="Times New Roman"/>
+              </w:rPr>
+              <w:t xml:space="preserve"> fully </w:t>
+            </w:r>
+            <w:r>
+              <w:rPr>
+                <w:rFonts w:ascii="Times New Roman" w:hAnsi="Times New Roman" w:cs="Times New Roman"/>
+              </w:rPr>
+              <w:t>functional</w:t>
+            </w:r>
+          </w:p>
+          <w:p>
+            <w:pPr>
+              <w:numPr>
+                <w:ilvl w:val="0"/>
+                <w:numId w:val="15"/>
+              </w:numPr>
+              <w:spacing w:after="0" w:line="240" w:lineRule="auto"/>
+              <w:contextualSpacing/>
+              <w:rPr>
+                <w:rFonts w:ascii="Times New Roman" w:eastAsiaTheme="minorHAnsi" w:hAnsi="Times New Roman" w:cs="Times New Roman"/>
+                <w:color w:val="auto"/>
+              </w:rPr>
+            </w:pPr>
+            <w:r>
+              <w:rPr>
+                <w:rFonts w:ascii="Times New Roman" w:eastAsiaTheme="minorHAnsi" w:hAnsi="Times New Roman" w:cs="Times New Roman"/>
+                <w:color w:val="auto"/>
+              </w:rPr>
+              <w:t>All back-end functions are fully functional</w:t>
+            </w:r>
+          </w:p>
+        </w:tc>
+      </w:tr>
+      <w:tr>
+        <w:tc>
+          <w:tcPr>
+            <w:tcW w:w="1975" w:type="dxa"/>
+          </w:tcPr>
+          <w:p>
+            <w:pPr>
+              <w:spacing w:after="0" w:line="240" w:lineRule="auto"/>
+              <w:ind w:left="0" w:firstLine="0"/>
+              <w:rPr>
+                <w:rFonts w:ascii="Times New Roman" w:eastAsiaTheme="minorHAnsi" w:hAnsi="Times New Roman" w:cs="Times New Roman"/>
+                <w:color w:val="auto"/>
+              </w:rPr>
+            </w:pPr>
+            <w:r>
+              <w:rPr>
+                <w:rFonts w:ascii="Times New Roman" w:eastAsiaTheme="minorHAnsi" w:hAnsi="Times New Roman" w:cs="Times New Roman"/>
+                <w:color w:val="auto"/>
+              </w:rPr>
+              <w:t>Success Guarantee</w:t>
+            </w:r>
+          </w:p>
+        </w:tc>
+        <w:tc>
+          <w:tcPr>
+            <w:tcW w:w="7375" w:type="dxa"/>
+          </w:tcPr>
+          <w:p>
+            <w:pPr>
+              <w:spacing w:after="0" w:line="240" w:lineRule="auto"/>
+              <w:ind w:left="0" w:firstLine="0"/>
+              <w:rPr>
+                <w:rFonts w:ascii="Times New Roman" w:eastAsiaTheme="minorHAnsi" w:hAnsi="Times New Roman" w:cs="Times New Roman"/>
+                <w:color w:val="auto"/>
+              </w:rPr>
+            </w:pPr>
+            <w:r>
+              <w:rPr>
+                <w:rFonts w:ascii="Times New Roman" w:eastAsiaTheme="minorHAnsi" w:hAnsi="Times New Roman" w:cs="Times New Roman"/>
+                <w:color w:val="auto"/>
+              </w:rPr>
+              <w:t>User is able to add a</w:t>
+            </w:r>
+            <w:r>
+              <w:rPr>
+                <w:rFonts w:ascii="Times New Roman" w:eastAsiaTheme="minorHAnsi" w:hAnsi="Times New Roman" w:cs="Times New Roman"/>
+                <w:color w:val="auto"/>
+              </w:rPr>
+              <w:t>n employee</w:t>
+            </w:r>
+            <w:r>
+              <w:rPr>
+                <w:rFonts w:ascii="Times New Roman" w:eastAsiaTheme="minorHAnsi" w:hAnsi="Times New Roman" w:cs="Times New Roman"/>
+                <w:color w:val="auto"/>
+              </w:rPr>
+              <w:t xml:space="preserve"> to the DB</w:t>
+            </w:r>
+          </w:p>
+        </w:tc>
+      </w:tr>
+      <w:tr>
+        <w:tc>
+          <w:tcPr>
+            <w:tcW w:w="1975" w:type="dxa"/>
+          </w:tcPr>
+          <w:p>
+            <w:pPr>
+              <w:spacing w:after="0" w:line="240" w:lineRule="auto"/>
+              <w:ind w:left="0" w:firstLine="0"/>
+              <w:rPr>
+                <w:rFonts w:ascii="Times New Roman" w:eastAsiaTheme="minorHAnsi" w:hAnsi="Times New Roman" w:cs="Times New Roman"/>
+                <w:color w:val="auto"/>
+              </w:rPr>
+            </w:pPr>
+            <w:r>
+              <w:rPr>
+                <w:rFonts w:ascii="Times New Roman" w:eastAsiaTheme="minorHAnsi" w:hAnsi="Times New Roman" w:cs="Times New Roman"/>
+                <w:color w:val="auto"/>
+              </w:rPr>
+              <w:t>Main Success Scenario</w:t>
+            </w:r>
+          </w:p>
+        </w:tc>
+        <w:tc>
+          <w:tcPr>
+            <w:tcW w:w="7375" w:type="dxa"/>
+          </w:tcPr>
+          <w:p>
+            <w:pPr>
+              <w:spacing w:after="0" w:line="240" w:lineRule="auto"/>
+              <w:ind w:left="0" w:firstLine="0"/>
+              <w:rPr>
+                <w:rFonts w:ascii="Times New Roman" w:eastAsiaTheme="minorHAnsi" w:hAnsi="Times New Roman" w:cs="Times New Roman"/>
+                <w:color w:val="auto"/>
+              </w:rPr>
+            </w:pPr>
+            <w:r>
+              <w:rPr>
+                <w:rFonts w:ascii="Times New Roman" w:eastAsiaTheme="minorHAnsi" w:hAnsi="Times New Roman" w:cs="Times New Roman"/>
+                <w:color w:val="auto"/>
+              </w:rPr>
+              <w:t xml:space="preserve">1. </w:t>
+            </w:r>
+            <w:r>
+              <w:rPr>
+                <w:rFonts w:ascii="Times New Roman" w:eastAsiaTheme="minorHAnsi" w:hAnsi="Times New Roman" w:cs="Times New Roman"/>
+                <w:color w:val="auto"/>
+              </w:rPr>
+              <w:t xml:space="preserve">Manager complete the form for </w:t>
+            </w:r>
+            <w:r>
+              <w:rPr>
+                <w:rFonts w:ascii="Times New Roman" w:eastAsiaTheme="minorHAnsi" w:hAnsi="Times New Roman" w:cs="Times New Roman"/>
+                <w:color w:val="auto"/>
+              </w:rPr>
+              <w:t>employee</w:t>
+            </w:r>
+            <w:r>
+              <w:rPr>
+                <w:rFonts w:ascii="Times New Roman" w:eastAsiaTheme="minorHAnsi" w:hAnsi="Times New Roman" w:cs="Times New Roman"/>
+                <w:color w:val="auto"/>
+              </w:rPr>
+              <w:t xml:space="preserve"> information</w:t>
+            </w:r>
+          </w:p>
+          <w:p>
+            <w:pPr>
+              <w:spacing w:after="0" w:line="240" w:lineRule="auto"/>
+              <w:ind w:left="0" w:firstLine="0"/>
+              <w:rPr>
+                <w:rFonts w:ascii="Times New Roman" w:eastAsiaTheme="minorHAnsi" w:hAnsi="Times New Roman" w:cs="Times New Roman"/>
+                <w:color w:val="auto"/>
+              </w:rPr>
+            </w:pPr>
+            <w:r>
+              <w:rPr>
+                <w:rFonts w:ascii="Times New Roman" w:eastAsiaTheme="minorHAnsi" w:hAnsi="Times New Roman" w:cs="Times New Roman"/>
+                <w:color w:val="auto"/>
+              </w:rPr>
+              <w:t xml:space="preserve">2. </w:t>
+            </w:r>
+            <w:r>
+              <w:rPr>
+                <w:rFonts w:ascii="Times New Roman" w:eastAsiaTheme="minorHAnsi" w:hAnsi="Times New Roman" w:cs="Times New Roman"/>
+                <w:color w:val="auto"/>
+              </w:rPr>
+              <w:t xml:space="preserve">Manager submit the </w:t>
+            </w:r>
+            <w:r>
+              <w:rPr>
+                <w:rFonts w:ascii="Times New Roman" w:eastAsiaTheme="minorHAnsi" w:hAnsi="Times New Roman" w:cs="Times New Roman"/>
+                <w:color w:val="auto"/>
+              </w:rPr>
+              <w:t>employee</w:t>
+            </w:r>
+            <w:r>
+              <w:rPr>
+                <w:rFonts w:ascii="Times New Roman" w:eastAsiaTheme="minorHAnsi" w:hAnsi="Times New Roman" w:cs="Times New Roman"/>
+                <w:color w:val="auto"/>
+              </w:rPr>
+              <w:t xml:space="preserve"> information by clicking on submit button</w:t>
+            </w:r>
+          </w:p>
+          <w:p>
+            <w:pPr>
+              <w:spacing w:after="0" w:line="240" w:lineRule="auto"/>
+              <w:ind w:left="0" w:firstLine="0"/>
+              <w:rPr>
+                <w:rFonts w:ascii="Times New Roman" w:eastAsiaTheme="minorHAnsi" w:hAnsi="Times New Roman" w:cs="Times New Roman"/>
+                <w:color w:val="auto"/>
+              </w:rPr>
+            </w:pPr>
+            <w:r>
+              <w:rPr>
+                <w:rFonts w:ascii="Times New Roman" w:eastAsiaTheme="minorHAnsi" w:hAnsi="Times New Roman" w:cs="Times New Roman"/>
+                <w:color w:val="auto"/>
+              </w:rPr>
+              <w:t xml:space="preserve">3. </w:t>
+            </w:r>
+            <w:r>
+              <w:rPr>
+                <w:rFonts w:ascii="Times New Roman" w:eastAsiaTheme="minorHAnsi" w:hAnsi="Times New Roman" w:cs="Times New Roman"/>
+                <w:color w:val="auto"/>
+              </w:rPr>
+              <w:t xml:space="preserve">The </w:t>
+            </w:r>
+            <w:r>
+              <w:rPr>
+                <w:rFonts w:ascii="Times New Roman" w:eastAsiaTheme="minorHAnsi" w:hAnsi="Times New Roman" w:cs="Times New Roman"/>
+                <w:color w:val="auto"/>
+              </w:rPr>
+              <w:t>employee</w:t>
+            </w:r>
+            <w:r>
+              <w:rPr>
+                <w:rFonts w:ascii="Times New Roman" w:eastAsiaTheme="minorHAnsi" w:hAnsi="Times New Roman" w:cs="Times New Roman"/>
+                <w:color w:val="auto"/>
+              </w:rPr>
+              <w:t xml:space="preserve"> data is added to Bughound database.</w:t>
+            </w:r>
+          </w:p>
+          <w:p>
+            <w:pPr>
+              <w:spacing w:after="0" w:line="240" w:lineRule="auto"/>
+              <w:ind w:left="0" w:firstLine="0"/>
+              <w:rPr>
+                <w:rFonts w:ascii="Times New Roman" w:eastAsiaTheme="minorHAnsi" w:hAnsi="Times New Roman" w:cs="Times New Roman"/>
+                <w:color w:val="auto"/>
+              </w:rPr>
+            </w:pPr>
+            <w:r>
+              <w:rPr>
+                <w:rFonts w:ascii="Times New Roman" w:eastAsiaTheme="minorHAnsi" w:hAnsi="Times New Roman" w:cs="Times New Roman"/>
+                <w:color w:val="auto"/>
+              </w:rPr>
+              <w:t xml:space="preserve">4. A success message appears on the screen </w:t>
+            </w:r>
+          </w:p>
+          <w:p>
+            <w:pPr>
+              <w:spacing w:after="0" w:line="240" w:lineRule="auto"/>
+              <w:ind w:left="0" w:firstLine="0"/>
+              <w:rPr>
+                <w:rFonts w:ascii="Times New Roman" w:eastAsiaTheme="minorHAnsi" w:hAnsi="Times New Roman" w:cs="Times New Roman"/>
+                <w:color w:val="auto"/>
+              </w:rPr>
+            </w:pPr>
+            <w:r>
+              <w:rPr>
+                <w:rFonts w:ascii="Times New Roman" w:eastAsiaTheme="minorHAnsi" w:hAnsi="Times New Roman" w:cs="Times New Roman"/>
+                <w:color w:val="auto"/>
+              </w:rPr>
+              <w:t>5</w:t>
+            </w:r>
+            <w:r>
+              <w:rPr>
+                <w:rFonts w:ascii="Times New Roman" w:eastAsiaTheme="minorHAnsi" w:hAnsi="Times New Roman" w:cs="Times New Roman"/>
+                <w:color w:val="auto"/>
+              </w:rPr>
+              <w:t xml:space="preserve">. </w:t>
+            </w:r>
+            <w:r>
+              <w:rPr>
+                <w:rFonts w:ascii="Times New Roman" w:eastAsiaTheme="minorHAnsi" w:hAnsi="Times New Roman" w:cs="Times New Roman"/>
+                <w:color w:val="auto"/>
+              </w:rPr>
+              <w:t>Manager is redirected to the main page of</w:t>
+            </w:r>
+            <w:r>
+              <w:rPr>
+                <w:rFonts w:ascii="Times New Roman" w:eastAsiaTheme="minorHAnsi" w:hAnsi="Times New Roman" w:cs="Times New Roman" w:hint="cs"/>
+                <w:color w:val="auto"/>
+                <w:rtl/>
+              </w:rPr>
+              <w:t xml:space="preserve"> </w:t>
+            </w:r>
+            <w:r>
+              <w:rPr>
+                <w:rFonts w:ascii="Times New Roman" w:eastAsiaTheme="minorHAnsi" w:hAnsi="Times New Roman" w:cs="Times New Roman"/>
+                <w:color w:val="auto"/>
+              </w:rPr>
+              <w:t>the Bughound web app</w:t>
+            </w:r>
+          </w:p>
+          <w:p>
+            <w:pPr>
+              <w:spacing w:after="0" w:line="240" w:lineRule="auto"/>
+              <w:ind w:left="0" w:firstLine="0"/>
+              <w:rPr>
+                <w:rFonts w:ascii="Times New Roman" w:eastAsiaTheme="minorHAnsi" w:hAnsi="Times New Roman" w:cs="Times New Roman"/>
+                <w:color w:val="auto"/>
+              </w:rPr>
+            </w:pPr>
+            <w:r>
+              <w:rPr>
+                <w:rFonts w:ascii="Times New Roman" w:eastAsiaTheme="minorHAnsi" w:hAnsi="Times New Roman" w:cs="Times New Roman"/>
+                <w:color w:val="auto"/>
+              </w:rPr>
+              <w:t xml:space="preserve">6. Employee is able to choose </w:t>
+            </w:r>
+            <w:r>
+              <w:rPr>
+                <w:rFonts w:ascii="Times New Roman" w:eastAsiaTheme="minorHAnsi" w:hAnsi="Times New Roman" w:cs="Times New Roman"/>
+                <w:color w:val="auto"/>
+              </w:rPr>
+              <w:t>employees</w:t>
+            </w:r>
+            <w:r>
+              <w:rPr>
+                <w:rFonts w:ascii="Times New Roman" w:eastAsiaTheme="minorHAnsi" w:hAnsi="Times New Roman" w:cs="Times New Roman"/>
+                <w:color w:val="auto"/>
+              </w:rPr>
+              <w:t xml:space="preserve"> from the bug report form</w:t>
+            </w:r>
+          </w:p>
+        </w:tc>
+      </w:tr>
+      <w:tr>
+        <w:tc>
+          <w:tcPr>
+            <w:tcW w:w="1975" w:type="dxa"/>
+          </w:tcPr>
+          <w:p>
+            <w:pPr>
+              <w:spacing w:after="0" w:line="240" w:lineRule="auto"/>
+              <w:ind w:left="0" w:firstLine="0"/>
+              <w:rPr>
+                <w:rFonts w:ascii="Times New Roman" w:eastAsiaTheme="minorHAnsi" w:hAnsi="Times New Roman" w:cs="Times New Roman"/>
+                <w:color w:val="auto"/>
+              </w:rPr>
+            </w:pPr>
+            <w:r>
+              <w:rPr>
+                <w:rFonts w:ascii="Times New Roman" w:eastAsiaTheme="minorHAnsi" w:hAnsi="Times New Roman" w:cs="Times New Roman"/>
+                <w:color w:val="auto"/>
+              </w:rPr>
+              <w:t>Extensions</w:t>
+            </w:r>
+          </w:p>
+        </w:tc>
+        <w:tc>
+          <w:tcPr>
+            <w:tcW w:w="7375" w:type="dxa"/>
+          </w:tcPr>
+          <w:p>
+            <w:pPr>
+              <w:spacing w:after="0" w:line="240" w:lineRule="auto"/>
+              <w:ind w:left="0" w:firstLine="0"/>
+              <w:rPr>
+                <w:rFonts w:ascii="Times New Roman" w:eastAsiaTheme="minorHAnsi" w:hAnsi="Times New Roman" w:cs="Times New Roman"/>
+                <w:color w:val="auto"/>
+              </w:rPr>
+            </w:pPr>
+            <w:r>
+              <w:rPr>
+                <w:rFonts w:ascii="Times New Roman" w:eastAsiaTheme="minorHAnsi" w:hAnsi="Times New Roman" w:cs="Times New Roman"/>
+                <w:color w:val="auto"/>
+              </w:rPr>
+              <w:t>1a. Manager enters incomplete information.</w:t>
+            </w:r>
+          </w:p>
+          <w:p>
+            <w:pPr>
+              <w:pStyle w:val="ListParagraph"/>
+              <w:numPr>
+                <w:ilvl w:val="0"/>
+                <w:numId w:val="16"/>
+              </w:numPr>
+              <w:spacing w:after="0" w:line="240" w:lineRule="auto"/>
+              <w:rPr>
+                <w:rFonts w:ascii="Times New Roman" w:hAnsi="Times New Roman" w:cs="Times New Roman"/>
+              </w:rPr>
+            </w:pPr>
+            <w:r>
+              <w:rPr>
+                <w:rFonts w:ascii="Times New Roman" w:hAnsi="Times New Roman" w:cs="Times New Roman"/>
+              </w:rPr>
+              <w:t>User is notified by an error on the page</w:t>
+            </w:r>
+          </w:p>
+          <w:p>
+            <w:pPr>
+              <w:spacing w:after="0" w:line="240" w:lineRule="auto"/>
+              <w:rPr>
+                <w:rFonts w:ascii="Times New Roman" w:hAnsi="Times New Roman" w:cs="Times New Roman"/>
+              </w:rPr>
+            </w:pPr>
+            <w:r>
+              <w:rPr>
+                <w:rFonts w:ascii="Times New Roman" w:hAnsi="Times New Roman" w:cs="Times New Roman"/>
+              </w:rPr>
+              <w:t>2a. Manager click on cancel button</w:t>
+            </w:r>
+          </w:p>
+          <w:p>
+            <w:pPr>
+              <w:pStyle w:val="ListParagraph"/>
+              <w:numPr>
+                <w:ilvl w:val="0"/>
+                <w:numId w:val="17"/>
+              </w:numPr>
+              <w:spacing w:after="0" w:line="240" w:lineRule="auto"/>
+              <w:rPr>
+                <w:rFonts w:ascii="Times New Roman" w:hAnsi="Times New Roman" w:cs="Times New Roman"/>
+              </w:rPr>
+            </w:pPr>
+            <w:r>
+              <w:rPr>
+                <w:rFonts w:ascii="Times New Roman" w:hAnsi="Times New Roman" w:cs="Times New Roman"/>
+              </w:rPr>
+              <w:t>Prompt for cancel confirmation; ‘YES’ to continue, ‘Do Not Discard” to cancel</w:t>
+            </w:r>
+          </w:p>
+        </w:tc>
+      </w:tr>
+      <w:tr>
+        <w:tc>
+          <w:tcPr>
+            <w:tcW w:w="1975" w:type="dxa"/>
+          </w:tcPr>
+          <w:p>
+            <w:pPr>
+              <w:spacing w:after="0" w:line="240" w:lineRule="auto"/>
+              <w:ind w:left="0" w:firstLine="0"/>
+              <w:rPr>
+                <w:rFonts w:ascii="Times New Roman" w:eastAsiaTheme="minorHAnsi" w:hAnsi="Times New Roman" w:cs="Times New Roman"/>
+                <w:color w:val="auto"/>
+              </w:rPr>
+            </w:pPr>
+            <w:r>
+              <w:rPr>
+                <w:rFonts w:ascii="Times New Roman" w:eastAsiaTheme="minorHAnsi" w:hAnsi="Times New Roman" w:cs="Times New Roman"/>
+                <w:color w:val="auto"/>
+              </w:rPr>
+              <w:t>Frequency of Occurrence</w:t>
+            </w:r>
+          </w:p>
+        </w:tc>
+        <w:tc>
+          <w:tcPr>
+            <w:tcW w:w="7375" w:type="dxa"/>
+          </w:tcPr>
+          <w:p>
+            <w:pPr>
+              <w:spacing w:after="0" w:line="240" w:lineRule="auto"/>
+              <w:ind w:left="0" w:firstLine="0"/>
+              <w:rPr>
+                <w:rFonts w:ascii="Times New Roman" w:eastAsiaTheme="minorHAnsi" w:hAnsi="Times New Roman" w:cs="Times New Roman"/>
+                <w:color w:val="auto"/>
+              </w:rPr>
+            </w:pPr>
+            <w:r>
+              <w:rPr>
+                <w:rFonts w:ascii="Times New Roman" w:eastAsiaTheme="minorHAnsi" w:hAnsi="Times New Roman" w:cs="Times New Roman"/>
+                <w:color w:val="auto"/>
+              </w:rPr>
+              <w:t>Each time a new</w:t>
+            </w:r>
+            <w:r>
+              <w:rPr>
+                <w:rFonts w:ascii="Times New Roman" w:eastAsiaTheme="minorHAnsi" w:hAnsi="Times New Roman" w:cs="Times New Roman"/>
+                <w:color w:val="auto"/>
+              </w:rPr>
+              <w:t xml:space="preserve"> employee</w:t>
+            </w:r>
+            <w:r>
+              <w:rPr>
+                <w:rFonts w:ascii="Times New Roman" w:eastAsiaTheme="minorHAnsi" w:hAnsi="Times New Roman" w:cs="Times New Roman"/>
+                <w:color w:val="auto"/>
+              </w:rPr>
+              <w:t xml:space="preserve"> is needed to be added by manager</w:t>
+            </w:r>
+          </w:p>
+        </w:tc>
+      </w:tr>
+    </w:tbl>
+    <w:p/>
+    <w:p>
+      <w:pPr>
+        <w:spacing w:after="160" w:line="259" w:lineRule="auto"/>
+        <w:ind w:left="0" w:firstLine="0"/>
+      </w:pPr>
+      <w:r>
+        <w:br w:type="page"/>
+      </w:r>
+    </w:p>
     <w:p/>
     <w:tbl>
       <w:tblPr>
@@ -3625,7 +6487,7 @@
                 <w:rFonts w:ascii="Times New Roman" w:eastAsiaTheme="minorHAnsi" w:hAnsi="Times New Roman" w:cs="Times New Roman"/>
                 <w:color w:val="auto"/>
               </w:rPr>
-              <w:t>1</w:t>
+              <w:t>8</w:t>
             </w:r>
           </w:p>
         </w:tc>
@@ -3671,7 +6533,14 @@
                 <w:rFonts w:ascii="Times New Roman" w:eastAsiaTheme="minorHAnsi" w:hAnsi="Times New Roman" w:cs="Times New Roman"/>
                 <w:color w:val="auto"/>
               </w:rPr>
-              <w:t>Adding a Program</w:t>
+              <w:t xml:space="preserve">Updating an existing </w:t>
+            </w:r>
+            <w:r>
+              <w:rPr>
+                <w:rFonts w:ascii="Times New Roman" w:eastAsiaTheme="minorHAnsi" w:hAnsi="Times New Roman" w:cs="Times New Roman"/>
+                <w:color w:val="auto"/>
+              </w:rPr>
+              <w:t>Employee</w:t>
             </w:r>
           </w:p>
         </w:tc>
@@ -3717,7 +6586,21 @@
                 <w:rFonts w:ascii="Times New Roman" w:eastAsiaTheme="minorHAnsi" w:hAnsi="Times New Roman" w:cs="Times New Roman"/>
                 <w:color w:val="auto"/>
               </w:rPr>
-              <w:t>Management – Adding a Program to DB</w:t>
+              <w:t xml:space="preserve">Management – Updating an existing </w:t>
+            </w:r>
+            <w:r>
+              <w:rPr>
+                <w:rFonts w:ascii="Times New Roman" w:eastAsiaTheme="minorHAnsi" w:hAnsi="Times New Roman" w:cs="Times New Roman"/>
+                <w:color w:val="auto"/>
+              </w:rPr>
+              <w:t>Employee</w:t>
+            </w:r>
+            <w:r>
+              <w:rPr>
+                <w:rFonts w:ascii="Times New Roman" w:eastAsiaTheme="minorHAnsi" w:hAnsi="Times New Roman" w:cs="Times New Roman"/>
+                <w:color w:val="auto"/>
+              </w:rPr>
+              <w:t xml:space="preserve"> to DB</w:t>
             </w:r>
           </w:p>
         </w:tc>
@@ -3897,45 +6780,21 @@
                 <w:rFonts w:ascii="Times New Roman" w:eastAsiaTheme="minorHAnsi" w:hAnsi="Times New Roman" w:cs="Times New Roman"/>
                 <w:color w:val="auto"/>
               </w:rPr>
-              <w:t>add a program to DB</w:t>
-            </w:r>
-          </w:p>
-          <w:p>
-            <w:pPr>
-              <w:spacing w:after="0" w:line="240" w:lineRule="auto"/>
-              <w:ind w:left="0" w:firstLine="0"/>
-              <w:rPr>
-                <w:rFonts w:ascii="Times New Roman" w:eastAsiaTheme="minorHAnsi" w:hAnsi="Times New Roman" w:cs="Times New Roman"/>
-                <w:color w:val="auto"/>
-              </w:rPr>
-            </w:pPr>
-            <w:r>
-              <w:rPr>
-                <w:rFonts w:ascii="Times New Roman" w:eastAsiaTheme="minorHAnsi" w:hAnsi="Times New Roman" w:cs="Times New Roman"/>
-                <w:color w:val="auto"/>
-              </w:rPr>
-              <w:t>Employee</w:t>
-            </w:r>
-            <w:r>
-              <w:rPr>
-                <w:rFonts w:ascii="Times New Roman" w:eastAsiaTheme="minorHAnsi" w:hAnsi="Times New Roman" w:cs="Times New Roman"/>
-                <w:color w:val="auto"/>
-              </w:rPr>
-              <w:t xml:space="preserve"> – </w:t>
-            </w:r>
-            <w:r>
-              <w:rPr>
-                <w:rFonts w:ascii="Times New Roman" w:eastAsiaTheme="minorHAnsi" w:hAnsi="Times New Roman" w:cs="Times New Roman"/>
-                <w:color w:val="auto"/>
-              </w:rPr>
-              <w:t>Be able to select a program from the bug report</w:t>
-            </w:r>
-            <w:r>
-              <w:rPr>
-                <w:rFonts w:ascii="Times New Roman" w:eastAsiaTheme="minorHAnsi" w:hAnsi="Times New Roman" w:cs="Times New Roman"/>
-                <w:color w:val="auto"/>
-              </w:rPr>
-              <w:t>.</w:t>
+              <w:t xml:space="preserve">update an existing </w:t>
+            </w:r>
+            <w:r>
+              <w:rPr>
+                <w:rFonts w:ascii="Times New Roman" w:eastAsiaTheme="minorHAnsi" w:hAnsi="Times New Roman" w:cs="Times New Roman"/>
+                <w:color w:val="auto"/>
+              </w:rPr>
+              <w:t>employee</w:t>
+            </w:r>
+            <w:r>
+              <w:rPr>
+                <w:rFonts w:ascii="Times New Roman" w:eastAsiaTheme="minorHAnsi" w:hAnsi="Times New Roman" w:cs="Times New Roman"/>
+                <w:color w:val="auto"/>
+              </w:rPr>
+              <w:t xml:space="preserve"> to DB</w:t>
             </w:r>
           </w:p>
         </w:tc>
@@ -4020,7 +6879,7 @@
               <w:pStyle w:val="ListParagraph"/>
               <w:numPr>
                 <w:ilvl w:val="0"/>
-                <w:numId w:val="4"/>
+                <w:numId w:val="18"/>
               </w:numPr>
               <w:spacing w:after="0" w:line="240" w:lineRule="auto"/>
               <w:rPr>
@@ -4051,7 +6910,7 @@
               <w:pStyle w:val="ListParagraph"/>
               <w:numPr>
                 <w:ilvl w:val="0"/>
-                <w:numId w:val="4"/>
+                <w:numId w:val="18"/>
               </w:numPr>
               <w:spacing w:after="0" w:line="240" w:lineRule="auto"/>
               <w:rPr>
@@ -4070,7 +6929,7 @@
               <w:pStyle w:val="ListParagraph"/>
               <w:numPr>
                 <w:ilvl w:val="0"/>
-                <w:numId w:val="4"/>
+                <w:numId w:val="18"/>
               </w:numPr>
               <w:spacing w:after="0" w:line="240" w:lineRule="auto"/>
               <w:rPr>
@@ -4106,7 +6965,7 @@
             <w:pPr>
               <w:numPr>
                 <w:ilvl w:val="0"/>
-                <w:numId w:val="4"/>
+                <w:numId w:val="18"/>
               </w:numPr>
               <w:spacing w:after="0" w:line="240" w:lineRule="auto"/>
               <w:contextualSpacing/>
@@ -4122,16 +6981,6 @@
               </w:rPr>
               <w:t>All back-end functions are fully functional</w:t>
             </w:r>
-          </w:p>
-          <w:p>
-            <w:pPr>
-              <w:spacing w:after="0" w:line="240" w:lineRule="auto"/>
-              <w:ind w:left="0" w:firstLine="0"/>
-              <w:rPr>
-                <w:rFonts w:ascii="Times New Roman" w:eastAsiaTheme="minorHAnsi" w:hAnsi="Times New Roman" w:cs="Times New Roman"/>
-                <w:color w:val="auto"/>
-              </w:rPr>
-            </w:pPr>
           </w:p>
         </w:tc>
       </w:tr>
@@ -4176,7 +7025,14 @@
                 <w:rFonts w:ascii="Times New Roman" w:eastAsiaTheme="minorHAnsi" w:hAnsi="Times New Roman" w:cs="Times New Roman"/>
                 <w:color w:val="auto"/>
               </w:rPr>
-              <w:t>User is able to add a program</w:t>
+              <w:t xml:space="preserve">User is able to update an existing </w:t>
+            </w:r>
+            <w:r>
+              <w:rPr>
+                <w:rFonts w:ascii="Times New Roman" w:eastAsiaTheme="minorHAnsi" w:hAnsi="Times New Roman" w:cs="Times New Roman"/>
+                <w:color w:val="auto"/>
+              </w:rPr>
+              <w:t>employee</w:t>
             </w:r>
           </w:p>
         </w:tc>
@@ -4200,7 +7056,6 @@
                 <w:rFonts w:ascii="Times New Roman" w:eastAsiaTheme="minorHAnsi" w:hAnsi="Times New Roman" w:cs="Times New Roman"/>
                 <w:color w:val="auto"/>
               </w:rPr>
-              <w:lastRenderedPageBreak/>
               <w:t>Main Success Scenario</w:t>
             </w:r>
           </w:p>
@@ -4209,235 +7064,48 @@
           <w:tcPr>
             <w:tcW w:w="7375" w:type="dxa"/>
           </w:tcPr>
-          <w:p>
-            <w:pPr>
-              <w:spacing w:after="0" w:line="240" w:lineRule="auto"/>
-              <w:ind w:left="0" w:firstLine="0"/>
-              <w:rPr>
-                <w:rFonts w:ascii="Times New Roman" w:eastAsiaTheme="minorHAnsi" w:hAnsi="Times New Roman" w:cs="Times New Roman"/>
-                <w:color w:val="auto"/>
-              </w:rPr>
-            </w:pPr>
-            <w:r>
-              <w:rPr>
-                <w:rFonts w:ascii="Times New Roman" w:eastAsiaTheme="minorHAnsi" w:hAnsi="Times New Roman" w:cs="Times New Roman"/>
-                <w:color w:val="auto"/>
-              </w:rPr>
-              <w:t xml:space="preserve">1. </w:t>
-            </w:r>
-            <w:r>
-              <w:rPr>
-                <w:rFonts w:ascii="Times New Roman" w:eastAsiaTheme="minorHAnsi" w:hAnsi="Times New Roman" w:cs="Times New Roman"/>
-                <w:color w:val="auto"/>
-              </w:rPr>
-              <w:t>Manager complete the form for program information</w:t>
-            </w:r>
-          </w:p>
-          <w:p>
-            <w:pPr>
-              <w:spacing w:after="0" w:line="240" w:lineRule="auto"/>
-              <w:ind w:left="0" w:firstLine="0"/>
-              <w:rPr>
-                <w:rFonts w:ascii="Times New Roman" w:eastAsiaTheme="minorHAnsi" w:hAnsi="Times New Roman" w:cs="Times New Roman"/>
-                <w:color w:val="auto"/>
-              </w:rPr>
-            </w:pPr>
-            <w:r>
-              <w:rPr>
-                <w:rFonts w:ascii="Times New Roman" w:eastAsiaTheme="minorHAnsi" w:hAnsi="Times New Roman" w:cs="Times New Roman"/>
-                <w:color w:val="auto"/>
-              </w:rPr>
-              <w:t xml:space="preserve">2. </w:t>
-            </w:r>
-            <w:r>
-              <w:rPr>
-                <w:rFonts w:ascii="Times New Roman" w:eastAsiaTheme="minorHAnsi" w:hAnsi="Times New Roman" w:cs="Times New Roman"/>
-                <w:color w:val="auto"/>
-              </w:rPr>
-              <w:t>Manager submit the program information by clicking on submit button</w:t>
-            </w:r>
-          </w:p>
-          <w:p>
-            <w:pPr>
-              <w:spacing w:after="0" w:line="240" w:lineRule="auto"/>
-              <w:ind w:left="0" w:firstLine="0"/>
-              <w:rPr>
-                <w:rFonts w:ascii="Times New Roman" w:eastAsiaTheme="minorHAnsi" w:hAnsi="Times New Roman" w:cs="Times New Roman"/>
-                <w:color w:val="auto"/>
-              </w:rPr>
-            </w:pPr>
-            <w:r>
-              <w:rPr>
-                <w:rFonts w:ascii="Times New Roman" w:eastAsiaTheme="minorHAnsi" w:hAnsi="Times New Roman" w:cs="Times New Roman"/>
-                <w:color w:val="auto"/>
-              </w:rPr>
-              <w:t xml:space="preserve">3. </w:t>
-            </w:r>
-            <w:r>
-              <w:rPr>
-                <w:rFonts w:ascii="Times New Roman" w:eastAsiaTheme="minorHAnsi" w:hAnsi="Times New Roman" w:cs="Times New Roman"/>
-                <w:color w:val="auto"/>
-              </w:rPr>
-              <w:t>The program data is added to Bughound database.</w:t>
-            </w:r>
-          </w:p>
-          <w:p>
-            <w:pPr>
-              <w:spacing w:after="0" w:line="240" w:lineRule="auto"/>
-              <w:ind w:left="0" w:firstLine="0"/>
-              <w:rPr>
-                <w:rFonts w:ascii="Times New Roman" w:eastAsiaTheme="minorHAnsi" w:hAnsi="Times New Roman" w:cs="Times New Roman"/>
-                <w:color w:val="auto"/>
-              </w:rPr>
-            </w:pPr>
-            <w:r>
-              <w:rPr>
-                <w:rFonts w:ascii="Times New Roman" w:eastAsiaTheme="minorHAnsi" w:hAnsi="Times New Roman" w:cs="Times New Roman"/>
-                <w:color w:val="auto"/>
-              </w:rPr>
-              <w:t xml:space="preserve">4. A success message appears on the screen </w:t>
-            </w:r>
-          </w:p>
-          <w:p>
-            <w:pPr>
-              <w:spacing w:after="0" w:line="240" w:lineRule="auto"/>
-              <w:ind w:left="0" w:firstLine="0"/>
-              <w:rPr>
-                <w:rFonts w:ascii="Times New Roman" w:eastAsiaTheme="minorHAnsi" w:hAnsi="Times New Roman" w:cs="Times New Roman"/>
-                <w:color w:val="auto"/>
-              </w:rPr>
-            </w:pPr>
-            <w:r>
-              <w:rPr>
-                <w:rFonts w:ascii="Times New Roman" w:eastAsiaTheme="minorHAnsi" w:hAnsi="Times New Roman" w:cs="Times New Roman"/>
-                <w:color w:val="auto"/>
-              </w:rPr>
-              <w:t>5</w:t>
-            </w:r>
-            <w:r>
-              <w:rPr>
-                <w:rFonts w:ascii="Times New Roman" w:eastAsiaTheme="minorHAnsi" w:hAnsi="Times New Roman" w:cs="Times New Roman"/>
-                <w:color w:val="auto"/>
-              </w:rPr>
-              <w:t xml:space="preserve">. </w:t>
-            </w:r>
-            <w:r>
-              <w:rPr>
-                <w:rFonts w:ascii="Times New Roman" w:eastAsiaTheme="minorHAnsi" w:hAnsi="Times New Roman" w:cs="Times New Roman"/>
-                <w:color w:val="auto"/>
-              </w:rPr>
-              <w:t>Manager is redirected to the main page of</w:t>
-            </w:r>
-            <w:r>
-              <w:rPr>
-                <w:rFonts w:ascii="Times New Roman" w:eastAsiaTheme="minorHAnsi" w:hAnsi="Times New Roman" w:cs="Times New Roman" w:hint="cs"/>
-                <w:color w:val="auto"/>
-                <w:rtl/>
-              </w:rPr>
-              <w:t xml:space="preserve"> </w:t>
-            </w:r>
-            <w:r>
-              <w:rPr>
-                <w:rFonts w:ascii="Times New Roman" w:eastAsiaTheme="minorHAnsi" w:hAnsi="Times New Roman" w:cs="Times New Roman"/>
-                <w:color w:val="auto"/>
-              </w:rPr>
-              <w:t>the Bughound web app</w:t>
-            </w:r>
-          </w:p>
-          <w:p>
-            <w:pPr>
-              <w:spacing w:after="0" w:line="240" w:lineRule="auto"/>
-              <w:ind w:left="0" w:firstLine="0"/>
-              <w:rPr>
-                <w:rFonts w:ascii="Times New Roman" w:eastAsiaTheme="minorHAnsi" w:hAnsi="Times New Roman" w:cs="Times New Roman"/>
-                <w:color w:val="auto"/>
-              </w:rPr>
-            </w:pPr>
-            <w:r>
-              <w:rPr>
-                <w:rFonts w:ascii="Times New Roman" w:eastAsiaTheme="minorHAnsi" w:hAnsi="Times New Roman" w:cs="Times New Roman"/>
-                <w:color w:val="auto"/>
-              </w:rPr>
-              <w:t>6. Employee is able to choose the program from the bug report form</w:t>
-            </w:r>
-          </w:p>
-        </w:tc>
-      </w:tr>
-      <w:tr>
-        <w:tc>
-          <w:tcPr>
-            <w:tcW w:w="1975" w:type="dxa"/>
-          </w:tcPr>
-          <w:p>
-            <w:pPr>
-              <w:spacing w:after="0" w:line="240" w:lineRule="auto"/>
-              <w:ind w:left="0" w:firstLine="0"/>
-              <w:rPr>
-                <w:rFonts w:ascii="Times New Roman" w:eastAsiaTheme="minorHAnsi" w:hAnsi="Times New Roman" w:cs="Times New Roman"/>
-                <w:color w:val="auto"/>
-              </w:rPr>
-            </w:pPr>
-            <w:r>
-              <w:rPr>
-                <w:rFonts w:ascii="Times New Roman" w:eastAsiaTheme="minorHAnsi" w:hAnsi="Times New Roman" w:cs="Times New Roman"/>
-                <w:color w:val="auto"/>
-              </w:rPr>
-              <w:t>Extensions</w:t>
-            </w:r>
-          </w:p>
-        </w:tc>
-        <w:tc>
-          <w:tcPr>
-            <w:tcW w:w="7375" w:type="dxa"/>
-          </w:tcPr>
-          <w:p>
-            <w:pPr>
-              <w:spacing w:after="0" w:line="240" w:lineRule="auto"/>
-              <w:ind w:left="0" w:firstLine="0"/>
-              <w:rPr>
-                <w:rFonts w:ascii="Times New Roman" w:eastAsiaTheme="minorHAnsi" w:hAnsi="Times New Roman" w:cs="Times New Roman"/>
-                <w:color w:val="auto"/>
-              </w:rPr>
-            </w:pPr>
-            <w:r>
-              <w:rPr>
-                <w:rFonts w:ascii="Times New Roman" w:eastAsiaTheme="minorHAnsi" w:hAnsi="Times New Roman" w:cs="Times New Roman"/>
-                <w:color w:val="auto"/>
-              </w:rPr>
-              <w:t>1a. Manager enters incomplete information.</w:t>
-            </w:r>
-          </w:p>
           <w:p>
             <w:pPr>
               <w:pStyle w:val="ListParagraph"/>
               <w:numPr>
                 <w:ilvl w:val="0"/>
-                <w:numId w:val="1"/>
+                <w:numId w:val="19"/>
               </w:numPr>
               <w:spacing w:after="0" w:line="240" w:lineRule="auto"/>
-              <w:rPr>
-                <w:rFonts w:ascii="Times New Roman" w:hAnsi="Times New Roman" w:cs="Times New Roman"/>
-              </w:rPr>
-            </w:pPr>
-            <w:r>
-              <w:rPr>
-                <w:rFonts w:ascii="Times New Roman" w:hAnsi="Times New Roman" w:cs="Times New Roman"/>
-              </w:rPr>
-              <w:t>User is notified by an error on the page</w:t>
-            </w:r>
-          </w:p>
-          <w:p>
-            <w:pPr>
-              <w:spacing w:after="0" w:line="240" w:lineRule="auto"/>
-              <w:rPr>
-                <w:rFonts w:ascii="Times New Roman" w:hAnsi="Times New Roman" w:cs="Times New Roman"/>
-              </w:rPr>
-            </w:pPr>
-            <w:r>
-              <w:rPr>
-                <w:rFonts w:ascii="Times New Roman" w:hAnsi="Times New Roman" w:cs="Times New Roman"/>
-              </w:rPr>
-              <w:t>2a. Manager click on cancel button</w:t>
+              <w:ind w:left="346"/>
+              <w:rPr>
+                <w:rFonts w:ascii="Times New Roman" w:hAnsi="Times New Roman" w:cs="Times New Roman"/>
+              </w:rPr>
+            </w:pPr>
+            <w:r>
+              <w:rPr>
+                <w:rFonts w:ascii="Times New Roman" w:hAnsi="Times New Roman" w:cs="Times New Roman"/>
+              </w:rPr>
+              <w:t xml:space="preserve">Manager selects </w:t>
+            </w:r>
+            <w:r>
+              <w:rPr>
+                <w:rFonts w:ascii="Times New Roman" w:hAnsi="Times New Roman" w:cs="Times New Roman"/>
+              </w:rPr>
+              <w:t>an employee</w:t>
+            </w:r>
+            <w:r>
+              <w:rPr>
+                <w:rFonts w:ascii="Times New Roman" w:hAnsi="Times New Roman" w:cs="Times New Roman"/>
+              </w:rPr>
+              <w:t xml:space="preserve"> from existing </w:t>
+            </w:r>
+            <w:r>
+              <w:rPr>
+                <w:rFonts w:ascii="Times New Roman" w:hAnsi="Times New Roman" w:cs="Times New Roman"/>
+              </w:rPr>
+              <w:t>employees</w:t>
+            </w:r>
+            <w:r>
+              <w:rPr>
+                <w:rFonts w:ascii="Times New Roman" w:hAnsi="Times New Roman" w:cs="Times New Roman"/>
+              </w:rPr>
+              <w:t xml:space="preserve"> list and is redirected to its edit page</w:t>
             </w:r>
           </w:p>
           <w:p>
@@ -4445,18 +7113,59 @@
               <w:pStyle w:val="ListParagraph"/>
               <w:numPr>
                 <w:ilvl w:val="0"/>
-                <w:numId w:val="2"/>
+                <w:numId w:val="19"/>
               </w:numPr>
               <w:spacing w:after="0" w:line="240" w:lineRule="auto"/>
-              <w:rPr>
-                <w:rFonts w:ascii="Times New Roman" w:hAnsi="Times New Roman" w:cs="Times New Roman"/>
-              </w:rPr>
-            </w:pPr>
-            <w:r>
-              <w:rPr>
-                <w:rFonts w:ascii="Times New Roman" w:hAnsi="Times New Roman" w:cs="Times New Roman"/>
-              </w:rPr>
-              <w:t xml:space="preserve">Step 4  </w:t>
+              <w:ind w:left="256" w:hanging="270"/>
+              <w:rPr>
+                <w:rFonts w:ascii="Times New Roman" w:hAnsi="Times New Roman" w:cs="Times New Roman"/>
+              </w:rPr>
+            </w:pPr>
+            <w:r>
+              <w:rPr>
+                <w:rFonts w:ascii="Times New Roman" w:hAnsi="Times New Roman" w:cs="Times New Roman"/>
+              </w:rPr>
+              <w:t>Manager fills out the form for their update</w:t>
+            </w:r>
+          </w:p>
+          <w:p>
+            <w:pPr>
+              <w:pStyle w:val="ListParagraph"/>
+              <w:numPr>
+                <w:ilvl w:val="0"/>
+                <w:numId w:val="19"/>
+              </w:numPr>
+              <w:spacing w:after="0" w:line="240" w:lineRule="auto"/>
+              <w:ind w:left="256" w:hanging="270"/>
+              <w:rPr>
+                <w:rFonts w:ascii="Times New Roman" w:hAnsi="Times New Roman" w:cs="Times New Roman"/>
+              </w:rPr>
+            </w:pPr>
+            <w:r>
+              <w:rPr>
+                <w:rFonts w:ascii="Times New Roman" w:hAnsi="Times New Roman" w:cs="Times New Roman"/>
+              </w:rPr>
+              <w:t>Manager clicks submit and the update is applied to the database</w:t>
+            </w:r>
+          </w:p>
+          <w:p>
+            <w:pPr>
+              <w:pStyle w:val="ListParagraph"/>
+              <w:numPr>
+                <w:ilvl w:val="0"/>
+                <w:numId w:val="19"/>
+              </w:numPr>
+              <w:spacing w:after="0" w:line="240" w:lineRule="auto"/>
+              <w:ind w:left="256" w:hanging="270"/>
+              <w:rPr>
+                <w:rFonts w:ascii="Times New Roman" w:hAnsi="Times New Roman" w:cs="Times New Roman"/>
+              </w:rPr>
+            </w:pPr>
+            <w:r>
+              <w:rPr>
+                <w:rFonts w:ascii="Times New Roman" w:hAnsi="Times New Roman" w:cs="Times New Roman"/>
+              </w:rPr>
+              <w:t>Success message will appear and the manager will be redirected to the main page</w:t>
             </w:r>
           </w:p>
         </w:tc>
@@ -4480,6 +7189,50 @@
                 <w:rFonts w:ascii="Times New Roman" w:eastAsiaTheme="minorHAnsi" w:hAnsi="Times New Roman" w:cs="Times New Roman"/>
                 <w:color w:val="auto"/>
               </w:rPr>
+              <w:t>Extensions</w:t>
+            </w:r>
+          </w:p>
+        </w:tc>
+        <w:tc>
+          <w:tcPr>
+            <w:tcW w:w="7375" w:type="dxa"/>
+          </w:tcPr>
+          <w:p>
+            <w:pPr>
+              <w:spacing w:after="0" w:line="240" w:lineRule="auto"/>
+              <w:ind w:left="0" w:firstLine="0"/>
+              <w:rPr>
+                <w:rFonts w:ascii="Times New Roman" w:hAnsi="Times New Roman" w:cs="Times New Roman"/>
+              </w:rPr>
+            </w:pPr>
+            <w:r>
+              <w:rPr>
+                <w:rFonts w:ascii="Times New Roman" w:hAnsi="Times New Roman" w:cs="Times New Roman"/>
+              </w:rPr>
+              <w:t>TBD</w:t>
+            </w:r>
+          </w:p>
+        </w:tc>
+      </w:tr>
+      <w:tr>
+        <w:tc>
+          <w:tcPr>
+            <w:tcW w:w="1975" w:type="dxa"/>
+          </w:tcPr>
+          <w:p>
+            <w:pPr>
+              <w:spacing w:after="0" w:line="240" w:lineRule="auto"/>
+              <w:ind w:left="0" w:firstLine="0"/>
+              <w:rPr>
+                <w:rFonts w:ascii="Times New Roman" w:eastAsiaTheme="minorHAnsi" w:hAnsi="Times New Roman" w:cs="Times New Roman"/>
+                <w:color w:val="auto"/>
+              </w:rPr>
+            </w:pPr>
+            <w:r>
+              <w:rPr>
+                <w:rFonts w:ascii="Times New Roman" w:eastAsiaTheme="minorHAnsi" w:hAnsi="Times New Roman" w:cs="Times New Roman"/>
+                <w:color w:val="auto"/>
+              </w:rPr>
               <w:t>Frequency of Occurrence</w:t>
             </w:r>
           </w:p>
@@ -4502,12 +7255,29 @@
                 <w:rFonts w:ascii="Times New Roman" w:eastAsiaTheme="minorHAnsi" w:hAnsi="Times New Roman" w:cs="Times New Roman"/>
                 <w:color w:val="auto"/>
               </w:rPr>
-              <w:t>Each time a new program is needed to be added buy manager</w:t>
+              <w:t>Each time the manager updates an existing</w:t>
+            </w:r>
+            <w:r>
+              <w:rPr>
+                <w:rFonts w:ascii="Times New Roman" w:eastAsiaTheme="minorHAnsi" w:hAnsi="Times New Roman" w:cs="Times New Roman"/>
+                <w:color w:val="auto"/>
+              </w:rPr>
+              <w:t xml:space="preserve"> employee</w:t>
             </w:r>
           </w:p>
         </w:tc>
       </w:tr>
     </w:tbl>
+    <w:p/>
+    <w:p>
+      <w:pPr>
+        <w:spacing w:after="160" w:line="259" w:lineRule="auto"/>
+        <w:ind w:left="0" w:firstLine="0"/>
+      </w:pPr>
+      <w:r>
+        <w:br w:type="page"/>
+      </w:r>
+    </w:p>
     <w:p/>
     <w:tbl>
       <w:tblPr>
@@ -4575,7 +7345,7 @@
                 <w:rFonts w:ascii="Times New Roman" w:eastAsiaTheme="minorHAnsi" w:hAnsi="Times New Roman" w:cs="Times New Roman"/>
                 <w:color w:val="auto"/>
               </w:rPr>
-              <w:t>1</w:t>
+              <w:t>9</w:t>
             </w:r>
           </w:p>
         </w:tc>
@@ -4621,7 +7391,14 @@
                 <w:rFonts w:ascii="Times New Roman" w:eastAsiaTheme="minorHAnsi" w:hAnsi="Times New Roman" w:cs="Times New Roman"/>
                 <w:color w:val="auto"/>
               </w:rPr>
-              <w:t>Adding a Program</w:t>
+              <w:t>Deleting a</w:t>
+            </w:r>
+            <w:r>
+              <w:rPr>
+                <w:rFonts w:ascii="Times New Roman" w:eastAsiaTheme="minorHAnsi" w:hAnsi="Times New Roman" w:cs="Times New Roman"/>
+                <w:color w:val="auto"/>
+              </w:rPr>
+              <w:t>n Employee from DB</w:t>
             </w:r>
           </w:p>
         </w:tc>
@@ -4667,7 +7444,21 @@
                 <w:rFonts w:ascii="Times New Roman" w:eastAsiaTheme="minorHAnsi" w:hAnsi="Times New Roman" w:cs="Times New Roman"/>
                 <w:color w:val="auto"/>
               </w:rPr>
-              <w:t>Management – Adding a Program to DB</w:t>
+              <w:t>Management – Deleting a</w:t>
+            </w:r>
+            <w:r>
+              <w:rPr>
+                <w:rFonts w:ascii="Times New Roman" w:eastAsiaTheme="minorHAnsi" w:hAnsi="Times New Roman" w:cs="Times New Roman"/>
+                <w:color w:val="auto"/>
+              </w:rPr>
+              <w:t>n Employee</w:t>
+            </w:r>
+            <w:r>
+              <w:rPr>
+                <w:rFonts w:ascii="Times New Roman" w:eastAsiaTheme="minorHAnsi" w:hAnsi="Times New Roman" w:cs="Times New Roman"/>
+                <w:color w:val="auto"/>
+              </w:rPr>
+              <w:t xml:space="preserve"> from DB</w:t>
             </w:r>
           </w:p>
         </w:tc>
@@ -4805,87 +7596,21 @@
                 <w:rFonts w:ascii="Times New Roman" w:eastAsiaTheme="minorHAnsi" w:hAnsi="Times New Roman" w:cs="Times New Roman"/>
                 <w:color w:val="auto"/>
               </w:rPr>
-              <w:t>Manager</w:t>
-            </w:r>
-            <w:r>
-              <w:rPr>
-                <w:rFonts w:ascii="Times New Roman" w:eastAsiaTheme="minorHAnsi" w:hAnsi="Times New Roman" w:cs="Times New Roman"/>
-                <w:color w:val="auto"/>
-              </w:rPr>
-              <w:t xml:space="preserve"> – </w:t>
-            </w:r>
-            <w:r>
-              <w:rPr>
-                <w:rFonts w:ascii="Times New Roman" w:eastAsiaTheme="minorHAnsi" w:hAnsi="Times New Roman" w:cs="Times New Roman"/>
-                <w:color w:val="auto"/>
-              </w:rPr>
-              <w:t>Be</w:t>
-            </w:r>
-            <w:r>
-              <w:rPr>
-                <w:rFonts w:ascii="Times New Roman" w:eastAsiaTheme="minorHAnsi" w:hAnsi="Times New Roman" w:cs="Times New Roman"/>
-                <w:color w:val="auto"/>
-              </w:rPr>
-              <w:t xml:space="preserve"> </w:t>
-            </w:r>
-            <w:r>
-              <w:rPr>
-                <w:rFonts w:ascii="Times New Roman" w:eastAsiaTheme="minorHAnsi" w:hAnsi="Times New Roman" w:cs="Times New Roman"/>
-                <w:color w:val="auto"/>
-              </w:rPr>
-              <w:t>able to</w:t>
-            </w:r>
-            <w:r>
-              <w:rPr>
-                <w:rFonts w:ascii="Times New Roman" w:eastAsiaTheme="minorHAnsi" w:hAnsi="Times New Roman" w:cs="Times New Roman"/>
-                <w:color w:val="auto"/>
-              </w:rPr>
-              <w:t xml:space="preserve"> </w:t>
-            </w:r>
-            <w:r>
-              <w:rPr>
-                <w:rFonts w:ascii="Times New Roman" w:eastAsiaTheme="minorHAnsi" w:hAnsi="Times New Roman" w:cs="Times New Roman"/>
-                <w:color w:val="auto"/>
-              </w:rPr>
-              <w:t>add a program to DB</w:t>
-            </w:r>
-          </w:p>
-          <w:p>
-            <w:pPr>
-              <w:spacing w:after="0" w:line="240" w:lineRule="auto"/>
-              <w:ind w:left="0" w:firstLine="0"/>
-              <w:rPr>
-                <w:rFonts w:ascii="Times New Roman" w:eastAsiaTheme="minorHAnsi" w:hAnsi="Times New Roman" w:cs="Times New Roman"/>
-                <w:color w:val="auto"/>
-              </w:rPr>
-            </w:pPr>
-            <w:r>
-              <w:rPr>
-                <w:rFonts w:ascii="Times New Roman" w:eastAsiaTheme="minorHAnsi" w:hAnsi="Times New Roman" w:cs="Times New Roman"/>
-                <w:color w:val="auto"/>
-              </w:rPr>
-              <w:t>Employee</w:t>
-            </w:r>
-            <w:r>
-              <w:rPr>
-                <w:rFonts w:ascii="Times New Roman" w:eastAsiaTheme="minorHAnsi" w:hAnsi="Times New Roman" w:cs="Times New Roman"/>
-                <w:color w:val="auto"/>
-              </w:rPr>
-              <w:t xml:space="preserve"> – </w:t>
-            </w:r>
-            <w:r>
-              <w:rPr>
-                <w:rFonts w:ascii="Times New Roman" w:eastAsiaTheme="minorHAnsi" w:hAnsi="Times New Roman" w:cs="Times New Roman"/>
-                <w:color w:val="auto"/>
-              </w:rPr>
-              <w:t>Be able to select a program from the bug report</w:t>
-            </w:r>
-            <w:r>
-              <w:rPr>
-                <w:rFonts w:ascii="Times New Roman" w:eastAsiaTheme="minorHAnsi" w:hAnsi="Times New Roman" w:cs="Times New Roman"/>
-                <w:color w:val="auto"/>
-              </w:rPr>
-              <w:t>.</w:t>
+              <w:t>Manager – Ability to delete a</w:t>
+            </w:r>
+            <w:r>
+              <w:rPr>
+                <w:rFonts w:ascii="Times New Roman" w:eastAsiaTheme="minorHAnsi" w:hAnsi="Times New Roman" w:cs="Times New Roman"/>
+                <w:color w:val="auto"/>
+              </w:rPr>
+              <w:t>n employee</w:t>
+            </w:r>
+            <w:r>
+              <w:rPr>
+                <w:rFonts w:ascii="Times New Roman" w:eastAsiaTheme="minorHAnsi" w:hAnsi="Times New Roman" w:cs="Times New Roman"/>
+                <w:color w:val="auto"/>
+              </w:rPr>
+              <w:t xml:space="preserve"> from DB</w:t>
             </w:r>
           </w:p>
         </w:tc>
@@ -4970,7 +7695,7 @@
               <w:pStyle w:val="ListParagraph"/>
               <w:numPr>
                 <w:ilvl w:val="0"/>
-                <w:numId w:val="4"/>
+                <w:numId w:val="20"/>
               </w:numPr>
               <w:spacing w:after="0" w:line="240" w:lineRule="auto"/>
               <w:rPr>
@@ -5001,7 +7726,7 @@
               <w:pStyle w:val="ListParagraph"/>
               <w:numPr>
                 <w:ilvl w:val="0"/>
-                <w:numId w:val="4"/>
+                <w:numId w:val="20"/>
               </w:numPr>
               <w:spacing w:after="0" w:line="240" w:lineRule="auto"/>
               <w:rPr>
@@ -5020,7 +7745,7 @@
               <w:pStyle w:val="ListParagraph"/>
               <w:numPr>
                 <w:ilvl w:val="0"/>
-                <w:numId w:val="4"/>
+                <w:numId w:val="20"/>
               </w:numPr>
               <w:spacing w:after="0" w:line="240" w:lineRule="auto"/>
               <w:rPr>
@@ -5056,7 +7781,7 @@
             <w:pPr>
               <w:numPr>
                 <w:ilvl w:val="0"/>
-                <w:numId w:val="4"/>
+                <w:numId w:val="20"/>
               </w:numPr>
               <w:spacing w:after="0" w:line="240" w:lineRule="auto"/>
               <w:contextualSpacing/>
@@ -5072,16 +7797,6 @@
               </w:rPr>
               <w:t>All back-end functions are fully functional</w:t>
             </w:r>
-          </w:p>
-          <w:p>
-            <w:pPr>
-              <w:spacing w:after="0" w:line="240" w:lineRule="auto"/>
-              <w:ind w:left="0" w:firstLine="0"/>
-              <w:rPr>
-                <w:rFonts w:ascii="Times New Roman" w:eastAsiaTheme="minorHAnsi" w:hAnsi="Times New Roman" w:cs="Times New Roman"/>
-                <w:color w:val="auto"/>
-              </w:rPr>
-            </w:pPr>
           </w:p>
         </w:tc>
       </w:tr>
@@ -5126,7 +7841,7 @@
                 <w:rFonts w:ascii="Times New Roman" w:eastAsiaTheme="minorHAnsi" w:hAnsi="Times New Roman" w:cs="Times New Roman"/>
                 <w:color w:val="auto"/>
               </w:rPr>
-              <w:t>User is able to add a program</w:t>
+              <w:t>User is able to delete a functional area from DB</w:t>
             </w:r>
           </w:p>
         </w:tc>
@@ -5158,235 +7873,48 @@
           <w:tcPr>
             <w:tcW w:w="7375" w:type="dxa"/>
           </w:tcPr>
-          <w:p>
-            <w:pPr>
-              <w:spacing w:after="0" w:line="240" w:lineRule="auto"/>
-              <w:ind w:left="0" w:firstLine="0"/>
-              <w:rPr>
-                <w:rFonts w:ascii="Times New Roman" w:eastAsiaTheme="minorHAnsi" w:hAnsi="Times New Roman" w:cs="Times New Roman"/>
-                <w:color w:val="auto"/>
-              </w:rPr>
-            </w:pPr>
-            <w:r>
-              <w:rPr>
-                <w:rFonts w:ascii="Times New Roman" w:eastAsiaTheme="minorHAnsi" w:hAnsi="Times New Roman" w:cs="Times New Roman"/>
-                <w:color w:val="auto"/>
-              </w:rPr>
-              <w:t xml:space="preserve">1. </w:t>
-            </w:r>
-            <w:r>
-              <w:rPr>
-                <w:rFonts w:ascii="Times New Roman" w:eastAsiaTheme="minorHAnsi" w:hAnsi="Times New Roman" w:cs="Times New Roman"/>
-                <w:color w:val="auto"/>
-              </w:rPr>
-              <w:t>Manager complete the form for program information</w:t>
-            </w:r>
-          </w:p>
-          <w:p>
-            <w:pPr>
-              <w:spacing w:after="0" w:line="240" w:lineRule="auto"/>
-              <w:ind w:left="0" w:firstLine="0"/>
-              <w:rPr>
-                <w:rFonts w:ascii="Times New Roman" w:eastAsiaTheme="minorHAnsi" w:hAnsi="Times New Roman" w:cs="Times New Roman"/>
-                <w:color w:val="auto"/>
-              </w:rPr>
-            </w:pPr>
-            <w:r>
-              <w:rPr>
-                <w:rFonts w:ascii="Times New Roman" w:eastAsiaTheme="minorHAnsi" w:hAnsi="Times New Roman" w:cs="Times New Roman"/>
-                <w:color w:val="auto"/>
-              </w:rPr>
-              <w:t xml:space="preserve">2. </w:t>
-            </w:r>
-            <w:r>
-              <w:rPr>
-                <w:rFonts w:ascii="Times New Roman" w:eastAsiaTheme="minorHAnsi" w:hAnsi="Times New Roman" w:cs="Times New Roman"/>
-                <w:color w:val="auto"/>
-              </w:rPr>
-              <w:t>Manager submit the program information by clicking on submit button</w:t>
-            </w:r>
-          </w:p>
-          <w:p>
-            <w:pPr>
-              <w:spacing w:after="0" w:line="240" w:lineRule="auto"/>
-              <w:ind w:left="0" w:firstLine="0"/>
-              <w:rPr>
-                <w:rFonts w:ascii="Times New Roman" w:eastAsiaTheme="minorHAnsi" w:hAnsi="Times New Roman" w:cs="Times New Roman"/>
-                <w:color w:val="auto"/>
-              </w:rPr>
-            </w:pPr>
-            <w:r>
-              <w:rPr>
-                <w:rFonts w:ascii="Times New Roman" w:eastAsiaTheme="minorHAnsi" w:hAnsi="Times New Roman" w:cs="Times New Roman"/>
-                <w:color w:val="auto"/>
-              </w:rPr>
-              <w:t xml:space="preserve">3. </w:t>
-            </w:r>
-            <w:r>
-              <w:rPr>
-                <w:rFonts w:ascii="Times New Roman" w:eastAsiaTheme="minorHAnsi" w:hAnsi="Times New Roman" w:cs="Times New Roman"/>
-                <w:color w:val="auto"/>
-              </w:rPr>
-              <w:t>The program data is added to Bughound database.</w:t>
-            </w:r>
-          </w:p>
-          <w:p>
-            <w:pPr>
-              <w:spacing w:after="0" w:line="240" w:lineRule="auto"/>
-              <w:ind w:left="0" w:firstLine="0"/>
-              <w:rPr>
-                <w:rFonts w:ascii="Times New Roman" w:eastAsiaTheme="minorHAnsi" w:hAnsi="Times New Roman" w:cs="Times New Roman"/>
-                <w:color w:val="auto"/>
-              </w:rPr>
-            </w:pPr>
-            <w:r>
-              <w:rPr>
-                <w:rFonts w:ascii="Times New Roman" w:eastAsiaTheme="minorHAnsi" w:hAnsi="Times New Roman" w:cs="Times New Roman"/>
-                <w:color w:val="auto"/>
-              </w:rPr>
-              <w:t xml:space="preserve">4. A success message appears on the screen </w:t>
-            </w:r>
-          </w:p>
-          <w:p>
-            <w:pPr>
-              <w:spacing w:after="0" w:line="240" w:lineRule="auto"/>
-              <w:ind w:left="0" w:firstLine="0"/>
-              <w:rPr>
-                <w:rFonts w:ascii="Times New Roman" w:eastAsiaTheme="minorHAnsi" w:hAnsi="Times New Roman" w:cs="Times New Roman"/>
-                <w:color w:val="auto"/>
-              </w:rPr>
-            </w:pPr>
-            <w:r>
-              <w:rPr>
-                <w:rFonts w:ascii="Times New Roman" w:eastAsiaTheme="minorHAnsi" w:hAnsi="Times New Roman" w:cs="Times New Roman"/>
-                <w:color w:val="auto"/>
-              </w:rPr>
-              <w:t>5</w:t>
-            </w:r>
-            <w:r>
-              <w:rPr>
-                <w:rFonts w:ascii="Times New Roman" w:eastAsiaTheme="minorHAnsi" w:hAnsi="Times New Roman" w:cs="Times New Roman"/>
-                <w:color w:val="auto"/>
-              </w:rPr>
-              <w:t xml:space="preserve">. </w:t>
-            </w:r>
-            <w:r>
-              <w:rPr>
-                <w:rFonts w:ascii="Times New Roman" w:eastAsiaTheme="minorHAnsi" w:hAnsi="Times New Roman" w:cs="Times New Roman"/>
-                <w:color w:val="auto"/>
-              </w:rPr>
-              <w:t>Manager is redirected to the main page of</w:t>
-            </w:r>
-            <w:r>
-              <w:rPr>
-                <w:rFonts w:ascii="Times New Roman" w:eastAsiaTheme="minorHAnsi" w:hAnsi="Times New Roman" w:cs="Times New Roman" w:hint="cs"/>
-                <w:color w:val="auto"/>
-                <w:rtl/>
-              </w:rPr>
-              <w:t xml:space="preserve"> </w:t>
-            </w:r>
-            <w:r>
-              <w:rPr>
-                <w:rFonts w:ascii="Times New Roman" w:eastAsiaTheme="minorHAnsi" w:hAnsi="Times New Roman" w:cs="Times New Roman"/>
-                <w:color w:val="auto"/>
-              </w:rPr>
-              <w:t>the Bughound web app</w:t>
-            </w:r>
-          </w:p>
-          <w:p>
-            <w:pPr>
-              <w:spacing w:after="0" w:line="240" w:lineRule="auto"/>
-              <w:ind w:left="0" w:firstLine="0"/>
-              <w:rPr>
-                <w:rFonts w:ascii="Times New Roman" w:eastAsiaTheme="minorHAnsi" w:hAnsi="Times New Roman" w:cs="Times New Roman"/>
-                <w:color w:val="auto"/>
-              </w:rPr>
-            </w:pPr>
-            <w:r>
-              <w:rPr>
-                <w:rFonts w:ascii="Times New Roman" w:eastAsiaTheme="minorHAnsi" w:hAnsi="Times New Roman" w:cs="Times New Roman"/>
-                <w:color w:val="auto"/>
-              </w:rPr>
-              <w:t>6. Employee is able to choose the program from the bug report form</w:t>
-            </w:r>
-          </w:p>
-        </w:tc>
-      </w:tr>
-      <w:tr>
-        <w:tc>
-          <w:tcPr>
-            <w:tcW w:w="1975" w:type="dxa"/>
-          </w:tcPr>
-          <w:p>
-            <w:pPr>
-              <w:spacing w:after="0" w:line="240" w:lineRule="auto"/>
-              <w:ind w:left="0" w:firstLine="0"/>
-              <w:rPr>
-                <w:rFonts w:ascii="Times New Roman" w:eastAsiaTheme="minorHAnsi" w:hAnsi="Times New Roman" w:cs="Times New Roman"/>
-                <w:color w:val="auto"/>
-              </w:rPr>
-            </w:pPr>
-            <w:r>
-              <w:rPr>
-                <w:rFonts w:ascii="Times New Roman" w:eastAsiaTheme="minorHAnsi" w:hAnsi="Times New Roman" w:cs="Times New Roman"/>
-                <w:color w:val="auto"/>
-              </w:rPr>
-              <w:t>Extensions</w:t>
-            </w:r>
-          </w:p>
-        </w:tc>
-        <w:tc>
-          <w:tcPr>
-            <w:tcW w:w="7375" w:type="dxa"/>
-          </w:tcPr>
-          <w:p>
-            <w:pPr>
-              <w:spacing w:after="0" w:line="240" w:lineRule="auto"/>
-              <w:ind w:left="0" w:firstLine="0"/>
-              <w:rPr>
-                <w:rFonts w:ascii="Times New Roman" w:eastAsiaTheme="minorHAnsi" w:hAnsi="Times New Roman" w:cs="Times New Roman"/>
-                <w:color w:val="auto"/>
-              </w:rPr>
-            </w:pPr>
-            <w:r>
-              <w:rPr>
-                <w:rFonts w:ascii="Times New Roman" w:eastAsiaTheme="minorHAnsi" w:hAnsi="Times New Roman" w:cs="Times New Roman"/>
-                <w:color w:val="auto"/>
-              </w:rPr>
-              <w:t>1a. Manager enters incomplete information.</w:t>
-            </w:r>
-          </w:p>
           <w:p>
             <w:pPr>
               <w:pStyle w:val="ListParagraph"/>
               <w:numPr>
                 <w:ilvl w:val="0"/>
-                <w:numId w:val="1"/>
+                <w:numId w:val="21"/>
               </w:numPr>
               <w:spacing w:after="0" w:line="240" w:lineRule="auto"/>
-              <w:rPr>
-                <w:rFonts w:ascii="Times New Roman" w:hAnsi="Times New Roman" w:cs="Times New Roman"/>
-              </w:rPr>
-            </w:pPr>
-            <w:r>
-              <w:rPr>
-                <w:rFonts w:ascii="Times New Roman" w:hAnsi="Times New Roman" w:cs="Times New Roman"/>
-              </w:rPr>
-              <w:t>User is notified by an error on the page</w:t>
-            </w:r>
-          </w:p>
-          <w:p>
-            <w:pPr>
-              <w:spacing w:after="0" w:line="240" w:lineRule="auto"/>
-              <w:rPr>
-                <w:rFonts w:ascii="Times New Roman" w:hAnsi="Times New Roman" w:cs="Times New Roman"/>
-              </w:rPr>
-            </w:pPr>
-            <w:r>
-              <w:rPr>
-                <w:rFonts w:ascii="Times New Roman" w:hAnsi="Times New Roman" w:cs="Times New Roman"/>
-              </w:rPr>
-              <w:t>2a. Manager click on cancel button</w:t>
+              <w:ind w:left="346"/>
+              <w:rPr>
+                <w:rFonts w:ascii="Times New Roman" w:hAnsi="Times New Roman" w:cs="Times New Roman"/>
+              </w:rPr>
+            </w:pPr>
+            <w:r>
+              <w:rPr>
+                <w:rFonts w:ascii="Times New Roman" w:hAnsi="Times New Roman" w:cs="Times New Roman"/>
+              </w:rPr>
+              <w:t xml:space="preserve">Manager selects </w:t>
+            </w:r>
+            <w:r>
+              <w:rPr>
+                <w:rFonts w:ascii="Times New Roman" w:hAnsi="Times New Roman" w:cs="Times New Roman"/>
+              </w:rPr>
+              <w:t>an employee</w:t>
+            </w:r>
+            <w:r>
+              <w:rPr>
+                <w:rFonts w:ascii="Times New Roman" w:hAnsi="Times New Roman" w:cs="Times New Roman"/>
+              </w:rPr>
+              <w:t xml:space="preserve"> from existing </w:t>
+            </w:r>
+            <w:r>
+              <w:rPr>
+                <w:rFonts w:ascii="Times New Roman" w:hAnsi="Times New Roman" w:cs="Times New Roman"/>
+              </w:rPr>
+              <w:t>employees</w:t>
+            </w:r>
+            <w:r>
+              <w:rPr>
+                <w:rFonts w:ascii="Times New Roman" w:hAnsi="Times New Roman" w:cs="Times New Roman"/>
+              </w:rPr>
+              <w:t xml:space="preserve"> list and is redirected to its edit page</w:t>
             </w:r>
           </w:p>
           <w:p>
@@ -5394,18 +7922,59 @@
               <w:pStyle w:val="ListParagraph"/>
               <w:numPr>
                 <w:ilvl w:val="0"/>
-                <w:numId w:val="2"/>
+                <w:numId w:val="21"/>
               </w:numPr>
               <w:spacing w:after="0" w:line="240" w:lineRule="auto"/>
-              <w:rPr>
-                <w:rFonts w:ascii="Times New Roman" w:hAnsi="Times New Roman" w:cs="Times New Roman"/>
-              </w:rPr>
-            </w:pPr>
-            <w:r>
-              <w:rPr>
-                <w:rFonts w:ascii="Times New Roman" w:hAnsi="Times New Roman" w:cs="Times New Roman"/>
-              </w:rPr>
-              <w:t xml:space="preserve">Step 4  </w:t>
+              <w:ind w:left="346"/>
+              <w:rPr>
+                <w:rFonts w:ascii="Times New Roman" w:hAnsi="Times New Roman" w:cs="Times New Roman"/>
+              </w:rPr>
+            </w:pPr>
+            <w:r>
+              <w:rPr>
+                <w:rFonts w:ascii="Times New Roman" w:hAnsi="Times New Roman" w:cs="Times New Roman"/>
+              </w:rPr>
+              <w:t>Manager clicks on ‘Delete’ button; a prompt for deletion will appear</w:t>
+            </w:r>
+          </w:p>
+          <w:p>
+            <w:pPr>
+              <w:pStyle w:val="ListParagraph"/>
+              <w:numPr>
+                <w:ilvl w:val="0"/>
+                <w:numId w:val="21"/>
+              </w:numPr>
+              <w:spacing w:after="0" w:line="240" w:lineRule="auto"/>
+              <w:ind w:left="346"/>
+              <w:rPr>
+                <w:rFonts w:ascii="Times New Roman" w:hAnsi="Times New Roman" w:cs="Times New Roman"/>
+              </w:rPr>
+            </w:pPr>
+            <w:r>
+              <w:rPr>
+                <w:rFonts w:ascii="Times New Roman" w:hAnsi="Times New Roman" w:cs="Times New Roman"/>
+              </w:rPr>
+              <w:t>Manager confirms delete operation</w:t>
+            </w:r>
+          </w:p>
+          <w:p>
+            <w:pPr>
+              <w:pStyle w:val="ListParagraph"/>
+              <w:numPr>
+                <w:ilvl w:val="0"/>
+                <w:numId w:val="21"/>
+              </w:numPr>
+              <w:spacing w:after="0" w:line="240" w:lineRule="auto"/>
+              <w:ind w:left="346"/>
+              <w:rPr>
+                <w:rFonts w:ascii="Times New Roman" w:hAnsi="Times New Roman" w:cs="Times New Roman"/>
+              </w:rPr>
+            </w:pPr>
+            <w:r>
+              <w:rPr>
+                <w:rFonts w:ascii="Times New Roman" w:hAnsi="Times New Roman" w:cs="Times New Roman"/>
+              </w:rPr>
+              <w:t>Success message appears on screen and manager is redirected to main page</w:t>
             </w:r>
           </w:p>
         </w:tc>
@@ -5429,6 +7998,50 @@
                 <w:rFonts w:ascii="Times New Roman" w:eastAsiaTheme="minorHAnsi" w:hAnsi="Times New Roman" w:cs="Times New Roman"/>
                 <w:color w:val="auto"/>
               </w:rPr>
+              <w:t>Extensions</w:t>
+            </w:r>
+          </w:p>
+        </w:tc>
+        <w:tc>
+          <w:tcPr>
+            <w:tcW w:w="7375" w:type="dxa"/>
+          </w:tcPr>
+          <w:p>
+            <w:pPr>
+              <w:spacing w:after="0" w:line="240" w:lineRule="auto"/>
+              <w:ind w:left="0" w:firstLine="0"/>
+              <w:rPr>
+                <w:rFonts w:ascii="Times New Roman" w:hAnsi="Times New Roman" w:cs="Times New Roman"/>
+              </w:rPr>
+            </w:pPr>
+            <w:r>
+              <w:rPr>
+                <w:rFonts w:ascii="Times New Roman" w:hAnsi="Times New Roman" w:cs="Times New Roman"/>
+              </w:rPr>
+              <w:t xml:space="preserve"> TBD</w:t>
+            </w:r>
+          </w:p>
+        </w:tc>
+      </w:tr>
+      <w:tr>
+        <w:tc>
+          <w:tcPr>
+            <w:tcW w:w="1975" w:type="dxa"/>
+          </w:tcPr>
+          <w:p>
+            <w:pPr>
+              <w:spacing w:after="0" w:line="240" w:lineRule="auto"/>
+              <w:ind w:left="0" w:firstLine="0"/>
+              <w:rPr>
+                <w:rFonts w:ascii="Times New Roman" w:eastAsiaTheme="minorHAnsi" w:hAnsi="Times New Roman" w:cs="Times New Roman"/>
+                <w:color w:val="auto"/>
+              </w:rPr>
+            </w:pPr>
+            <w:r>
+              <w:rPr>
+                <w:rFonts w:ascii="Times New Roman" w:eastAsiaTheme="minorHAnsi" w:hAnsi="Times New Roman" w:cs="Times New Roman"/>
+                <w:color w:val="auto"/>
+              </w:rPr>
               <w:t>Frequency of Occurrence</w:t>
             </w:r>
           </w:p>
@@ -5451,963 +8064,28 @@
                 <w:rFonts w:ascii="Times New Roman" w:eastAsiaTheme="minorHAnsi" w:hAnsi="Times New Roman" w:cs="Times New Roman"/>
                 <w:color w:val="auto"/>
               </w:rPr>
-              <w:t>Each time a new program is needed to be added buy manager</w:t>
-            </w:r>
+              <w:t>Each time the manager deletes a</w:t>
+            </w:r>
+            <w:r>
+              <w:rPr>
+                <w:rFonts w:ascii="Times New Roman" w:eastAsiaTheme="minorHAnsi" w:hAnsi="Times New Roman" w:cs="Times New Roman"/>
+                <w:color w:val="auto"/>
+              </w:rPr>
+              <w:t>n employee</w:t>
+            </w:r>
+            <w:bookmarkStart w:id="1" w:name="_GoBack"/>
+            <w:bookmarkEnd w:id="1"/>
           </w:p>
         </w:tc>
       </w:tr>
     </w:tbl>
     <w:p/>
-    <w:tbl>
-      <w:tblPr>
-        <w:tblStyle w:val="TableGrid3"/>
-        <w:tblW w:w="0" w:type="auto"/>
-        <w:tblLook w:val="04A0" w:firstRow="1" w:lastRow="0" w:firstColumn="1" w:lastColumn="0" w:noHBand="0" w:noVBand="1"/>
-      </w:tblPr>
-      <w:tblGrid>
-        <w:gridCol w:w="1975"/>
-        <w:gridCol w:w="7375"/>
-      </w:tblGrid>
-      <w:tr>
-        <w:tc>
-          <w:tcPr>
-            <w:tcW w:w="1975" w:type="dxa"/>
-          </w:tcPr>
-          <w:p>
-            <w:pPr>
-              <w:spacing w:after="0" w:line="240" w:lineRule="auto"/>
-              <w:ind w:left="0" w:firstLine="0"/>
-              <w:rPr>
-                <w:rFonts w:ascii="Times New Roman" w:eastAsiaTheme="minorHAnsi" w:hAnsi="Times New Roman" w:cs="Times New Roman"/>
-                <w:color w:val="auto"/>
-              </w:rPr>
-            </w:pPr>
-            <w:r>
-              <w:rPr>
-                <w:rFonts w:ascii="Times New Roman" w:eastAsiaTheme="minorHAnsi" w:hAnsi="Times New Roman" w:cs="Times New Roman"/>
-                <w:color w:val="auto"/>
-              </w:rPr>
-              <w:t>Use Case Section</w:t>
-            </w:r>
-          </w:p>
-        </w:tc>
-        <w:tc>
-          <w:tcPr>
-            <w:tcW w:w="7375" w:type="dxa"/>
-          </w:tcPr>
-          <w:p>
-            <w:pPr>
-              <w:spacing w:after="0" w:line="240" w:lineRule="auto"/>
-              <w:ind w:left="0" w:firstLine="0"/>
-              <w:rPr>
-                <w:rFonts w:ascii="Times New Roman" w:eastAsiaTheme="minorHAnsi" w:hAnsi="Times New Roman" w:cs="Times New Roman"/>
-                <w:color w:val="auto"/>
-              </w:rPr>
-            </w:pPr>
-            <w:r>
-              <w:rPr>
-                <w:rFonts w:ascii="Times New Roman" w:eastAsiaTheme="minorHAnsi" w:hAnsi="Times New Roman" w:cs="Times New Roman"/>
-                <w:color w:val="auto"/>
-              </w:rPr>
-              <w:t>Use Case UC</w:t>
-            </w:r>
-            <w:r>
-              <w:rPr>
-                <w:rFonts w:ascii="Times New Roman" w:eastAsiaTheme="minorHAnsi" w:hAnsi="Times New Roman" w:cs="Times New Roman"/>
-                <w:color w:val="auto"/>
-                <w:highlight w:val="yellow"/>
-              </w:rPr>
-              <w:t>#</w:t>
-            </w:r>
-            <w:r>
-              <w:rPr>
-                <w:rFonts w:ascii="Times New Roman" w:eastAsiaTheme="minorHAnsi" w:hAnsi="Times New Roman" w:cs="Times New Roman"/>
-                <w:color w:val="auto"/>
-              </w:rPr>
-              <w:t>1</w:t>
-            </w:r>
-          </w:p>
-        </w:tc>
-      </w:tr>
-      <w:tr>
-        <w:tc>
-          <w:tcPr>
-            <w:tcW w:w="1975" w:type="dxa"/>
-          </w:tcPr>
-          <w:p>
-            <w:pPr>
-              <w:spacing w:after="0" w:line="240" w:lineRule="auto"/>
-              <w:ind w:left="0" w:firstLine="0"/>
-              <w:rPr>
-                <w:rFonts w:ascii="Times New Roman" w:eastAsiaTheme="minorHAnsi" w:hAnsi="Times New Roman" w:cs="Times New Roman"/>
-                <w:color w:val="auto"/>
-              </w:rPr>
-            </w:pPr>
-            <w:r>
-              <w:rPr>
-                <w:rFonts w:ascii="Times New Roman" w:eastAsiaTheme="minorHAnsi" w:hAnsi="Times New Roman" w:cs="Times New Roman"/>
-                <w:color w:val="auto"/>
-              </w:rPr>
-              <w:t>Use Case Name</w:t>
-            </w:r>
-          </w:p>
-        </w:tc>
-        <w:tc>
-          <w:tcPr>
-            <w:tcW w:w="7375" w:type="dxa"/>
-          </w:tcPr>
-          <w:p>
-            <w:pPr>
-              <w:spacing w:after="0" w:line="240" w:lineRule="auto"/>
-              <w:ind w:left="0" w:firstLine="0"/>
-              <w:rPr>
-                <w:rFonts w:ascii="Times New Roman" w:eastAsiaTheme="minorHAnsi" w:hAnsi="Times New Roman" w:cs="Times New Roman"/>
-                <w:color w:val="auto"/>
-              </w:rPr>
-            </w:pPr>
-            <w:r>
-              <w:rPr>
-                <w:rFonts w:ascii="Times New Roman" w:eastAsiaTheme="minorHAnsi" w:hAnsi="Times New Roman" w:cs="Times New Roman"/>
-                <w:color w:val="auto"/>
-              </w:rPr>
-              <w:t>Adding a Program</w:t>
-            </w:r>
-          </w:p>
-        </w:tc>
-      </w:tr>
-      <w:tr>
-        <w:tc>
-          <w:tcPr>
-            <w:tcW w:w="1975" w:type="dxa"/>
-          </w:tcPr>
-          <w:p>
-            <w:pPr>
-              <w:spacing w:after="0" w:line="240" w:lineRule="auto"/>
-              <w:ind w:left="0" w:firstLine="0"/>
-              <w:rPr>
-                <w:rFonts w:ascii="Times New Roman" w:eastAsiaTheme="minorHAnsi" w:hAnsi="Times New Roman" w:cs="Times New Roman"/>
-                <w:color w:val="auto"/>
-              </w:rPr>
-            </w:pPr>
-            <w:r>
-              <w:rPr>
-                <w:rFonts w:ascii="Times New Roman" w:eastAsiaTheme="minorHAnsi" w:hAnsi="Times New Roman" w:cs="Times New Roman"/>
-                <w:color w:val="auto"/>
-              </w:rPr>
-              <w:t>Scope</w:t>
-            </w:r>
-          </w:p>
-        </w:tc>
-        <w:tc>
-          <w:tcPr>
-            <w:tcW w:w="7375" w:type="dxa"/>
-          </w:tcPr>
-          <w:p>
-            <w:pPr>
-              <w:spacing w:after="0" w:line="240" w:lineRule="auto"/>
-              <w:ind w:left="0" w:firstLine="0"/>
-              <w:rPr>
-                <w:rFonts w:ascii="Times New Roman" w:eastAsiaTheme="minorHAnsi" w:hAnsi="Times New Roman" w:cs="Times New Roman"/>
-                <w:color w:val="auto"/>
-              </w:rPr>
-            </w:pPr>
-            <w:r>
-              <w:rPr>
-                <w:rFonts w:ascii="Times New Roman" w:eastAsiaTheme="minorHAnsi" w:hAnsi="Times New Roman" w:cs="Times New Roman"/>
-                <w:color w:val="auto"/>
-              </w:rPr>
-              <w:t>Management – Adding a Program to DB</w:t>
-            </w:r>
-          </w:p>
-        </w:tc>
-      </w:tr>
-      <w:tr>
-        <w:tc>
-          <w:tcPr>
-            <w:tcW w:w="1975" w:type="dxa"/>
-          </w:tcPr>
-          <w:p>
-            <w:pPr>
-              <w:spacing w:after="0" w:line="240" w:lineRule="auto"/>
-              <w:ind w:left="0" w:firstLine="0"/>
-              <w:rPr>
-                <w:rFonts w:ascii="Times New Roman" w:eastAsiaTheme="minorHAnsi" w:hAnsi="Times New Roman" w:cs="Times New Roman"/>
-                <w:color w:val="auto"/>
-              </w:rPr>
-            </w:pPr>
-            <w:r>
-              <w:rPr>
-                <w:rFonts w:ascii="Times New Roman" w:eastAsiaTheme="minorHAnsi" w:hAnsi="Times New Roman" w:cs="Times New Roman"/>
-                <w:color w:val="auto"/>
-              </w:rPr>
-              <w:t>Level</w:t>
-            </w:r>
-          </w:p>
-        </w:tc>
-        <w:tc>
-          <w:tcPr>
-            <w:tcW w:w="7375" w:type="dxa"/>
-          </w:tcPr>
-          <w:p>
-            <w:pPr>
-              <w:spacing w:after="0" w:line="240" w:lineRule="auto"/>
-              <w:ind w:left="0" w:firstLine="0"/>
-              <w:rPr>
-                <w:rFonts w:ascii="Times New Roman" w:eastAsiaTheme="minorHAnsi" w:hAnsi="Times New Roman" w:cs="Times New Roman"/>
-                <w:color w:val="auto"/>
-              </w:rPr>
-            </w:pPr>
-            <w:r>
-              <w:rPr>
-                <w:rFonts w:ascii="Times New Roman" w:eastAsiaTheme="minorHAnsi" w:hAnsi="Times New Roman" w:cs="Times New Roman"/>
-                <w:color w:val="auto"/>
-              </w:rPr>
-              <w:t>User-level goal</w:t>
-            </w:r>
-          </w:p>
-        </w:tc>
-      </w:tr>
-      <w:tr>
-        <w:tc>
-          <w:tcPr>
-            <w:tcW w:w="1975" w:type="dxa"/>
-          </w:tcPr>
-          <w:p>
-            <w:pPr>
-              <w:spacing w:after="0" w:line="240" w:lineRule="auto"/>
-              <w:ind w:left="0" w:firstLine="0"/>
-              <w:rPr>
-                <w:rFonts w:ascii="Times New Roman" w:eastAsiaTheme="minorHAnsi" w:hAnsi="Times New Roman" w:cs="Times New Roman"/>
-                <w:color w:val="auto"/>
-              </w:rPr>
-            </w:pPr>
-            <w:r>
-              <w:rPr>
-                <w:rFonts w:ascii="Times New Roman" w:eastAsiaTheme="minorHAnsi" w:hAnsi="Times New Roman" w:cs="Times New Roman"/>
-                <w:color w:val="auto"/>
-              </w:rPr>
-              <w:t>Primary Actor</w:t>
-            </w:r>
-          </w:p>
-        </w:tc>
-        <w:tc>
-          <w:tcPr>
-            <w:tcW w:w="7375" w:type="dxa"/>
-          </w:tcPr>
-          <w:p>
-            <w:pPr>
-              <w:spacing w:after="0" w:line="240" w:lineRule="auto"/>
-              <w:ind w:left="0" w:firstLine="0"/>
-              <w:rPr>
-                <w:rFonts w:ascii="Times New Roman" w:eastAsiaTheme="minorHAnsi" w:hAnsi="Times New Roman" w:cs="Times New Roman"/>
-                <w:color w:val="auto"/>
-              </w:rPr>
-            </w:pPr>
-            <w:r>
-              <w:rPr>
-                <w:rFonts w:ascii="Times New Roman" w:eastAsiaTheme="minorHAnsi" w:hAnsi="Times New Roman" w:cs="Times New Roman"/>
-                <w:color w:val="auto"/>
-              </w:rPr>
-              <w:t>DB User (Manager)</w:t>
-            </w:r>
-          </w:p>
-        </w:tc>
-      </w:tr>
-      <w:tr>
-        <w:tc>
-          <w:tcPr>
-            <w:tcW w:w="1975" w:type="dxa"/>
-          </w:tcPr>
-          <w:p>
-            <w:pPr>
-              <w:spacing w:after="0" w:line="240" w:lineRule="auto"/>
-              <w:ind w:left="0" w:firstLine="0"/>
-              <w:rPr>
-                <w:rFonts w:ascii="Times New Roman" w:eastAsiaTheme="minorHAnsi" w:hAnsi="Times New Roman" w:cs="Times New Roman"/>
-                <w:color w:val="auto"/>
-              </w:rPr>
-            </w:pPr>
-            <w:r>
-              <w:rPr>
-                <w:rFonts w:ascii="Times New Roman" w:eastAsiaTheme="minorHAnsi" w:hAnsi="Times New Roman" w:cs="Times New Roman"/>
-                <w:color w:val="auto"/>
-              </w:rPr>
-              <w:t>Stakeholders and Interests</w:t>
-            </w:r>
-          </w:p>
-        </w:tc>
-        <w:tc>
-          <w:tcPr>
-            <w:tcW w:w="7375" w:type="dxa"/>
-          </w:tcPr>
-          <w:p>
-            <w:pPr>
-              <w:spacing w:after="0" w:line="240" w:lineRule="auto"/>
-              <w:ind w:left="0" w:firstLine="0"/>
-              <w:rPr>
-                <w:rFonts w:ascii="Times New Roman" w:eastAsiaTheme="minorHAnsi" w:hAnsi="Times New Roman" w:cs="Times New Roman"/>
-                <w:color w:val="auto"/>
-              </w:rPr>
-            </w:pPr>
-            <w:r>
-              <w:rPr>
-                <w:rFonts w:ascii="Times New Roman" w:eastAsiaTheme="minorHAnsi" w:hAnsi="Times New Roman" w:cs="Times New Roman"/>
-                <w:color w:val="auto"/>
-              </w:rPr>
-              <w:t>Manager</w:t>
-            </w:r>
-            <w:r>
-              <w:rPr>
-                <w:rFonts w:ascii="Times New Roman" w:eastAsiaTheme="minorHAnsi" w:hAnsi="Times New Roman" w:cs="Times New Roman"/>
-                <w:color w:val="auto"/>
-              </w:rPr>
-              <w:t xml:space="preserve"> – </w:t>
-            </w:r>
-            <w:r>
-              <w:rPr>
-                <w:rFonts w:ascii="Times New Roman" w:eastAsiaTheme="minorHAnsi" w:hAnsi="Times New Roman" w:cs="Times New Roman"/>
-                <w:color w:val="auto"/>
-              </w:rPr>
-              <w:t>Be</w:t>
-            </w:r>
-            <w:r>
-              <w:rPr>
-                <w:rFonts w:ascii="Times New Roman" w:eastAsiaTheme="minorHAnsi" w:hAnsi="Times New Roman" w:cs="Times New Roman"/>
-                <w:color w:val="auto"/>
-              </w:rPr>
-              <w:t xml:space="preserve"> </w:t>
-            </w:r>
-            <w:r>
-              <w:rPr>
-                <w:rFonts w:ascii="Times New Roman" w:eastAsiaTheme="minorHAnsi" w:hAnsi="Times New Roman" w:cs="Times New Roman"/>
-                <w:color w:val="auto"/>
-              </w:rPr>
-              <w:t>able to</w:t>
-            </w:r>
-            <w:r>
-              <w:rPr>
-                <w:rFonts w:ascii="Times New Roman" w:eastAsiaTheme="minorHAnsi" w:hAnsi="Times New Roman" w:cs="Times New Roman"/>
-                <w:color w:val="auto"/>
-              </w:rPr>
-              <w:t xml:space="preserve"> </w:t>
-            </w:r>
-            <w:r>
-              <w:rPr>
-                <w:rFonts w:ascii="Times New Roman" w:eastAsiaTheme="minorHAnsi" w:hAnsi="Times New Roman" w:cs="Times New Roman"/>
-                <w:color w:val="auto"/>
-              </w:rPr>
-              <w:t>add a program to DB</w:t>
-            </w:r>
-          </w:p>
-          <w:p>
-            <w:pPr>
-              <w:spacing w:after="0" w:line="240" w:lineRule="auto"/>
-              <w:ind w:left="0" w:firstLine="0"/>
-              <w:rPr>
-                <w:rFonts w:ascii="Times New Roman" w:eastAsiaTheme="minorHAnsi" w:hAnsi="Times New Roman" w:cs="Times New Roman"/>
-                <w:color w:val="auto"/>
-              </w:rPr>
-            </w:pPr>
-            <w:r>
-              <w:rPr>
-                <w:rFonts w:ascii="Times New Roman" w:eastAsiaTheme="minorHAnsi" w:hAnsi="Times New Roman" w:cs="Times New Roman"/>
-                <w:color w:val="auto"/>
-              </w:rPr>
-              <w:t>Employee</w:t>
-            </w:r>
-            <w:r>
-              <w:rPr>
-                <w:rFonts w:ascii="Times New Roman" w:eastAsiaTheme="minorHAnsi" w:hAnsi="Times New Roman" w:cs="Times New Roman"/>
-                <w:color w:val="auto"/>
-              </w:rPr>
-              <w:t xml:space="preserve"> – </w:t>
-            </w:r>
-            <w:r>
-              <w:rPr>
-                <w:rFonts w:ascii="Times New Roman" w:eastAsiaTheme="minorHAnsi" w:hAnsi="Times New Roman" w:cs="Times New Roman"/>
-                <w:color w:val="auto"/>
-              </w:rPr>
-              <w:t>Be able to select a program from the bug report</w:t>
-            </w:r>
-            <w:r>
-              <w:rPr>
-                <w:rFonts w:ascii="Times New Roman" w:eastAsiaTheme="minorHAnsi" w:hAnsi="Times New Roman" w:cs="Times New Roman"/>
-                <w:color w:val="auto"/>
-              </w:rPr>
-              <w:t>.</w:t>
-            </w:r>
-          </w:p>
-        </w:tc>
-      </w:tr>
-      <w:tr>
-        <w:tc>
-          <w:tcPr>
-            <w:tcW w:w="1975" w:type="dxa"/>
-          </w:tcPr>
-          <w:p>
-            <w:pPr>
-              <w:spacing w:after="0" w:line="240" w:lineRule="auto"/>
-              <w:ind w:left="0" w:firstLine="0"/>
-              <w:rPr>
-                <w:rFonts w:ascii="Times New Roman" w:eastAsiaTheme="minorHAnsi" w:hAnsi="Times New Roman" w:cs="Times New Roman"/>
-                <w:color w:val="auto"/>
-              </w:rPr>
-            </w:pPr>
-            <w:r>
-              <w:rPr>
-                <w:rFonts w:ascii="Times New Roman" w:eastAsiaTheme="minorHAnsi" w:hAnsi="Times New Roman" w:cs="Times New Roman"/>
-                <w:color w:val="auto"/>
-              </w:rPr>
-              <w:lastRenderedPageBreak/>
-              <w:t>Preconditions</w:t>
-            </w:r>
-          </w:p>
-        </w:tc>
-        <w:tc>
-          <w:tcPr>
-            <w:tcW w:w="7375" w:type="dxa"/>
-          </w:tcPr>
-          <w:p>
-            <w:pPr>
-              <w:spacing w:after="0" w:line="240" w:lineRule="auto"/>
-              <w:ind w:left="0" w:firstLine="0"/>
-              <w:rPr>
-                <w:rFonts w:ascii="Times New Roman" w:eastAsiaTheme="minorHAnsi" w:hAnsi="Times New Roman" w:cs="Times New Roman"/>
-                <w:color w:val="auto"/>
-              </w:rPr>
-            </w:pPr>
-            <w:r>
-              <w:rPr>
-                <w:rFonts w:ascii="Times New Roman" w:eastAsiaTheme="minorHAnsi" w:hAnsi="Times New Roman" w:cs="Times New Roman"/>
-                <w:color w:val="auto"/>
-              </w:rPr>
-              <w:t>Bughound Program up and running</w:t>
-            </w:r>
-            <w:r>
-              <w:rPr>
-                <w:rFonts w:ascii="Times New Roman" w:eastAsiaTheme="minorHAnsi" w:hAnsi="Times New Roman" w:cs="Times New Roman"/>
-                <w:color w:val="auto"/>
-              </w:rPr>
-              <w:t>:</w:t>
-            </w:r>
-          </w:p>
-          <w:p>
-            <w:pPr>
-              <w:spacing w:after="0" w:line="240" w:lineRule="auto"/>
-              <w:ind w:left="0" w:firstLine="0"/>
-              <w:rPr>
-                <w:rFonts w:ascii="Times New Roman" w:eastAsiaTheme="minorHAnsi" w:hAnsi="Times New Roman" w:cs="Times New Roman"/>
-                <w:color w:val="auto"/>
-              </w:rPr>
-            </w:pPr>
-            <w:r>
-              <w:rPr>
-                <w:rFonts w:ascii="Times New Roman" w:eastAsiaTheme="minorHAnsi" w:hAnsi="Times New Roman" w:cs="Times New Roman"/>
-                <w:color w:val="auto"/>
-              </w:rPr>
-              <w:t>Bughound</w:t>
-            </w:r>
-            <w:r>
-              <w:rPr>
-                <w:rFonts w:ascii="Times New Roman" w:eastAsiaTheme="minorHAnsi" w:hAnsi="Times New Roman" w:cs="Times New Roman"/>
-                <w:color w:val="auto"/>
-              </w:rPr>
-              <w:t>:</w:t>
-            </w:r>
-          </w:p>
-          <w:p>
-            <w:pPr>
-              <w:pStyle w:val="ListParagraph"/>
-              <w:numPr>
-                <w:ilvl w:val="0"/>
-                <w:numId w:val="4"/>
-              </w:numPr>
-              <w:spacing w:after="0" w:line="240" w:lineRule="auto"/>
-              <w:rPr>
-                <w:rFonts w:ascii="Times New Roman" w:hAnsi="Times New Roman" w:cs="Times New Roman"/>
-              </w:rPr>
-            </w:pPr>
-            <w:r>
-              <w:rPr>
-                <w:rFonts w:ascii="Times New Roman" w:hAnsi="Times New Roman" w:cs="Times New Roman"/>
-              </w:rPr>
-              <w:t xml:space="preserve">Database is </w:t>
-            </w:r>
-            <w:r>
-              <w:rPr>
-                <w:rFonts w:ascii="Times New Roman" w:hAnsi="Times New Roman" w:cs="Times New Roman"/>
-              </w:rPr>
-              <w:t>configured</w:t>
-            </w:r>
-            <w:r>
-              <w:rPr>
-                <w:rFonts w:ascii="Times New Roman" w:hAnsi="Times New Roman" w:cs="Times New Roman"/>
-              </w:rPr>
-              <w:t xml:space="preserve"> and running</w:t>
-            </w:r>
-          </w:p>
-          <w:p>
-            <w:pPr>
-              <w:pStyle w:val="ListParagraph"/>
-              <w:numPr>
-                <w:ilvl w:val="0"/>
-                <w:numId w:val="4"/>
-              </w:numPr>
-              <w:spacing w:after="0" w:line="240" w:lineRule="auto"/>
-              <w:rPr>
-                <w:rFonts w:ascii="Times New Roman" w:hAnsi="Times New Roman" w:cs="Times New Roman"/>
-              </w:rPr>
-            </w:pPr>
-            <w:r>
-              <w:rPr>
-                <w:rFonts w:ascii="Times New Roman" w:hAnsi="Times New Roman" w:cs="Times New Roman"/>
-              </w:rPr>
-              <w:t>Web server is configured and running</w:t>
-            </w:r>
-          </w:p>
-          <w:p>
-            <w:pPr>
-              <w:pStyle w:val="ListParagraph"/>
-              <w:numPr>
-                <w:ilvl w:val="0"/>
-                <w:numId w:val="4"/>
-              </w:numPr>
-              <w:spacing w:after="0" w:line="240" w:lineRule="auto"/>
-              <w:rPr>
-                <w:rFonts w:ascii="Times New Roman" w:hAnsi="Times New Roman" w:cs="Times New Roman"/>
-              </w:rPr>
-            </w:pPr>
-            <w:r>
-              <w:rPr>
-                <w:rFonts w:ascii="Times New Roman" w:hAnsi="Times New Roman" w:cs="Times New Roman"/>
-              </w:rPr>
-              <w:t xml:space="preserve">Bughound </w:t>
-            </w:r>
-            <w:r>
-              <w:rPr>
-                <w:rFonts w:ascii="Times New Roman" w:hAnsi="Times New Roman" w:cs="Times New Roman"/>
-              </w:rPr>
-              <w:t>GUI</w:t>
-            </w:r>
-            <w:r>
-              <w:rPr>
-                <w:rFonts w:ascii="Times New Roman" w:hAnsi="Times New Roman" w:cs="Times New Roman"/>
-              </w:rPr>
-              <w:t xml:space="preserve"> fully </w:t>
-            </w:r>
-            <w:r>
-              <w:rPr>
-                <w:rFonts w:ascii="Times New Roman" w:hAnsi="Times New Roman" w:cs="Times New Roman"/>
-              </w:rPr>
-              <w:t>functional</w:t>
-            </w:r>
-          </w:p>
-          <w:p>
-            <w:pPr>
-              <w:numPr>
-                <w:ilvl w:val="0"/>
-                <w:numId w:val="4"/>
-              </w:numPr>
-              <w:spacing w:after="0" w:line="240" w:lineRule="auto"/>
-              <w:contextualSpacing/>
-              <w:rPr>
-                <w:rFonts w:ascii="Times New Roman" w:eastAsiaTheme="minorHAnsi" w:hAnsi="Times New Roman" w:cs="Times New Roman"/>
-                <w:color w:val="auto"/>
-              </w:rPr>
-            </w:pPr>
-            <w:r>
-              <w:rPr>
-                <w:rFonts w:ascii="Times New Roman" w:eastAsiaTheme="minorHAnsi" w:hAnsi="Times New Roman" w:cs="Times New Roman"/>
-                <w:color w:val="auto"/>
-              </w:rPr>
-              <w:t>All back-end functions are fully functional</w:t>
-            </w:r>
-          </w:p>
-          <w:p>
-            <w:pPr>
-              <w:spacing w:after="0" w:line="240" w:lineRule="auto"/>
-              <w:ind w:left="0" w:firstLine="0"/>
-              <w:rPr>
-                <w:rFonts w:ascii="Times New Roman" w:eastAsiaTheme="minorHAnsi" w:hAnsi="Times New Roman" w:cs="Times New Roman"/>
-                <w:color w:val="auto"/>
-              </w:rPr>
-            </w:pPr>
-          </w:p>
-        </w:tc>
-      </w:tr>
-      <w:tr>
-        <w:tc>
-          <w:tcPr>
-            <w:tcW w:w="1975" w:type="dxa"/>
-          </w:tcPr>
-          <w:p>
-            <w:pPr>
-              <w:spacing w:after="0" w:line="240" w:lineRule="auto"/>
-              <w:ind w:left="0" w:firstLine="0"/>
-              <w:rPr>
-                <w:rFonts w:ascii="Times New Roman" w:eastAsiaTheme="minorHAnsi" w:hAnsi="Times New Roman" w:cs="Times New Roman"/>
-                <w:color w:val="auto"/>
-              </w:rPr>
-            </w:pPr>
-            <w:r>
-              <w:rPr>
-                <w:rFonts w:ascii="Times New Roman" w:eastAsiaTheme="minorHAnsi" w:hAnsi="Times New Roman" w:cs="Times New Roman"/>
-                <w:color w:val="auto"/>
-              </w:rPr>
-              <w:t>Success Guarantee</w:t>
-            </w:r>
-          </w:p>
-        </w:tc>
-        <w:tc>
-          <w:tcPr>
-            <w:tcW w:w="7375" w:type="dxa"/>
-          </w:tcPr>
-          <w:p>
-            <w:pPr>
-              <w:spacing w:after="0" w:line="240" w:lineRule="auto"/>
-              <w:ind w:left="0" w:firstLine="0"/>
-              <w:rPr>
-                <w:rFonts w:ascii="Times New Roman" w:eastAsiaTheme="minorHAnsi" w:hAnsi="Times New Roman" w:cs="Times New Roman"/>
-                <w:color w:val="auto"/>
-              </w:rPr>
-            </w:pPr>
-            <w:r>
-              <w:rPr>
-                <w:rFonts w:ascii="Times New Roman" w:eastAsiaTheme="minorHAnsi" w:hAnsi="Times New Roman" w:cs="Times New Roman"/>
-                <w:color w:val="auto"/>
-              </w:rPr>
-              <w:t>User is able to add a program</w:t>
-            </w:r>
-          </w:p>
-        </w:tc>
-      </w:tr>
-      <w:tr>
-        <w:tc>
-          <w:tcPr>
-            <w:tcW w:w="1975" w:type="dxa"/>
-          </w:tcPr>
-          <w:p>
-            <w:pPr>
-              <w:spacing w:after="0" w:line="240" w:lineRule="auto"/>
-              <w:ind w:left="0" w:firstLine="0"/>
-              <w:rPr>
-                <w:rFonts w:ascii="Times New Roman" w:eastAsiaTheme="minorHAnsi" w:hAnsi="Times New Roman" w:cs="Times New Roman"/>
-                <w:color w:val="auto"/>
-              </w:rPr>
-            </w:pPr>
-            <w:r>
-              <w:rPr>
-                <w:rFonts w:ascii="Times New Roman" w:eastAsiaTheme="minorHAnsi" w:hAnsi="Times New Roman" w:cs="Times New Roman"/>
-                <w:color w:val="auto"/>
-              </w:rPr>
-              <w:t>Main Success Scenario</w:t>
-            </w:r>
-          </w:p>
-        </w:tc>
-        <w:tc>
-          <w:tcPr>
-            <w:tcW w:w="7375" w:type="dxa"/>
-          </w:tcPr>
-          <w:p>
-            <w:pPr>
-              <w:spacing w:after="0" w:line="240" w:lineRule="auto"/>
-              <w:ind w:left="0" w:firstLine="0"/>
-              <w:rPr>
-                <w:rFonts w:ascii="Times New Roman" w:eastAsiaTheme="minorHAnsi" w:hAnsi="Times New Roman" w:cs="Times New Roman"/>
-                <w:color w:val="auto"/>
-              </w:rPr>
-            </w:pPr>
-            <w:r>
-              <w:rPr>
-                <w:rFonts w:ascii="Times New Roman" w:eastAsiaTheme="minorHAnsi" w:hAnsi="Times New Roman" w:cs="Times New Roman"/>
-                <w:color w:val="auto"/>
-              </w:rPr>
-              <w:t xml:space="preserve">1. </w:t>
-            </w:r>
-            <w:r>
-              <w:rPr>
-                <w:rFonts w:ascii="Times New Roman" w:eastAsiaTheme="minorHAnsi" w:hAnsi="Times New Roman" w:cs="Times New Roman"/>
-                <w:color w:val="auto"/>
-              </w:rPr>
-              <w:t>Manager complete the form for program information</w:t>
-            </w:r>
-          </w:p>
-          <w:p>
-            <w:pPr>
-              <w:spacing w:after="0" w:line="240" w:lineRule="auto"/>
-              <w:ind w:left="0" w:firstLine="0"/>
-              <w:rPr>
-                <w:rFonts w:ascii="Times New Roman" w:eastAsiaTheme="minorHAnsi" w:hAnsi="Times New Roman" w:cs="Times New Roman"/>
-                <w:color w:val="auto"/>
-              </w:rPr>
-            </w:pPr>
-            <w:r>
-              <w:rPr>
-                <w:rFonts w:ascii="Times New Roman" w:eastAsiaTheme="minorHAnsi" w:hAnsi="Times New Roman" w:cs="Times New Roman"/>
-                <w:color w:val="auto"/>
-              </w:rPr>
-              <w:t xml:space="preserve">2. </w:t>
-            </w:r>
-            <w:r>
-              <w:rPr>
-                <w:rFonts w:ascii="Times New Roman" w:eastAsiaTheme="minorHAnsi" w:hAnsi="Times New Roman" w:cs="Times New Roman"/>
-                <w:color w:val="auto"/>
-              </w:rPr>
-              <w:t>Manager submit the program information by clicking on submit button</w:t>
-            </w:r>
-          </w:p>
-          <w:p>
-            <w:pPr>
-              <w:spacing w:after="0" w:line="240" w:lineRule="auto"/>
-              <w:ind w:left="0" w:firstLine="0"/>
-              <w:rPr>
-                <w:rFonts w:ascii="Times New Roman" w:eastAsiaTheme="minorHAnsi" w:hAnsi="Times New Roman" w:cs="Times New Roman"/>
-                <w:color w:val="auto"/>
-              </w:rPr>
-            </w:pPr>
-            <w:r>
-              <w:rPr>
-                <w:rFonts w:ascii="Times New Roman" w:eastAsiaTheme="minorHAnsi" w:hAnsi="Times New Roman" w:cs="Times New Roman"/>
-                <w:color w:val="auto"/>
-              </w:rPr>
-              <w:t xml:space="preserve">3. </w:t>
-            </w:r>
-            <w:r>
-              <w:rPr>
-                <w:rFonts w:ascii="Times New Roman" w:eastAsiaTheme="minorHAnsi" w:hAnsi="Times New Roman" w:cs="Times New Roman"/>
-                <w:color w:val="auto"/>
-              </w:rPr>
-              <w:t>The program data is added to Bughound database.</w:t>
-            </w:r>
-          </w:p>
-          <w:p>
-            <w:pPr>
-              <w:spacing w:after="0" w:line="240" w:lineRule="auto"/>
-              <w:ind w:left="0" w:firstLine="0"/>
-              <w:rPr>
-                <w:rFonts w:ascii="Times New Roman" w:eastAsiaTheme="minorHAnsi" w:hAnsi="Times New Roman" w:cs="Times New Roman"/>
-                <w:color w:val="auto"/>
-              </w:rPr>
-            </w:pPr>
-            <w:r>
-              <w:rPr>
-                <w:rFonts w:ascii="Times New Roman" w:eastAsiaTheme="minorHAnsi" w:hAnsi="Times New Roman" w:cs="Times New Roman"/>
-                <w:color w:val="auto"/>
-              </w:rPr>
-              <w:t xml:space="preserve">4. A success message appears on the screen </w:t>
-            </w:r>
-          </w:p>
-          <w:p>
-            <w:pPr>
-              <w:spacing w:after="0" w:line="240" w:lineRule="auto"/>
-              <w:ind w:left="0" w:firstLine="0"/>
-              <w:rPr>
-                <w:rFonts w:ascii="Times New Roman" w:eastAsiaTheme="minorHAnsi" w:hAnsi="Times New Roman" w:cs="Times New Roman"/>
-                <w:color w:val="auto"/>
-              </w:rPr>
-            </w:pPr>
-            <w:r>
-              <w:rPr>
-                <w:rFonts w:ascii="Times New Roman" w:eastAsiaTheme="minorHAnsi" w:hAnsi="Times New Roman" w:cs="Times New Roman"/>
-                <w:color w:val="auto"/>
-              </w:rPr>
-              <w:t>5</w:t>
-            </w:r>
-            <w:r>
-              <w:rPr>
-                <w:rFonts w:ascii="Times New Roman" w:eastAsiaTheme="minorHAnsi" w:hAnsi="Times New Roman" w:cs="Times New Roman"/>
-                <w:color w:val="auto"/>
-              </w:rPr>
-              <w:t xml:space="preserve">. </w:t>
-            </w:r>
-            <w:r>
-              <w:rPr>
-                <w:rFonts w:ascii="Times New Roman" w:eastAsiaTheme="minorHAnsi" w:hAnsi="Times New Roman" w:cs="Times New Roman"/>
-                <w:color w:val="auto"/>
-              </w:rPr>
-              <w:t>Manager is redirected to the main page of</w:t>
-            </w:r>
-            <w:r>
-              <w:rPr>
-                <w:rFonts w:ascii="Times New Roman" w:eastAsiaTheme="minorHAnsi" w:hAnsi="Times New Roman" w:cs="Times New Roman" w:hint="cs"/>
-                <w:color w:val="auto"/>
-                <w:rtl/>
-              </w:rPr>
-              <w:t xml:space="preserve"> </w:t>
-            </w:r>
-            <w:r>
-              <w:rPr>
-                <w:rFonts w:ascii="Times New Roman" w:eastAsiaTheme="minorHAnsi" w:hAnsi="Times New Roman" w:cs="Times New Roman"/>
-                <w:color w:val="auto"/>
-              </w:rPr>
-              <w:t>the Bughound web app</w:t>
-            </w:r>
-          </w:p>
-          <w:p>
-            <w:pPr>
-              <w:spacing w:after="0" w:line="240" w:lineRule="auto"/>
-              <w:ind w:left="0" w:firstLine="0"/>
-              <w:rPr>
-                <w:rFonts w:ascii="Times New Roman" w:eastAsiaTheme="minorHAnsi" w:hAnsi="Times New Roman" w:cs="Times New Roman"/>
-                <w:color w:val="auto"/>
-              </w:rPr>
-            </w:pPr>
-            <w:r>
-              <w:rPr>
-                <w:rFonts w:ascii="Times New Roman" w:eastAsiaTheme="minorHAnsi" w:hAnsi="Times New Roman" w:cs="Times New Roman"/>
-                <w:color w:val="auto"/>
-              </w:rPr>
-              <w:t>6. Employee is able to choose the program from the bug report form</w:t>
-            </w:r>
-          </w:p>
-        </w:tc>
-      </w:tr>
-      <w:tr>
-        <w:tc>
-          <w:tcPr>
-            <w:tcW w:w="1975" w:type="dxa"/>
-          </w:tcPr>
-          <w:p>
-            <w:pPr>
-              <w:spacing w:after="0" w:line="240" w:lineRule="auto"/>
-              <w:ind w:left="0" w:firstLine="0"/>
-              <w:rPr>
-                <w:rFonts w:ascii="Times New Roman" w:eastAsiaTheme="minorHAnsi" w:hAnsi="Times New Roman" w:cs="Times New Roman"/>
-                <w:color w:val="auto"/>
-              </w:rPr>
-            </w:pPr>
-            <w:r>
-              <w:rPr>
-                <w:rFonts w:ascii="Times New Roman" w:eastAsiaTheme="minorHAnsi" w:hAnsi="Times New Roman" w:cs="Times New Roman"/>
-                <w:color w:val="auto"/>
-              </w:rPr>
-              <w:t>Extensions</w:t>
-            </w:r>
-          </w:p>
-        </w:tc>
-        <w:tc>
-          <w:tcPr>
-            <w:tcW w:w="7375" w:type="dxa"/>
-          </w:tcPr>
-          <w:p>
-            <w:pPr>
-              <w:spacing w:after="0" w:line="240" w:lineRule="auto"/>
-              <w:ind w:left="0" w:firstLine="0"/>
-              <w:rPr>
-                <w:rFonts w:ascii="Times New Roman" w:eastAsiaTheme="minorHAnsi" w:hAnsi="Times New Roman" w:cs="Times New Roman"/>
-                <w:color w:val="auto"/>
-              </w:rPr>
-            </w:pPr>
-            <w:r>
-              <w:rPr>
-                <w:rFonts w:ascii="Times New Roman" w:eastAsiaTheme="minorHAnsi" w:hAnsi="Times New Roman" w:cs="Times New Roman"/>
-                <w:color w:val="auto"/>
-              </w:rPr>
-              <w:t>1a. Manager enters incomplete information.</w:t>
-            </w:r>
-          </w:p>
-          <w:p>
-            <w:pPr>
-              <w:pStyle w:val="ListParagraph"/>
-              <w:numPr>
-                <w:ilvl w:val="0"/>
-                <w:numId w:val="1"/>
-              </w:numPr>
-              <w:spacing w:after="0" w:line="240" w:lineRule="auto"/>
-              <w:rPr>
-                <w:rFonts w:ascii="Times New Roman" w:hAnsi="Times New Roman" w:cs="Times New Roman"/>
-              </w:rPr>
-            </w:pPr>
-            <w:r>
-              <w:rPr>
-                <w:rFonts w:ascii="Times New Roman" w:hAnsi="Times New Roman" w:cs="Times New Roman"/>
-              </w:rPr>
-              <w:t>User is notified by an error on the page</w:t>
-            </w:r>
-          </w:p>
-          <w:p>
-            <w:pPr>
-              <w:spacing w:after="0" w:line="240" w:lineRule="auto"/>
-              <w:rPr>
-                <w:rFonts w:ascii="Times New Roman" w:hAnsi="Times New Roman" w:cs="Times New Roman"/>
-              </w:rPr>
-            </w:pPr>
-            <w:r>
-              <w:rPr>
-                <w:rFonts w:ascii="Times New Roman" w:hAnsi="Times New Roman" w:cs="Times New Roman"/>
-              </w:rPr>
-              <w:t>2a. Manager click on cancel button</w:t>
-            </w:r>
-          </w:p>
-          <w:p>
-            <w:pPr>
-              <w:pStyle w:val="ListParagraph"/>
-              <w:numPr>
-                <w:ilvl w:val="0"/>
-                <w:numId w:val="2"/>
-              </w:numPr>
-              <w:spacing w:after="0" w:line="240" w:lineRule="auto"/>
-              <w:rPr>
-                <w:rFonts w:ascii="Times New Roman" w:hAnsi="Times New Roman" w:cs="Times New Roman"/>
-              </w:rPr>
-            </w:pPr>
-            <w:r>
-              <w:rPr>
-                <w:rFonts w:ascii="Times New Roman" w:hAnsi="Times New Roman" w:cs="Times New Roman"/>
-              </w:rPr>
-              <w:t xml:space="preserve">Step 4  </w:t>
-            </w:r>
-          </w:p>
-        </w:tc>
-      </w:tr>
-      <w:tr>
-        <w:tc>
-          <w:tcPr>
-            <w:tcW w:w="1975" w:type="dxa"/>
-          </w:tcPr>
-          <w:p>
-            <w:pPr>
-              <w:spacing w:after="0" w:line="240" w:lineRule="auto"/>
-              <w:ind w:left="0" w:firstLine="0"/>
-              <w:rPr>
-                <w:rFonts w:ascii="Times New Roman" w:eastAsiaTheme="minorHAnsi" w:hAnsi="Times New Roman" w:cs="Times New Roman"/>
-                <w:color w:val="auto"/>
-              </w:rPr>
-            </w:pPr>
-            <w:r>
-              <w:rPr>
-                <w:rFonts w:ascii="Times New Roman" w:eastAsiaTheme="minorHAnsi" w:hAnsi="Times New Roman" w:cs="Times New Roman"/>
-                <w:color w:val="auto"/>
-              </w:rPr>
-              <w:t>Frequency of Occurrence</w:t>
-            </w:r>
-          </w:p>
-        </w:tc>
-        <w:tc>
-          <w:tcPr>
-            <w:tcW w:w="7375" w:type="dxa"/>
-          </w:tcPr>
-          <w:p>
-            <w:pPr>
-              <w:spacing w:after="0" w:line="240" w:lineRule="auto"/>
-              <w:ind w:left="0" w:firstLine="0"/>
-              <w:rPr>
-                <w:rFonts w:ascii="Times New Roman" w:eastAsiaTheme="minorHAnsi" w:hAnsi="Times New Roman" w:cs="Times New Roman"/>
-                <w:color w:val="auto"/>
-              </w:rPr>
-            </w:pPr>
-            <w:r>
-              <w:rPr>
-                <w:rFonts w:ascii="Times New Roman" w:eastAsiaTheme="minorHAnsi" w:hAnsi="Times New Roman" w:cs="Times New Roman"/>
-                <w:color w:val="auto"/>
-              </w:rPr>
-              <w:t>Each time a new program is needed to be added buy manager</w:t>
-            </w:r>
-          </w:p>
-        </w:tc>
-      </w:tr>
-    </w:tbl>
-    <w:p/>
+    <w:p>
+      <w:pPr>
+        <w:spacing w:after="160" w:line="259" w:lineRule="auto"/>
+        <w:ind w:left="0" w:firstLine="0"/>
+      </w:pPr>
+    </w:p>
     <w:sectPr>
       <w:pgSz w:w="12240" w:h="15840"/>
       <w:pgMar w:top="1440" w:right="1440" w:bottom="1440" w:left="1440" w:header="720" w:footer="720" w:gutter="0"/>
@@ -6418,6 +8096,56 @@
 </w:document>
 </file>
 
+<file path=word/endnotes.xml><?xml version="1.0" encoding="utf-8"?>
+<w:endnotes xmlns:wpc="http://schemas.microsoft.com/office/word/2010/wordprocessingCanvas" xmlns:cx="http://schemas.microsoft.com/office/drawing/2014/chartex" xmlns:cx1="http://schemas.microsoft.com/office/drawing/2015/9/8/chartex" xmlns:cx2="http://schemas.microsoft.com/office/drawing/2015/10/21/chartex" xmlns:cx3="http://schemas.microsoft.com/office/drawing/2016/5/9/chartex" xmlns:cx4="http://schemas.microsoft.com/office/drawing/2016/5/10/chartex" xmlns:cx5="http://schemas.microsoft.com/office/drawing/2016/5/11/chartex" xmlns:cx6="http://schemas.microsoft.com/office/drawing/2016/5/12/chartex" xmlns:cx7="http://schemas.microsoft.com/office/drawing/2016/5/13/chartex" xmlns:cx8="http://schemas.microsoft.com/office/drawing/2016/5/14/chartex" xmlns:mc="http://schemas.openxmlformats.org/markup-compatibility/2006" xmlns:aink="http://schemas.microsoft.com/office/drawing/2016/ink" xmlns:am3d="http://schemas.microsoft.com/office/drawing/2017/model3d" xmlns:o="urn:schemas-microsoft-com:office:office" xmlns:r="http://schemas.openxmlformats.org/officeDocument/2006/relationships" xmlns:m="http://schemas.openxmlformats.org/officeDocument/2006/math" xmlns:v="urn:schemas-microsoft-com:vml" xmlns:wp14="http://schemas.microsoft.com/office/word/2010/wordprocessingDrawing" xmlns:wp="http://schemas.openxmlformats.org/drawingml/2006/wordprocessingDrawing" xmlns:w10="urn:schemas-microsoft-com:office:word" xmlns:w="http://schemas.openxmlformats.org/wordprocessingml/2006/main" xmlns:w14="http://schemas.microsoft.com/office/word/2010/wordml" xmlns:w15="http://schemas.microsoft.com/office/word/2012/wordml" xmlns:w16cid="http://schemas.microsoft.com/office/word/2016/wordml/cid" xmlns:w16se="http://schemas.microsoft.com/office/word/2015/wordml/symex" xmlns:wpg="http://schemas.microsoft.com/office/word/2010/wordprocessingGroup" xmlns:wpi="http://schemas.microsoft.com/office/word/2010/wordprocessingInk" xmlns:wne="http://schemas.microsoft.com/office/word/2006/wordml" xmlns:wps="http://schemas.microsoft.com/office/word/2010/wordprocessingShape" mc:Ignorable="w14 w15 w16se w16cid wp14">
+  <w:endnote w:type="separator" w:id="-1">
+    <w:p>
+      <w:pPr>
+        <w:spacing w:after="0" w:line="240" w:lineRule="auto"/>
+      </w:pPr>
+      <w:r>
+        <w:separator/>
+      </w:r>
+    </w:p>
+  </w:endnote>
+  <w:endnote w:type="continuationSeparator" w:id="0">
+    <w:p>
+      <w:pPr>
+        <w:spacing w:after="0" w:line="240" w:lineRule="auto"/>
+      </w:pPr>
+      <w:r>
+        <w:continuationSeparator/>
+      </w:r>
+    </w:p>
+  </w:endnote>
+</w:endnotes>
+</file>
+
+<file path=word/footnotes.xml><?xml version="1.0" encoding="utf-8"?>
+<w:footnotes xmlns:wpc="http://schemas.microsoft.com/office/word/2010/wordprocessingCanvas" xmlns:cx="http://schemas.microsoft.com/office/drawing/2014/chartex" xmlns:cx1="http://schemas.microsoft.com/office/drawing/2015/9/8/chartex" xmlns:cx2="http://schemas.microsoft.com/office/drawing/2015/10/21/chartex" xmlns:cx3="http://schemas.microsoft.com/office/drawing/2016/5/9/chartex" xmlns:cx4="http://schemas.microsoft.com/office/drawing/2016/5/10/chartex" xmlns:cx5="http://schemas.microsoft.com/office/drawing/2016/5/11/chartex" xmlns:cx6="http://schemas.microsoft.com/office/drawing/2016/5/12/chartex" xmlns:cx7="http://schemas.microsoft.com/office/drawing/2016/5/13/chartex" xmlns:cx8="http://schemas.microsoft.com/office/drawing/2016/5/14/chartex" xmlns:mc="http://schemas.openxmlformats.org/markup-compatibility/2006" xmlns:aink="http://schemas.microsoft.com/office/drawing/2016/ink" xmlns:am3d="http://schemas.microsoft.com/office/drawing/2017/model3d" xmlns:o="urn:schemas-microsoft-com:office:office" xmlns:r="http://schemas.openxmlformats.org/officeDocument/2006/relationships" xmlns:m="http://schemas.openxmlformats.org/officeDocument/2006/math" xmlns:v="urn:schemas-microsoft-com:vml" xmlns:wp14="http://schemas.microsoft.com/office/word/2010/wordprocessingDrawing" xmlns:wp="http://schemas.openxmlformats.org/drawingml/2006/wordprocessingDrawing" xmlns:w10="urn:schemas-microsoft-com:office:word" xmlns:w="http://schemas.openxmlformats.org/wordprocessingml/2006/main" xmlns:w14="http://schemas.microsoft.com/office/word/2010/wordml" xmlns:w15="http://schemas.microsoft.com/office/word/2012/wordml" xmlns:w16cid="http://schemas.microsoft.com/office/word/2016/wordml/cid" xmlns:w16se="http://schemas.microsoft.com/office/word/2015/wordml/symex" xmlns:wpg="http://schemas.microsoft.com/office/word/2010/wordprocessingGroup" xmlns:wpi="http://schemas.microsoft.com/office/word/2010/wordprocessingInk" xmlns:wne="http://schemas.microsoft.com/office/word/2006/wordml" xmlns:wps="http://schemas.microsoft.com/office/word/2010/wordprocessingShape" mc:Ignorable="w14 w15 w16se w16cid wp14">
+  <w:footnote w:type="separator" w:id="-1">
+    <w:p>
+      <w:pPr>
+        <w:spacing w:after="0" w:line="240" w:lineRule="auto"/>
+      </w:pPr>
+      <w:r>
+        <w:separator/>
+      </w:r>
+    </w:p>
+  </w:footnote>
+  <w:footnote w:type="continuationSeparator" w:id="0">
+    <w:p>
+      <w:pPr>
+        <w:spacing w:after="0" w:line="240" w:lineRule="auto"/>
+      </w:pPr>
+      <w:r>
+        <w:continuationSeparator/>
+      </w:r>
+    </w:p>
+  </w:footnote>
+</w:footnotes>
+</file>
+
 <file path=word/numbering.xml><?xml version="1.0" encoding="utf-8"?>
 <w:numbering xmlns:wpc="http://schemas.microsoft.com/office/word/2010/wordprocessingCanvas" xmlns:cx="http://schemas.microsoft.com/office/drawing/2014/chartex" xmlns:cx1="http://schemas.microsoft.com/office/drawing/2015/9/8/chartex" xmlns:cx2="http://schemas.microsoft.com/office/drawing/2015/10/21/chartex" xmlns:cx3="http://schemas.microsoft.com/office/drawing/2016/5/9/chartex" xmlns:cx4="http://schemas.microsoft.com/office/drawing/2016/5/10/chartex" xmlns:cx5="http://schemas.microsoft.com/office/drawing/2016/5/11/chartex" xmlns:cx6="http://schemas.microsoft.com/office/drawing/2016/5/12/chartex" xmlns:cx7="http://schemas.microsoft.com/office/drawing/2016/5/13/chartex" xmlns:cx8="http://schemas.microsoft.com/office/drawing/2016/5/14/chartex" xmlns:mc="http://schemas.openxmlformats.org/markup-compatibility/2006" xmlns:aink="http://schemas.microsoft.com/office/drawing/2016/ink" xmlns:am3d="http://schemas.microsoft.com/office/drawing/2017/model3d" xmlns:o="urn:schemas-microsoft-com:office:office" xmlns:r="http://schemas.openxmlformats.org/officeDocument/2006/relationships" xmlns:m="http://schemas.openxmlformats.org/officeDocument/2006/math" xmlns:v="urn:schemas-microsoft-com:vml" xmlns:wp14="http://schemas.microsoft.com/office/word/2010/wordprocessingDrawing" xmlns:wp="http://schemas.openxmlformats.org/drawingml/2006/wordprocessingDrawing" xmlns:w10="urn:schemas-microsoft-com:office:word" xmlns:w="http://schemas.openxmlformats.org/wordprocessingml/2006/main" xmlns:w14="http://schemas.microsoft.com/office/word/2010/wordml" xmlns:w15="http://schemas.microsoft.com/office/word/2012/wordml" xmlns:w16cid="http://schemas.microsoft.com/office/word/2016/wordml/cid" xmlns:w16se="http://schemas.microsoft.com/office/word/2015/wordml/symex" xmlns:wpg="http://schemas.microsoft.com/office/word/2010/wordprocessingGroup" xmlns:wpi="http://schemas.microsoft.com/office/word/2010/wordprocessingInk" xmlns:wne="http://schemas.microsoft.com/office/word/2006/wordml" xmlns:wps="http://schemas.microsoft.com/office/word/2010/wordprocessingShape" mc:Ignorable="w14 w15 w16se w16cid wp14">
   <w:abstractNum w:abstractNumId="0" w15:restartNumberingAfterBreak="0">
@@ -6510,6 +8238,92 @@
     </w:lvl>
   </w:abstractNum>
   <w:abstractNum w:abstractNumId="1" w15:restartNumberingAfterBreak="0">
+    <w:nsid w:val="05E96930"/>
+    <w:multiLevelType w:val="hybridMultilevel"/>
+    <w:tmpl w:val="5044D63C"/>
+    <w:lvl w:ilvl="0" w:tplc="0409000F">
+      <w:start w:val="1"/>
+      <w:numFmt w:val="decimal"/>
+      <w:lvlText w:val="%1."/>
+      <w:lvlJc w:val="left"/>
+      <w:pPr>
+        <w:ind w:left="720" w:hanging="360"/>
+      </w:pPr>
+    </w:lvl>
+    <w:lvl w:ilvl="1" w:tplc="04090019" w:tentative="1">
+      <w:start w:val="1"/>
+      <w:numFmt w:val="lowerLetter"/>
+      <w:lvlText w:val="%2."/>
+      <w:lvlJc w:val="left"/>
+      <w:pPr>
+        <w:ind w:left="1440" w:hanging="360"/>
+      </w:pPr>
+    </w:lvl>
+    <w:lvl w:ilvl="2" w:tplc="0409001B" w:tentative="1">
+      <w:start w:val="1"/>
+      <w:numFmt w:val="lowerRoman"/>
+      <w:lvlText w:val="%3."/>
+      <w:lvlJc w:val="right"/>
+      <w:pPr>
+        <w:ind w:left="2160" w:hanging="180"/>
+      </w:pPr>
+    </w:lvl>
+    <w:lvl w:ilvl="3" w:tplc="0409000F" w:tentative="1">
+      <w:start w:val="1"/>
+      <w:numFmt w:val="decimal"/>
+      <w:lvlText w:val="%4."/>
+      <w:lvlJc w:val="left"/>
+      <w:pPr>
+        <w:ind w:left="2880" w:hanging="360"/>
+      </w:pPr>
+    </w:lvl>
+    <w:lvl w:ilvl="4" w:tplc="04090019" w:tentative="1">
+      <w:start w:val="1"/>
+      <w:numFmt w:val="lowerLetter"/>
+      <w:lvlText w:val="%5."/>
+      <w:lvlJc w:val="left"/>
+      <w:pPr>
+        <w:ind w:left="3600" w:hanging="360"/>
+      </w:pPr>
+    </w:lvl>
+    <w:lvl w:ilvl="5" w:tplc="0409001B" w:tentative="1">
+      <w:start w:val="1"/>
+      <w:numFmt w:val="lowerRoman"/>
+      <w:lvlText w:val="%6."/>
+      <w:lvlJc w:val="right"/>
+      <w:pPr>
+        <w:ind w:left="4320" w:hanging="180"/>
+      </w:pPr>
+    </w:lvl>
+    <w:lvl w:ilvl="6" w:tplc="0409000F" w:tentative="1">
+      <w:start w:val="1"/>
+      <w:numFmt w:val="decimal"/>
+      <w:lvlText w:val="%7."/>
+      <w:lvlJc w:val="left"/>
+      <w:pPr>
+        <w:ind w:left="5040" w:hanging="360"/>
+      </w:pPr>
+    </w:lvl>
+    <w:lvl w:ilvl="7" w:tplc="04090019" w:tentative="1">
+      <w:start w:val="1"/>
+      <w:numFmt w:val="lowerLetter"/>
+      <w:lvlText w:val="%8."/>
+      <w:lvlJc w:val="left"/>
+      <w:pPr>
+        <w:ind w:left="5760" w:hanging="360"/>
+      </w:pPr>
+    </w:lvl>
+    <w:lvl w:ilvl="8" w:tplc="0409001B" w:tentative="1">
+      <w:start w:val="1"/>
+      <w:numFmt w:val="lowerRoman"/>
+      <w:lvlText w:val="%9."/>
+      <w:lvlJc w:val="right"/>
+      <w:pPr>
+        <w:ind w:left="6480" w:hanging="180"/>
+      </w:pPr>
+    </w:lvl>
+  </w:abstractNum>
+  <w:abstractNum w:abstractNumId="2" w15:restartNumberingAfterBreak="0">
     <w:nsid w:val="06157214"/>
     <w:multiLevelType w:val="hybridMultilevel"/>
     <w:tmpl w:val="06A2DF8E"/>
@@ -6598,7 +8412,7 @@
       </w:pPr>
     </w:lvl>
   </w:abstractNum>
-  <w:abstractNum w:abstractNumId="2" w15:restartNumberingAfterBreak="0">
+  <w:abstractNum w:abstractNumId="3" w15:restartNumberingAfterBreak="0">
     <w:nsid w:val="08A960D2"/>
     <w:multiLevelType w:val="hybridMultilevel"/>
     <w:tmpl w:val="5044D63C"/>
@@ -6684,7 +8498,274 @@
       </w:pPr>
     </w:lvl>
   </w:abstractNum>
-  <w:abstractNum w:abstractNumId="3" w15:restartNumberingAfterBreak="0">
+  <w:abstractNum w:abstractNumId="4" w15:restartNumberingAfterBreak="0">
+    <w:nsid w:val="104B5292"/>
+    <w:multiLevelType w:val="hybridMultilevel"/>
+    <w:tmpl w:val="DD12BC3E"/>
+    <w:lvl w:ilvl="0" w:tplc="0CDA8044">
+      <w:start w:val="1"/>
+      <w:numFmt w:val="decimal"/>
+      <w:lvlText w:val="%1."/>
+      <w:lvlJc w:val="left"/>
+      <w:pPr>
+        <w:ind w:left="1080" w:hanging="360"/>
+      </w:pPr>
+      <w:rPr>
+        <w:rFonts w:hint="default"/>
+      </w:rPr>
+    </w:lvl>
+    <w:lvl w:ilvl="1" w:tplc="04090019" w:tentative="1">
+      <w:start w:val="1"/>
+      <w:numFmt w:val="lowerLetter"/>
+      <w:lvlText w:val="%2."/>
+      <w:lvlJc w:val="left"/>
+      <w:pPr>
+        <w:ind w:left="1800" w:hanging="360"/>
+      </w:pPr>
+    </w:lvl>
+    <w:lvl w:ilvl="2" w:tplc="0409001B" w:tentative="1">
+      <w:start w:val="1"/>
+      <w:numFmt w:val="lowerRoman"/>
+      <w:lvlText w:val="%3."/>
+      <w:lvlJc w:val="right"/>
+      <w:pPr>
+        <w:ind w:left="2520" w:hanging="180"/>
+      </w:pPr>
+    </w:lvl>
+    <w:lvl w:ilvl="3" w:tplc="0409000F" w:tentative="1">
+      <w:start w:val="1"/>
+      <w:numFmt w:val="decimal"/>
+      <w:lvlText w:val="%4."/>
+      <w:lvlJc w:val="left"/>
+      <w:pPr>
+        <w:ind w:left="3240" w:hanging="360"/>
+      </w:pPr>
+    </w:lvl>
+    <w:lvl w:ilvl="4" w:tplc="04090019" w:tentative="1">
+      <w:start w:val="1"/>
+      <w:numFmt w:val="lowerLetter"/>
+      <w:lvlText w:val="%5."/>
+      <w:lvlJc w:val="left"/>
+      <w:pPr>
+        <w:ind w:left="3960" w:hanging="360"/>
+      </w:pPr>
+    </w:lvl>
+    <w:lvl w:ilvl="5" w:tplc="0409001B" w:tentative="1">
+      <w:start w:val="1"/>
+      <w:numFmt w:val="lowerRoman"/>
+      <w:lvlText w:val="%6."/>
+      <w:lvlJc w:val="right"/>
+      <w:pPr>
+        <w:ind w:left="4680" w:hanging="180"/>
+      </w:pPr>
+    </w:lvl>
+    <w:lvl w:ilvl="6" w:tplc="0409000F" w:tentative="1">
+      <w:start w:val="1"/>
+      <w:numFmt w:val="decimal"/>
+      <w:lvlText w:val="%7."/>
+      <w:lvlJc w:val="left"/>
+      <w:pPr>
+        <w:ind w:left="5400" w:hanging="360"/>
+      </w:pPr>
+    </w:lvl>
+    <w:lvl w:ilvl="7" w:tplc="04090019" w:tentative="1">
+      <w:start w:val="1"/>
+      <w:numFmt w:val="lowerLetter"/>
+      <w:lvlText w:val="%8."/>
+      <w:lvlJc w:val="left"/>
+      <w:pPr>
+        <w:ind w:left="6120" w:hanging="360"/>
+      </w:pPr>
+    </w:lvl>
+    <w:lvl w:ilvl="8" w:tplc="0409001B" w:tentative="1">
+      <w:start w:val="1"/>
+      <w:numFmt w:val="lowerRoman"/>
+      <w:lvlText w:val="%9."/>
+      <w:lvlJc w:val="right"/>
+      <w:pPr>
+        <w:ind w:left="6840" w:hanging="180"/>
+      </w:pPr>
+    </w:lvl>
+  </w:abstractNum>
+  <w:abstractNum w:abstractNumId="5" w15:restartNumberingAfterBreak="0">
+    <w:nsid w:val="149A7EAB"/>
+    <w:multiLevelType w:val="hybridMultilevel"/>
+    <w:tmpl w:val="06A2DF8E"/>
+    <w:lvl w:ilvl="0" w:tplc="0CDA8044">
+      <w:start w:val="1"/>
+      <w:numFmt w:val="decimal"/>
+      <w:lvlText w:val="%1."/>
+      <w:lvlJc w:val="left"/>
+      <w:pPr>
+        <w:ind w:left="1080" w:hanging="360"/>
+      </w:pPr>
+      <w:rPr>
+        <w:rFonts w:hint="default"/>
+      </w:rPr>
+    </w:lvl>
+    <w:lvl w:ilvl="1" w:tplc="04090019" w:tentative="1">
+      <w:start w:val="1"/>
+      <w:numFmt w:val="lowerLetter"/>
+      <w:lvlText w:val="%2."/>
+      <w:lvlJc w:val="left"/>
+      <w:pPr>
+        <w:ind w:left="1800" w:hanging="360"/>
+      </w:pPr>
+    </w:lvl>
+    <w:lvl w:ilvl="2" w:tplc="0409001B" w:tentative="1">
+      <w:start w:val="1"/>
+      <w:numFmt w:val="lowerRoman"/>
+      <w:lvlText w:val="%3."/>
+      <w:lvlJc w:val="right"/>
+      <w:pPr>
+        <w:ind w:left="2520" w:hanging="180"/>
+      </w:pPr>
+    </w:lvl>
+    <w:lvl w:ilvl="3" w:tplc="0409000F" w:tentative="1">
+      <w:start w:val="1"/>
+      <w:numFmt w:val="decimal"/>
+      <w:lvlText w:val="%4."/>
+      <w:lvlJc w:val="left"/>
+      <w:pPr>
+        <w:ind w:left="3240" w:hanging="360"/>
+      </w:pPr>
+    </w:lvl>
+    <w:lvl w:ilvl="4" w:tplc="04090019" w:tentative="1">
+      <w:start w:val="1"/>
+      <w:numFmt w:val="lowerLetter"/>
+      <w:lvlText w:val="%5."/>
+      <w:lvlJc w:val="left"/>
+      <w:pPr>
+        <w:ind w:left="3960" w:hanging="360"/>
+      </w:pPr>
+    </w:lvl>
+    <w:lvl w:ilvl="5" w:tplc="0409001B" w:tentative="1">
+      <w:start w:val="1"/>
+      <w:numFmt w:val="lowerRoman"/>
+      <w:lvlText w:val="%6."/>
+      <w:lvlJc w:val="right"/>
+      <w:pPr>
+        <w:ind w:left="4680" w:hanging="180"/>
+      </w:pPr>
+    </w:lvl>
+    <w:lvl w:ilvl="6" w:tplc="0409000F" w:tentative="1">
+      <w:start w:val="1"/>
+      <w:numFmt w:val="decimal"/>
+      <w:lvlText w:val="%7."/>
+      <w:lvlJc w:val="left"/>
+      <w:pPr>
+        <w:ind w:left="5400" w:hanging="360"/>
+      </w:pPr>
+    </w:lvl>
+    <w:lvl w:ilvl="7" w:tplc="04090019" w:tentative="1">
+      <w:start w:val="1"/>
+      <w:numFmt w:val="lowerLetter"/>
+      <w:lvlText w:val="%8."/>
+      <w:lvlJc w:val="left"/>
+      <w:pPr>
+        <w:ind w:left="6120" w:hanging="360"/>
+      </w:pPr>
+    </w:lvl>
+    <w:lvl w:ilvl="8" w:tplc="0409001B" w:tentative="1">
+      <w:start w:val="1"/>
+      <w:numFmt w:val="lowerRoman"/>
+      <w:lvlText w:val="%9."/>
+      <w:lvlJc w:val="right"/>
+      <w:pPr>
+        <w:ind w:left="6840" w:hanging="180"/>
+      </w:pPr>
+    </w:lvl>
+  </w:abstractNum>
+  <w:abstractNum w:abstractNumId="6" w15:restartNumberingAfterBreak="0">
+    <w:nsid w:val="283078BA"/>
+    <w:multiLevelType w:val="hybridMultilevel"/>
+    <w:tmpl w:val="F9E21D44"/>
+    <w:lvl w:ilvl="0" w:tplc="0409000F">
+      <w:start w:val="1"/>
+      <w:numFmt w:val="decimal"/>
+      <w:lvlText w:val="%1."/>
+      <w:lvlJc w:val="left"/>
+      <w:pPr>
+        <w:ind w:left="720" w:hanging="360"/>
+      </w:pPr>
+      <w:rPr>
+        <w:rFonts w:hint="default"/>
+      </w:rPr>
+    </w:lvl>
+    <w:lvl w:ilvl="1" w:tplc="04090019" w:tentative="1">
+      <w:start w:val="1"/>
+      <w:numFmt w:val="lowerLetter"/>
+      <w:lvlText w:val="%2."/>
+      <w:lvlJc w:val="left"/>
+      <w:pPr>
+        <w:ind w:left="1440" w:hanging="360"/>
+      </w:pPr>
+    </w:lvl>
+    <w:lvl w:ilvl="2" w:tplc="0409001B" w:tentative="1">
+      <w:start w:val="1"/>
+      <w:numFmt w:val="lowerRoman"/>
+      <w:lvlText w:val="%3."/>
+      <w:lvlJc w:val="right"/>
+      <w:pPr>
+        <w:ind w:left="2160" w:hanging="180"/>
+      </w:pPr>
+    </w:lvl>
+    <w:lvl w:ilvl="3" w:tplc="0409000F" w:tentative="1">
+      <w:start w:val="1"/>
+      <w:numFmt w:val="decimal"/>
+      <w:lvlText w:val="%4."/>
+      <w:lvlJc w:val="left"/>
+      <w:pPr>
+        <w:ind w:left="2880" w:hanging="360"/>
+      </w:pPr>
+    </w:lvl>
+    <w:lvl w:ilvl="4" w:tplc="04090019" w:tentative="1">
+      <w:start w:val="1"/>
+      <w:numFmt w:val="lowerLetter"/>
+      <w:lvlText w:val="%5."/>
+      <w:lvlJc w:val="left"/>
+      <w:pPr>
+        <w:ind w:left="3600" w:hanging="360"/>
+      </w:pPr>
+    </w:lvl>
+    <w:lvl w:ilvl="5" w:tplc="0409001B" w:tentative="1">
+      <w:start w:val="1"/>
+      <w:numFmt w:val="lowerRoman"/>
+      <w:lvlText w:val="%6."/>
+      <w:lvlJc w:val="right"/>
+      <w:pPr>
+        <w:ind w:left="4320" w:hanging="180"/>
+      </w:pPr>
+    </w:lvl>
+    <w:lvl w:ilvl="6" w:tplc="0409000F" w:tentative="1">
+      <w:start w:val="1"/>
+      <w:numFmt w:val="decimal"/>
+      <w:lvlText w:val="%7."/>
+      <w:lvlJc w:val="left"/>
+      <w:pPr>
+        <w:ind w:left="5040" w:hanging="360"/>
+      </w:pPr>
+    </w:lvl>
+    <w:lvl w:ilvl="7" w:tplc="04090019" w:tentative="1">
+      <w:start w:val="1"/>
+      <w:numFmt w:val="lowerLetter"/>
+      <w:lvlText w:val="%8."/>
+      <w:lvlJc w:val="left"/>
+      <w:pPr>
+        <w:ind w:left="5760" w:hanging="360"/>
+      </w:pPr>
+    </w:lvl>
+    <w:lvl w:ilvl="8" w:tplc="0409001B" w:tentative="1">
+      <w:start w:val="1"/>
+      <w:numFmt w:val="lowerRoman"/>
+      <w:lvlText w:val="%9."/>
+      <w:lvlJc w:val="right"/>
+      <w:pPr>
+        <w:ind w:left="6480" w:hanging="180"/>
+      </w:pPr>
+    </w:lvl>
+  </w:abstractNum>
+  <w:abstractNum w:abstractNumId="7" w15:restartNumberingAfterBreak="0">
     <w:nsid w:val="2F115F38"/>
     <w:multiLevelType w:val="hybridMultilevel"/>
     <w:tmpl w:val="F9E21D44"/>
@@ -6773,7 +8854,274 @@
       </w:pPr>
     </w:lvl>
   </w:abstractNum>
-  <w:abstractNum w:abstractNumId="4" w15:restartNumberingAfterBreak="0">
+  <w:abstractNum w:abstractNumId="8" w15:restartNumberingAfterBreak="0">
+    <w:nsid w:val="3555474B"/>
+    <w:multiLevelType w:val="hybridMultilevel"/>
+    <w:tmpl w:val="F9E21D44"/>
+    <w:lvl w:ilvl="0" w:tplc="0409000F">
+      <w:start w:val="1"/>
+      <w:numFmt w:val="decimal"/>
+      <w:lvlText w:val="%1."/>
+      <w:lvlJc w:val="left"/>
+      <w:pPr>
+        <w:ind w:left="720" w:hanging="360"/>
+      </w:pPr>
+      <w:rPr>
+        <w:rFonts w:hint="default"/>
+      </w:rPr>
+    </w:lvl>
+    <w:lvl w:ilvl="1" w:tplc="04090019" w:tentative="1">
+      <w:start w:val="1"/>
+      <w:numFmt w:val="lowerLetter"/>
+      <w:lvlText w:val="%2."/>
+      <w:lvlJc w:val="left"/>
+      <w:pPr>
+        <w:ind w:left="1440" w:hanging="360"/>
+      </w:pPr>
+    </w:lvl>
+    <w:lvl w:ilvl="2" w:tplc="0409001B" w:tentative="1">
+      <w:start w:val="1"/>
+      <w:numFmt w:val="lowerRoman"/>
+      <w:lvlText w:val="%3."/>
+      <w:lvlJc w:val="right"/>
+      <w:pPr>
+        <w:ind w:left="2160" w:hanging="180"/>
+      </w:pPr>
+    </w:lvl>
+    <w:lvl w:ilvl="3" w:tplc="0409000F" w:tentative="1">
+      <w:start w:val="1"/>
+      <w:numFmt w:val="decimal"/>
+      <w:lvlText w:val="%4."/>
+      <w:lvlJc w:val="left"/>
+      <w:pPr>
+        <w:ind w:left="2880" w:hanging="360"/>
+      </w:pPr>
+    </w:lvl>
+    <w:lvl w:ilvl="4" w:tplc="04090019" w:tentative="1">
+      <w:start w:val="1"/>
+      <w:numFmt w:val="lowerLetter"/>
+      <w:lvlText w:val="%5."/>
+      <w:lvlJc w:val="left"/>
+      <w:pPr>
+        <w:ind w:left="3600" w:hanging="360"/>
+      </w:pPr>
+    </w:lvl>
+    <w:lvl w:ilvl="5" w:tplc="0409001B" w:tentative="1">
+      <w:start w:val="1"/>
+      <w:numFmt w:val="lowerRoman"/>
+      <w:lvlText w:val="%6."/>
+      <w:lvlJc w:val="right"/>
+      <w:pPr>
+        <w:ind w:left="4320" w:hanging="180"/>
+      </w:pPr>
+    </w:lvl>
+    <w:lvl w:ilvl="6" w:tplc="0409000F" w:tentative="1">
+      <w:start w:val="1"/>
+      <w:numFmt w:val="decimal"/>
+      <w:lvlText w:val="%7."/>
+      <w:lvlJc w:val="left"/>
+      <w:pPr>
+        <w:ind w:left="5040" w:hanging="360"/>
+      </w:pPr>
+    </w:lvl>
+    <w:lvl w:ilvl="7" w:tplc="04090019" w:tentative="1">
+      <w:start w:val="1"/>
+      <w:numFmt w:val="lowerLetter"/>
+      <w:lvlText w:val="%8."/>
+      <w:lvlJc w:val="left"/>
+      <w:pPr>
+        <w:ind w:left="5760" w:hanging="360"/>
+      </w:pPr>
+    </w:lvl>
+    <w:lvl w:ilvl="8" w:tplc="0409001B" w:tentative="1">
+      <w:start w:val="1"/>
+      <w:numFmt w:val="lowerRoman"/>
+      <w:lvlText w:val="%9."/>
+      <w:lvlJc w:val="right"/>
+      <w:pPr>
+        <w:ind w:left="6480" w:hanging="180"/>
+      </w:pPr>
+    </w:lvl>
+  </w:abstractNum>
+  <w:abstractNum w:abstractNumId="9" w15:restartNumberingAfterBreak="0">
+    <w:nsid w:val="359D08BE"/>
+    <w:multiLevelType w:val="hybridMultilevel"/>
+    <w:tmpl w:val="06A2DF8E"/>
+    <w:lvl w:ilvl="0" w:tplc="0CDA8044">
+      <w:start w:val="1"/>
+      <w:numFmt w:val="decimal"/>
+      <w:lvlText w:val="%1."/>
+      <w:lvlJc w:val="left"/>
+      <w:pPr>
+        <w:ind w:left="1080" w:hanging="360"/>
+      </w:pPr>
+      <w:rPr>
+        <w:rFonts w:hint="default"/>
+      </w:rPr>
+    </w:lvl>
+    <w:lvl w:ilvl="1" w:tplc="04090019" w:tentative="1">
+      <w:start w:val="1"/>
+      <w:numFmt w:val="lowerLetter"/>
+      <w:lvlText w:val="%2."/>
+      <w:lvlJc w:val="left"/>
+      <w:pPr>
+        <w:ind w:left="1800" w:hanging="360"/>
+      </w:pPr>
+    </w:lvl>
+    <w:lvl w:ilvl="2" w:tplc="0409001B" w:tentative="1">
+      <w:start w:val="1"/>
+      <w:numFmt w:val="lowerRoman"/>
+      <w:lvlText w:val="%3."/>
+      <w:lvlJc w:val="right"/>
+      <w:pPr>
+        <w:ind w:left="2520" w:hanging="180"/>
+      </w:pPr>
+    </w:lvl>
+    <w:lvl w:ilvl="3" w:tplc="0409000F" w:tentative="1">
+      <w:start w:val="1"/>
+      <w:numFmt w:val="decimal"/>
+      <w:lvlText w:val="%4."/>
+      <w:lvlJc w:val="left"/>
+      <w:pPr>
+        <w:ind w:left="3240" w:hanging="360"/>
+      </w:pPr>
+    </w:lvl>
+    <w:lvl w:ilvl="4" w:tplc="04090019" w:tentative="1">
+      <w:start w:val="1"/>
+      <w:numFmt w:val="lowerLetter"/>
+      <w:lvlText w:val="%5."/>
+      <w:lvlJc w:val="left"/>
+      <w:pPr>
+        <w:ind w:left="3960" w:hanging="360"/>
+      </w:pPr>
+    </w:lvl>
+    <w:lvl w:ilvl="5" w:tplc="0409001B" w:tentative="1">
+      <w:start w:val="1"/>
+      <w:numFmt w:val="lowerRoman"/>
+      <w:lvlText w:val="%6."/>
+      <w:lvlJc w:val="right"/>
+      <w:pPr>
+        <w:ind w:left="4680" w:hanging="180"/>
+      </w:pPr>
+    </w:lvl>
+    <w:lvl w:ilvl="6" w:tplc="0409000F" w:tentative="1">
+      <w:start w:val="1"/>
+      <w:numFmt w:val="decimal"/>
+      <w:lvlText w:val="%7."/>
+      <w:lvlJc w:val="left"/>
+      <w:pPr>
+        <w:ind w:left="5400" w:hanging="360"/>
+      </w:pPr>
+    </w:lvl>
+    <w:lvl w:ilvl="7" w:tplc="04090019" w:tentative="1">
+      <w:start w:val="1"/>
+      <w:numFmt w:val="lowerLetter"/>
+      <w:lvlText w:val="%8."/>
+      <w:lvlJc w:val="left"/>
+      <w:pPr>
+        <w:ind w:left="6120" w:hanging="360"/>
+      </w:pPr>
+    </w:lvl>
+    <w:lvl w:ilvl="8" w:tplc="0409001B" w:tentative="1">
+      <w:start w:val="1"/>
+      <w:numFmt w:val="lowerRoman"/>
+      <w:lvlText w:val="%9."/>
+      <w:lvlJc w:val="right"/>
+      <w:pPr>
+        <w:ind w:left="6840" w:hanging="180"/>
+      </w:pPr>
+    </w:lvl>
+  </w:abstractNum>
+  <w:abstractNum w:abstractNumId="10" w15:restartNumberingAfterBreak="0">
+    <w:nsid w:val="3CB81064"/>
+    <w:multiLevelType w:val="hybridMultilevel"/>
+    <w:tmpl w:val="F9E21D44"/>
+    <w:lvl w:ilvl="0" w:tplc="0409000F">
+      <w:start w:val="1"/>
+      <w:numFmt w:val="decimal"/>
+      <w:lvlText w:val="%1."/>
+      <w:lvlJc w:val="left"/>
+      <w:pPr>
+        <w:ind w:left="720" w:hanging="360"/>
+      </w:pPr>
+      <w:rPr>
+        <w:rFonts w:hint="default"/>
+      </w:rPr>
+    </w:lvl>
+    <w:lvl w:ilvl="1" w:tplc="04090019" w:tentative="1">
+      <w:start w:val="1"/>
+      <w:numFmt w:val="lowerLetter"/>
+      <w:lvlText w:val="%2."/>
+      <w:lvlJc w:val="left"/>
+      <w:pPr>
+        <w:ind w:left="1440" w:hanging="360"/>
+      </w:pPr>
+    </w:lvl>
+    <w:lvl w:ilvl="2" w:tplc="0409001B" w:tentative="1">
+      <w:start w:val="1"/>
+      <w:numFmt w:val="lowerRoman"/>
+      <w:lvlText w:val="%3."/>
+      <w:lvlJc w:val="right"/>
+      <w:pPr>
+        <w:ind w:left="2160" w:hanging="180"/>
+      </w:pPr>
+    </w:lvl>
+    <w:lvl w:ilvl="3" w:tplc="0409000F" w:tentative="1">
+      <w:start w:val="1"/>
+      <w:numFmt w:val="decimal"/>
+      <w:lvlText w:val="%4."/>
+      <w:lvlJc w:val="left"/>
+      <w:pPr>
+        <w:ind w:left="2880" w:hanging="360"/>
+      </w:pPr>
+    </w:lvl>
+    <w:lvl w:ilvl="4" w:tplc="04090019" w:tentative="1">
+      <w:start w:val="1"/>
+      <w:numFmt w:val="lowerLetter"/>
+      <w:lvlText w:val="%5."/>
+      <w:lvlJc w:val="left"/>
+      <w:pPr>
+        <w:ind w:left="3600" w:hanging="360"/>
+      </w:pPr>
+    </w:lvl>
+    <w:lvl w:ilvl="5" w:tplc="0409001B" w:tentative="1">
+      <w:start w:val="1"/>
+      <w:numFmt w:val="lowerRoman"/>
+      <w:lvlText w:val="%6."/>
+      <w:lvlJc w:val="right"/>
+      <w:pPr>
+        <w:ind w:left="4320" w:hanging="180"/>
+      </w:pPr>
+    </w:lvl>
+    <w:lvl w:ilvl="6" w:tplc="0409000F" w:tentative="1">
+      <w:start w:val="1"/>
+      <w:numFmt w:val="decimal"/>
+      <w:lvlText w:val="%7."/>
+      <w:lvlJc w:val="left"/>
+      <w:pPr>
+        <w:ind w:left="5040" w:hanging="360"/>
+      </w:pPr>
+    </w:lvl>
+    <w:lvl w:ilvl="7" w:tplc="04090019" w:tentative="1">
+      <w:start w:val="1"/>
+      <w:numFmt w:val="lowerLetter"/>
+      <w:lvlText w:val="%8."/>
+      <w:lvlJc w:val="left"/>
+      <w:pPr>
+        <w:ind w:left="5760" w:hanging="360"/>
+      </w:pPr>
+    </w:lvl>
+    <w:lvl w:ilvl="8" w:tplc="0409001B" w:tentative="1">
+      <w:start w:val="1"/>
+      <w:numFmt w:val="lowerRoman"/>
+      <w:lvlText w:val="%9."/>
+      <w:lvlJc w:val="right"/>
+      <w:pPr>
+        <w:ind w:left="6480" w:hanging="180"/>
+      </w:pPr>
+    </w:lvl>
+  </w:abstractNum>
+  <w:abstractNum w:abstractNumId="11" w15:restartNumberingAfterBreak="0">
     <w:nsid w:val="3D604029"/>
     <w:multiLevelType w:val="hybridMultilevel"/>
     <w:tmpl w:val="F9E21D44"/>
@@ -6862,7 +9210,360 @@
       </w:pPr>
     </w:lvl>
   </w:abstractNum>
-  <w:abstractNum w:abstractNumId="5" w15:restartNumberingAfterBreak="0">
+  <w:abstractNum w:abstractNumId="12" w15:restartNumberingAfterBreak="0">
+    <w:nsid w:val="3F4C134E"/>
+    <w:multiLevelType w:val="hybridMultilevel"/>
+    <w:tmpl w:val="F9E21D44"/>
+    <w:lvl w:ilvl="0" w:tplc="0409000F">
+      <w:start w:val="1"/>
+      <w:numFmt w:val="decimal"/>
+      <w:lvlText w:val="%1."/>
+      <w:lvlJc w:val="left"/>
+      <w:pPr>
+        <w:ind w:left="720" w:hanging="360"/>
+      </w:pPr>
+      <w:rPr>
+        <w:rFonts w:hint="default"/>
+      </w:rPr>
+    </w:lvl>
+    <w:lvl w:ilvl="1" w:tplc="04090019" w:tentative="1">
+      <w:start w:val="1"/>
+      <w:numFmt w:val="lowerLetter"/>
+      <w:lvlText w:val="%2."/>
+      <w:lvlJc w:val="left"/>
+      <w:pPr>
+        <w:ind w:left="1440" w:hanging="360"/>
+      </w:pPr>
+    </w:lvl>
+    <w:lvl w:ilvl="2" w:tplc="0409001B" w:tentative="1">
+      <w:start w:val="1"/>
+      <w:numFmt w:val="lowerRoman"/>
+      <w:lvlText w:val="%3."/>
+      <w:lvlJc w:val="right"/>
+      <w:pPr>
+        <w:ind w:left="2160" w:hanging="180"/>
+      </w:pPr>
+    </w:lvl>
+    <w:lvl w:ilvl="3" w:tplc="0409000F" w:tentative="1">
+      <w:start w:val="1"/>
+      <w:numFmt w:val="decimal"/>
+      <w:lvlText w:val="%4."/>
+      <w:lvlJc w:val="left"/>
+      <w:pPr>
+        <w:ind w:left="2880" w:hanging="360"/>
+      </w:pPr>
+    </w:lvl>
+    <w:lvl w:ilvl="4" w:tplc="04090019" w:tentative="1">
+      <w:start w:val="1"/>
+      <w:numFmt w:val="lowerLetter"/>
+      <w:lvlText w:val="%5."/>
+      <w:lvlJc w:val="left"/>
+      <w:pPr>
+        <w:ind w:left="3600" w:hanging="360"/>
+      </w:pPr>
+    </w:lvl>
+    <w:lvl w:ilvl="5" w:tplc="0409001B" w:tentative="1">
+      <w:start w:val="1"/>
+      <w:numFmt w:val="lowerRoman"/>
+      <w:lvlText w:val="%6."/>
+      <w:lvlJc w:val="right"/>
+      <w:pPr>
+        <w:ind w:left="4320" w:hanging="180"/>
+      </w:pPr>
+    </w:lvl>
+    <w:lvl w:ilvl="6" w:tplc="0409000F" w:tentative="1">
+      <w:start w:val="1"/>
+      <w:numFmt w:val="decimal"/>
+      <w:lvlText w:val="%7."/>
+      <w:lvlJc w:val="left"/>
+      <w:pPr>
+        <w:ind w:left="5040" w:hanging="360"/>
+      </w:pPr>
+    </w:lvl>
+    <w:lvl w:ilvl="7" w:tplc="04090019" w:tentative="1">
+      <w:start w:val="1"/>
+      <w:numFmt w:val="lowerLetter"/>
+      <w:lvlText w:val="%8."/>
+      <w:lvlJc w:val="left"/>
+      <w:pPr>
+        <w:ind w:left="5760" w:hanging="360"/>
+      </w:pPr>
+    </w:lvl>
+    <w:lvl w:ilvl="8" w:tplc="0409001B" w:tentative="1">
+      <w:start w:val="1"/>
+      <w:numFmt w:val="lowerRoman"/>
+      <w:lvlText w:val="%9."/>
+      <w:lvlJc w:val="right"/>
+      <w:pPr>
+        <w:ind w:left="6480" w:hanging="180"/>
+      </w:pPr>
+    </w:lvl>
+  </w:abstractNum>
+  <w:abstractNum w:abstractNumId="13" w15:restartNumberingAfterBreak="0">
+    <w:nsid w:val="4752693D"/>
+    <w:multiLevelType w:val="hybridMultilevel"/>
+    <w:tmpl w:val="F9E21D44"/>
+    <w:lvl w:ilvl="0" w:tplc="0409000F">
+      <w:start w:val="1"/>
+      <w:numFmt w:val="decimal"/>
+      <w:lvlText w:val="%1."/>
+      <w:lvlJc w:val="left"/>
+      <w:pPr>
+        <w:ind w:left="720" w:hanging="360"/>
+      </w:pPr>
+      <w:rPr>
+        <w:rFonts w:hint="default"/>
+      </w:rPr>
+    </w:lvl>
+    <w:lvl w:ilvl="1" w:tplc="04090019" w:tentative="1">
+      <w:start w:val="1"/>
+      <w:numFmt w:val="lowerLetter"/>
+      <w:lvlText w:val="%2."/>
+      <w:lvlJc w:val="left"/>
+      <w:pPr>
+        <w:ind w:left="1440" w:hanging="360"/>
+      </w:pPr>
+    </w:lvl>
+    <w:lvl w:ilvl="2" w:tplc="0409001B" w:tentative="1">
+      <w:start w:val="1"/>
+      <w:numFmt w:val="lowerRoman"/>
+      <w:lvlText w:val="%3."/>
+      <w:lvlJc w:val="right"/>
+      <w:pPr>
+        <w:ind w:left="2160" w:hanging="180"/>
+      </w:pPr>
+    </w:lvl>
+    <w:lvl w:ilvl="3" w:tplc="0409000F" w:tentative="1">
+      <w:start w:val="1"/>
+      <w:numFmt w:val="decimal"/>
+      <w:lvlText w:val="%4."/>
+      <w:lvlJc w:val="left"/>
+      <w:pPr>
+        <w:ind w:left="2880" w:hanging="360"/>
+      </w:pPr>
+    </w:lvl>
+    <w:lvl w:ilvl="4" w:tplc="04090019" w:tentative="1">
+      <w:start w:val="1"/>
+      <w:numFmt w:val="lowerLetter"/>
+      <w:lvlText w:val="%5."/>
+      <w:lvlJc w:val="left"/>
+      <w:pPr>
+        <w:ind w:left="3600" w:hanging="360"/>
+      </w:pPr>
+    </w:lvl>
+    <w:lvl w:ilvl="5" w:tplc="0409001B" w:tentative="1">
+      <w:start w:val="1"/>
+      <w:numFmt w:val="lowerRoman"/>
+      <w:lvlText w:val="%6."/>
+      <w:lvlJc w:val="right"/>
+      <w:pPr>
+        <w:ind w:left="4320" w:hanging="180"/>
+      </w:pPr>
+    </w:lvl>
+    <w:lvl w:ilvl="6" w:tplc="0409000F" w:tentative="1">
+      <w:start w:val="1"/>
+      <w:numFmt w:val="decimal"/>
+      <w:lvlText w:val="%7."/>
+      <w:lvlJc w:val="left"/>
+      <w:pPr>
+        <w:ind w:left="5040" w:hanging="360"/>
+      </w:pPr>
+    </w:lvl>
+    <w:lvl w:ilvl="7" w:tplc="04090019" w:tentative="1">
+      <w:start w:val="1"/>
+      <w:numFmt w:val="lowerLetter"/>
+      <w:lvlText w:val="%8."/>
+      <w:lvlJc w:val="left"/>
+      <w:pPr>
+        <w:ind w:left="5760" w:hanging="360"/>
+      </w:pPr>
+    </w:lvl>
+    <w:lvl w:ilvl="8" w:tplc="0409001B" w:tentative="1">
+      <w:start w:val="1"/>
+      <w:numFmt w:val="lowerRoman"/>
+      <w:lvlText w:val="%9."/>
+      <w:lvlJc w:val="right"/>
+      <w:pPr>
+        <w:ind w:left="6480" w:hanging="180"/>
+      </w:pPr>
+    </w:lvl>
+  </w:abstractNum>
+  <w:abstractNum w:abstractNumId="14" w15:restartNumberingAfterBreak="0">
+    <w:nsid w:val="48801CE2"/>
+    <w:multiLevelType w:val="hybridMultilevel"/>
+    <w:tmpl w:val="DD12BC3E"/>
+    <w:lvl w:ilvl="0" w:tplc="0CDA8044">
+      <w:start w:val="1"/>
+      <w:numFmt w:val="decimal"/>
+      <w:lvlText w:val="%1."/>
+      <w:lvlJc w:val="left"/>
+      <w:pPr>
+        <w:ind w:left="1080" w:hanging="360"/>
+      </w:pPr>
+      <w:rPr>
+        <w:rFonts w:hint="default"/>
+      </w:rPr>
+    </w:lvl>
+    <w:lvl w:ilvl="1" w:tplc="04090019" w:tentative="1">
+      <w:start w:val="1"/>
+      <w:numFmt w:val="lowerLetter"/>
+      <w:lvlText w:val="%2."/>
+      <w:lvlJc w:val="left"/>
+      <w:pPr>
+        <w:ind w:left="1800" w:hanging="360"/>
+      </w:pPr>
+    </w:lvl>
+    <w:lvl w:ilvl="2" w:tplc="0409001B" w:tentative="1">
+      <w:start w:val="1"/>
+      <w:numFmt w:val="lowerRoman"/>
+      <w:lvlText w:val="%3."/>
+      <w:lvlJc w:val="right"/>
+      <w:pPr>
+        <w:ind w:left="2520" w:hanging="180"/>
+      </w:pPr>
+    </w:lvl>
+    <w:lvl w:ilvl="3" w:tplc="0409000F" w:tentative="1">
+      <w:start w:val="1"/>
+      <w:numFmt w:val="decimal"/>
+      <w:lvlText w:val="%4."/>
+      <w:lvlJc w:val="left"/>
+      <w:pPr>
+        <w:ind w:left="3240" w:hanging="360"/>
+      </w:pPr>
+    </w:lvl>
+    <w:lvl w:ilvl="4" w:tplc="04090019" w:tentative="1">
+      <w:start w:val="1"/>
+      <w:numFmt w:val="lowerLetter"/>
+      <w:lvlText w:val="%5."/>
+      <w:lvlJc w:val="left"/>
+      <w:pPr>
+        <w:ind w:left="3960" w:hanging="360"/>
+      </w:pPr>
+    </w:lvl>
+    <w:lvl w:ilvl="5" w:tplc="0409001B" w:tentative="1">
+      <w:start w:val="1"/>
+      <w:numFmt w:val="lowerRoman"/>
+      <w:lvlText w:val="%6."/>
+      <w:lvlJc w:val="right"/>
+      <w:pPr>
+        <w:ind w:left="4680" w:hanging="180"/>
+      </w:pPr>
+    </w:lvl>
+    <w:lvl w:ilvl="6" w:tplc="0409000F" w:tentative="1">
+      <w:start w:val="1"/>
+      <w:numFmt w:val="decimal"/>
+      <w:lvlText w:val="%7."/>
+      <w:lvlJc w:val="left"/>
+      <w:pPr>
+        <w:ind w:left="5400" w:hanging="360"/>
+      </w:pPr>
+    </w:lvl>
+    <w:lvl w:ilvl="7" w:tplc="04090019" w:tentative="1">
+      <w:start w:val="1"/>
+      <w:numFmt w:val="lowerLetter"/>
+      <w:lvlText w:val="%8."/>
+      <w:lvlJc w:val="left"/>
+      <w:pPr>
+        <w:ind w:left="6120" w:hanging="360"/>
+      </w:pPr>
+    </w:lvl>
+    <w:lvl w:ilvl="8" w:tplc="0409001B" w:tentative="1">
+      <w:start w:val="1"/>
+      <w:numFmt w:val="lowerRoman"/>
+      <w:lvlText w:val="%9."/>
+      <w:lvlJc w:val="right"/>
+      <w:pPr>
+        <w:ind w:left="6840" w:hanging="180"/>
+      </w:pPr>
+    </w:lvl>
+  </w:abstractNum>
+  <w:abstractNum w:abstractNumId="15" w15:restartNumberingAfterBreak="0">
+    <w:nsid w:val="4D335F7A"/>
+    <w:multiLevelType w:val="hybridMultilevel"/>
+    <w:tmpl w:val="C0202ACE"/>
+    <w:lvl w:ilvl="0" w:tplc="0409000F">
+      <w:start w:val="1"/>
+      <w:numFmt w:val="decimal"/>
+      <w:lvlText w:val="%1."/>
+      <w:lvlJc w:val="left"/>
+      <w:pPr>
+        <w:ind w:left="720" w:hanging="360"/>
+      </w:pPr>
+    </w:lvl>
+    <w:lvl w:ilvl="1" w:tplc="04090019" w:tentative="1">
+      <w:start w:val="1"/>
+      <w:numFmt w:val="lowerLetter"/>
+      <w:lvlText w:val="%2."/>
+      <w:lvlJc w:val="left"/>
+      <w:pPr>
+        <w:ind w:left="1440" w:hanging="360"/>
+      </w:pPr>
+    </w:lvl>
+    <w:lvl w:ilvl="2" w:tplc="0409001B" w:tentative="1">
+      <w:start w:val="1"/>
+      <w:numFmt w:val="lowerRoman"/>
+      <w:lvlText w:val="%3."/>
+      <w:lvlJc w:val="right"/>
+      <w:pPr>
+        <w:ind w:left="2160" w:hanging="180"/>
+      </w:pPr>
+    </w:lvl>
+    <w:lvl w:ilvl="3" w:tplc="0409000F" w:tentative="1">
+      <w:start w:val="1"/>
+      <w:numFmt w:val="decimal"/>
+      <w:lvlText w:val="%4."/>
+      <w:lvlJc w:val="left"/>
+      <w:pPr>
+        <w:ind w:left="2880" w:hanging="360"/>
+      </w:pPr>
+    </w:lvl>
+    <w:lvl w:ilvl="4" w:tplc="04090019" w:tentative="1">
+      <w:start w:val="1"/>
+      <w:numFmt w:val="lowerLetter"/>
+      <w:lvlText w:val="%5."/>
+      <w:lvlJc w:val="left"/>
+      <w:pPr>
+        <w:ind w:left="3600" w:hanging="360"/>
+      </w:pPr>
+    </w:lvl>
+    <w:lvl w:ilvl="5" w:tplc="0409001B" w:tentative="1">
+      <w:start w:val="1"/>
+      <w:numFmt w:val="lowerRoman"/>
+      <w:lvlText w:val="%6."/>
+      <w:lvlJc w:val="right"/>
+      <w:pPr>
+        <w:ind w:left="4320" w:hanging="180"/>
+      </w:pPr>
+    </w:lvl>
+    <w:lvl w:ilvl="6" w:tplc="0409000F" w:tentative="1">
+      <w:start w:val="1"/>
+      <w:numFmt w:val="decimal"/>
+      <w:lvlText w:val="%7."/>
+      <w:lvlJc w:val="left"/>
+      <w:pPr>
+        <w:ind w:left="5040" w:hanging="360"/>
+      </w:pPr>
+    </w:lvl>
+    <w:lvl w:ilvl="7" w:tplc="04090019" w:tentative="1">
+      <w:start w:val="1"/>
+      <w:numFmt w:val="lowerLetter"/>
+      <w:lvlText w:val="%8."/>
+      <w:lvlJc w:val="left"/>
+      <w:pPr>
+        <w:ind w:left="5760" w:hanging="360"/>
+      </w:pPr>
+    </w:lvl>
+    <w:lvl w:ilvl="8" w:tplc="0409001B" w:tentative="1">
+      <w:start w:val="1"/>
+      <w:numFmt w:val="lowerRoman"/>
+      <w:lvlText w:val="%9."/>
+      <w:lvlJc w:val="right"/>
+      <w:pPr>
+        <w:ind w:left="6480" w:hanging="180"/>
+      </w:pPr>
+    </w:lvl>
+  </w:abstractNum>
+  <w:abstractNum w:abstractNumId="16" w15:restartNumberingAfterBreak="0">
     <w:nsid w:val="60C76D66"/>
     <w:multiLevelType w:val="hybridMultilevel"/>
     <w:tmpl w:val="4A7E4004"/>
@@ -6948,7 +9649,7 @@
       </w:pPr>
     </w:lvl>
   </w:abstractNum>
-  <w:abstractNum w:abstractNumId="6" w15:restartNumberingAfterBreak="0">
+  <w:abstractNum w:abstractNumId="17" w15:restartNumberingAfterBreak="0">
     <w:nsid w:val="62842BC8"/>
     <w:multiLevelType w:val="hybridMultilevel"/>
     <w:tmpl w:val="DD12BC3E"/>
@@ -7037,26 +9738,329 @@
       </w:pPr>
     </w:lvl>
   </w:abstractNum>
+  <w:abstractNum w:abstractNumId="18" w15:restartNumberingAfterBreak="0">
+    <w:nsid w:val="69356A59"/>
+    <w:multiLevelType w:val="hybridMultilevel"/>
+    <w:tmpl w:val="F9E21D44"/>
+    <w:lvl w:ilvl="0" w:tplc="0409000F">
+      <w:start w:val="1"/>
+      <w:numFmt w:val="decimal"/>
+      <w:lvlText w:val="%1."/>
+      <w:lvlJc w:val="left"/>
+      <w:pPr>
+        <w:ind w:left="720" w:hanging="360"/>
+      </w:pPr>
+      <w:rPr>
+        <w:rFonts w:hint="default"/>
+      </w:rPr>
+    </w:lvl>
+    <w:lvl w:ilvl="1" w:tplc="04090019" w:tentative="1">
+      <w:start w:val="1"/>
+      <w:numFmt w:val="lowerLetter"/>
+      <w:lvlText w:val="%2."/>
+      <w:lvlJc w:val="left"/>
+      <w:pPr>
+        <w:ind w:left="1440" w:hanging="360"/>
+      </w:pPr>
+    </w:lvl>
+    <w:lvl w:ilvl="2" w:tplc="0409001B" w:tentative="1">
+      <w:start w:val="1"/>
+      <w:numFmt w:val="lowerRoman"/>
+      <w:lvlText w:val="%3."/>
+      <w:lvlJc w:val="right"/>
+      <w:pPr>
+        <w:ind w:left="2160" w:hanging="180"/>
+      </w:pPr>
+    </w:lvl>
+    <w:lvl w:ilvl="3" w:tplc="0409000F" w:tentative="1">
+      <w:start w:val="1"/>
+      <w:numFmt w:val="decimal"/>
+      <w:lvlText w:val="%4."/>
+      <w:lvlJc w:val="left"/>
+      <w:pPr>
+        <w:ind w:left="2880" w:hanging="360"/>
+      </w:pPr>
+    </w:lvl>
+    <w:lvl w:ilvl="4" w:tplc="04090019" w:tentative="1">
+      <w:start w:val="1"/>
+      <w:numFmt w:val="lowerLetter"/>
+      <w:lvlText w:val="%5."/>
+      <w:lvlJc w:val="left"/>
+      <w:pPr>
+        <w:ind w:left="3600" w:hanging="360"/>
+      </w:pPr>
+    </w:lvl>
+    <w:lvl w:ilvl="5" w:tplc="0409001B" w:tentative="1">
+      <w:start w:val="1"/>
+      <w:numFmt w:val="lowerRoman"/>
+      <w:lvlText w:val="%6."/>
+      <w:lvlJc w:val="right"/>
+      <w:pPr>
+        <w:ind w:left="4320" w:hanging="180"/>
+      </w:pPr>
+    </w:lvl>
+    <w:lvl w:ilvl="6" w:tplc="0409000F" w:tentative="1">
+      <w:start w:val="1"/>
+      <w:numFmt w:val="decimal"/>
+      <w:lvlText w:val="%7."/>
+      <w:lvlJc w:val="left"/>
+      <w:pPr>
+        <w:ind w:left="5040" w:hanging="360"/>
+      </w:pPr>
+    </w:lvl>
+    <w:lvl w:ilvl="7" w:tplc="04090019" w:tentative="1">
+      <w:start w:val="1"/>
+      <w:numFmt w:val="lowerLetter"/>
+      <w:lvlText w:val="%8."/>
+      <w:lvlJc w:val="left"/>
+      <w:pPr>
+        <w:ind w:left="5760" w:hanging="360"/>
+      </w:pPr>
+    </w:lvl>
+    <w:lvl w:ilvl="8" w:tplc="0409001B" w:tentative="1">
+      <w:start w:val="1"/>
+      <w:numFmt w:val="lowerRoman"/>
+      <w:lvlText w:val="%9."/>
+      <w:lvlJc w:val="right"/>
+      <w:pPr>
+        <w:ind w:left="6480" w:hanging="180"/>
+      </w:pPr>
+    </w:lvl>
+  </w:abstractNum>
+  <w:abstractNum w:abstractNumId="19" w15:restartNumberingAfterBreak="0">
+    <w:nsid w:val="6CB230E2"/>
+    <w:multiLevelType w:val="hybridMultilevel"/>
+    <w:tmpl w:val="C0202ACE"/>
+    <w:lvl w:ilvl="0" w:tplc="0409000F">
+      <w:start w:val="1"/>
+      <w:numFmt w:val="decimal"/>
+      <w:lvlText w:val="%1."/>
+      <w:lvlJc w:val="left"/>
+      <w:pPr>
+        <w:ind w:left="720" w:hanging="360"/>
+      </w:pPr>
+    </w:lvl>
+    <w:lvl w:ilvl="1" w:tplc="04090019" w:tentative="1">
+      <w:start w:val="1"/>
+      <w:numFmt w:val="lowerLetter"/>
+      <w:lvlText w:val="%2."/>
+      <w:lvlJc w:val="left"/>
+      <w:pPr>
+        <w:ind w:left="1440" w:hanging="360"/>
+      </w:pPr>
+    </w:lvl>
+    <w:lvl w:ilvl="2" w:tplc="0409001B" w:tentative="1">
+      <w:start w:val="1"/>
+      <w:numFmt w:val="lowerRoman"/>
+      <w:lvlText w:val="%3."/>
+      <w:lvlJc w:val="right"/>
+      <w:pPr>
+        <w:ind w:left="2160" w:hanging="180"/>
+      </w:pPr>
+    </w:lvl>
+    <w:lvl w:ilvl="3" w:tplc="0409000F" w:tentative="1">
+      <w:start w:val="1"/>
+      <w:numFmt w:val="decimal"/>
+      <w:lvlText w:val="%4."/>
+      <w:lvlJc w:val="left"/>
+      <w:pPr>
+        <w:ind w:left="2880" w:hanging="360"/>
+      </w:pPr>
+    </w:lvl>
+    <w:lvl w:ilvl="4" w:tplc="04090019" w:tentative="1">
+      <w:start w:val="1"/>
+      <w:numFmt w:val="lowerLetter"/>
+      <w:lvlText w:val="%5."/>
+      <w:lvlJc w:val="left"/>
+      <w:pPr>
+        <w:ind w:left="3600" w:hanging="360"/>
+      </w:pPr>
+    </w:lvl>
+    <w:lvl w:ilvl="5" w:tplc="0409001B" w:tentative="1">
+      <w:start w:val="1"/>
+      <w:numFmt w:val="lowerRoman"/>
+      <w:lvlText w:val="%6."/>
+      <w:lvlJc w:val="right"/>
+      <w:pPr>
+        <w:ind w:left="4320" w:hanging="180"/>
+      </w:pPr>
+    </w:lvl>
+    <w:lvl w:ilvl="6" w:tplc="0409000F" w:tentative="1">
+      <w:start w:val="1"/>
+      <w:numFmt w:val="decimal"/>
+      <w:lvlText w:val="%7."/>
+      <w:lvlJc w:val="left"/>
+      <w:pPr>
+        <w:ind w:left="5040" w:hanging="360"/>
+      </w:pPr>
+    </w:lvl>
+    <w:lvl w:ilvl="7" w:tplc="04090019" w:tentative="1">
+      <w:start w:val="1"/>
+      <w:numFmt w:val="lowerLetter"/>
+      <w:lvlText w:val="%8."/>
+      <w:lvlJc w:val="left"/>
+      <w:pPr>
+        <w:ind w:left="5760" w:hanging="360"/>
+      </w:pPr>
+    </w:lvl>
+    <w:lvl w:ilvl="8" w:tplc="0409001B" w:tentative="1">
+      <w:start w:val="1"/>
+      <w:numFmt w:val="lowerRoman"/>
+      <w:lvlText w:val="%9."/>
+      <w:lvlJc w:val="right"/>
+      <w:pPr>
+        <w:ind w:left="6480" w:hanging="180"/>
+      </w:pPr>
+    </w:lvl>
+  </w:abstractNum>
+  <w:abstractNum w:abstractNumId="20" w15:restartNumberingAfterBreak="0">
+    <w:nsid w:val="789841E2"/>
+    <w:multiLevelType w:val="hybridMultilevel"/>
+    <w:tmpl w:val="5044D63C"/>
+    <w:lvl w:ilvl="0" w:tplc="0409000F">
+      <w:start w:val="1"/>
+      <w:numFmt w:val="decimal"/>
+      <w:lvlText w:val="%1."/>
+      <w:lvlJc w:val="left"/>
+      <w:pPr>
+        <w:ind w:left="720" w:hanging="360"/>
+      </w:pPr>
+    </w:lvl>
+    <w:lvl w:ilvl="1" w:tplc="04090019" w:tentative="1">
+      <w:start w:val="1"/>
+      <w:numFmt w:val="lowerLetter"/>
+      <w:lvlText w:val="%2."/>
+      <w:lvlJc w:val="left"/>
+      <w:pPr>
+        <w:ind w:left="1440" w:hanging="360"/>
+      </w:pPr>
+    </w:lvl>
+    <w:lvl w:ilvl="2" w:tplc="0409001B" w:tentative="1">
+      <w:start w:val="1"/>
+      <w:numFmt w:val="lowerRoman"/>
+      <w:lvlText w:val="%3."/>
+      <w:lvlJc w:val="right"/>
+      <w:pPr>
+        <w:ind w:left="2160" w:hanging="180"/>
+      </w:pPr>
+    </w:lvl>
+    <w:lvl w:ilvl="3" w:tplc="0409000F" w:tentative="1">
+      <w:start w:val="1"/>
+      <w:numFmt w:val="decimal"/>
+      <w:lvlText w:val="%4."/>
+      <w:lvlJc w:val="left"/>
+      <w:pPr>
+        <w:ind w:left="2880" w:hanging="360"/>
+      </w:pPr>
+    </w:lvl>
+    <w:lvl w:ilvl="4" w:tplc="04090019" w:tentative="1">
+      <w:start w:val="1"/>
+      <w:numFmt w:val="lowerLetter"/>
+      <w:lvlText w:val="%5."/>
+      <w:lvlJc w:val="left"/>
+      <w:pPr>
+        <w:ind w:left="3600" w:hanging="360"/>
+      </w:pPr>
+    </w:lvl>
+    <w:lvl w:ilvl="5" w:tplc="0409001B" w:tentative="1">
+      <w:start w:val="1"/>
+      <w:numFmt w:val="lowerRoman"/>
+      <w:lvlText w:val="%6."/>
+      <w:lvlJc w:val="right"/>
+      <w:pPr>
+        <w:ind w:left="4320" w:hanging="180"/>
+      </w:pPr>
+    </w:lvl>
+    <w:lvl w:ilvl="6" w:tplc="0409000F" w:tentative="1">
+      <w:start w:val="1"/>
+      <w:numFmt w:val="decimal"/>
+      <w:lvlText w:val="%7."/>
+      <w:lvlJc w:val="left"/>
+      <w:pPr>
+        <w:ind w:left="5040" w:hanging="360"/>
+      </w:pPr>
+    </w:lvl>
+    <w:lvl w:ilvl="7" w:tplc="04090019" w:tentative="1">
+      <w:start w:val="1"/>
+      <w:numFmt w:val="lowerLetter"/>
+      <w:lvlText w:val="%8."/>
+      <w:lvlJc w:val="left"/>
+      <w:pPr>
+        <w:ind w:left="5760" w:hanging="360"/>
+      </w:pPr>
+    </w:lvl>
+    <w:lvl w:ilvl="8" w:tplc="0409001B" w:tentative="1">
+      <w:start w:val="1"/>
+      <w:numFmt w:val="lowerRoman"/>
+      <w:lvlText w:val="%9."/>
+      <w:lvlJc w:val="right"/>
+      <w:pPr>
+        <w:ind w:left="6480" w:hanging="180"/>
+      </w:pPr>
+    </w:lvl>
+  </w:abstractNum>
   <w:num w:numId="1">
-    <w:abstractNumId w:val="1"/>
+    <w:abstractNumId w:val="2"/>
   </w:num>
   <w:num w:numId="2">
-    <w:abstractNumId w:val="6"/>
+    <w:abstractNumId w:val="17"/>
   </w:num>
   <w:num w:numId="3">
     <w:abstractNumId w:val="0"/>
   </w:num>
   <w:num w:numId="4">
+    <w:abstractNumId w:val="7"/>
+  </w:num>
+  <w:num w:numId="5">
     <w:abstractNumId w:val="3"/>
   </w:num>
-  <w:num w:numId="5">
-    <w:abstractNumId w:val="2"/>
+  <w:num w:numId="6">
+    <w:abstractNumId w:val="11"/>
   </w:num>
-  <w:num w:numId="6">
+  <w:num w:numId="7">
+    <w:abstractNumId w:val="16"/>
+  </w:num>
+  <w:num w:numId="8">
     <w:abstractNumId w:val="4"/>
   </w:num>
-  <w:num w:numId="7">
+  <w:num w:numId="9">
+    <w:abstractNumId w:val="9"/>
+  </w:num>
+  <w:num w:numId="10">
+    <w:abstractNumId w:val="20"/>
+  </w:num>
+  <w:num w:numId="11">
+    <w:abstractNumId w:val="19"/>
+  </w:num>
+  <w:num w:numId="12">
+    <w:abstractNumId w:val="6"/>
+  </w:num>
+  <w:num w:numId="13">
+    <w:abstractNumId w:val="12"/>
+  </w:num>
+  <w:num w:numId="14">
+    <w:abstractNumId w:val="13"/>
+  </w:num>
+  <w:num w:numId="15">
+    <w:abstractNumId w:val="18"/>
+  </w:num>
+  <w:num w:numId="16">
     <w:abstractNumId w:val="5"/>
+  </w:num>
+  <w:num w:numId="17">
+    <w:abstractNumId w:val="14"/>
+  </w:num>
+  <w:num w:numId="18">
+    <w:abstractNumId w:val="10"/>
+  </w:num>
+  <w:num w:numId="19">
+    <w:abstractNumId w:val="1"/>
+  </w:num>
+  <w:num w:numId="20">
+    <w:abstractNumId w:val="8"/>
+  </w:num>
+  <w:num w:numId="21">
+    <w:abstractNumId w:val="15"/>
   </w:num>
 </w:numbering>
 </file>
@@ -7460,7 +10464,7 @@
   <w:style w:type="paragraph" w:default="1" w:styleId="Normal">
     <w:name w:val="Normal"/>
     <w:qFormat/>
-    <w:rsid w:val="00A50608"/>
+    <w:rsid w:val="005B4E8C"/>
     <w:pPr>
       <w:spacing w:after="214" w:line="265" w:lineRule="auto"/>
       <w:ind w:left="10" w:hanging="10"/>
@@ -7551,6 +10555,58 @@
         <w:insideV w:val="single" w:sz="4" w:space="0" w:color="auto"/>
       </w:tblBorders>
     </w:tblPr>
+  </w:style>
+  <w:style w:type="paragraph" w:styleId="Header">
+    <w:name w:val="header"/>
+    <w:basedOn w:val="Normal"/>
+    <w:link w:val="HeaderChar"/>
+    <w:uiPriority w:val="99"/>
+    <w:unhideWhenUsed/>
+    <w:rsid w:val="00D46119"/>
+    <w:pPr>
+      <w:tabs>
+        <w:tab w:val="center" w:pos="4680"/>
+        <w:tab w:val="right" w:pos="9360"/>
+      </w:tabs>
+      <w:spacing w:after="0" w:line="240" w:lineRule="auto"/>
+    </w:pPr>
+  </w:style>
+  <w:style w:type="character" w:customStyle="1" w:styleId="HeaderChar">
+    <w:name w:val="Header Char"/>
+    <w:basedOn w:val="DefaultParagraphFont"/>
+    <w:link w:val="Header"/>
+    <w:uiPriority w:val="99"/>
+    <w:rsid w:val="00D46119"/>
+    <w:rPr>
+      <w:rFonts w:ascii="Calibri" w:eastAsia="Calibri" w:hAnsi="Calibri" w:cs="Calibri"/>
+      <w:color w:val="000000"/>
+    </w:rPr>
+  </w:style>
+  <w:style w:type="paragraph" w:styleId="Footer">
+    <w:name w:val="footer"/>
+    <w:basedOn w:val="Normal"/>
+    <w:link w:val="FooterChar"/>
+    <w:uiPriority w:val="99"/>
+    <w:unhideWhenUsed/>
+    <w:rsid w:val="00D46119"/>
+    <w:pPr>
+      <w:tabs>
+        <w:tab w:val="center" w:pos="4680"/>
+        <w:tab w:val="right" w:pos="9360"/>
+      </w:tabs>
+      <w:spacing w:after="0" w:line="240" w:lineRule="auto"/>
+    </w:pPr>
+  </w:style>
+  <w:style w:type="character" w:customStyle="1" w:styleId="FooterChar">
+    <w:name w:val="Footer Char"/>
+    <w:basedOn w:val="DefaultParagraphFont"/>
+    <w:link w:val="Footer"/>
+    <w:uiPriority w:val="99"/>
+    <w:rsid w:val="00D46119"/>
+    <w:rPr>
+      <w:rFonts w:ascii="Calibri" w:eastAsia="Calibri" w:hAnsi="Calibri" w:cs="Calibri"/>
+      <w:color w:val="000000"/>
+    </w:rPr>
   </w:style>
 </w:styles>
 </file>
